--- a/Documents/Documentation/Final Project Report.docx
+++ b/Documents/Documentation/Final Project Report.docx
@@ -4055,7 +4055,7 @@
         <mc:AlternateContent>
           <mc:Choice Requires="wps">
             <w:drawing>
-              <wp:anchor distT="228600" distB="228600" distL="228600" distR="228600" simplePos="0" relativeHeight="251659264" behindDoc="0" locked="0" layoutInCell="1" allowOverlap="1" wp14:anchorId="14B4BD38" wp14:editId="74CBC5E9">
+              <wp:anchor distT="228600" distB="228600" distL="228600" distR="228600" simplePos="0" relativeHeight="251658240" behindDoc="0" locked="0" layoutInCell="1" allowOverlap="1" wp14:anchorId="14B4BD38" wp14:editId="74CBC5E9">
                 <wp:simplePos x="0" y="0"/>
                 <wp:positionH relativeFrom="margin">
                   <wp:align>center</wp:align>
@@ -4421,7 +4421,7 @@
           </mc:Choice>
           <mc:Fallback>
             <w:pict>
-              <v:rect w14:anchorId="14B4BD38" id="מלבן 46" o:spid="_x0000_s1026" style="position:absolute;left:0;text-align:left;margin-left:0;margin-top:207.5pt;width:372pt;height:160.8pt;flip:x;z-index:251659264;visibility:visible;mso-wrap-style:square;mso-width-percent:0;mso-height-percent:0;mso-wrap-distance-left:18pt;mso-wrap-distance-top:18pt;mso-wrap-distance-right:18pt;mso-wrap-distance-bottom:18pt;mso-position-horizontal:center;mso-position-horizontal-relative:margin;mso-position-vertical:absolute;mso-position-vertical-relative:margin;mso-width-percent:0;mso-height-percent:0;mso-width-relative:margin;mso-height-relative:margin;v-text-anchor:top" o:gfxdata="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" fillcolor="#e8e7e7 [2995]" strokecolor="black [3213]" strokeweight="1pt">
+              <v:rect w14:anchorId="14B4BD38" id="מלבן 46" o:spid="_x0000_s1026" style="position:absolute;left:0;text-align:left;margin-left:0;margin-top:207.5pt;width:372pt;height:160.8pt;flip:x;z-index:251658240;visibility:visible;mso-wrap-style:square;mso-width-percent:0;mso-height-percent:0;mso-wrap-distance-left:18pt;mso-wrap-distance-top:18pt;mso-wrap-distance-right:18pt;mso-wrap-distance-bottom:18pt;mso-position-horizontal:center;mso-position-horizontal-relative:margin;mso-position-vertical:absolute;mso-position-vertical-relative:margin;mso-width-percent:0;mso-height-percent:0;mso-width-relative:margin;mso-height-relative:margin;v-text-anchor:top" o:gfxdata="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" fillcolor="#e8e7e7 [2995]" strokecolor="black [3213]" strokeweight="1pt">
                 <v:fill color2="#928e8e [2019]" rotate="t" colors="0 #ebeaea;.5 #e4e3e3;1 #bcbbbb" focus="100%" type="gradient">
                   <o:fill v:ext="view" type="gradientUnscaled"/>
                 </v:fill>
@@ -4908,7 +4908,7 @@
         <mc:AlternateContent>
           <mc:Choice Requires="wps">
             <w:drawing>
-              <wp:anchor distT="228600" distB="228600" distL="228600" distR="228600" simplePos="0" relativeHeight="251661312" behindDoc="0" locked="0" layoutInCell="1" allowOverlap="1" wp14:anchorId="68ABD783" wp14:editId="2377B886">
+              <wp:anchor distT="228600" distB="228600" distL="228600" distR="228600" simplePos="0" relativeHeight="251660288" behindDoc="0" locked="0" layoutInCell="1" allowOverlap="1" wp14:anchorId="68ABD783" wp14:editId="2377B886">
                 <wp:simplePos x="0" y="0"/>
                 <wp:positionH relativeFrom="margin">
                   <wp:align>center</wp:align>
@@ -5584,7 +5584,7 @@
           </mc:Choice>
           <mc:Fallback>
             <w:pict>
-              <v:rect w14:anchorId="68ABD783" id="_x0000_s1027" style="position:absolute;left:0;text-align:left;margin-left:0;margin-top:108.5pt;width:372pt;height:272.4pt;flip:x;z-index:251661312;visibility:visible;mso-wrap-style:square;mso-width-percent:0;mso-height-percent:0;mso-wrap-distance-left:18pt;mso-wrap-distance-top:18pt;mso-wrap-distance-right:18pt;mso-wrap-distance-bottom:18pt;mso-position-horizontal:center;mso-position-horizontal-relative:margin;mso-position-vertical:absolute;mso-position-vertical-relative:margin;mso-width-percent:0;mso-height-percent:0;mso-width-relative:margin;mso-height-relative:margin;v-text-anchor:top" o:gfxdata="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" fillcolor="#e8e7e7 [2995]" strokecolor="black [3213]" strokeweight="1pt">
+              <v:rect w14:anchorId="68ABD783" id="_x0000_s1027" style="position:absolute;left:0;text-align:left;margin-left:0;margin-top:108.5pt;width:372pt;height:272.4pt;flip:x;z-index:251660288;visibility:visible;mso-wrap-style:square;mso-width-percent:0;mso-height-percent:0;mso-wrap-distance-left:18pt;mso-wrap-distance-top:18pt;mso-wrap-distance-right:18pt;mso-wrap-distance-bottom:18pt;mso-position-horizontal:center;mso-position-horizontal-relative:margin;mso-position-vertical:absolute;mso-position-vertical-relative:margin;mso-width-percent:0;mso-height-percent:0;mso-width-relative:margin;mso-height-relative:margin;v-text-anchor:top" o:gfxdata="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" fillcolor="#e8e7e7 [2995]" strokecolor="black [3213]" strokeweight="1pt">
                 <v:fill color2="#928e8e [2019]" rotate="t" colors="0 #ebeaea;.5 #e4e3e3;1 #bcbbbb" focus="100%" type="gradient">
                   <o:fill v:ext="view" type="gradientUnscaled"/>
                 </v:fill>
@@ -10166,6 +10166,96 @@
     </w:p>
     <w:p>
       <w:pPr>
+        <w:pStyle w:val="ListParagraph"/>
+        <w:numPr>
+          <w:ilvl w:val="0"/>
+          <w:numId w:val="30"/>
+        </w:numPr>
+        <w:spacing w:line="276" w:lineRule="auto"/>
+        <w:jc w:val="both"/>
+        <w:rPr>
+          <w:rFonts w:ascii="Segoe UI Semilight" w:hAnsi="Segoe UI Semilight" w:cs="Segoe UI Semilight"/>
+          <w:sz w:val="24"/>
+        </w:rPr>
+      </w:pPr>
+      <w:r>
+        <w:rPr>
+          <w:rFonts w:ascii="Segoe UI Semilight" w:hAnsi="Segoe UI Semilight" w:cs="Segoe UI Semilight" w:hint="cs"/>
+          <w:b/>
+          <w:bCs/>
+          <w:sz w:val="24"/>
+        </w:rPr>
+        <w:t>NSG</w:t>
+      </w:r>
+      <w:r>
+        <w:rPr>
+          <w:rFonts w:ascii="Segoe UI Semilight" w:hAnsi="Segoe UI Semilight" w:cs="Segoe UI Semilight" w:hint="cs"/>
+          <w:sz w:val="24"/>
+          <w:rtl/>
+        </w:rPr>
+        <w:t xml:space="preserve"> </w:t>
+      </w:r>
+      <w:r>
+        <w:rPr>
+          <w:rFonts w:ascii="Segoe UI Semilight" w:hAnsi="Segoe UI Semilight" w:cs="Segoe UI Semilight"/>
+          <w:sz w:val="24"/>
+          <w:rtl/>
+        </w:rPr>
+        <w:t>–</w:t>
+      </w:r>
+      <w:r>
+        <w:rPr>
+          <w:rFonts w:ascii="Segoe UI Semilight" w:hAnsi="Segoe UI Semilight" w:cs="Segoe UI Semilight" w:hint="cs"/>
+          <w:sz w:val="24"/>
+          <w:rtl/>
+        </w:rPr>
+        <w:t xml:space="preserve"> </w:t>
+      </w:r>
+      <w:r>
+        <w:rPr>
+          <w:rFonts w:ascii="Segoe UI Semilight" w:hAnsi="Segoe UI Semilight" w:cs="Segoe UI Semilight"/>
+          <w:sz w:val="24"/>
+        </w:rPr>
+        <w:t>N</w:t>
+      </w:r>
+      <w:r>
+        <w:rPr>
+          <w:rFonts w:ascii="Segoe UI Semilight" w:hAnsi="Segoe UI Semilight" w:cs="Segoe UI Semilight"/>
+          <w:sz w:val="24"/>
+        </w:rPr>
+        <w:t xml:space="preserve">ational </w:t>
+      </w:r>
+      <w:r>
+        <w:rPr>
+          <w:rFonts w:ascii="Segoe UI Semilight" w:hAnsi="Segoe UI Semilight" w:cs="Segoe UI Semilight"/>
+          <w:sz w:val="24"/>
+        </w:rPr>
+        <w:t>S</w:t>
+      </w:r>
+      <w:r>
+        <w:rPr>
+          <w:rFonts w:ascii="Segoe UI Semilight" w:hAnsi="Segoe UI Semilight" w:cs="Segoe UI Semilight"/>
+          <w:sz w:val="24"/>
+        </w:rPr>
+        <w:t xml:space="preserve">ecurity </w:t>
+      </w:r>
+      <w:r>
+        <w:rPr>
+          <w:rFonts w:ascii="Segoe UI Semilight" w:hAnsi="Segoe UI Semilight" w:cs="Segoe UI Semilight"/>
+          <w:sz w:val="24"/>
+        </w:rPr>
+        <w:t>G</w:t>
+      </w:r>
+      <w:r>
+        <w:rPr>
+          <w:rFonts w:ascii="Segoe UI Semilight" w:hAnsi="Segoe UI Semilight" w:cs="Segoe UI Semilight"/>
+          <w:sz w:val="24"/>
+        </w:rPr>
+        <w:t>uard</w:t>
+      </w:r>
+    </w:p>
+    <w:p>
+      <w:pPr>
         <w:spacing w:line="360" w:lineRule="auto"/>
         <w:jc w:val="both"/>
         <w:rPr>
@@ -11165,6 +11255,266 @@
           <w:rFonts w:ascii="Segoe UI Semilight" w:hAnsi="Segoe UI Semilight" w:cs="Segoe UI Semilight"/>
           <w:sz w:val="24"/>
           <w:szCs w:val="24"/>
+          <w:u w:val="single"/>
+          <w:rtl/>
+        </w:rPr>
+      </w:pPr>
+      <w:r>
+        <w:rPr>
+          <w:rFonts w:ascii="Segoe UI Semilight" w:hAnsi="Segoe UI Semilight" w:cs="Segoe UI Semilight" w:hint="cs"/>
+          <w:sz w:val="24"/>
+          <w:szCs w:val="24"/>
+          <w:u w:val="single"/>
+          <w:rtl/>
+        </w:rPr>
+        <w:t>הבעיה מבחינה ארגונית</w:t>
+      </w:r>
+      <w:r>
+        <w:rPr>
+          <w:rFonts w:ascii="Segoe UI Semilight" w:hAnsi="Segoe UI Semilight" w:cs="Segoe UI Semilight" w:hint="cs"/>
+          <w:sz w:val="24"/>
+          <w:szCs w:val="24"/>
+          <w:rtl/>
+        </w:rPr>
+        <w:t>:</w:t>
+      </w:r>
+    </w:p>
+    <w:p>
+      <w:pPr>
+        <w:spacing w:line="360" w:lineRule="auto"/>
+        <w:ind w:left="720"/>
+        <w:jc w:val="both"/>
+        <w:rPr>
+          <w:rFonts w:ascii="Segoe UI Semilight" w:hAnsi="Segoe UI Semilight" w:cs="Segoe UI Semilight"/>
+          <w:sz w:val="24"/>
+          <w:szCs w:val="24"/>
+        </w:rPr>
+      </w:pPr>
+      <w:r>
+        <w:rPr>
+          <w:rFonts w:ascii="Segoe UI Semilight" w:hAnsi="Segoe UI Semilight" w:cs="Segoe UI Semilight"/>
+          <w:sz w:val="24"/>
+          <w:szCs w:val="24"/>
+          <w:rtl/>
+        </w:rPr>
+        <w:t>אחד הסימפטומים המרכזיים בארגון המצביע על הבעיה הארגונית הוא חוסר אימוץ הטכנולוגיה החדשה על ידי לקוחות שביקשו מערכת</w:t>
+      </w:r>
+      <w:r>
+        <w:rPr>
+          <w:rFonts w:ascii="Segoe UI Semilight" w:hAnsi="Segoe UI Semilight" w:cs="Segoe UI Semilight" w:hint="cs"/>
+          <w:sz w:val="24"/>
+          <w:szCs w:val="24"/>
+          <w:rtl/>
+        </w:rPr>
+        <w:t xml:space="preserve"> כוללת</w:t>
+      </w:r>
+      <w:r>
+        <w:rPr>
+          <w:rFonts w:ascii="Segoe UI Semilight" w:hAnsi="Segoe UI Semilight" w:cs="Segoe UI Semilight"/>
+          <w:sz w:val="24"/>
+          <w:szCs w:val="24"/>
+          <w:rtl/>
+        </w:rPr>
+        <w:t>.</w:t>
+      </w:r>
+      <w:r>
+        <w:rPr>
+          <w:rFonts w:ascii="Segoe UI Semilight" w:hAnsi="Segoe UI Semilight" w:cs="Segoe UI Semilight" w:hint="cs"/>
+          <w:sz w:val="24"/>
+          <w:szCs w:val="24"/>
+          <w:rtl/>
+        </w:rPr>
+        <w:t xml:space="preserve"> על</w:t>
+      </w:r>
+      <w:r>
+        <w:rPr>
+          <w:rFonts w:ascii="Segoe UI Semilight" w:hAnsi="Segoe UI Semilight" w:cs="Segoe UI Semilight"/>
+          <w:sz w:val="24"/>
+          <w:szCs w:val="24"/>
+          <w:rtl/>
+        </w:rPr>
+        <w:t xml:space="preserve"> פי נתונים כמותיים שנאספו בחברת </w:t>
+      </w:r>
+      <w:r>
+        <w:rPr>
+          <w:rFonts w:ascii="Segoe UI Semilight" w:hAnsi="Segoe UI Semilight" w:cs="Segoe UI Semilight"/>
+          <w:sz w:val="24"/>
+          <w:szCs w:val="24"/>
+        </w:rPr>
+        <w:t>LDS</w:t>
+      </w:r>
+      <w:r>
+        <w:rPr>
+          <w:rFonts w:ascii="Segoe UI Semilight" w:hAnsi="Segoe UI Semilight" w:cs="Segoe UI Semilight"/>
+          <w:sz w:val="24"/>
+          <w:szCs w:val="24"/>
+          <w:rtl/>
+        </w:rPr>
+        <w:t xml:space="preserve"> במהלך שנת העבודה 2016, כמות העסקאות שנסגרו</w:t>
+      </w:r>
+      <w:r>
+        <w:rPr>
+          <w:rFonts w:ascii="Segoe UI Semilight" w:hAnsi="Segoe UI Semilight" w:cs="Segoe UI Semilight" w:hint="cs"/>
+          <w:sz w:val="24"/>
+          <w:szCs w:val="24"/>
+          <w:rtl/>
+        </w:rPr>
+        <w:t xml:space="preserve"> לאחר ביצוע הדגמה אחת במדינת הלקוח </w:t>
+      </w:r>
+      <w:r>
+        <w:rPr>
+          <w:rFonts w:ascii="Segoe UI Semilight" w:hAnsi="Segoe UI Semilight" w:cs="Segoe UI Semilight"/>
+          <w:sz w:val="24"/>
+          <w:szCs w:val="24"/>
+          <w:rtl/>
+        </w:rPr>
+        <w:t xml:space="preserve">עומד על 13% בלבד. </w:t>
+      </w:r>
+      <w:r>
+        <w:rPr>
+          <w:rFonts w:ascii="Segoe UI Semilight" w:hAnsi="Segoe UI Semilight" w:cs="Segoe UI Semilight"/>
+          <w:sz w:val="24"/>
+          <w:szCs w:val="24"/>
+          <w:rtl/>
+        </w:rPr>
+        <w:br/>
+      </w:r>
+      <w:r>
+        <w:rPr>
+          <w:rFonts w:ascii="Segoe UI Semilight" w:hAnsi="Segoe UI Semilight" w:cs="Segoe UI Semilight" w:hint="cs"/>
+          <w:sz w:val="24"/>
+          <w:szCs w:val="24"/>
+          <w:rtl/>
+        </w:rPr>
+        <w:t xml:space="preserve">הארגון הבין שיש לעטוף את אקדח הדגל שלה במערכת שתבצע שימוש וניתוח </w:t>
+      </w:r>
+      <w:r>
+        <w:rPr>
+          <w:rFonts w:ascii="Segoe UI Semilight" w:hAnsi="Segoe UI Semilight" w:cs="Segoe UI Semilight" w:hint="cs"/>
+          <w:sz w:val="24"/>
+          <w:szCs w:val="24"/>
+          <w:rtl/>
+        </w:rPr>
+        <w:t>ב</w:t>
+      </w:r>
+      <w:r>
+        <w:rPr>
+          <w:rFonts w:ascii="Segoe UI Semilight" w:hAnsi="Segoe UI Semilight" w:cs="Segoe UI Semilight" w:hint="cs"/>
+          <w:sz w:val="24"/>
+          <w:szCs w:val="24"/>
+          <w:rtl/>
+        </w:rPr>
+        <w:t>נתונים הנאספים ע"י האקדחים ושהאקדח לבדו אינו פותר את הבעיה שאות</w:t>
+      </w:r>
+      <w:r>
+        <w:rPr>
+          <w:rFonts w:ascii="Segoe UI Semilight" w:hAnsi="Segoe UI Semilight" w:cs="Segoe UI Semilight" w:hint="cs"/>
+          <w:sz w:val="24"/>
+          <w:szCs w:val="24"/>
+          <w:rtl/>
+        </w:rPr>
+        <w:t>ה</w:t>
+      </w:r>
+      <w:r>
+        <w:rPr>
+          <w:rFonts w:ascii="Segoe UI Semilight" w:hAnsi="Segoe UI Semilight" w:cs="Segoe UI Semilight" w:hint="cs"/>
+          <w:sz w:val="24"/>
+          <w:szCs w:val="24"/>
+          <w:rtl/>
+        </w:rPr>
+        <w:t xml:space="preserve"> הארגון מנסה לפתור </w:t>
+      </w:r>
+      <w:r>
+        <w:rPr>
+          <w:rFonts w:ascii="Segoe UI Semilight" w:hAnsi="Segoe UI Semilight" w:cs="Segoe UI Semilight"/>
+          <w:sz w:val="24"/>
+          <w:szCs w:val="24"/>
+          <w:rtl/>
+        </w:rPr>
+        <w:t>–</w:t>
+      </w:r>
+      <w:r>
+        <w:rPr>
+          <w:rFonts w:ascii="Segoe UI Semilight" w:hAnsi="Segoe UI Semilight" w:cs="Segoe UI Semilight" w:hint="cs"/>
+          <w:sz w:val="24"/>
+          <w:szCs w:val="24"/>
+          <w:rtl/>
+        </w:rPr>
+        <w:t xml:space="preserve"> הצלת חיי אדם ע"י איתור מוקדם של חומרי חבלה וחומרים מסוכנים אחרים אש</w:t>
+      </w:r>
+      <w:r>
+        <w:rPr>
+          <w:rFonts w:ascii="Segoe UI Semilight" w:hAnsi="Segoe UI Semilight" w:cs="Segoe UI Semilight" w:hint="cs"/>
+          <w:sz w:val="24"/>
+          <w:szCs w:val="24"/>
+          <w:rtl/>
+        </w:rPr>
+        <w:t>ר</w:t>
+      </w:r>
+      <w:r>
+        <w:rPr>
+          <w:rFonts w:ascii="Segoe UI Semilight" w:hAnsi="Segoe UI Semilight" w:cs="Segoe UI Semilight" w:hint="cs"/>
+          <w:sz w:val="24"/>
+          <w:szCs w:val="24"/>
+          <w:rtl/>
+        </w:rPr>
+        <w:t xml:space="preserve"> עולולים לפגוע בצלמו או בנפשו של אדם.</w:t>
+      </w:r>
+    </w:p>
+    <w:p>
+      <w:pPr>
+        <w:spacing w:line="360" w:lineRule="auto"/>
+        <w:ind w:left="720"/>
+        <w:jc w:val="left"/>
+        <w:rPr>
+          <w:rFonts w:ascii="Segoe UI Semilight" w:hAnsi="Segoe UI Semilight" w:cs="Segoe UI Semilight"/>
+          <w:sz w:val="24"/>
+          <w:szCs w:val="24"/>
+          <w:rtl/>
+        </w:rPr>
+      </w:pPr>
+    </w:p>
+    <w:p>
+      <w:pPr>
+        <w:spacing w:line="360" w:lineRule="auto"/>
+        <w:ind w:left="720"/>
+        <w:jc w:val="left"/>
+        <w:rPr>
+          <w:rFonts w:ascii="Segoe UI Semilight" w:hAnsi="Segoe UI Semilight" w:cs="Segoe UI Semilight"/>
+          <w:sz w:val="24"/>
+          <w:szCs w:val="24"/>
+          <w:rtl/>
+        </w:rPr>
+      </w:pPr>
+      <w:r>
+        <w:rPr>
+          <w:rFonts w:ascii="Segoe UI Semilight" w:hAnsi="Segoe UI Semilight" w:cs="Segoe UI Semilight" w:hint="cs"/>
+          <w:sz w:val="24"/>
+          <w:szCs w:val="24"/>
+          <w:u w:val="single"/>
+          <w:rtl/>
+        </w:rPr>
+        <w:t>הבעיה מבחינה טכנולוגית</w:t>
+      </w:r>
+      <w:r>
+        <w:rPr>
+          <w:rFonts w:ascii="Segoe UI Semilight" w:hAnsi="Segoe UI Semilight" w:cs="Segoe UI Semilight" w:hint="cs"/>
+          <w:sz w:val="24"/>
+          <w:szCs w:val="24"/>
+          <w:rtl/>
+        </w:rPr>
+        <w:t>:</w:t>
+      </w:r>
+    </w:p>
+    <w:p>
+      <w:pPr>
+        <w:spacing w:line="360" w:lineRule="auto"/>
+        <w:ind w:left="720"/>
+        <w:jc w:val="left"/>
+        <w:rPr>
+          <w:rFonts w:ascii="Segoe UI Semilight" w:hAnsi="Segoe UI Semilight" w:cs="Segoe UI Semilight"/>
+          <w:sz w:val="24"/>
+          <w:szCs w:val="24"/>
           <w:rtl/>
         </w:rPr>
       </w:pPr>
@@ -11398,6 +11748,7 @@
           <w:rFonts w:hint="cs"/>
           <w:rtl/>
         </w:rPr>
+        <w:lastRenderedPageBreak/>
         <w:t>דרישות</w:t>
       </w:r>
       <w:r>
@@ -11616,7 +11967,6 @@
           <w:sz w:val="24"/>
           <w:rtl/>
         </w:rPr>
-        <w:lastRenderedPageBreak/>
         <w:t xml:space="preserve">המערכת </w:t>
       </w:r>
       <w:r>
@@ -11963,6 +12313,7 @@
           <w:rFonts w:hint="cs"/>
           <w:rtl/>
         </w:rPr>
+        <w:lastRenderedPageBreak/>
         <w:t>הבעיה מבחינת הנדסת תוכנה</w:t>
       </w:r>
       <w:bookmarkEnd w:id="10"/>
@@ -12280,7 +12631,6 @@
           <w:rtl/>
           <w:lang w:eastAsia="en-US"/>
         </w:rPr>
-        <w:lastRenderedPageBreak/>
         <w:t>הרחבת אפליקצית הניהול הקיימת באקדח ע"י ממשק תוכנתי לתקשורת אלחוטית.</w:t>
       </w:r>
     </w:p>
@@ -13028,6 +13378,7 @@
           <w:rtl/>
           <w:lang w:eastAsia="en-US"/>
         </w:rPr>
+        <w:lastRenderedPageBreak/>
         <w:t>עלינו לספק אבטחה מקצה לקצה בכדי להגן על נתונ</w:t>
       </w:r>
       <w:r>
@@ -13093,6 +13444,188 @@
         </w:rPr>
         <w:t>המערכת כוללת פיצ'רים שונים אשר מימושם מורכב וזמננו קצוב, לכן עלינו להשתמת במתודולוגיות לניהול פרוייקט תוכנה אג'יליות.</w:t>
       </w:r>
+    </w:p>
+    <w:p>
+      <w:pPr>
+        <w:spacing w:line="360" w:lineRule="auto"/>
+        <w:ind w:left="720"/>
+        <w:jc w:val="left"/>
+        <w:rPr>
+          <w:rFonts w:ascii="Segoe UI Semilight" w:hAnsi="Segoe UI Semilight" w:cs="Segoe UI Semilight"/>
+          <w:sz w:val="24"/>
+          <w:szCs w:val="24"/>
+          <w:rtl/>
+        </w:rPr>
+      </w:pPr>
+    </w:p>
+    <w:p>
+      <w:pPr>
+        <w:spacing w:line="360" w:lineRule="auto"/>
+        <w:ind w:left="720"/>
+        <w:jc w:val="left"/>
+        <w:rPr>
+          <w:rFonts w:ascii="Segoe UI Semilight" w:hAnsi="Segoe UI Semilight" w:cs="Segoe UI Semilight"/>
+          <w:sz w:val="24"/>
+          <w:szCs w:val="24"/>
+          <w:rtl/>
+        </w:rPr>
+      </w:pPr>
+    </w:p>
+    <w:p>
+      <w:pPr>
+        <w:spacing w:line="360" w:lineRule="auto"/>
+        <w:ind w:left="720"/>
+        <w:jc w:val="left"/>
+        <w:rPr>
+          <w:rFonts w:ascii="Segoe UI Semilight" w:hAnsi="Segoe UI Semilight" w:cs="Segoe UI Semilight"/>
+          <w:sz w:val="24"/>
+          <w:szCs w:val="24"/>
+          <w:rtl/>
+        </w:rPr>
+      </w:pPr>
+    </w:p>
+    <w:p>
+      <w:pPr>
+        <w:spacing w:line="360" w:lineRule="auto"/>
+        <w:ind w:left="720"/>
+        <w:jc w:val="left"/>
+        <w:rPr>
+          <w:rFonts w:ascii="Segoe UI Semilight" w:hAnsi="Segoe UI Semilight" w:cs="Segoe UI Semilight"/>
+          <w:sz w:val="24"/>
+          <w:szCs w:val="24"/>
+          <w:rtl/>
+        </w:rPr>
+      </w:pPr>
+    </w:p>
+    <w:p>
+      <w:pPr>
+        <w:spacing w:line="360" w:lineRule="auto"/>
+        <w:ind w:left="720"/>
+        <w:jc w:val="left"/>
+        <w:rPr>
+          <w:rFonts w:ascii="Segoe UI Semilight" w:hAnsi="Segoe UI Semilight" w:cs="Segoe UI Semilight"/>
+          <w:sz w:val="24"/>
+          <w:szCs w:val="24"/>
+          <w:rtl/>
+        </w:rPr>
+      </w:pPr>
+    </w:p>
+    <w:p>
+      <w:pPr>
+        <w:spacing w:line="360" w:lineRule="auto"/>
+        <w:ind w:left="720"/>
+        <w:jc w:val="left"/>
+        <w:rPr>
+          <w:rFonts w:ascii="Segoe UI Semilight" w:hAnsi="Segoe UI Semilight" w:cs="Segoe UI Semilight"/>
+          <w:sz w:val="24"/>
+          <w:szCs w:val="24"/>
+          <w:rtl/>
+        </w:rPr>
+      </w:pPr>
+    </w:p>
+    <w:p>
+      <w:pPr>
+        <w:spacing w:line="360" w:lineRule="auto"/>
+        <w:ind w:left="720"/>
+        <w:jc w:val="left"/>
+        <w:rPr>
+          <w:rFonts w:ascii="Segoe UI Semilight" w:hAnsi="Segoe UI Semilight" w:cs="Segoe UI Semilight"/>
+          <w:sz w:val="24"/>
+          <w:szCs w:val="24"/>
+          <w:rtl/>
+        </w:rPr>
+      </w:pPr>
+    </w:p>
+    <w:p>
+      <w:pPr>
+        <w:spacing w:line="360" w:lineRule="auto"/>
+        <w:ind w:left="720"/>
+        <w:jc w:val="left"/>
+        <w:rPr>
+          <w:rFonts w:ascii="Segoe UI Semilight" w:hAnsi="Segoe UI Semilight" w:cs="Segoe UI Semilight"/>
+          <w:sz w:val="24"/>
+          <w:szCs w:val="24"/>
+          <w:rtl/>
+        </w:rPr>
+      </w:pPr>
+    </w:p>
+    <w:p>
+      <w:pPr>
+        <w:spacing w:line="360" w:lineRule="auto"/>
+        <w:ind w:left="720"/>
+        <w:jc w:val="left"/>
+        <w:rPr>
+          <w:rFonts w:ascii="Segoe UI Semilight" w:hAnsi="Segoe UI Semilight" w:cs="Segoe UI Semilight"/>
+          <w:sz w:val="24"/>
+          <w:szCs w:val="24"/>
+          <w:rtl/>
+        </w:rPr>
+      </w:pPr>
+    </w:p>
+    <w:p>
+      <w:pPr>
+        <w:spacing w:line="360" w:lineRule="auto"/>
+        <w:ind w:left="720"/>
+        <w:jc w:val="left"/>
+        <w:rPr>
+          <w:rFonts w:ascii="Segoe UI Semilight" w:hAnsi="Segoe UI Semilight" w:cs="Segoe UI Semilight"/>
+          <w:sz w:val="24"/>
+          <w:szCs w:val="24"/>
+          <w:rtl/>
+        </w:rPr>
+      </w:pPr>
+    </w:p>
+    <w:p>
+      <w:pPr>
+        <w:spacing w:line="360" w:lineRule="auto"/>
+        <w:ind w:left="720"/>
+        <w:jc w:val="left"/>
+        <w:rPr>
+          <w:rFonts w:ascii="Segoe UI Semilight" w:hAnsi="Segoe UI Semilight" w:cs="Segoe UI Semilight"/>
+          <w:sz w:val="24"/>
+          <w:szCs w:val="24"/>
+          <w:rtl/>
+        </w:rPr>
+      </w:pPr>
+    </w:p>
+    <w:p>
+      <w:pPr>
+        <w:spacing w:line="360" w:lineRule="auto"/>
+        <w:ind w:left="720"/>
+        <w:jc w:val="left"/>
+        <w:rPr>
+          <w:rFonts w:ascii="Segoe UI Semilight" w:hAnsi="Segoe UI Semilight" w:cs="Segoe UI Semilight"/>
+          <w:sz w:val="24"/>
+          <w:szCs w:val="24"/>
+          <w:rtl/>
+        </w:rPr>
+      </w:pPr>
+    </w:p>
+    <w:p>
+      <w:pPr>
+        <w:spacing w:line="360" w:lineRule="auto"/>
+        <w:ind w:left="720"/>
+        <w:jc w:val="left"/>
+        <w:rPr>
+          <w:rFonts w:ascii="Segoe UI Semilight" w:hAnsi="Segoe UI Semilight" w:cs="Segoe UI Semilight"/>
+          <w:sz w:val="24"/>
+          <w:szCs w:val="24"/>
+          <w:rtl/>
+        </w:rPr>
+      </w:pPr>
+    </w:p>
+    <w:p>
+      <w:pPr>
+        <w:spacing w:line="360" w:lineRule="auto"/>
+        <w:ind w:left="720"/>
+        <w:jc w:val="left"/>
+        <w:rPr>
+          <w:rFonts w:ascii="Segoe UI Semilight" w:hAnsi="Segoe UI Semilight" w:cs="Segoe UI Semilight"/>
+          <w:sz w:val="24"/>
+          <w:szCs w:val="24"/>
+          <w:rtl/>
+        </w:rPr>
+      </w:pPr>
     </w:p>
     <w:p>
       <w:pPr>
@@ -13199,6 +13732,505 @@
           <w:rFonts w:hint="cs"/>
           <w:rtl/>
         </w:rPr>
+        <w:t>הקדמה</w:t>
+      </w:r>
+    </w:p>
+    <w:p>
+      <w:pPr>
+        <w:rPr>
+          <w:rtl/>
+        </w:rPr>
+      </w:pPr>
+    </w:p>
+    <w:p>
+      <w:pPr>
+        <w:spacing w:line="360" w:lineRule="auto"/>
+        <w:ind w:left="720"/>
+        <w:jc w:val="both"/>
+        <w:rPr>
+          <w:rFonts w:ascii="Segoe UI Semilight" w:hAnsi="Segoe UI Semilight" w:cs="Segoe UI Semilight"/>
+          <w:sz w:val="24"/>
+          <w:szCs w:val="24"/>
+          <w:rtl/>
+        </w:rPr>
+      </w:pPr>
+      <w:r>
+        <w:rPr>
+          <w:rFonts w:ascii="Segoe UI Semilight" w:hAnsi="Segoe UI Semilight" w:cs="Segoe UI Semilight"/>
+          <w:sz w:val="24"/>
+          <w:szCs w:val="24"/>
+          <w:rtl/>
+        </w:rPr>
+        <w:t>פיתוח דגם (</w:t>
+      </w:r>
+      <w:r>
+        <w:rPr>
+          <w:rFonts w:ascii="Segoe UI Semilight" w:hAnsi="Segoe UI Semilight" w:cs="Segoe UI Semilight"/>
+          <w:sz w:val="24"/>
+          <w:szCs w:val="24"/>
+        </w:rPr>
+        <w:t>PoC</w:t>
+      </w:r>
+      <w:r>
+        <w:rPr>
+          <w:rFonts w:ascii="Segoe UI Semilight" w:hAnsi="Segoe UI Semilight" w:cs="Segoe UI Semilight"/>
+          <w:sz w:val="24"/>
+          <w:szCs w:val="24"/>
+          <w:rtl/>
+        </w:rPr>
+        <w:t xml:space="preserve">) של מערכת </w:t>
+      </w:r>
+      <w:r>
+        <w:rPr>
+          <w:rFonts w:ascii="Segoe UI Semilight" w:hAnsi="Segoe UI Semilight" w:cs="Segoe UI Semilight" w:hint="cs"/>
+          <w:sz w:val="24"/>
+          <w:szCs w:val="24"/>
+          <w:rtl/>
+        </w:rPr>
+        <w:t>שליטה ובקרה</w:t>
+      </w:r>
+      <w:r>
+        <w:rPr>
+          <w:rFonts w:ascii="Segoe UI Semilight" w:hAnsi="Segoe UI Semilight" w:cs="Segoe UI Semilight"/>
+          <w:sz w:val="24"/>
+          <w:szCs w:val="24"/>
+          <w:rtl/>
+        </w:rPr>
+        <w:t xml:space="preserve"> שתכליתה </w:t>
+      </w:r>
+      <w:r>
+        <w:rPr>
+          <w:rFonts w:ascii="Segoe UI Semilight" w:hAnsi="Segoe UI Semilight" w:cs="Segoe UI Semilight" w:hint="cs"/>
+          <w:sz w:val="24"/>
+          <w:szCs w:val="24"/>
+          <w:rtl/>
+        </w:rPr>
+        <w:t xml:space="preserve">המחשת יתרונות הגלאי של החברה על ידי  הצגת הפלטים של האקדח על ממשק משתמש פשוט תוך ביצוע מניפולציות שונות על הפלטים של הגלאי המביאים ערך מוסף ללקוח </w:t>
+      </w:r>
+      <w:r>
+        <w:rPr>
+          <w:rFonts w:ascii="Segoe UI Semilight" w:hAnsi="Segoe UI Semilight" w:cs="Segoe UI Semilight" w:hint="cs"/>
+          <w:sz w:val="24"/>
+          <w:szCs w:val="24"/>
+          <w:rtl/>
+        </w:rPr>
+        <w:t>בזמן אמת. כל זה מבטא פתרון המושת</w:t>
+      </w:r>
+      <w:r>
+        <w:rPr>
+          <w:rFonts w:ascii="Segoe UI Semilight" w:hAnsi="Segoe UI Semilight" w:cs="Segoe UI Semilight" w:hint="cs"/>
+          <w:sz w:val="24"/>
+          <w:szCs w:val="24"/>
+          <w:rtl/>
+        </w:rPr>
+        <w:t>ת על עקרון</w:t>
+      </w:r>
+      <w:r>
+        <w:rPr>
+          <w:rFonts w:ascii="Segoe UI Semilight" w:hAnsi="Segoe UI Semilight" w:cs="Segoe UI Semilight" w:hint="cs"/>
+          <w:sz w:val="24"/>
+          <w:szCs w:val="24"/>
+          <w:rtl/>
+        </w:rPr>
+        <w:t xml:space="preserve"> </w:t>
+      </w:r>
+      <w:r>
+        <w:rPr>
+          <w:rFonts w:ascii="Segoe UI Semilight" w:hAnsi="Segoe UI Semilight" w:cs="Segoe UI Semilight"/>
+          <w:sz w:val="24"/>
+          <w:szCs w:val="24"/>
+        </w:rPr>
+        <w:t>Think system sell product</w:t>
+      </w:r>
+      <w:r>
+        <w:rPr>
+          <w:rFonts w:ascii="Segoe UI Semilight" w:hAnsi="Segoe UI Semilight" w:cs="Segoe UI Semilight" w:hint="cs"/>
+          <w:sz w:val="24"/>
+          <w:szCs w:val="24"/>
+          <w:rtl/>
+        </w:rPr>
+        <w:t>.</w:t>
+      </w:r>
+    </w:p>
+    <w:p>
+      <w:pPr>
+        <w:spacing w:line="360" w:lineRule="auto"/>
+        <w:ind w:left="720"/>
+        <w:jc w:val="both"/>
+        <w:rPr>
+          <w:rFonts w:ascii="Segoe UI Semilight" w:hAnsi="Segoe UI Semilight" w:cs="Segoe UI Semilight"/>
+          <w:sz w:val="24"/>
+          <w:szCs w:val="24"/>
+          <w:rtl/>
+        </w:rPr>
+      </w:pPr>
+      <w:r>
+        <w:rPr>
+          <w:rFonts w:ascii="Segoe UI Semilight" w:hAnsi="Segoe UI Semilight" w:cs="Segoe UI Semilight" w:hint="cs"/>
+          <w:sz w:val="24"/>
+          <w:szCs w:val="24"/>
+          <w:rtl/>
+        </w:rPr>
+        <w:t>על פי עקרון זה הלקוח רואה מערכת מתוחכמת ועתידנית דבר המביא אותו בסופו של דבר לרכוש מוצר של החברה.</w:t>
+      </w:r>
+    </w:p>
+    <w:p>
+      <w:pPr>
+        <w:jc w:val="both"/>
+        <w:rPr>
+          <w:rFonts w:ascii="Segoe UI Semilight" w:hAnsi="Segoe UI Semilight" w:cs="Segoe UI Semilight"/>
+          <w:sz w:val="24"/>
+          <w:szCs w:val="24"/>
+          <w:rtl/>
+        </w:rPr>
+      </w:pPr>
+    </w:p>
+    <w:p>
+      <w:pPr>
+        <w:spacing w:line="360" w:lineRule="auto"/>
+        <w:ind w:left="720"/>
+        <w:jc w:val="both"/>
+        <w:rPr>
+          <w:rFonts w:ascii="Segoe UI Semilight" w:hAnsi="Segoe UI Semilight" w:cs="Segoe UI Semilight"/>
+          <w:sz w:val="24"/>
+          <w:szCs w:val="24"/>
+        </w:rPr>
+      </w:pPr>
+      <w:r>
+        <w:rPr>
+          <w:rFonts w:ascii="Segoe UI Semilight" w:hAnsi="Segoe UI Semilight" w:cs="Segoe UI Semilight" w:hint="cs"/>
+          <w:sz w:val="24"/>
+          <w:szCs w:val="24"/>
+          <w:rtl/>
+        </w:rPr>
+        <w:t>הצגת הקונספט של יכולות המערכת</w:t>
+      </w:r>
+      <w:r>
+        <w:rPr>
+          <w:rFonts w:ascii="Segoe UI Semilight" w:hAnsi="Segoe UI Semilight" w:cs="Segoe UI Semilight"/>
+          <w:sz w:val="24"/>
+          <w:szCs w:val="24"/>
+          <w:rtl/>
+        </w:rPr>
+        <w:t>:</w:t>
+      </w:r>
+    </w:p>
+    <w:p>
+      <w:pPr>
+        <w:pStyle w:val="ListParagraph"/>
+        <w:keepNext/>
+        <w:keepLines/>
+        <w:numPr>
+          <w:ilvl w:val="1"/>
+          <w:numId w:val="45"/>
+        </w:numPr>
+        <w:spacing w:line="360" w:lineRule="auto"/>
+        <w:ind w:hanging="372"/>
+        <w:jc w:val="both"/>
+        <w:outlineLvl w:val="1"/>
+        <w:rPr>
+          <w:rFonts w:ascii="Segoe UI Semilight" w:hAnsi="Segoe UI Semilight" w:cs="Segoe UI Semilight"/>
+          <w:sz w:val="24"/>
+        </w:rPr>
+      </w:pPr>
+      <w:r>
+        <w:rPr>
+          <w:rFonts w:ascii="Segoe UI Semilight" w:hAnsi="Segoe UI Semilight" w:cs="Segoe UI Semilight"/>
+          <w:sz w:val="24"/>
+          <w:rtl/>
+        </w:rPr>
+        <w:t>מיפוי לצורכי הכרה</w:t>
+      </w:r>
+      <w:r>
+        <w:rPr>
+          <w:rFonts w:ascii="Segoe UI Semilight" w:hAnsi="Segoe UI Semilight" w:cs="Segoe UI Semilight" w:hint="cs"/>
+          <w:sz w:val="24"/>
+          <w:rtl/>
+        </w:rPr>
+        <w:t>,</w:t>
+      </w:r>
+      <w:r>
+        <w:rPr>
+          <w:rFonts w:ascii="Segoe UI Semilight" w:hAnsi="Segoe UI Semilight" w:cs="Segoe UI Semilight"/>
+          <w:sz w:val="24"/>
+          <w:rtl/>
+        </w:rPr>
+        <w:t xml:space="preserve"> תיעוד ושליטה על איומים שנתפסו.</w:t>
+      </w:r>
+    </w:p>
+    <w:p>
+      <w:pPr>
+        <w:pStyle w:val="ListParagraph"/>
+        <w:keepNext/>
+        <w:keepLines/>
+        <w:numPr>
+          <w:ilvl w:val="1"/>
+          <w:numId w:val="45"/>
+        </w:numPr>
+        <w:spacing w:line="360" w:lineRule="auto"/>
+        <w:ind w:hanging="372"/>
+        <w:jc w:val="both"/>
+        <w:outlineLvl w:val="1"/>
+        <w:rPr>
+          <w:rFonts w:ascii="Segoe UI Semilight" w:hAnsi="Segoe UI Semilight" w:cs="Segoe UI Semilight"/>
+          <w:sz w:val="24"/>
+        </w:rPr>
+      </w:pPr>
+      <w:r>
+        <w:rPr>
+          <w:rFonts w:ascii="Segoe UI Semilight" w:hAnsi="Segoe UI Semilight" w:cs="Segoe UI Semilight"/>
+          <w:sz w:val="24"/>
+          <w:rtl/>
+        </w:rPr>
+        <w:t xml:space="preserve">מיפוי איומים במרחב לשם </w:t>
+      </w:r>
+      <w:r>
+        <w:rPr>
+          <w:rFonts w:ascii="Segoe UI Semilight" w:hAnsi="Segoe UI Semilight" w:cs="Segoe UI Semilight" w:hint="cs"/>
+          <w:sz w:val="24"/>
+          <w:rtl/>
+        </w:rPr>
+        <w:t>יצירת תבנית התפשטות החומר</w:t>
+      </w:r>
+      <w:r>
+        <w:rPr>
+          <w:rFonts w:ascii="Segoe UI Semilight" w:hAnsi="Segoe UI Semilight" w:cs="Segoe UI Semilight"/>
+          <w:sz w:val="24"/>
+          <w:rtl/>
+        </w:rPr>
+        <w:t xml:space="preserve"> </w:t>
+      </w:r>
+      <w:r>
+        <w:rPr>
+          <w:rFonts w:ascii="Segoe UI Semilight" w:hAnsi="Segoe UI Semilight" w:cs="Segoe UI Semilight" w:hint="cs"/>
+          <w:sz w:val="24"/>
+          <w:rtl/>
+        </w:rPr>
+        <w:t>(</w:t>
+      </w:r>
+      <w:r>
+        <w:rPr>
+          <w:rFonts w:ascii="Segoe UI Semilight" w:hAnsi="Segoe UI Semilight" w:cs="Segoe UI Semilight" w:hint="cs"/>
+          <w:sz w:val="24"/>
+        </w:rPr>
+        <w:t>T</w:t>
+      </w:r>
+      <w:r>
+        <w:rPr>
+          <w:rFonts w:ascii="Segoe UI Semilight" w:hAnsi="Segoe UI Semilight" w:cs="Segoe UI Semilight"/>
+          <w:sz w:val="24"/>
+        </w:rPr>
+        <w:t>rafficking</w:t>
+      </w:r>
+      <w:r>
+        <w:rPr>
+          <w:rFonts w:ascii="Segoe UI Semilight" w:hAnsi="Segoe UI Semilight" w:cs="Segoe UI Semilight" w:hint="cs"/>
+          <w:sz w:val="24"/>
+          <w:rtl/>
+        </w:rPr>
+        <w:t>)</w:t>
+      </w:r>
+      <w:r>
+        <w:rPr>
+          <w:rFonts w:ascii="Segoe UI Semilight" w:hAnsi="Segoe UI Semilight" w:cs="Segoe UI Semilight"/>
+          <w:sz w:val="24"/>
+          <w:rtl/>
+        </w:rPr>
+        <w:t>.</w:t>
+      </w:r>
+    </w:p>
+    <w:p>
+      <w:pPr>
+        <w:pStyle w:val="ListParagraph"/>
+        <w:keepNext/>
+        <w:keepLines/>
+        <w:numPr>
+          <w:ilvl w:val="1"/>
+          <w:numId w:val="45"/>
+        </w:numPr>
+        <w:spacing w:line="360" w:lineRule="auto"/>
+        <w:ind w:hanging="372"/>
+        <w:jc w:val="both"/>
+        <w:outlineLvl w:val="1"/>
+        <w:rPr>
+          <w:rFonts w:ascii="Segoe UI Semilight" w:hAnsi="Segoe UI Semilight" w:cs="Segoe UI Semilight"/>
+          <w:sz w:val="24"/>
+        </w:rPr>
+      </w:pPr>
+      <w:r>
+        <w:rPr>
+          <w:rFonts w:ascii="Segoe UI Semilight" w:hAnsi="Segoe UI Semilight" w:cs="Segoe UI Semilight"/>
+          <w:sz w:val="24"/>
+          <w:rtl/>
+        </w:rPr>
+        <w:t>מעקב אחרי חומרים מסוכנים בעזרת מדגיש כימי</w:t>
+      </w:r>
+      <w:r>
+        <w:rPr>
+          <w:rFonts w:ascii="Segoe UI Semilight" w:hAnsi="Segoe UI Semilight" w:cs="Segoe UI Semilight" w:hint="cs"/>
+          <w:sz w:val="24"/>
+          <w:rtl/>
+        </w:rPr>
+        <w:t xml:space="preserve"> </w:t>
+      </w:r>
+      <w:r>
+        <w:rPr>
+          <w:rFonts w:ascii="Segoe UI Semilight" w:hAnsi="Segoe UI Semilight" w:cs="Segoe UI Semilight"/>
+          <w:sz w:val="24"/>
+        </w:rPr>
+        <w:t>(Taggant)</w:t>
+      </w:r>
+      <w:r>
+        <w:rPr>
+          <w:rFonts w:ascii="Segoe UI Semilight" w:hAnsi="Segoe UI Semilight" w:cs="Segoe UI Semilight"/>
+          <w:sz w:val="24"/>
+          <w:rtl/>
+        </w:rPr>
+        <w:t>.</w:t>
+      </w:r>
+    </w:p>
+    <w:p>
+      <w:pPr>
+        <w:pStyle w:val="ListParagraph"/>
+        <w:keepNext/>
+        <w:keepLines/>
+        <w:numPr>
+          <w:ilvl w:val="1"/>
+          <w:numId w:val="45"/>
+        </w:numPr>
+        <w:spacing w:line="360" w:lineRule="auto"/>
+        <w:ind w:hanging="372"/>
+        <w:jc w:val="both"/>
+        <w:outlineLvl w:val="1"/>
+        <w:rPr>
+          <w:rFonts w:ascii="Segoe UI Semilight" w:hAnsi="Segoe UI Semilight" w:cs="Segoe UI Semilight"/>
+          <w:sz w:val="24"/>
+        </w:rPr>
+      </w:pPr>
+      <w:r>
+        <w:rPr>
+          <w:rFonts w:ascii="Segoe UI Semilight" w:hAnsi="Segoe UI Semilight" w:cs="Segoe UI Semilight"/>
+          <w:sz w:val="24"/>
+          <w:rtl/>
+        </w:rPr>
+        <w:t>התראה על צימוד חומרים בנקודה</w:t>
+      </w:r>
+      <w:r>
+        <w:rPr>
+          <w:rFonts w:ascii="Segoe UI Semilight" w:hAnsi="Segoe UI Semilight" w:cs="Segoe UI Semilight" w:hint="cs"/>
+          <w:sz w:val="24"/>
+          <w:rtl/>
+        </w:rPr>
+        <w:t xml:space="preserve"> (</w:t>
+      </w:r>
+      <w:r>
+        <w:rPr>
+          <w:rFonts w:ascii="Segoe UI Semilight" w:hAnsi="Segoe UI Semilight" w:cs="Segoe UI Semilight"/>
+          <w:sz w:val="24"/>
+        </w:rPr>
+        <w:t>Material Coupling</w:t>
+      </w:r>
+      <w:r>
+        <w:rPr>
+          <w:rFonts w:ascii="Segoe UI Semilight" w:hAnsi="Segoe UI Semilight" w:cs="Segoe UI Semilight" w:hint="cs"/>
+          <w:sz w:val="24"/>
+          <w:rtl/>
+        </w:rPr>
+        <w:t>)</w:t>
+      </w:r>
+      <w:r>
+        <w:rPr>
+          <w:rFonts w:ascii="Segoe UI Semilight" w:hAnsi="Segoe UI Semilight" w:cs="Segoe UI Semilight"/>
+          <w:sz w:val="24"/>
+          <w:rtl/>
+        </w:rPr>
+        <w:t>.</w:t>
+      </w:r>
+    </w:p>
+    <w:p>
+      <w:pPr>
+        <w:pStyle w:val="ListParagraph"/>
+        <w:keepNext/>
+        <w:keepLines/>
+        <w:numPr>
+          <w:ilvl w:val="1"/>
+          <w:numId w:val="45"/>
+        </w:numPr>
+        <w:spacing w:line="360" w:lineRule="auto"/>
+        <w:ind w:hanging="372"/>
+        <w:jc w:val="both"/>
+        <w:outlineLvl w:val="1"/>
+        <w:rPr>
+          <w:rFonts w:ascii="Segoe UI Semilight" w:hAnsi="Segoe UI Semilight" w:cs="Segoe UI Semilight"/>
+          <w:sz w:val="24"/>
+          <w:rtl/>
+        </w:rPr>
+      </w:pPr>
+      <w:r>
+        <w:rPr>
+          <w:rFonts w:ascii="Segoe UI Semilight" w:hAnsi="Segoe UI Semilight" w:cs="Segoe UI Semilight"/>
+          <w:sz w:val="24"/>
+          <w:rtl/>
+        </w:rPr>
+        <w:t>גילוי יעד האיום</w:t>
+      </w:r>
+      <w:r>
+        <w:rPr>
+          <w:rFonts w:ascii="Segoe UI Semilight" w:hAnsi="Segoe UI Semilight" w:cs="Segoe UI Semilight" w:hint="cs"/>
+          <w:sz w:val="24"/>
+          <w:rtl/>
+        </w:rPr>
+        <w:t xml:space="preserve"> </w:t>
+      </w:r>
+      <w:r>
+        <w:rPr>
+          <w:rFonts w:ascii="Segoe UI Semilight" w:hAnsi="Segoe UI Semilight" w:cs="Segoe UI Semilight"/>
+          <w:sz w:val="24"/>
+          <w:rtl/>
+        </w:rPr>
+        <w:t>- ביצוע מעקב גיאוגרפי בסיוע רכיבי משיב מיקום (</w:t>
+      </w:r>
+      <w:r>
+        <w:rPr>
+          <w:rFonts w:ascii="Segoe UI Semilight" w:hAnsi="Segoe UI Semilight" w:cs="Segoe UI Semilight"/>
+          <w:sz w:val="24"/>
+        </w:rPr>
+        <w:t>GPS</w:t>
+      </w:r>
+      <w:r>
+        <w:rPr>
+          <w:rFonts w:ascii="Segoe UI Semilight" w:hAnsi="Segoe UI Semilight" w:cs="Segoe UI Semilight"/>
+          <w:sz w:val="24"/>
+          <w:rtl/>
+        </w:rPr>
+        <w:t>, השתלטות סלולרית) לגילוי נתיב תנועתם של חומרי מוצא.</w:t>
+      </w:r>
+    </w:p>
+    <w:p>
+      <w:pPr>
+        <w:jc w:val="left"/>
+        <w:rPr>
+          <w:rFonts w:ascii="Segoe UI Semilight" w:hAnsi="Segoe UI Semilight" w:cs="Segoe UI Semilight"/>
+          <w:sz w:val="24"/>
+          <w:szCs w:val="24"/>
+          <w:rtl/>
+        </w:rPr>
+      </w:pPr>
+    </w:p>
+    <w:p>
+      <w:pPr>
+        <w:pStyle w:val="Heading2"/>
+        <w:ind w:left="720"/>
+        <w:jc w:val="left"/>
+        <w:rPr>
+          <w:rtl/>
+        </w:rPr>
+      </w:pPr>
+      <w:r>
+        <w:rPr>
+          <w:rFonts w:hint="cs"/>
+          <w:rtl/>
+        </w:rPr>
         <w:t xml:space="preserve">מהי </w:t>
       </w:r>
       <w:r>
@@ -13487,6 +14519,7 @@
           <w:rtl/>
           <w:lang w:eastAsia="en-US"/>
         </w:rPr>
+        <w:lastRenderedPageBreak/>
         <w:t>שרת מרכזי</w:t>
       </w:r>
       <w:r>
@@ -14156,7 +15189,6 @@
           <w:rFonts w:hint="cs"/>
           <w:rtl/>
         </w:rPr>
-        <w:lastRenderedPageBreak/>
         <w:t xml:space="preserve">תהליכים </w:t>
       </w:r>
       <w:r>
@@ -14363,6 +15395,7 @@
           <w:szCs w:val="24"/>
           <w:rtl/>
         </w:rPr>
+        <w:lastRenderedPageBreak/>
         <w:t>למחשב הנייד נוסיף גלאי מיקום בכדי להוסיף לכל חומר שזוהה חתימת מיקום אשר תשמש אותנו להצגת הזיהוים על המפה, להפקת לקחים מהמידע, מעקב אחר התפשטות חומר וכיו"ב.</w:t>
       </w:r>
     </w:p>
@@ -14771,7 +15804,6 @@
           <w:rtl/>
           <w:lang w:eastAsia="en-US"/>
         </w:rPr>
-        <w:lastRenderedPageBreak/>
         <w:t xml:space="preserve">אירוע של הוספת זיהוי חדש </w:t>
       </w:r>
       <w:r>
@@ -14961,6 +15993,7 @@
           <w:rtl/>
           <w:lang w:eastAsia="en-US"/>
         </w:rPr>
+        <w:lastRenderedPageBreak/>
         <w:t>כל אקדח יתחבר לרשת האלחוטי</w:t>
       </w:r>
       <w:r>
@@ -16375,7 +17408,6 @@
           <w:rtl/>
           <w:lang w:eastAsia="en-US"/>
         </w:rPr>
-        <w:lastRenderedPageBreak/>
         <w:t>נקים</w:t>
       </w:r>
       <w:r>
@@ -17390,7 +18422,17 @@
           <w:rtl/>
           <w:lang w:eastAsia="en-US"/>
         </w:rPr>
-        <w:t xml:space="preserve"> מימוש אלגוריתם אשר "יקבץ" קבוצות של חומרים ע"פ תכונה של החומר (סוג, זמן, חתימת ראמן וכד'), וישמש לזיהוי תבנית ההתפשטות או ירמז על מקור החומר.</w:t>
+        <w:t xml:space="preserve"> מימוש אלגוריתם אשר "יקבץ" קבוצות של חומרים ע"פ תכונה של החומר (סוג, זמן, חתימת ראמן וכד'), </w:t>
+      </w:r>
+      <w:r>
+        <w:rPr>
+          <w:rFonts w:ascii="Segoe UI Semilight" w:eastAsia="Calibri" w:hAnsi="Segoe UI Semilight" w:cs="Segoe UI Semilight" w:hint="cs"/>
+          <w:sz w:val="24"/>
+          <w:rtl/>
+          <w:lang w:eastAsia="en-US"/>
+        </w:rPr>
+        <w:lastRenderedPageBreak/>
+        <w:t>וישמש לזיהוי תבנית ההתפשטות או ירמז על מקור החומר.</w:t>
       </w:r>
       <w:r>
         <w:rPr>
@@ -17782,7 +18824,6 @@
         </w:rPr>
         <w:t xml:space="preserve"> בסביבת </w:t>
       </w:r>
-      <w:proofErr w:type="spellStart"/>
       <w:r>
         <w:rPr>
           <w:rFonts w:ascii="Segoe UI Semilight" w:eastAsia="Calibri" w:hAnsi="Segoe UI Semilight" w:cs="Segoe UI Semilight"/>
@@ -17791,7 +18832,6 @@
         </w:rPr>
         <w:t>PyCharm</w:t>
       </w:r>
-      <w:proofErr w:type="spellEnd"/>
       <w:r>
         <w:rPr>
           <w:rFonts w:ascii="Segoe UI Semilight" w:eastAsia="Calibri" w:hAnsi="Segoe UI Semilight" w:cs="Segoe UI Semilight" w:hint="cs"/>
@@ -17819,78 +18859,19 @@
         </w:rPr>
         <w:br/>
       </w:r>
-      <w:r>
-        <w:rPr>
-          <w:rFonts w:ascii="Segoe UI Semilight" w:eastAsia="Calibri" w:hAnsi="Segoe UI Semilight" w:cs="Segoe UI Semilight"/>
-          <w:b/>
-          <w:bCs/>
-          <w:u w:val="single"/>
-          <w:lang w:eastAsia="en-US"/>
-        </w:rPr>
-        <w:fldChar w:fldCharType="begin"/>
-      </w:r>
-      <w:r>
-        <w:rPr>
-          <w:rFonts w:ascii="Segoe UI Semilight" w:eastAsia="Calibri" w:hAnsi="Segoe UI Semilight" w:cs="Segoe UI Semilight"/>
-          <w:b/>
-          <w:bCs/>
-          <w:u w:val="single"/>
-          <w:lang w:eastAsia="en-US"/>
-        </w:rPr>
-        <w:instrText xml:space="preserve"> HYPERLINK \l "_</w:instrText>
-      </w:r>
-      <w:r>
-        <w:rPr>
-          <w:rFonts w:ascii="Segoe UI Semilight" w:eastAsia="Calibri" w:hAnsi="Segoe UI Semilight" w:cs="Segoe UI Semilight"/>
-          <w:b/>
-          <w:bCs/>
-          <w:u w:val="single"/>
-          <w:rtl/>
-          <w:lang w:eastAsia="en-US"/>
-        </w:rPr>
-        <w:instrText>תרשימים_וטבלאות</w:instrText>
-      </w:r>
-      <w:r>
-        <w:rPr>
-          <w:rFonts w:ascii="Segoe UI Semilight" w:eastAsia="Calibri" w:hAnsi="Segoe UI Semilight" w:cs="Segoe UI Semilight"/>
-          <w:b/>
-          <w:bCs/>
-          <w:u w:val="single"/>
-          <w:lang w:eastAsia="en-US"/>
-        </w:rPr>
-        <w:instrText xml:space="preserve">" </w:instrText>
-      </w:r>
-      <w:r>
-        <w:rPr>
-          <w:rFonts w:ascii="Segoe UI Semilight" w:eastAsia="Calibri" w:hAnsi="Segoe UI Semilight" w:cs="Segoe UI Semilight"/>
-          <w:b/>
-          <w:bCs/>
-          <w:u w:val="single"/>
-          <w:lang w:eastAsia="en-US"/>
-        </w:rPr>
-        <w:fldChar w:fldCharType="separate"/>
-      </w:r>
-      <w:r>
-        <w:rPr>
-          <w:rFonts w:ascii="Segoe UI Semilight" w:eastAsia="Calibri" w:hAnsi="Segoe UI Semilight" w:cs="Segoe UI Semilight" w:hint="cs"/>
-          <w:b/>
-          <w:bCs/>
-          <w:u w:val="single"/>
-          <w:rtl/>
-          <w:lang w:eastAsia="en-US"/>
-        </w:rPr>
-        <w:t>ראה תיכון בתרשים 3.2</w:t>
-      </w:r>
-      <w:r>
-        <w:rPr>
-          <w:rFonts w:ascii="Segoe UI Semilight" w:eastAsia="Calibri" w:hAnsi="Segoe UI Semilight" w:cs="Segoe UI Semilight"/>
-          <w:b/>
-          <w:bCs/>
-          <w:u w:val="single"/>
-          <w:lang w:eastAsia="en-US"/>
-        </w:rPr>
-        <w:fldChar w:fldCharType="end"/>
-      </w:r>
+      <w:hyperlink w:anchor="_תרשימים_וטבלאות" w:history="1">
+        <w:r>
+          <w:rPr>
+            <w:rFonts w:ascii="Segoe UI Semilight" w:eastAsia="Calibri" w:hAnsi="Segoe UI Semilight" w:cs="Segoe UI Semilight" w:hint="cs"/>
+            <w:b/>
+            <w:bCs/>
+            <w:u w:val="single"/>
+            <w:rtl/>
+            <w:lang w:eastAsia="en-US"/>
+          </w:rPr>
+          <w:t>ראה תיכון בתרשים 3.2</w:t>
+        </w:r>
+      </w:hyperlink>
     </w:p>
     <w:p>
       <w:pPr>
@@ -17915,7 +18896,6 @@
         </w:rPr>
         <w:t>פיתוח אפליקצית ה-</w:t>
       </w:r>
-      <w:proofErr w:type="spellStart"/>
       <w:r>
         <w:rPr>
           <w:rFonts w:ascii="Segoe UI Semilight" w:eastAsia="Calibri" w:hAnsi="Segoe UI Semilight" w:cs="Segoe UI Semilight"/>
@@ -17924,7 +18904,6 @@
         </w:rPr>
         <w:t>TinyServer</w:t>
       </w:r>
-      <w:proofErr w:type="spellEnd"/>
       <w:r>
         <w:rPr>
           <w:rFonts w:ascii="Segoe UI Semilight" w:eastAsia="Calibri" w:hAnsi="Segoe UI Semilight" w:cs="Segoe UI Semilight" w:hint="cs"/>
@@ -18138,7 +19117,6 @@
           <w:sz w:val="24"/>
           <w:lang w:eastAsia="en-US"/>
         </w:rPr>
-        <w:lastRenderedPageBreak/>
         <w:t>GMap.NET</w:t>
       </w:r>
       <w:r>
@@ -18525,7 +19503,6 @@
         </w:rPr>
         <w:t xml:space="preserve"> תוך שימוש בתשתית </w:t>
       </w:r>
-      <w:proofErr w:type="spellStart"/>
       <w:r>
         <w:rPr>
           <w:rFonts w:ascii="Segoe UI Semilight" w:eastAsia="Calibri" w:hAnsi="Segoe UI Semilight" w:cs="Segoe UI Semilight"/>
@@ -18534,7 +19511,6 @@
         </w:rPr>
         <w:t>pInvoke</w:t>
       </w:r>
-      <w:proofErr w:type="spellEnd"/>
       <w:r>
         <w:rPr>
           <w:rFonts w:ascii="Segoe UI Semilight" w:eastAsia="Calibri" w:hAnsi="Segoe UI Semilight" w:cs="Segoe UI Semilight" w:hint="cs"/>
@@ -18725,6 +19701,961 @@
         </w:rPr>
       </w:pPr>
       <w:bookmarkStart w:id="16" w:name="_Toc485751916"/>
+      <w:r>
+        <w:rPr>
+          <w:rFonts w:cs="Times New Roman" w:hint="cs"/>
+          <w:rtl/>
+        </w:rPr>
+        <w:t>תיאור המערכת שמושה</w:t>
+      </w:r>
+    </w:p>
+    <w:p>
+      <w:pPr>
+        <w:jc w:val="left"/>
+        <w:rPr>
+          <w:rtl/>
+        </w:rPr>
+      </w:pPr>
+    </w:p>
+    <w:p>
+      <w:pPr>
+        <w:numPr>
+          <w:ilvl w:val="0"/>
+          <w:numId w:val="48"/>
+        </w:numPr>
+        <w:spacing w:line="360" w:lineRule="auto"/>
+        <w:jc w:val="left"/>
+        <w:rPr>
+          <w:rFonts w:ascii="Segoe UI Semilight" w:hAnsi="Segoe UI Semilight" w:cs="Segoe UI Semilight"/>
+          <w:sz w:val="24"/>
+          <w:szCs w:val="24"/>
+        </w:rPr>
+      </w:pPr>
+      <w:r>
+        <w:rPr>
+          <w:rFonts w:ascii="Segoe UI Semilight" w:hAnsi="Segoe UI Semilight" w:cs="Segoe UI Semilight"/>
+          <w:sz w:val="24"/>
+          <w:szCs w:val="24"/>
+          <w:rtl/>
+        </w:rPr>
+        <w:t xml:space="preserve">במסגרת פרויקט הגמר בהנדסת תוכנה הקפדנו על עקרונות </w:t>
+      </w:r>
+      <w:r>
+        <w:rPr>
+          <w:rFonts w:ascii="Segoe UI Semilight" w:hAnsi="Segoe UI Semilight" w:cs="Segoe UI Semilight"/>
+          <w:sz w:val="24"/>
+          <w:szCs w:val="24"/>
+        </w:rPr>
+        <w:t>SOLID</w:t>
+      </w:r>
+      <w:r>
+        <w:rPr>
+          <w:rFonts w:ascii="Segoe UI Semilight" w:hAnsi="Segoe UI Semilight" w:cs="Segoe UI Semilight"/>
+          <w:sz w:val="24"/>
+          <w:szCs w:val="24"/>
+          <w:rtl/>
+        </w:rPr>
+        <w:t>, תכנון מודולרי ובלתי תלוי על ידי הטמעת תבניות תיכון שונות, ביניהן</w:t>
+      </w:r>
+      <w:r>
+        <w:rPr>
+          <w:rFonts w:ascii="Segoe UI Semilight" w:hAnsi="Segoe UI Semilight" w:cs="Segoe UI Semilight" w:hint="cs"/>
+          <w:sz w:val="24"/>
+          <w:szCs w:val="24"/>
+          <w:rtl/>
+        </w:rPr>
+        <w:t>,</w:t>
+      </w:r>
+      <w:r>
+        <w:rPr>
+          <w:rFonts w:ascii="Segoe UI Semilight" w:hAnsi="Segoe UI Semilight" w:cs="Segoe UI Semilight"/>
+          <w:sz w:val="24"/>
+          <w:szCs w:val="24"/>
+        </w:rPr>
+        <w:t>Singleton</w:t>
+      </w:r>
+      <w:r>
+        <w:rPr>
+          <w:rFonts w:ascii="Segoe UI Semilight" w:hAnsi="Segoe UI Semilight" w:cs="Segoe UI Semilight"/>
+          <w:sz w:val="24"/>
+          <w:szCs w:val="24"/>
+        </w:rPr>
+        <w:t xml:space="preserve"> Observer, Command, </w:t>
+      </w:r>
+      <w:r>
+        <w:rPr>
+          <w:rFonts w:ascii="Segoe UI Semilight" w:hAnsi="Segoe UI Semilight" w:cs="Segoe UI Semilight"/>
+          <w:sz w:val="24"/>
+          <w:szCs w:val="24"/>
+        </w:rPr>
+        <w:t xml:space="preserve">Abstract Factory, </w:t>
+      </w:r>
+      <w:r>
+        <w:rPr>
+          <w:rFonts w:ascii="Segoe UI Semilight" w:hAnsi="Segoe UI Semilight" w:cs="Segoe UI Semilight"/>
+          <w:sz w:val="24"/>
+          <w:szCs w:val="24"/>
+        </w:rPr>
+        <w:t xml:space="preserve">Proxy, </w:t>
+      </w:r>
+      <w:r>
+        <w:rPr>
+          <w:rFonts w:ascii="Segoe UI Semilight" w:hAnsi="Segoe UI Semilight" w:cs="Segoe UI Semilight"/>
+          <w:sz w:val="24"/>
+          <w:szCs w:val="24"/>
+        </w:rPr>
+        <w:t>Visitor</w:t>
+      </w:r>
+      <w:r>
+        <w:rPr>
+          <w:rFonts w:ascii="Segoe UI Semilight" w:hAnsi="Segoe UI Semilight" w:cs="Segoe UI Semilight"/>
+          <w:sz w:val="24"/>
+          <w:szCs w:val="24"/>
+          <w:rtl/>
+        </w:rPr>
+        <w:t xml:space="preserve"> ו-</w:t>
+      </w:r>
+      <w:r>
+        <w:rPr>
+          <w:rFonts w:ascii="Segoe UI Semilight" w:hAnsi="Segoe UI Semilight" w:cs="Segoe UI Semilight"/>
+          <w:sz w:val="24"/>
+          <w:szCs w:val="24"/>
+        </w:rPr>
+        <w:t xml:space="preserve"> MVC</w:t>
+      </w:r>
+      <w:r>
+        <w:rPr>
+          <w:rFonts w:ascii="Segoe UI Semilight" w:hAnsi="Segoe UI Semilight" w:cs="Segoe UI Semilight"/>
+          <w:sz w:val="24"/>
+          <w:szCs w:val="24"/>
+          <w:rtl/>
+        </w:rPr>
+        <w:t xml:space="preserve">. </w:t>
+      </w:r>
+      <w:r>
+        <w:rPr>
+          <w:rFonts w:ascii="Segoe UI Semilight" w:hAnsi="Segoe UI Semilight" w:cs="Segoe UI Semilight"/>
+          <w:sz w:val="24"/>
+          <w:szCs w:val="24"/>
+        </w:rPr>
+        <w:br/>
+      </w:r>
+      <w:r>
+        <w:rPr>
+          <w:rFonts w:ascii="Segoe UI Semilight" w:hAnsi="Segoe UI Semilight" w:cs="Segoe UI Semilight"/>
+          <w:sz w:val="24"/>
+          <w:szCs w:val="24"/>
+          <w:rtl/>
+        </w:rPr>
+        <w:t>הקפדנו על דרישות הלקוח וניהלנו את הפרויקט במתולוגית</w:t>
+      </w:r>
+      <w:r>
+        <w:rPr>
+          <w:rFonts w:ascii="Segoe UI Semilight" w:hAnsi="Segoe UI Semilight" w:cs="Segoe UI Semilight"/>
+          <w:sz w:val="24"/>
+          <w:szCs w:val="24"/>
+        </w:rPr>
+        <w:t xml:space="preserve">/ SCRUM </w:t>
+      </w:r>
+      <w:r>
+        <w:rPr>
+          <w:rFonts w:ascii="Segoe UI Semilight" w:hAnsi="Segoe UI Semilight" w:cs="Segoe UI Semilight"/>
+          <w:sz w:val="24"/>
+          <w:szCs w:val="24"/>
+          <w:rtl/>
+        </w:rPr>
+        <w:t xml:space="preserve"> </w:t>
+      </w:r>
+      <w:r>
+        <w:rPr>
+          <w:rFonts w:ascii="Segoe UI Semilight" w:hAnsi="Segoe UI Semilight" w:cs="Segoe UI Semilight"/>
+          <w:sz w:val="24"/>
+          <w:szCs w:val="24"/>
+        </w:rPr>
+        <w:t>Pair Programming</w:t>
+      </w:r>
+    </w:p>
+    <w:p>
+      <w:pPr>
+        <w:numPr>
+          <w:ilvl w:val="0"/>
+          <w:numId w:val="48"/>
+        </w:numPr>
+        <w:spacing w:line="360" w:lineRule="auto"/>
+        <w:jc w:val="left"/>
+        <w:rPr>
+          <w:rFonts w:ascii="Segoe UI Semilight" w:hAnsi="Segoe UI Semilight" w:cs="Segoe UI Semilight"/>
+          <w:sz w:val="24"/>
+          <w:szCs w:val="24"/>
+        </w:rPr>
+      </w:pPr>
+      <w:r>
+        <w:rPr>
+          <w:rFonts w:ascii="Segoe UI Semilight" w:hAnsi="Segoe UI Semilight" w:cs="Segoe UI Semilight"/>
+          <w:sz w:val="24"/>
+          <w:szCs w:val="24"/>
+          <w:rtl/>
+        </w:rPr>
+        <w:t xml:space="preserve">פיתחנו אפלקצית שליטה ובקרה מבוססת </w:t>
+      </w:r>
+      <w:r>
+        <w:rPr>
+          <w:rFonts w:ascii="Segoe UI Semilight" w:hAnsi="Segoe UI Semilight" w:cs="Segoe UI Semilight"/>
+          <w:sz w:val="24"/>
+          <w:szCs w:val="24"/>
+        </w:rPr>
+        <w:t>.NET</w:t>
+      </w:r>
+      <w:r>
+        <w:rPr>
+          <w:rFonts w:ascii="Segoe UI Semilight" w:hAnsi="Segoe UI Semilight" w:cs="Segoe UI Semilight"/>
+          <w:sz w:val="24"/>
+          <w:szCs w:val="24"/>
+          <w:rtl/>
+        </w:rPr>
+        <w:t xml:space="preserve"> תוך שימוש ב- </w:t>
+      </w:r>
+      <w:r>
+        <w:rPr>
+          <w:rFonts w:ascii="Segoe UI Semilight" w:hAnsi="Segoe UI Semilight" w:cs="Segoe UI Semilight"/>
+          <w:sz w:val="24"/>
+          <w:szCs w:val="24"/>
+        </w:rPr>
+        <w:t>Visual-C#</w:t>
+      </w:r>
+    </w:p>
+    <w:p>
+      <w:pPr>
+        <w:numPr>
+          <w:ilvl w:val="0"/>
+          <w:numId w:val="48"/>
+        </w:numPr>
+        <w:spacing w:line="360" w:lineRule="auto"/>
+        <w:jc w:val="left"/>
+        <w:rPr>
+          <w:rFonts w:ascii="Segoe UI Semilight" w:hAnsi="Segoe UI Semilight" w:cs="Segoe UI Semilight"/>
+          <w:sz w:val="24"/>
+          <w:szCs w:val="24"/>
+        </w:rPr>
+      </w:pPr>
+      <w:r>
+        <w:rPr>
+          <w:rFonts w:ascii="Segoe UI Semilight" w:hAnsi="Segoe UI Semilight" w:cs="Segoe UI Semilight"/>
+          <w:sz w:val="24"/>
+          <w:szCs w:val="24"/>
+          <w:rtl/>
+        </w:rPr>
+        <w:t xml:space="preserve">חקרנו ומצאנו </w:t>
+      </w:r>
+      <w:r>
+        <w:rPr>
+          <w:rFonts w:ascii="Segoe UI Semilight" w:hAnsi="Segoe UI Semilight" w:cs="Segoe UI Semilight"/>
+          <w:sz w:val="24"/>
+          <w:szCs w:val="24"/>
+        </w:rPr>
+        <w:t>SDK</w:t>
+      </w:r>
+      <w:r>
+        <w:rPr>
+          <w:rFonts w:ascii="Segoe UI Semilight" w:hAnsi="Segoe UI Semilight" w:cs="Segoe UI Semilight"/>
+          <w:sz w:val="24"/>
+          <w:szCs w:val="24"/>
+          <w:rtl/>
+        </w:rPr>
+        <w:t xml:space="preserve"> פתוח לעבודה מול ספקי מפות כדוגמת </w:t>
+      </w:r>
+      <w:r>
+        <w:rPr>
+          <w:rFonts w:ascii="Segoe UI Semilight" w:hAnsi="Segoe UI Semilight" w:cs="Segoe UI Semilight"/>
+          <w:sz w:val="24"/>
+          <w:szCs w:val="24"/>
+        </w:rPr>
+        <w:t>Google Maps</w:t>
+      </w:r>
+      <w:r>
+        <w:rPr>
+          <w:rFonts w:ascii="Segoe UI Semilight" w:hAnsi="Segoe UI Semilight" w:cs="Segoe UI Semilight"/>
+          <w:sz w:val="24"/>
+          <w:szCs w:val="24"/>
+          <w:rtl/>
+        </w:rPr>
+        <w:t xml:space="preserve"> בסב</w:t>
+      </w:r>
+      <w:r>
+        <w:rPr>
+          <w:rFonts w:ascii="Segoe UI Semilight" w:hAnsi="Segoe UI Semilight" w:cs="Segoe UI Semilight"/>
+          <w:sz w:val="24"/>
+          <w:szCs w:val="24"/>
+          <w:rtl/>
+        </w:rPr>
+        <w:t xml:space="preserve">יבת </w:t>
+      </w:r>
+      <w:r>
+        <w:rPr>
+          <w:rFonts w:ascii="Segoe UI Semilight" w:hAnsi="Segoe UI Semilight" w:cs="Segoe UI Semilight"/>
+          <w:sz w:val="24"/>
+          <w:szCs w:val="24"/>
+        </w:rPr>
+        <w:t>.NET</w:t>
+      </w:r>
+      <w:r>
+        <w:rPr>
+          <w:rFonts w:ascii="Segoe UI Semilight" w:hAnsi="Segoe UI Semilight" w:cs="Segoe UI Semilight"/>
+          <w:sz w:val="24"/>
+          <w:szCs w:val="24"/>
+          <w:rtl/>
+        </w:rPr>
+        <w:t xml:space="preserve"> </w:t>
+      </w:r>
+      <w:r>
+        <w:rPr>
+          <w:rFonts w:ascii="Segoe UI Semilight" w:hAnsi="Segoe UI Semilight" w:cs="Segoe UI Semilight"/>
+          <w:sz w:val="24"/>
+          <w:szCs w:val="24"/>
+        </w:rPr>
+        <w:br/>
+      </w:r>
+      <w:r>
+        <w:rPr>
+          <w:rFonts w:ascii="Segoe UI Semilight" w:hAnsi="Segoe UI Semilight" w:cs="Segoe UI Semilight"/>
+          <w:sz w:val="24"/>
+          <w:szCs w:val="24"/>
+          <w:rtl/>
+        </w:rPr>
+        <w:t>(</w:t>
+      </w:r>
+      <w:r>
+        <w:rPr>
+          <w:rFonts w:ascii="Segoe UI Semilight" w:hAnsi="Segoe UI Semilight" w:cs="Segoe UI Semilight"/>
+          <w:sz w:val="24"/>
+          <w:szCs w:val="24"/>
+        </w:rPr>
+        <w:t>Google</w:t>
+      </w:r>
+      <w:r>
+        <w:rPr>
+          <w:rFonts w:ascii="Segoe UI Semilight" w:hAnsi="Segoe UI Semilight" w:cs="Segoe UI Semilight"/>
+          <w:sz w:val="24"/>
+          <w:szCs w:val="24"/>
+          <w:rtl/>
+        </w:rPr>
+        <w:t xml:space="preserve"> אינה מספקת </w:t>
+      </w:r>
+      <w:r>
+        <w:rPr>
+          <w:rFonts w:ascii="Segoe UI Semilight" w:hAnsi="Segoe UI Semilight" w:cs="Segoe UI Semilight"/>
+          <w:sz w:val="24"/>
+          <w:szCs w:val="24"/>
+        </w:rPr>
+        <w:t>API</w:t>
+      </w:r>
+      <w:r>
+        <w:rPr>
+          <w:rFonts w:ascii="Segoe UI Semilight" w:hAnsi="Segoe UI Semilight" w:cs="Segoe UI Semilight"/>
+          <w:sz w:val="24"/>
+          <w:szCs w:val="24"/>
+          <w:rtl/>
+        </w:rPr>
+        <w:t xml:space="preserve"> בעבודה עם </w:t>
+      </w:r>
+      <w:r>
+        <w:rPr>
+          <w:rFonts w:ascii="Segoe UI Semilight" w:hAnsi="Segoe UI Semilight" w:cs="Segoe UI Semilight"/>
+          <w:sz w:val="24"/>
+          <w:szCs w:val="24"/>
+        </w:rPr>
+        <w:t>.NET</w:t>
+      </w:r>
+      <w:r>
+        <w:rPr>
+          <w:rFonts w:ascii="Segoe UI Semilight" w:hAnsi="Segoe UI Semilight" w:cs="Segoe UI Semilight"/>
+          <w:sz w:val="24"/>
+          <w:szCs w:val="24"/>
+          <w:rtl/>
+        </w:rPr>
+        <w:t>)</w:t>
+      </w:r>
+    </w:p>
+    <w:p>
+      <w:pPr>
+        <w:numPr>
+          <w:ilvl w:val="0"/>
+          <w:numId w:val="48"/>
+        </w:numPr>
+        <w:spacing w:line="360" w:lineRule="auto"/>
+        <w:jc w:val="left"/>
+        <w:rPr>
+          <w:rFonts w:ascii="Segoe UI Semilight" w:hAnsi="Segoe UI Semilight" w:cs="Segoe UI Semilight"/>
+          <w:sz w:val="24"/>
+          <w:szCs w:val="24"/>
+        </w:rPr>
+      </w:pPr>
+      <w:r>
+        <w:rPr>
+          <w:rFonts w:ascii="Segoe UI Semilight" w:hAnsi="Segoe UI Semilight" w:cs="Segoe UI Semilight"/>
+          <w:sz w:val="24"/>
+          <w:szCs w:val="24"/>
+          <w:rtl/>
+        </w:rPr>
+        <w:t xml:space="preserve">חקרנו ושילבנו יכולת הפעלה של </w:t>
+      </w:r>
+      <w:r>
+        <w:rPr>
+          <w:rFonts w:ascii="Segoe UI Semilight" w:hAnsi="Segoe UI Semilight" w:cs="Segoe UI Semilight"/>
+          <w:sz w:val="24"/>
+          <w:szCs w:val="24"/>
+        </w:rPr>
+        <w:t>N</w:t>
+      </w:r>
+      <w:r>
+        <w:rPr>
+          <w:rFonts w:ascii="Segoe UI Semilight" w:hAnsi="Segoe UI Semilight" w:cs="Segoe UI Semilight"/>
+          <w:sz w:val="24"/>
+          <w:szCs w:val="24"/>
+        </w:rPr>
+        <w:t>ative Wi-Fi</w:t>
+      </w:r>
+      <w:r>
+        <w:rPr>
+          <w:rFonts w:ascii="Segoe UI Semilight" w:hAnsi="Segoe UI Semilight" w:cs="Segoe UI Semilight"/>
+          <w:sz w:val="24"/>
+          <w:szCs w:val="24"/>
+          <w:rtl/>
+        </w:rPr>
+        <w:t xml:space="preserve"> ב- </w:t>
+      </w:r>
+      <w:r>
+        <w:rPr>
+          <w:rFonts w:ascii="Segoe UI Semilight" w:hAnsi="Segoe UI Semilight" w:cs="Segoe UI Semilight"/>
+          <w:sz w:val="24"/>
+          <w:szCs w:val="24"/>
+        </w:rPr>
+        <w:t>Windows</w:t>
+      </w:r>
+      <w:r>
+        <w:rPr>
+          <w:rFonts w:ascii="Segoe UI Semilight" w:hAnsi="Segoe UI Semilight" w:cs="Segoe UI Semilight"/>
+          <w:sz w:val="24"/>
+          <w:szCs w:val="24"/>
+          <w:rtl/>
+        </w:rPr>
+        <w:t xml:space="preserve"> ע"י שימוש בתשתית </w:t>
+      </w:r>
+      <w:r>
+        <w:rPr>
+          <w:rFonts w:ascii="Segoe UI Semilight" w:hAnsi="Segoe UI Semilight" w:cs="Segoe UI Semilight"/>
+          <w:sz w:val="24"/>
+          <w:szCs w:val="24"/>
+        </w:rPr>
+        <w:t>pInvoke</w:t>
+      </w:r>
+    </w:p>
+    <w:p>
+      <w:pPr>
+        <w:numPr>
+          <w:ilvl w:val="0"/>
+          <w:numId w:val="48"/>
+        </w:numPr>
+        <w:spacing w:line="360" w:lineRule="auto"/>
+        <w:jc w:val="left"/>
+        <w:rPr>
+          <w:rFonts w:ascii="Segoe UI Semilight" w:hAnsi="Segoe UI Semilight" w:cs="Segoe UI Semilight"/>
+          <w:sz w:val="24"/>
+          <w:szCs w:val="24"/>
+        </w:rPr>
+      </w:pPr>
+      <w:r>
+        <w:rPr>
+          <w:rFonts w:ascii="Segoe UI Semilight" w:hAnsi="Segoe UI Semilight" w:cs="Segoe UI Semilight"/>
+          <w:sz w:val="24"/>
+          <w:szCs w:val="24"/>
+          <w:rtl/>
+        </w:rPr>
+        <w:t>חקרנו את הצרכים להפעלת ממשק התקשורת האלחוטית דרך החומרה המיוחדת של האקדח (</w:t>
+      </w:r>
+      <w:r>
+        <w:rPr>
+          <w:rFonts w:ascii="Segoe UI Semilight" w:hAnsi="Segoe UI Semilight" w:cs="Segoe UI Semilight"/>
+          <w:sz w:val="24"/>
+          <w:szCs w:val="24"/>
+        </w:rPr>
+        <w:t>Comp</w:t>
+      </w:r>
+      <w:r>
+        <w:rPr>
+          <w:rFonts w:ascii="Segoe UI Semilight" w:hAnsi="Segoe UI Semilight" w:cs="Segoe UI Semilight"/>
+          <w:sz w:val="24"/>
+          <w:szCs w:val="24"/>
+        </w:rPr>
+        <w:t>uLab</w:t>
+      </w:r>
+      <w:r>
+        <w:rPr>
+          <w:rFonts w:ascii="Segoe UI Semilight" w:hAnsi="Segoe UI Semilight" w:cs="Segoe UI Semilight"/>
+          <w:sz w:val="24"/>
+          <w:szCs w:val="24"/>
+          <w:rtl/>
+        </w:rPr>
+        <w:t>), הוספנו אנטנה אלחוטית ללוח האם של האקדח כפי שיוצג בסרטון ואפשרנו את ה-</w:t>
+      </w:r>
+      <w:r>
+        <w:rPr>
+          <w:rFonts w:ascii="Segoe UI Semilight" w:hAnsi="Segoe UI Semilight" w:cs="Segoe UI Semilight"/>
+          <w:sz w:val="24"/>
+          <w:szCs w:val="24"/>
+        </w:rPr>
+        <w:t>WiFi</w:t>
+      </w:r>
+      <w:r>
+        <w:rPr>
+          <w:rFonts w:ascii="Segoe UI Semilight" w:hAnsi="Segoe UI Semilight" w:cs="Segoe UI Semilight"/>
+          <w:sz w:val="24"/>
+          <w:szCs w:val="24"/>
+          <w:rtl/>
+        </w:rPr>
+        <w:t xml:space="preserve"> דרך חומרת האקדח הייחודית</w:t>
+      </w:r>
+    </w:p>
+    <w:p>
+      <w:pPr>
+        <w:numPr>
+          <w:ilvl w:val="0"/>
+          <w:numId w:val="48"/>
+        </w:numPr>
+        <w:spacing w:line="360" w:lineRule="auto"/>
+        <w:jc w:val="left"/>
+        <w:rPr>
+          <w:rFonts w:ascii="Segoe UI Semilight" w:hAnsi="Segoe UI Semilight" w:cs="Segoe UI Semilight"/>
+          <w:sz w:val="24"/>
+          <w:szCs w:val="24"/>
+        </w:rPr>
+      </w:pPr>
+      <w:r>
+        <w:rPr>
+          <w:rFonts w:ascii="Segoe UI Semilight" w:hAnsi="Segoe UI Semilight" w:cs="Segoe UI Semilight"/>
+          <w:sz w:val="24"/>
+          <w:szCs w:val="24"/>
+          <w:rtl/>
+        </w:rPr>
+        <w:t>פיתחנו שרת קטן והוספנו אותו לאפליקצית האקדח, השרת מאזין לבקשות ומחזיר את המידע המאוחסן במסד הנתונים המקומי של האקדח. בנוסף, פיתחנו אפליקצית דמו המדמה</w:t>
+      </w:r>
+      <w:r>
+        <w:rPr>
+          <w:rFonts w:ascii="Segoe UI Semilight" w:hAnsi="Segoe UI Semilight" w:cs="Segoe UI Semilight"/>
+          <w:sz w:val="24"/>
+          <w:szCs w:val="24"/>
+          <w:rtl/>
+        </w:rPr>
+        <w:t xml:space="preserve"> אקדח (</w:t>
+      </w:r>
+      <w:r>
+        <w:rPr>
+          <w:rFonts w:ascii="Segoe UI Semilight" w:hAnsi="Segoe UI Semilight" w:cs="Segoe UI Semilight"/>
+          <w:sz w:val="24"/>
+          <w:szCs w:val="24"/>
+        </w:rPr>
+        <w:t>MOCK</w:t>
+      </w:r>
+      <w:r>
+        <w:rPr>
+          <w:rFonts w:ascii="Segoe UI Semilight" w:hAnsi="Segoe UI Semilight" w:cs="Segoe UI Semilight"/>
+          <w:sz w:val="24"/>
+          <w:szCs w:val="24"/>
+          <w:rtl/>
+        </w:rPr>
+        <w:t xml:space="preserve">) למכשיר האנדרואיד </w:t>
+      </w:r>
+      <w:r>
+        <w:rPr>
+          <w:rFonts w:ascii="Segoe UI Semilight" w:hAnsi="Segoe UI Semilight" w:cs="Segoe UI Semilight"/>
+          <w:sz w:val="24"/>
+          <w:szCs w:val="24"/>
+          <w:rtl/>
+        </w:rPr>
+        <w:t>שלנו</w:t>
+      </w:r>
+      <w:r>
+        <w:rPr>
+          <w:rFonts w:ascii="Segoe UI Semilight" w:hAnsi="Segoe UI Semilight" w:cs="Segoe UI Semilight"/>
+          <w:sz w:val="24"/>
+          <w:szCs w:val="24"/>
+          <w:rtl/>
+        </w:rPr>
+        <w:t xml:space="preserve"> לצורכי פיתוח ובדיקת מערכת השו"ב</w:t>
+      </w:r>
+    </w:p>
+    <w:p>
+      <w:pPr>
+        <w:numPr>
+          <w:ilvl w:val="0"/>
+          <w:numId w:val="48"/>
+        </w:numPr>
+        <w:spacing w:line="360" w:lineRule="auto"/>
+        <w:jc w:val="left"/>
+        <w:rPr>
+          <w:rFonts w:ascii="Segoe UI Semilight" w:hAnsi="Segoe UI Semilight" w:cs="Segoe UI Semilight"/>
+          <w:sz w:val="24"/>
+          <w:szCs w:val="24"/>
+        </w:rPr>
+      </w:pPr>
+      <w:r>
+        <w:rPr>
+          <w:rFonts w:ascii="Segoe UI Semilight" w:hAnsi="Segoe UI Semilight" w:cs="Segoe UI Semilight"/>
+          <w:sz w:val="24"/>
+          <w:szCs w:val="24"/>
+          <w:rtl/>
+        </w:rPr>
+        <w:t>פיתחנו צד שרת ב-</w:t>
+      </w:r>
+      <w:r>
+        <w:rPr>
+          <w:rFonts w:ascii="Segoe UI Semilight" w:hAnsi="Segoe UI Semilight" w:cs="Segoe UI Semilight"/>
+          <w:sz w:val="24"/>
+          <w:szCs w:val="24"/>
+        </w:rPr>
+        <w:t>Python</w:t>
+      </w:r>
+      <w:r>
+        <w:rPr>
+          <w:rFonts w:ascii="Segoe UI Semilight" w:hAnsi="Segoe UI Semilight" w:cs="Segoe UI Semilight"/>
+          <w:sz w:val="24"/>
+          <w:szCs w:val="24"/>
+          <w:rtl/>
+        </w:rPr>
+        <w:t xml:space="preserve"> שיהווה השרת המרכזי (</w:t>
+      </w:r>
+      <w:r>
+        <w:rPr>
+          <w:rFonts w:ascii="Segoe UI Semilight" w:hAnsi="Segoe UI Semilight" w:cs="Segoe UI Semilight"/>
+          <w:sz w:val="24"/>
+          <w:szCs w:val="24"/>
+        </w:rPr>
+        <w:t>HQ</w:t>
+      </w:r>
+      <w:r>
+        <w:rPr>
+          <w:rFonts w:ascii="Segoe UI Semilight" w:hAnsi="Segoe UI Semilight" w:cs="Segoe UI Semilight"/>
+          <w:sz w:val="24"/>
+          <w:szCs w:val="24"/>
+          <w:rtl/>
+        </w:rPr>
+        <w:t xml:space="preserve">) המנהל את מסד הנתונים המרכזי. </w:t>
+      </w:r>
+      <w:r>
+        <w:rPr>
+          <w:rFonts w:ascii="Segoe UI Semilight" w:hAnsi="Segoe UI Semilight" w:cs="Segoe UI Semilight"/>
+          <w:sz w:val="24"/>
+          <w:szCs w:val="24"/>
+        </w:rPr>
+        <w:br/>
+      </w:r>
+      <w:r>
+        <w:rPr>
+          <w:rFonts w:ascii="Segoe UI Semilight" w:hAnsi="Segoe UI Semilight" w:cs="Segoe UI Semilight"/>
+          <w:sz w:val="24"/>
+          <w:szCs w:val="24"/>
+          <w:rtl/>
+        </w:rPr>
+        <w:t xml:space="preserve">השרת יספק </w:t>
+      </w:r>
+      <w:r>
+        <w:rPr>
+          <w:rFonts w:ascii="Segoe UI Semilight" w:hAnsi="Segoe UI Semilight" w:cs="Segoe UI Semilight"/>
+          <w:sz w:val="24"/>
+          <w:szCs w:val="24"/>
+        </w:rPr>
+        <w:t>RESTfull API</w:t>
+      </w:r>
+      <w:r>
+        <w:rPr>
+          <w:rFonts w:ascii="Segoe UI Semilight" w:hAnsi="Segoe UI Semilight" w:cs="Segoe UI Semilight"/>
+          <w:sz w:val="24"/>
+          <w:szCs w:val="24"/>
+          <w:rtl/>
+        </w:rPr>
+        <w:t xml:space="preserve"> מלא ואבטחה מקצה לק</w:t>
+      </w:r>
+      <w:r>
+        <w:rPr>
+          <w:rFonts w:ascii="Segoe UI Semilight" w:hAnsi="Segoe UI Semilight" w:cs="Segoe UI Semilight"/>
+          <w:sz w:val="24"/>
+          <w:szCs w:val="24"/>
+          <w:rtl/>
+        </w:rPr>
+        <w:t xml:space="preserve">צה מבוססת </w:t>
+      </w:r>
+      <w:r>
+        <w:rPr>
+          <w:rFonts w:ascii="Segoe UI Semilight" w:hAnsi="Segoe UI Semilight" w:cs="Segoe UI Semilight"/>
+          <w:sz w:val="24"/>
+          <w:szCs w:val="24"/>
+        </w:rPr>
+        <w:t>SSL</w:t>
+      </w:r>
+      <w:r>
+        <w:rPr>
+          <w:rFonts w:ascii="Segoe UI Semilight" w:hAnsi="Segoe UI Semilight" w:cs="Segoe UI Semilight"/>
+          <w:sz w:val="24"/>
+          <w:szCs w:val="24"/>
+          <w:rtl/>
+        </w:rPr>
+        <w:t xml:space="preserve">, ע"י שימוש בהצפנת </w:t>
+      </w:r>
+      <w:r>
+        <w:rPr>
+          <w:rFonts w:ascii="Segoe UI Semilight" w:hAnsi="Segoe UI Semilight" w:cs="Segoe UI Semilight"/>
+          <w:sz w:val="24"/>
+          <w:szCs w:val="24"/>
+        </w:rPr>
+        <w:t>RSA</w:t>
+      </w:r>
+      <w:r>
+        <w:rPr>
+          <w:rFonts w:ascii="Segoe UI Semilight" w:hAnsi="Segoe UI Semilight" w:cs="Segoe UI Semilight"/>
+          <w:sz w:val="24"/>
+          <w:szCs w:val="24"/>
+          <w:rtl/>
+        </w:rPr>
+        <w:t xml:space="preserve"> וב- </w:t>
+      </w:r>
+      <w:r>
+        <w:rPr>
+          <w:rFonts w:ascii="Segoe UI Semilight" w:hAnsi="Segoe UI Semilight" w:cs="Segoe UI Semilight"/>
+          <w:sz w:val="24"/>
+          <w:szCs w:val="24"/>
+        </w:rPr>
+        <w:t>Private certificate</w:t>
+      </w:r>
+      <w:r>
+        <w:rPr>
+          <w:rFonts w:ascii="Segoe UI Semilight" w:hAnsi="Segoe UI Semilight" w:cs="Segoe UI Semilight"/>
+          <w:sz w:val="24"/>
+          <w:szCs w:val="24"/>
+          <w:rtl/>
+        </w:rPr>
+        <w:t xml:space="preserve"> אשר חתומה ב- </w:t>
+      </w:r>
+      <w:r>
+        <w:rPr>
+          <w:rFonts w:ascii="Segoe UI Semilight" w:hAnsi="Segoe UI Semilight" w:cs="Segoe UI Semilight"/>
+          <w:sz w:val="24"/>
+          <w:szCs w:val="24"/>
+        </w:rPr>
+        <w:t>SHA256</w:t>
+      </w:r>
+    </w:p>
+    <w:p>
+      <w:pPr>
+        <w:numPr>
+          <w:ilvl w:val="0"/>
+          <w:numId w:val="48"/>
+        </w:numPr>
+        <w:spacing w:line="360" w:lineRule="auto"/>
+        <w:jc w:val="left"/>
+        <w:rPr>
+          <w:rFonts w:ascii="Segoe UI Semilight" w:hAnsi="Segoe UI Semilight" w:cs="Segoe UI Semilight"/>
+          <w:sz w:val="24"/>
+          <w:szCs w:val="24"/>
+        </w:rPr>
+      </w:pPr>
+      <w:r>
+        <w:rPr>
+          <w:rFonts w:ascii="Segoe UI Semilight" w:hAnsi="Segoe UI Semilight" w:cs="Segoe UI Semilight"/>
+          <w:sz w:val="24"/>
+          <w:szCs w:val="24"/>
+          <w:rtl/>
+        </w:rPr>
+        <w:lastRenderedPageBreak/>
+        <w:t>אלגוריתם ה</w:t>
+      </w:r>
+      <w:r>
+        <w:rPr>
+          <w:rFonts w:ascii="Segoe UI Semilight" w:hAnsi="Segoe UI Semilight" w:cs="Segoe UI Semilight"/>
+          <w:sz w:val="24"/>
+          <w:szCs w:val="24"/>
+        </w:rPr>
+        <w:t xml:space="preserve">Material Coupling - </w:t>
+      </w:r>
+      <w:r>
+        <w:rPr>
+          <w:rFonts w:ascii="Segoe UI Semilight" w:hAnsi="Segoe UI Semilight" w:cs="Segoe UI Semilight"/>
+          <w:sz w:val="24"/>
+          <w:szCs w:val="24"/>
+          <w:rtl/>
+        </w:rPr>
+        <w:t>: פיתחנו ממשק דינאמי לקביעת חוקים אשר בעבורם המערכת תתריע בזמן אמת על שילוב של חומרים מותרים (או לא) ה</w:t>
+      </w:r>
+      <w:r>
+        <w:rPr>
+          <w:rFonts w:ascii="Segoe UI Semilight" w:hAnsi="Segoe UI Semilight" w:cs="Segoe UI Semilight"/>
+          <w:sz w:val="24"/>
+          <w:szCs w:val="24"/>
+          <w:rtl/>
+        </w:rPr>
+        <w:t xml:space="preserve">עונים על חוק צימוד כלשהו, ועלולים להביא ליצירת חומר מסוכן אחר. </w:t>
+      </w:r>
+      <w:r>
+        <w:rPr>
+          <w:rFonts w:ascii="Segoe UI Semilight" w:hAnsi="Segoe UI Semilight" w:cs="Segoe UI Semilight"/>
+          <w:sz w:val="24"/>
+          <w:szCs w:val="24"/>
+        </w:rPr>
+        <w:br/>
+      </w:r>
+      <w:r>
+        <w:rPr>
+          <w:rFonts w:ascii="Segoe UI Semilight" w:hAnsi="Segoe UI Semilight" w:cs="Segoe UI Semilight"/>
+          <w:sz w:val="24"/>
+          <w:szCs w:val="24"/>
+          <w:rtl/>
+        </w:rPr>
+        <w:t xml:space="preserve">לדוגמא: אצטון ומי חמצן הם זוג חומרים אשר שילובם עלול להביא לידי </w:t>
+      </w:r>
+      <w:r>
+        <w:rPr>
+          <w:rFonts w:ascii="Segoe UI Semilight" w:hAnsi="Segoe UI Semilight" w:cs="Segoe UI Semilight"/>
+          <w:sz w:val="24"/>
+          <w:szCs w:val="24"/>
+          <w:rtl/>
+        </w:rPr>
+        <w:t>פצצה.</w:t>
+      </w:r>
+    </w:p>
+    <w:p>
+      <w:pPr>
+        <w:numPr>
+          <w:ilvl w:val="0"/>
+          <w:numId w:val="48"/>
+        </w:numPr>
+        <w:spacing w:line="360" w:lineRule="auto"/>
+        <w:jc w:val="left"/>
+        <w:rPr>
+          <w:rFonts w:ascii="Segoe UI Semilight" w:hAnsi="Segoe UI Semilight" w:cs="Segoe UI Semilight"/>
+          <w:sz w:val="24"/>
+          <w:szCs w:val="24"/>
+        </w:rPr>
+      </w:pPr>
+      <w:r>
+        <w:rPr>
+          <w:rFonts w:ascii="Segoe UI Semilight" w:hAnsi="Segoe UI Semilight" w:cs="Segoe UI Semilight"/>
+          <w:sz w:val="24"/>
+          <w:szCs w:val="24"/>
+          <w:rtl/>
+        </w:rPr>
+        <w:t>סימון חומרים כ-</w:t>
+      </w:r>
+      <w:r>
+        <w:rPr>
+          <w:rFonts w:ascii="Segoe UI Semilight" w:hAnsi="Segoe UI Semilight" w:cs="Segoe UI Semilight"/>
+          <w:sz w:val="24"/>
+          <w:szCs w:val="24"/>
+        </w:rPr>
+        <w:t>Ta</w:t>
+      </w:r>
+      <w:r>
+        <w:rPr>
+          <w:rFonts w:ascii="Segoe UI Semilight" w:hAnsi="Segoe UI Semilight" w:cs="Segoe UI Semilight"/>
+          <w:sz w:val="24"/>
+          <w:szCs w:val="24"/>
+        </w:rPr>
+        <w:t>g</w:t>
+      </w:r>
+      <w:r>
+        <w:rPr>
+          <w:rFonts w:ascii="Segoe UI Semilight" w:hAnsi="Segoe UI Semilight" w:cs="Segoe UI Semilight"/>
+          <w:sz w:val="24"/>
+          <w:szCs w:val="24"/>
+        </w:rPr>
+        <w:t>gant</w:t>
+      </w:r>
+      <w:r>
+        <w:rPr>
+          <w:rFonts w:ascii="Segoe UI Semilight" w:hAnsi="Segoe UI Semilight" w:cs="Segoe UI Semilight"/>
+          <w:sz w:val="24"/>
+          <w:szCs w:val="24"/>
+          <w:rtl/>
+        </w:rPr>
+        <w:t>:</w:t>
+      </w:r>
+      <w:r>
+        <w:rPr>
+          <w:rFonts w:ascii="Segoe UI Semilight" w:hAnsi="Segoe UI Semilight" w:cs="Segoe UI Semilight"/>
+          <w:sz w:val="24"/>
+          <w:szCs w:val="24"/>
+          <w:rtl/>
+        </w:rPr>
+        <w:t xml:space="preserve"> הרחבנו את אלגוריתם ה-</w:t>
+      </w:r>
+      <w:r>
+        <w:rPr>
+          <w:rFonts w:ascii="Segoe UI Semilight" w:hAnsi="Segoe UI Semilight" w:cs="Segoe UI Semilight"/>
+          <w:sz w:val="24"/>
+          <w:szCs w:val="24"/>
+        </w:rPr>
+        <w:t>Materials Coupling</w:t>
+      </w:r>
+      <w:r>
+        <w:rPr>
+          <w:rFonts w:ascii="Segoe UI Semilight" w:hAnsi="Segoe UI Semilight" w:cs="Segoe UI Semilight"/>
+          <w:sz w:val="24"/>
+          <w:szCs w:val="24"/>
+          <w:rtl/>
+        </w:rPr>
+        <w:t xml:space="preserve"> בכדי לאפשר סימון של חומרים ע"י </w:t>
+      </w:r>
+      <w:r>
+        <w:rPr>
+          <w:rFonts w:ascii="Segoe UI Semilight" w:hAnsi="Segoe UI Semilight" w:cs="Segoe UI Semilight"/>
+          <w:sz w:val="24"/>
+          <w:szCs w:val="24"/>
+        </w:rPr>
+        <w:t>Ta</w:t>
+      </w:r>
+      <w:r>
+        <w:rPr>
+          <w:rFonts w:ascii="Segoe UI Semilight" w:hAnsi="Segoe UI Semilight" w:cs="Segoe UI Semilight"/>
+          <w:sz w:val="24"/>
+          <w:szCs w:val="24"/>
+        </w:rPr>
+        <w:t>g</w:t>
+      </w:r>
+      <w:r>
+        <w:rPr>
+          <w:rFonts w:ascii="Segoe UI Semilight" w:hAnsi="Segoe UI Semilight" w:cs="Segoe UI Semilight"/>
+          <w:sz w:val="24"/>
+          <w:szCs w:val="24"/>
+        </w:rPr>
+        <w:t>gant</w:t>
+      </w:r>
+      <w:r>
+        <w:rPr>
+          <w:rFonts w:ascii="Segoe UI Semilight" w:hAnsi="Segoe UI Semilight" w:cs="Segoe UI Semilight"/>
+          <w:sz w:val="24"/>
+          <w:szCs w:val="24"/>
+          <w:rtl/>
+        </w:rPr>
+        <w:t xml:space="preserve"> (חומר נטרלי לחלוטין בעל חתימת ראמן ייחודית) בכדי לסמן  ולעקוב אחר התפשטות חומר מסויים בשטח</w:t>
+      </w:r>
+    </w:p>
+    <w:p>
+      <w:pPr>
+        <w:ind w:left="720"/>
+        <w:jc w:val="left"/>
+      </w:pPr>
+    </w:p>
+    <w:p>
+      <w:pPr>
+        <w:pStyle w:val="Heading1"/>
+        <w:numPr>
+          <w:ilvl w:val="0"/>
+          <w:numId w:val="17"/>
+        </w:numPr>
+        <w:jc w:val="left"/>
+        <w:rPr>
+          <w:rFonts w:cs="Times New Roman"/>
+          <w:rtl/>
+        </w:rPr>
+      </w:pPr>
       <w:r>
         <w:rPr>
           <w:rFonts w:cs="Times New Roman" w:hint="cs"/>
@@ -19287,7 +21218,6 @@
                 <w:b/>
                 <w:bCs/>
               </w:rPr>
-              <w:lastRenderedPageBreak/>
               <w:t>4</w:t>
             </w:r>
           </w:p>
@@ -19356,7 +21286,13 @@
               <w:t>PASSED</w:t>
             </w:r>
             <w:r>
-              <w:t> - Form opened as expected</w:t>
+              <w:t xml:space="preserve"> - Form opened </w:t>
+            </w:r>
+            <w:r>
+              <w:t xml:space="preserve">with valid data </w:t>
+            </w:r>
+            <w:r>
+              <w:t>as expected</w:t>
             </w:r>
           </w:p>
         </w:tc>
@@ -19503,6 +21439,7 @@
                 <w:b/>
                 <w:bCs/>
               </w:rPr>
+              <w:lastRenderedPageBreak/>
               <w:t>6</w:t>
             </w:r>
           </w:p>
@@ -19535,13 +21472,11 @@
               <w:ind w:left="29"/>
             </w:pPr>
             <w:r>
-              <w:t xml:space="preserve">Right click on </w:t>
-            </w:r>
-            <w:proofErr w:type="spellStart"/>
-            <w:r>
-              <w:t>a</w:t>
-            </w:r>
-            <w:proofErr w:type="spellEnd"/>
+              <w:t>Right click on a</w:t>
+            </w:r>
+            <w:r>
+              <w:t>n</w:t>
+            </w:r>
             <w:r>
               <w:t xml:space="preserve"> area marker </w:t>
             </w:r>
@@ -19582,7 +21517,13 @@
               <w:t>PASSED</w:t>
             </w:r>
             <w:r>
-              <w:t> - Form opened as expected</w:t>
+              <w:t> - Form opened</w:t>
+            </w:r>
+            <w:r>
+              <w:t xml:space="preserve"> with valid data</w:t>
+            </w:r>
+            <w:r>
+              <w:t xml:space="preserve"> as expected</w:t>
             </w:r>
           </w:p>
         </w:tc>
@@ -19839,7 +21780,13 @@
               <w:ind w:left="29"/>
             </w:pPr>
             <w:r>
-              <w:t>All the combination rules as stored in the database are being displayed in the “Show combinations” form</w:t>
+              <w:t xml:space="preserve">All the combination rules </w:t>
+            </w:r>
+            <w:r>
+              <w:t>that</w:t>
+            </w:r>
+            <w:r>
+              <w:t xml:space="preserve"> stored in the database are being displayed in the “Show combinations” form</w:t>
             </w:r>
           </w:p>
         </w:tc>
@@ -19933,7 +21880,13 @@
               <w:ind w:left="29"/>
             </w:pPr>
             <w:r>
-              <w:t>All the alerts as stored in the database are being displayed in the “Show alerts” form</w:t>
+              <w:t xml:space="preserve">All the alerts </w:t>
+            </w:r>
+            <w:r>
+              <w:t>that</w:t>
+            </w:r>
+            <w:r>
+              <w:t xml:space="preserve"> stored in the database are being displayed in the “Show alerts” form</w:t>
             </w:r>
           </w:p>
         </w:tc>
@@ -20028,7 +21981,13 @@
               <w:ind w:left="29"/>
             </w:pPr>
             <w:r>
-              <w:t>Alert’s related detections list are being displayed on “Detections list” form</w:t>
+              <w:t xml:space="preserve">Alert’s related detections list </w:t>
+            </w:r>
+            <w:r>
+              <w:t>is</w:t>
+            </w:r>
+            <w:r>
+              <w:t xml:space="preserve"> being displayed on “Detections list” form</w:t>
             </w:r>
           </w:p>
         </w:tc>
@@ -20116,7 +22075,13 @@
               <w:ind w:left="29"/>
             </w:pPr>
             <w:r>
-              <w:t>All the materials as stored in the database are being displayed in the “Show inventory” form</w:t>
+              <w:t xml:space="preserve">All the materials </w:t>
+            </w:r>
+            <w:r>
+              <w:t>that</w:t>
+            </w:r>
+            <w:r>
+              <w:t xml:space="preserve"> stored in the database are being displayed in the “Show inventory” form</w:t>
             </w:r>
           </w:p>
         </w:tc>
@@ -20392,7 +22357,6 @@
           <w:sz w:val="24"/>
           <w:u w:val="single"/>
         </w:rPr>
-        <w:lastRenderedPageBreak/>
         <w:t>Server functionality + Security tests</w:t>
       </w:r>
     </w:p>
@@ -20583,7 +22547,11 @@
               <w:t xml:space="preserve"> </w:t>
             </w:r>
             <w:r>
-              <w:t>Login succeed, user authenticated and keys were exchanged</w:t>
+              <w:t xml:space="preserve">Login succeed, user authenticated and </w:t>
+            </w:r>
+            <w:r>
+              <w:lastRenderedPageBreak/>
+              <w:t>keys were exchanged</w:t>
             </w:r>
           </w:p>
         </w:tc>
@@ -20612,6 +22580,7 @@
                 <w:b/>
                 <w:bCs/>
               </w:rPr>
+              <w:lastRenderedPageBreak/>
               <w:t>2</w:t>
             </w:r>
           </w:p>
@@ -20831,11 +22800,9 @@
             <w:r>
               <w:t xml:space="preserve">Perform GET REST request as described in the </w:t>
             </w:r>
-            <w:proofErr w:type="spellStart"/>
-            <w:r>
-              <w:t>RESTfull</w:t>
-            </w:r>
-            <w:proofErr w:type="spellEnd"/>
+            <w:r>
+              <w:t>RESTful</w:t>
+            </w:r>
             <w:r>
               <w:t xml:space="preserve"> API</w:t>
             </w:r>
@@ -20939,11 +22906,9 @@
             <w:r>
               <w:t xml:space="preserve">Perform POST REST request as described in the </w:t>
             </w:r>
-            <w:proofErr w:type="spellStart"/>
-            <w:r>
-              <w:t>RESTfull</w:t>
-            </w:r>
-            <w:proofErr w:type="spellEnd"/>
+            <w:r>
+              <w:t>RESTful</w:t>
+            </w:r>
             <w:r>
               <w:t xml:space="preserve"> API</w:t>
             </w:r>
@@ -21044,11 +23009,9 @@
             <w:r>
               <w:t xml:space="preserve">Perform DELETE REST request as described in the </w:t>
             </w:r>
-            <w:proofErr w:type="spellStart"/>
-            <w:r>
-              <w:t>RESTfull</w:t>
-            </w:r>
-            <w:proofErr w:type="spellEnd"/>
+            <w:r>
+              <w:t>RESTful</w:t>
+            </w:r>
             <w:r>
               <w:t xml:space="preserve"> API</w:t>
             </w:r>
@@ -21150,11 +23113,9 @@
             <w:r>
               <w:t xml:space="preserve">Perform GET REST request which is NOT in the </w:t>
             </w:r>
-            <w:proofErr w:type="spellStart"/>
-            <w:r>
-              <w:t>RESTfull</w:t>
-            </w:r>
-            <w:proofErr w:type="spellEnd"/>
+            <w:r>
+              <w:t>RESTful</w:t>
+            </w:r>
             <w:r>
               <w:t xml:space="preserve"> API</w:t>
             </w:r>
@@ -21304,7 +23265,6 @@
           <w:sz w:val="24"/>
           <w:u w:val="single"/>
         </w:rPr>
-        <w:lastRenderedPageBreak/>
         <w:t>Complicated functionality tests</w:t>
       </w:r>
     </w:p>
@@ -21495,7 +23455,11 @@
               <w:t xml:space="preserve"> </w:t>
             </w:r>
             <w:r>
-              <w:t>REST requests are thread protected as expected</w:t>
+              <w:t xml:space="preserve">REST requests are </w:t>
+            </w:r>
+            <w:r>
+              <w:lastRenderedPageBreak/>
+              <w:t>thread protected as expected</w:t>
             </w:r>
           </w:p>
         </w:tc>
@@ -21524,6 +23488,7 @@
                 <w:b/>
                 <w:bCs/>
               </w:rPr>
+              <w:lastRenderedPageBreak/>
               <w:t>2</w:t>
             </w:r>
           </w:p>
@@ -21888,7 +23853,13 @@
               <w:ind w:left="29"/>
             </w:pPr>
             <w:r>
-              <w:t>Each observing area is being notified and only one area is starting the alarm</w:t>
+              <w:t>Each observing area</w:t>
+            </w:r>
+            <w:r>
+              <w:t>s</w:t>
+            </w:r>
+            <w:r>
+              <w:t xml:space="preserve"> being notified and only one area is starting the alarm</w:t>
             </w:r>
           </w:p>
         </w:tc>
@@ -22252,7 +24223,6 @@
           <w:u w:val="single"/>
         </w:rPr>
       </w:pPr>
-      <w:bookmarkStart w:id="17" w:name="_GoBack"/>
       <w:r>
         <w:rPr>
           <w:rFonts w:ascii="Segoe UI Semilight" w:hAnsi="Segoe UI Semilight" w:cs="Segoe UI Semilight"/>
@@ -22261,11 +24231,9 @@
           <w:sz w:val="24"/>
           <w:u w:val="single"/>
         </w:rPr>
-        <w:lastRenderedPageBreak/>
         <w:t>Android server tests</w:t>
       </w:r>
     </w:p>
-    <w:bookmarkEnd w:id="17"/>
     <w:p>
       <w:pPr>
         <w:bidi w:val="0"/>
@@ -22382,6 +24350,7 @@
                 <w:b/>
                 <w:bCs/>
               </w:rPr>
+              <w:lastRenderedPageBreak/>
               <w:t>1</w:t>
             </w:r>
           </w:p>
@@ -22653,13 +24622,11 @@
               <w:t xml:space="preserve"> </w:t>
             </w:r>
             <w:r>
-              <w:t xml:space="preserve">Data retrieved from </w:t>
-            </w:r>
-            <w:proofErr w:type="spellStart"/>
-            <w:r>
-              <w:t>Gscan</w:t>
-            </w:r>
-            <w:proofErr w:type="spellEnd"/>
+              <w:t>Data retrieved from Gscan</w:t>
+            </w:r>
+            <w:r>
+              <w:t>’s</w:t>
+            </w:r>
             <w:r>
               <w:t xml:space="preserve"> database as expected</w:t>
             </w:r>
@@ -22769,112 +24736,6 @@
     </w:tbl>
     <w:p>
       <w:pPr>
-        <w:ind w:left="720"/>
-        <w:jc w:val="left"/>
-        <w:rPr>
-          <w:rFonts w:ascii="Segoe UI Semilight" w:hAnsi="Segoe UI Semilight" w:cs="Segoe UI Semilight"/>
-          <w:sz w:val="24"/>
-          <w:szCs w:val="24"/>
-        </w:rPr>
-      </w:pPr>
-    </w:p>
-    <w:p>
-      <w:pPr>
-        <w:ind w:left="720"/>
-        <w:jc w:val="left"/>
-        <w:rPr>
-          <w:rFonts w:ascii="Segoe UI Semilight" w:hAnsi="Segoe UI Semilight" w:cs="Segoe UI Semilight"/>
-          <w:sz w:val="24"/>
-          <w:szCs w:val="24"/>
-          <w:rtl/>
-        </w:rPr>
-      </w:pPr>
-    </w:p>
-    <w:p>
-      <w:pPr>
-        <w:ind w:left="720"/>
-        <w:jc w:val="left"/>
-        <w:rPr>
-          <w:rFonts w:ascii="David" w:hAnsi="David" w:cs="David"/>
-          <w:sz w:val="24"/>
-          <w:szCs w:val="24"/>
-          <w:rtl/>
-          <w:lang w:eastAsia="he-IL"/>
-        </w:rPr>
-      </w:pPr>
-    </w:p>
-    <w:p>
-      <w:pPr>
-        <w:pStyle w:val="ListParagraph"/>
-        <w:ind w:left="1080"/>
-        <w:rPr>
-          <w:rtl/>
-        </w:rPr>
-      </w:pPr>
-    </w:p>
-    <w:p>
-      <w:pPr>
-        <w:ind w:left="720"/>
-        <w:jc w:val="left"/>
-      </w:pPr>
-    </w:p>
-    <w:p>
-      <w:pPr>
-        <w:ind w:left="720"/>
-        <w:jc w:val="left"/>
-      </w:pPr>
-    </w:p>
-    <w:p>
-      <w:pPr>
-        <w:ind w:left="720"/>
-        <w:jc w:val="left"/>
-      </w:pPr>
-    </w:p>
-    <w:p>
-      <w:pPr>
-        <w:ind w:left="720"/>
-        <w:jc w:val="left"/>
-      </w:pPr>
-    </w:p>
-    <w:p>
-      <w:pPr>
-        <w:ind w:left="720"/>
-        <w:jc w:val="left"/>
-      </w:pPr>
-    </w:p>
-    <w:p>
-      <w:pPr>
-        <w:ind w:left="720"/>
-        <w:jc w:val="left"/>
-      </w:pPr>
-    </w:p>
-    <w:p>
-      <w:pPr>
-        <w:ind w:left="720"/>
-        <w:jc w:val="left"/>
-      </w:pPr>
-    </w:p>
-    <w:p>
-      <w:pPr>
-        <w:ind w:left="720"/>
-        <w:jc w:val="left"/>
-      </w:pPr>
-    </w:p>
-    <w:p>
-      <w:pPr>
-        <w:ind w:left="720"/>
-        <w:jc w:val="left"/>
-      </w:pPr>
-    </w:p>
-    <w:p>
-      <w:pPr>
-        <w:ind w:left="720"/>
-        <w:jc w:val="left"/>
-      </w:pPr>
-    </w:p>
-    <w:p>
-      <w:pPr>
-        <w:ind w:left="720"/>
         <w:jc w:val="left"/>
       </w:pPr>
     </w:p>
@@ -22905,12 +24766,1936 @@
           <w:rtl/>
         </w:rPr>
       </w:pPr>
-      <w:bookmarkStart w:id="18" w:name="_Toc485751917"/>
+      <w:bookmarkStart w:id="17" w:name="_Toc485751917"/>
       <w:r>
         <w:rPr>
           <w:rFonts w:cs="Times New Roman" w:hint="cs"/>
           <w:rtl/>
         </w:rPr>
+        <w:t>הטמעה</w:t>
+      </w:r>
+    </w:p>
+    <w:p>
+      <w:pPr>
+        <w:rPr>
+          <w:rtl/>
+        </w:rPr>
+      </w:pPr>
+    </w:p>
+    <w:p>
+      <w:pPr>
+        <w:ind w:left="720"/>
+        <w:jc w:val="both"/>
+        <w:rPr>
+          <w:rFonts w:ascii="Segoe UI Semilight" w:hAnsi="Segoe UI Semilight" w:cs="Segoe UI Semilight"/>
+          <w:sz w:val="24"/>
+          <w:szCs w:val="24"/>
+          <w:rtl/>
+        </w:rPr>
+      </w:pPr>
+      <w:r>
+        <w:rPr>
+          <w:rFonts w:ascii="Segoe UI Semilight" w:hAnsi="Segoe UI Semilight" w:cs="Segoe UI Semilight" w:hint="cs"/>
+          <w:sz w:val="24"/>
+          <w:szCs w:val="24"/>
+          <w:rtl/>
+        </w:rPr>
+        <w:t>ערב הצגת התוצר הסופי לארגון התבשר</w:t>
+      </w:r>
+      <w:r>
+        <w:rPr>
+          <w:rFonts w:ascii="Segoe UI Semilight" w:hAnsi="Segoe UI Semilight" w:cs="Segoe UI Semilight" w:hint="cs"/>
+          <w:sz w:val="24"/>
+          <w:szCs w:val="24"/>
+          <w:rtl/>
+        </w:rPr>
+        <w:t>נו</w:t>
+      </w:r>
+      <w:r>
+        <w:rPr>
+          <w:rFonts w:ascii="Segoe UI Semilight" w:hAnsi="Segoe UI Semilight" w:cs="Segoe UI Semilight" w:hint="cs"/>
+          <w:sz w:val="24"/>
+          <w:szCs w:val="24"/>
+          <w:rtl/>
+        </w:rPr>
+        <w:t xml:space="preserve"> </w:t>
+      </w:r>
+      <w:r>
+        <w:rPr>
+          <w:rFonts w:ascii="Segoe UI Semilight" w:hAnsi="Segoe UI Semilight" w:cs="Segoe UI Semilight" w:hint="cs"/>
+          <w:sz w:val="24"/>
+          <w:szCs w:val="24"/>
+          <w:rtl/>
+        </w:rPr>
+        <w:t>(</w:t>
+      </w:r>
+      <w:r>
+        <w:rPr>
+          <w:rFonts w:ascii="Segoe UI Semilight" w:hAnsi="Segoe UI Semilight" w:cs="Segoe UI Semilight" w:hint="cs"/>
+          <w:sz w:val="24"/>
+          <w:szCs w:val="24"/>
+          <w:rtl/>
+        </w:rPr>
+        <w:t>צוות הפרויקט</w:t>
+      </w:r>
+      <w:r>
+        <w:rPr>
+          <w:rFonts w:ascii="Segoe UI Semilight" w:hAnsi="Segoe UI Semilight" w:cs="Segoe UI Semilight" w:hint="cs"/>
+          <w:sz w:val="24"/>
+          <w:szCs w:val="24"/>
+          <w:rtl/>
+        </w:rPr>
+        <w:t>)</w:t>
+      </w:r>
+      <w:r>
+        <w:rPr>
+          <w:rFonts w:ascii="Segoe UI Semilight" w:hAnsi="Segoe UI Semilight" w:cs="Segoe UI Semilight" w:hint="cs"/>
+          <w:sz w:val="24"/>
+          <w:szCs w:val="24"/>
+          <w:rtl/>
+        </w:rPr>
+        <w:t xml:space="preserve"> שמבחינת הארגון הפרויקט השיג את יעדיו. הנהלת החברה החליטה להציג את הקונספט לקהל לקוחותיה בתערוכת המיליפול</w:t>
+      </w:r>
+      <w:r>
+        <w:rPr>
+          <w:rFonts w:ascii="Segoe UI Semilight" w:hAnsi="Segoe UI Semilight" w:cs="Segoe UI Semilight" w:hint="cs"/>
+          <w:sz w:val="24"/>
+          <w:szCs w:val="24"/>
+          <w:rtl/>
+        </w:rPr>
+        <w:t xml:space="preserve"> (</w:t>
+      </w:r>
+      <w:r>
+        <w:rPr>
+          <w:rFonts w:ascii="Segoe UI Semilight" w:hAnsi="Segoe UI Semilight" w:cs="Segoe UI Semilight"/>
+          <w:sz w:val="24"/>
+          <w:szCs w:val="24"/>
+        </w:rPr>
+        <w:t>Milipol</w:t>
+      </w:r>
+      <w:r>
+        <w:rPr>
+          <w:rFonts w:ascii="Segoe UI Semilight" w:hAnsi="Segoe UI Semilight" w:cs="Segoe UI Semilight" w:hint="cs"/>
+          <w:sz w:val="24"/>
+          <w:szCs w:val="24"/>
+          <w:rtl/>
+        </w:rPr>
+        <w:t>)</w:t>
+      </w:r>
+      <w:r>
+        <w:rPr>
+          <w:rFonts w:ascii="Segoe UI Semilight" w:hAnsi="Segoe UI Semilight" w:cs="Segoe UI Semilight" w:hint="cs"/>
+          <w:sz w:val="24"/>
+          <w:szCs w:val="24"/>
+          <w:rtl/>
+        </w:rPr>
+        <w:t xml:space="preserve"> שתתרחש השנה בפריז:</w:t>
+      </w:r>
+    </w:p>
+    <w:p>
+      <w:pPr>
+        <w:ind w:left="720"/>
+        <w:jc w:val="both"/>
+        <w:rPr>
+          <w:rFonts w:ascii="Segoe UI Semilight" w:hAnsi="Segoe UI Semilight" w:cs="Segoe UI Semilight"/>
+          <w:sz w:val="24"/>
+          <w:szCs w:val="24"/>
+          <w:rtl/>
+        </w:rPr>
+      </w:pPr>
+    </w:p>
+    <w:p>
+      <w:pPr>
+        <w:ind w:left="720"/>
+        <w:jc w:val="both"/>
+        <w:rPr>
+          <w:rFonts w:ascii="Segoe UI Semilight" w:hAnsi="Segoe UI Semilight" w:cs="Segoe UI Semilight"/>
+          <w:sz w:val="24"/>
+          <w:szCs w:val="24"/>
+          <w:rtl/>
+        </w:rPr>
+      </w:pPr>
+      <w:r>
+        <w:rPr>
+          <w:rFonts w:ascii="Segoe UI Semilight" w:hAnsi="Segoe UI Semilight" w:cs="Segoe UI Semilight"/>
+          <w:sz w:val="24"/>
+          <w:szCs w:val="24"/>
+        </w:rPr>
+        <w:drawing>
+          <wp:anchor distT="0" distB="0" distL="114300" distR="114300" simplePos="0" relativeHeight="251663360" behindDoc="0" locked="0" layoutInCell="1" allowOverlap="1" wp14:anchorId="765958AA" wp14:editId="5CAB6AC4">
+            <wp:simplePos x="0" y="0"/>
+            <wp:positionH relativeFrom="margin">
+              <wp:align>center</wp:align>
+            </wp:positionH>
+            <wp:positionV relativeFrom="paragraph">
+              <wp:posOffset>92075</wp:posOffset>
+            </wp:positionV>
+            <wp:extent cx="3806825" cy="1585625"/>
+            <wp:effectExtent l="0" t="0" r="3175" b="0"/>
+            <wp:wrapNone/>
+            <wp:docPr id="11282" name="Picture 11282" descr="C:\Users\Dell\AppData\Local\Microsoft\Windows\INetCache\Content.Word\millipol 2017 mail-01.jpg"/>
+            <wp:cNvGraphicFramePr>
+              <a:graphicFrameLocks xmlns:a="http://schemas.openxmlformats.org/drawingml/2006/main" noChangeAspect="1"/>
+            </wp:cNvGraphicFramePr>
+            <a:graphic xmlns:a="http://schemas.openxmlformats.org/drawingml/2006/main">
+              <a:graphicData uri="http://schemas.openxmlformats.org/drawingml/2006/picture">
+                <pic:pic xmlns:pic="http://schemas.openxmlformats.org/drawingml/2006/picture">
+                  <pic:nvPicPr>
+                    <pic:cNvPr id="0" name="Picture 1" descr="C:\Users\Dell\AppData\Local\Microsoft\Windows\INetCache\Content.Word\millipol 2017 mail-01.jpg"/>
+                    <pic:cNvPicPr>
+                      <a:picLocks noChangeAspect="1" noChangeArrowheads="1"/>
+                    </pic:cNvPicPr>
+                  </pic:nvPicPr>
+                  <pic:blipFill>
+                    <a:blip r:embed="rId8" cstate="print">
+                      <a:extLst>
+                        <a:ext uri="{28A0092B-C50C-407E-A947-70E740481C1C}">
+                          <a14:useLocalDpi xmlns:a14="http://schemas.microsoft.com/office/drawing/2010/main" val="0"/>
+                        </a:ext>
+                      </a:extLst>
+                    </a:blip>
+                    <a:srcRect/>
+                    <a:stretch>
+                      <a:fillRect/>
+                    </a:stretch>
+                  </pic:blipFill>
+                  <pic:spPr bwMode="auto">
+                    <a:xfrm>
+                      <a:off x="0" y="0"/>
+                      <a:ext cx="3806825" cy="1585625"/>
+                    </a:xfrm>
+                    <a:prstGeom prst="rect">
+                      <a:avLst/>
+                    </a:prstGeom>
+                    <a:noFill/>
+                    <a:ln>
+                      <a:noFill/>
+                    </a:ln>
+                  </pic:spPr>
+                </pic:pic>
+              </a:graphicData>
+            </a:graphic>
+            <wp14:sizeRelH relativeFrom="margin">
+              <wp14:pctWidth>0</wp14:pctWidth>
+            </wp14:sizeRelH>
+            <wp14:sizeRelV relativeFrom="margin">
+              <wp14:pctHeight>0</wp14:pctHeight>
+            </wp14:sizeRelV>
+          </wp:anchor>
+        </w:drawing>
+      </w:r>
+    </w:p>
+    <w:p>
+      <w:pPr>
+        <w:ind w:left="720"/>
+        <w:jc w:val="both"/>
+        <w:rPr>
+          <w:rFonts w:ascii="Segoe UI Semilight" w:hAnsi="Segoe UI Semilight" w:cs="Segoe UI Semilight"/>
+          <w:sz w:val="24"/>
+          <w:szCs w:val="24"/>
+          <w:rtl/>
+        </w:rPr>
+      </w:pPr>
+    </w:p>
+    <w:p>
+      <w:pPr>
+        <w:ind w:left="720"/>
+        <w:jc w:val="both"/>
+        <w:rPr>
+          <w:rFonts w:ascii="Segoe UI Semilight" w:hAnsi="Segoe UI Semilight" w:cs="Segoe UI Semilight"/>
+          <w:sz w:val="24"/>
+          <w:szCs w:val="24"/>
+          <w:rtl/>
+        </w:rPr>
+      </w:pPr>
+    </w:p>
+    <w:p>
+      <w:pPr>
+        <w:ind w:left="720"/>
+        <w:jc w:val="both"/>
+        <w:rPr>
+          <w:rFonts w:ascii="Segoe UI Semilight" w:hAnsi="Segoe UI Semilight" w:cs="Segoe UI Semilight"/>
+          <w:sz w:val="24"/>
+          <w:szCs w:val="24"/>
+          <w:rtl/>
+        </w:rPr>
+      </w:pPr>
+    </w:p>
+    <w:p>
+      <w:pPr>
+        <w:ind w:left="720"/>
+        <w:jc w:val="both"/>
+        <w:rPr>
+          <w:rFonts w:ascii="Segoe UI Semilight" w:hAnsi="Segoe UI Semilight" w:cs="Segoe UI Semilight"/>
+          <w:sz w:val="24"/>
+          <w:szCs w:val="24"/>
+          <w:rtl/>
+        </w:rPr>
+      </w:pPr>
+    </w:p>
+    <w:p>
+      <w:pPr>
+        <w:ind w:left="720"/>
+        <w:jc w:val="both"/>
+        <w:rPr>
+          <w:rFonts w:ascii="Segoe UI Semilight" w:hAnsi="Segoe UI Semilight" w:cs="Segoe UI Semilight"/>
+          <w:sz w:val="24"/>
+          <w:szCs w:val="24"/>
+        </w:rPr>
+      </w:pPr>
+    </w:p>
+    <w:p>
+      <w:pPr>
+        <w:ind w:left="720"/>
+        <w:jc w:val="both"/>
+        <w:rPr>
+          <w:rFonts w:ascii="Segoe UI Semilight" w:hAnsi="Segoe UI Semilight" w:cs="Segoe UI Semilight"/>
+          <w:sz w:val="24"/>
+          <w:szCs w:val="24"/>
+          <w:rtl/>
+        </w:rPr>
+      </w:pPr>
+    </w:p>
+    <w:p>
+      <w:pPr>
+        <w:ind w:left="720"/>
+        <w:jc w:val="both"/>
+        <w:rPr>
+          <w:rFonts w:ascii="Segoe UI Semilight" w:hAnsi="Segoe UI Semilight" w:cs="Segoe UI Semilight"/>
+          <w:sz w:val="24"/>
+          <w:szCs w:val="24"/>
+          <w:rtl/>
+        </w:rPr>
+      </w:pPr>
+    </w:p>
+    <w:p>
+      <w:pPr>
+        <w:ind w:left="720"/>
+        <w:jc w:val="both"/>
+        <w:rPr>
+          <w:rFonts w:ascii="Segoe UI Semilight" w:hAnsi="Segoe UI Semilight" w:cs="Segoe UI Semilight"/>
+          <w:sz w:val="24"/>
+          <w:szCs w:val="24"/>
+          <w:rtl/>
+        </w:rPr>
+      </w:pPr>
+    </w:p>
+    <w:p>
+      <w:pPr>
+        <w:ind w:left="720"/>
+        <w:jc w:val="both"/>
+        <w:rPr>
+          <w:rFonts w:ascii="Segoe UI Semilight" w:hAnsi="Segoe UI Semilight" w:cs="Segoe UI Semilight"/>
+          <w:sz w:val="24"/>
+          <w:szCs w:val="24"/>
+          <w:rtl/>
+        </w:rPr>
+      </w:pPr>
+    </w:p>
+    <w:p>
+      <w:pPr>
+        <w:ind w:left="720"/>
+        <w:jc w:val="both"/>
+        <w:rPr>
+          <w:rFonts w:ascii="Segoe UI Semilight" w:hAnsi="Segoe UI Semilight" w:cs="Segoe UI Semilight"/>
+          <w:sz w:val="24"/>
+          <w:szCs w:val="24"/>
+          <w:rtl/>
+        </w:rPr>
+      </w:pPr>
+      <w:r>
+        <w:rPr>
+          <w:rFonts w:ascii="Segoe UI Semilight" w:hAnsi="Segoe UI Semilight" w:cs="Segoe UI Semilight" w:hint="cs"/>
+          <w:sz w:val="24"/>
+          <w:szCs w:val="24"/>
+          <w:rtl/>
+        </w:rPr>
+        <w:t>אופן ההצגה של המערכת בביתן יהיה במקום מרכזי בביתן מתוך ההנחה שהמדגים יוכל לקדם את מכירות הגלאי ולעניין לקוחות פוטנציאלים להשקיע ולאפיין את המערכת האמתית שתיבנה על הבסיס שמשאיר צוות הפרויקט.</w:t>
+      </w:r>
+    </w:p>
+    <w:p>
+      <w:pPr>
+        <w:ind w:left="720"/>
+        <w:jc w:val="both"/>
+        <w:rPr>
+          <w:rFonts w:ascii="Segoe UI Semilight" w:hAnsi="Segoe UI Semilight" w:cs="Segoe UI Semilight"/>
+          <w:sz w:val="24"/>
+          <w:szCs w:val="24"/>
+          <w:rtl/>
+        </w:rPr>
+      </w:pPr>
+      <w:r>
+        <w:rPr>
+          <w:rFonts w:ascii="Segoe UI Semilight" w:hAnsi="Segoe UI Semilight" w:cs="Segoe UI Semilight" w:hint="cs"/>
+          <w:sz w:val="24"/>
+          <w:szCs w:val="24"/>
+          <w:rtl/>
+        </w:rPr>
+        <w:t>מיקום עקרוני להצגת המדגים:</w:t>
+      </w:r>
+    </w:p>
+    <w:p>
+      <w:pPr>
+        <w:ind w:left="720"/>
+        <w:jc w:val="both"/>
+        <w:rPr>
+          <w:rFonts w:ascii="Segoe UI Semilight" w:hAnsi="Segoe UI Semilight" w:cs="Segoe UI Semilight"/>
+          <w:sz w:val="24"/>
+          <w:szCs w:val="24"/>
+          <w:rtl/>
+        </w:rPr>
+      </w:pPr>
+    </w:p>
+    <w:p>
+      <w:pPr>
+        <w:ind w:left="720"/>
+        <w:jc w:val="both"/>
+        <w:rPr>
+          <w:rFonts w:ascii="Segoe UI Semilight" w:hAnsi="Segoe UI Semilight" w:cs="Segoe UI Semilight"/>
+          <w:sz w:val="24"/>
+          <w:szCs w:val="24"/>
+          <w:rtl/>
+        </w:rPr>
+      </w:pPr>
+    </w:p>
+    <w:p>
+      <w:pPr>
+        <w:ind w:left="720"/>
+        <w:jc w:val="both"/>
+        <w:rPr>
+          <w:rFonts w:ascii="Segoe UI Semilight" w:hAnsi="Segoe UI Semilight" w:cs="Segoe UI Semilight"/>
+          <w:sz w:val="24"/>
+          <w:szCs w:val="24"/>
+          <w:rtl/>
+        </w:rPr>
+      </w:pPr>
+      <w:r>
+        <w:rPr>
+          <w:rFonts w:ascii="Segoe UI Semilight" w:hAnsi="Segoe UI Semilight" w:cs="Segoe UI Semilight"/>
+          <w:sz w:val="24"/>
+          <w:szCs w:val="24"/>
+          <w:rtl/>
+        </w:rPr>
+        <mc:AlternateContent>
+          <mc:Choice Requires="wps">
+            <w:drawing>
+              <wp:anchor distT="0" distB="0" distL="114300" distR="114300" simplePos="0" relativeHeight="251664384" behindDoc="0" locked="0" layoutInCell="1" allowOverlap="1" wp14:anchorId="372BC888" wp14:editId="25B8CF64">
+                <wp:simplePos x="0" y="0"/>
+                <wp:positionH relativeFrom="column">
+                  <wp:posOffset>3259455</wp:posOffset>
+                </wp:positionH>
+                <wp:positionV relativeFrom="paragraph">
+                  <wp:posOffset>-847</wp:posOffset>
+                </wp:positionV>
+                <wp:extent cx="603250" cy="428978"/>
+                <wp:effectExtent l="0" t="0" r="25400" b="28575"/>
+                <wp:wrapNone/>
+                <wp:docPr id="11285" name="Oval 11285"/>
+                <wp:cNvGraphicFramePr/>
+                <a:graphic xmlns:a="http://schemas.openxmlformats.org/drawingml/2006/main">
+                  <a:graphicData uri="http://schemas.microsoft.com/office/word/2010/wordprocessingShape">
+                    <wps:wsp>
+                      <wps:cNvSpPr/>
+                      <wps:spPr>
+                        <a:xfrm>
+                          <a:off x="0" y="0"/>
+                          <a:ext cx="603250" cy="428978"/>
+                        </a:xfrm>
+                        <a:prstGeom prst="ellipse">
+                          <a:avLst/>
+                        </a:prstGeom>
+                        <a:noFill/>
+                        <a:ln w="12700" cap="flat" cmpd="sng" algn="ctr">
+                          <a:solidFill>
+                            <a:srgbClr val="FF0000"/>
+                          </a:solidFill>
+                          <a:prstDash val="solid"/>
+                          <a:miter lim="800000"/>
+                        </a:ln>
+                        <a:effectLst/>
+                      </wps:spPr>
+                      <wps:bodyPr rot="0" spcFirstLastPara="0" vertOverflow="overflow" horzOverflow="overflow" vert="horz" wrap="square" lIns="91440" tIns="45720" rIns="91440" bIns="45720" numCol="1" spcCol="0" rtlCol="1" fromWordArt="0" anchor="ctr" anchorCtr="0" forceAA="0" compatLnSpc="1">
+                        <a:prstTxWarp prst="textNoShape">
+                          <a:avLst/>
+                        </a:prstTxWarp>
+                        <a:noAutofit/>
+                      </wps:bodyPr>
+                    </wps:wsp>
+                  </a:graphicData>
+                </a:graphic>
+                <wp14:sizeRelV relativeFrom="margin">
+                  <wp14:pctHeight>0</wp14:pctHeight>
+                </wp14:sizeRelV>
+              </wp:anchor>
+            </w:drawing>
+          </mc:Choice>
+          <mc:Fallback>
+            <w:pict>
+              <v:oval w14:anchorId="0B9552C9" id="Oval 11285" o:spid="_x0000_s1026" style="position:absolute;margin-left:256.65pt;margin-top:-.05pt;width:47.5pt;height:33.8pt;z-index:251664384;visibility:visible;mso-wrap-style:square;mso-height-percent:0;mso-wrap-distance-left:9pt;mso-wrap-distance-top:0;mso-wrap-distance-right:9pt;mso-wrap-distance-bottom:0;mso-position-horizontal:absolute;mso-position-horizontal-relative:text;mso-position-vertical:absolute;mso-position-vertical-relative:text;mso-height-percent:0;mso-height-relative:margin;v-text-anchor:middle" o:gfxdata="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" filled="f" strokecolor="red" strokeweight="1pt">
+                <v:stroke joinstyle="miter"/>
+              </v:oval>
+            </w:pict>
+          </mc:Fallback>
+        </mc:AlternateContent>
+      </w:r>
+      <w:r>
+        <w:rPr>
+          <w:rFonts w:ascii="Segoe UI Semilight" w:hAnsi="Segoe UI Semilight" w:cs="Segoe UI Semilight"/>
+          <w:noProof/>
+          <w:sz w:val="24"/>
+          <w:szCs w:val="24"/>
+        </w:rPr>
+        <mc:AlternateContent>
+          <mc:Choice Requires="wpg">
+            <w:drawing>
+              <wp:anchor distT="0" distB="0" distL="114300" distR="114300" simplePos="0" relativeHeight="251666432" behindDoc="0" locked="0" layoutInCell="1" allowOverlap="1">
+                <wp:simplePos x="0" y="0"/>
+                <wp:positionH relativeFrom="column">
+                  <wp:posOffset>172932</wp:posOffset>
+                </wp:positionH>
+                <wp:positionV relativeFrom="paragraph">
+                  <wp:posOffset>64558</wp:posOffset>
+                </wp:positionV>
+                <wp:extent cx="1979295" cy="1473200"/>
+                <wp:effectExtent l="0" t="0" r="1905" b="0"/>
+                <wp:wrapNone/>
+                <wp:docPr id="4" name="Group 4"/>
+                <wp:cNvGraphicFramePr/>
+                <a:graphic xmlns:a="http://schemas.openxmlformats.org/drawingml/2006/main">
+                  <a:graphicData uri="http://schemas.microsoft.com/office/word/2010/wordprocessingGroup">
+                    <wpg:wgp>
+                      <wpg:cNvGrpSpPr/>
+                      <wpg:grpSpPr>
+                        <a:xfrm>
+                          <a:off x="0" y="0"/>
+                          <a:ext cx="1979295" cy="1473200"/>
+                          <a:chOff x="0" y="0"/>
+                          <a:chExt cx="1979295" cy="1473200"/>
+                        </a:xfrm>
+                      </wpg:grpSpPr>
+                      <pic:pic xmlns:pic="http://schemas.openxmlformats.org/drawingml/2006/picture">
+                        <pic:nvPicPr>
+                          <pic:cNvPr id="11284" name="Picture 11284"/>
+                          <pic:cNvPicPr>
+                            <a:picLocks noChangeAspect="1"/>
+                          </pic:cNvPicPr>
+                        </pic:nvPicPr>
+                        <pic:blipFill rotWithShape="1">
+                          <a:blip r:embed="rId9" cstate="print">
+                            <a:extLst>
+                              <a:ext uri="{28A0092B-C50C-407E-A947-70E740481C1C}">
+                                <a14:useLocalDpi xmlns:a14="http://schemas.microsoft.com/office/drawing/2010/main" val="0"/>
+                              </a:ext>
+                            </a:extLst>
+                          </a:blip>
+                          <a:srcRect l="13419" r="17153"/>
+                          <a:stretch/>
+                        </pic:blipFill>
+                        <pic:spPr bwMode="auto">
+                          <a:xfrm>
+                            <a:off x="0" y="0"/>
+                            <a:ext cx="1979295" cy="1473200"/>
+                          </a:xfrm>
+                          <a:prstGeom prst="rect">
+                            <a:avLst/>
+                          </a:prstGeom>
+                          <a:noFill/>
+                          <a:ln>
+                            <a:noFill/>
+                          </a:ln>
+                          <a:extLst>
+                            <a:ext uri="{53640926-AAD7-44D8-BBD7-CCE9431645EC}">
+                              <a14:shadowObscured xmlns:a14="http://schemas.microsoft.com/office/drawing/2010/main"/>
+                            </a:ext>
+                          </a:extLst>
+                        </pic:spPr>
+                      </pic:pic>
+                      <wps:wsp>
+                        <wps:cNvPr id="11286" name="Oval 11286"/>
+                        <wps:cNvSpPr/>
+                        <wps:spPr>
+                          <a:xfrm>
+                            <a:off x="553155" y="112889"/>
+                            <a:ext cx="603250" cy="454025"/>
+                          </a:xfrm>
+                          <a:prstGeom prst="ellipse">
+                            <a:avLst/>
+                          </a:prstGeom>
+                          <a:noFill/>
+                          <a:ln w="12700" cap="flat" cmpd="sng" algn="ctr">
+                            <a:solidFill>
+                              <a:srgbClr val="FF0000"/>
+                            </a:solidFill>
+                            <a:prstDash val="solid"/>
+                            <a:miter lim="800000"/>
+                          </a:ln>
+                          <a:effectLst/>
+                        </wps:spPr>
+                        <wps:bodyPr rot="0" spcFirstLastPara="0" vertOverflow="overflow" horzOverflow="overflow" vert="horz" wrap="square" lIns="91440" tIns="45720" rIns="91440" bIns="45720" numCol="1" spcCol="0" rtlCol="1" fromWordArt="0" anchor="ctr" anchorCtr="0" forceAA="0" compatLnSpc="1">
+                          <a:prstTxWarp prst="textNoShape">
+                            <a:avLst/>
+                          </a:prstTxWarp>
+                          <a:noAutofit/>
+                        </wps:bodyPr>
+                      </wps:wsp>
+                    </wpg:wgp>
+                  </a:graphicData>
+                </a:graphic>
+              </wp:anchor>
+            </w:drawing>
+          </mc:Choice>
+          <mc:Fallback>
+            <w:pict>
+              <v:group w14:anchorId="60B5F7A1" id="Group 4" o:spid="_x0000_s1026" style="position:absolute;margin-left:13.6pt;margin-top:5.1pt;width:155.85pt;height:116pt;z-index:251666432" coordsize="19792,14732" o:gfxdata="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">
+                <v:shapetype id="_x0000_t75" coordsize="21600,21600" o:spt="75" o:preferrelative="t" path="m@4@5l@4@11@9@11@9@5xe" filled="f" stroked="f">
+                  <v:stroke joinstyle="miter"/>
+                  <v:formulas>
+                    <v:f eqn="if lineDrawn pixelLineWidth 0"/>
+                    <v:f eqn="sum @0 1 0"/>
+                    <v:f eqn="sum 0 0 @1"/>
+                    <v:f eqn="prod @2 1 2"/>
+                    <v:f eqn="prod @3 21600 pixelWidth"/>
+                    <v:f eqn="prod @3 21600 pixelHeight"/>
+                    <v:f eqn="sum @0 0 1"/>
+                    <v:f eqn="prod @6 1 2"/>
+                    <v:f eqn="prod @7 21600 pixelWidth"/>
+                    <v:f eqn="sum @8 21600 0"/>
+                    <v:f eqn="prod @7 21600 pixelHeight"/>
+                    <v:f eqn="sum @10 21600 0"/>
+                  </v:formulas>
+                  <v:path o:extrusionok="f" gradientshapeok="t" o:connecttype="rect"/>
+                  <o:lock v:ext="edit" aspectratio="t"/>
+                </v:shapetype>
+                <v:shape id="Picture 11284" o:spid="_x0000_s1027" type="#_x0000_t75" style="position:absolute;width:19792;height:14732;visibility:visible;mso-wrap-style:square" o:gfxdata="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">
+                  <v:imagedata r:id="rId10" o:title="" cropleft="8794f" cropright="11241f"/>
+                  <v:path arrowok="t"/>
+                </v:shape>
+                <v:oval id="Oval 11286" o:spid="_x0000_s1028" style="position:absolute;left:5531;top:1128;width:6033;height:4541;visibility:visible;mso-wrap-style:square;v-text-anchor:middle" o:gfxdata="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" filled="f" strokecolor="red" strokeweight="1pt">
+                  <v:stroke joinstyle="miter"/>
+                </v:oval>
+              </v:group>
+            </w:pict>
+          </mc:Fallback>
+        </mc:AlternateContent>
+      </w:r>
+      <w:r>
+        <w:rPr>
+          <w:rFonts w:ascii="Segoe UI Semilight" w:hAnsi="Segoe UI Semilight" w:cs="Segoe UI Semilight"/>
+          <w:sz w:val="24"/>
+          <w:szCs w:val="24"/>
+        </w:rPr>
+        <w:drawing>
+          <wp:inline distT="0" distB="0" distL="0" distR="0" wp14:anchorId="125F5820" wp14:editId="6EC48077">
+            <wp:extent cx="2778592" cy="1631245"/>
+            <wp:effectExtent l="0" t="0" r="3175" b="7620"/>
+            <wp:docPr id="11283" name="Picture 11283"/>
+            <wp:cNvGraphicFramePr>
+              <a:graphicFrameLocks xmlns:a="http://schemas.openxmlformats.org/drawingml/2006/main" noChangeAspect="1"/>
+            </wp:cNvGraphicFramePr>
+            <a:graphic xmlns:a="http://schemas.openxmlformats.org/drawingml/2006/main">
+              <a:graphicData uri="http://schemas.openxmlformats.org/drawingml/2006/picture">
+                <pic:pic xmlns:pic="http://schemas.openxmlformats.org/drawingml/2006/picture">
+                  <pic:nvPicPr>
+                    <pic:cNvPr id="0" name="Picture 2"/>
+                    <pic:cNvPicPr>
+                      <a:picLocks noChangeAspect="1" noChangeArrowheads="1"/>
+                    </pic:cNvPicPr>
+                  </pic:nvPicPr>
+                  <pic:blipFill>
+                    <a:blip r:embed="rId11" cstate="print">
+                      <a:extLst>
+                        <a:ext uri="{28A0092B-C50C-407E-A947-70E740481C1C}">
+                          <a14:useLocalDpi xmlns:a14="http://schemas.microsoft.com/office/drawing/2010/main" val="0"/>
+                        </a:ext>
+                      </a:extLst>
+                    </a:blip>
+                    <a:srcRect/>
+                    <a:stretch>
+                      <a:fillRect/>
+                    </a:stretch>
+                  </pic:blipFill>
+                  <pic:spPr bwMode="auto">
+                    <a:xfrm>
+                      <a:off x="0" y="0"/>
+                      <a:ext cx="2778592" cy="1631245"/>
+                    </a:xfrm>
+                    <a:prstGeom prst="rect">
+                      <a:avLst/>
+                    </a:prstGeom>
+                    <a:noFill/>
+                  </pic:spPr>
+                </pic:pic>
+              </a:graphicData>
+            </a:graphic>
+          </wp:inline>
+        </w:drawing>
+      </w:r>
+    </w:p>
+    <w:p>
+      <w:pPr>
+        <w:ind w:left="720"/>
+        <w:jc w:val="both"/>
+        <w:rPr>
+          <w:rFonts w:ascii="Segoe UI Semilight" w:hAnsi="Segoe UI Semilight" w:cs="Segoe UI Semilight"/>
+          <w:sz w:val="24"/>
+          <w:szCs w:val="24"/>
+          <w:rtl/>
+        </w:rPr>
+      </w:pPr>
+    </w:p>
+    <w:p>
+      <w:pPr>
+        <w:ind w:left="720"/>
+        <w:jc w:val="both"/>
+        <w:rPr>
+          <w:rFonts w:ascii="Segoe UI Semilight" w:hAnsi="Segoe UI Semilight" w:cs="Segoe UI Semilight"/>
+          <w:sz w:val="24"/>
+          <w:szCs w:val="24"/>
+          <w:rtl/>
+        </w:rPr>
+      </w:pPr>
+      <w:r>
+        <w:rPr>
+          <w:rFonts w:ascii="Segoe UI Semilight" w:hAnsi="Segoe UI Semilight" w:cs="Segoe UI Semilight" w:hint="cs"/>
+          <w:sz w:val="24"/>
+          <w:szCs w:val="24"/>
+          <w:rtl/>
+        </w:rPr>
+        <w:t>עמידה במדדים שהוגדרו לפרויקט:</w:t>
+      </w:r>
+    </w:p>
+    <w:p>
+      <w:pPr>
+        <w:ind w:left="720"/>
+        <w:jc w:val="both"/>
+        <w:rPr>
+          <w:rFonts w:ascii="Segoe UI Semilight" w:hAnsi="Segoe UI Semilight" w:cs="Segoe UI Semilight"/>
+          <w:sz w:val="24"/>
+          <w:szCs w:val="24"/>
+          <w:rtl/>
+        </w:rPr>
+      </w:pPr>
+    </w:p>
+    <w:p>
+      <w:pPr>
+        <w:numPr>
+          <w:ilvl w:val="0"/>
+          <w:numId w:val="43"/>
+        </w:numPr>
+        <w:spacing w:line="360" w:lineRule="auto"/>
+        <w:ind w:left="1440"/>
+        <w:contextualSpacing/>
+        <w:jc w:val="both"/>
+        <w:rPr>
+          <w:rFonts w:ascii="Segoe UI Semilight" w:hAnsi="Segoe UI Semilight" w:cs="Segoe UI Semilight"/>
+          <w:sz w:val="24"/>
+          <w:szCs w:val="24"/>
+        </w:rPr>
+      </w:pPr>
+      <w:r>
+        <w:rPr>
+          <w:rFonts w:ascii="Segoe UI Semilight" w:hAnsi="Segoe UI Semilight" w:cs="Segoe UI Semilight" w:hint="cs"/>
+          <w:sz w:val="24"/>
+          <w:szCs w:val="24"/>
+          <w:rtl/>
+        </w:rPr>
+        <w:t>הצגת קונספט הפעלת המערכת ל-10 לקוחות פוטנציאלים עד הצגת פרויקט הגמר.</w:t>
+      </w:r>
+    </w:p>
+    <w:p>
+      <w:pPr>
+        <w:spacing w:line="360" w:lineRule="auto"/>
+        <w:ind w:left="1440"/>
+        <w:contextualSpacing/>
+        <w:jc w:val="both"/>
+        <w:rPr>
+          <w:rFonts w:ascii="Segoe UI Semilight" w:hAnsi="Segoe UI Semilight" w:cs="Segoe UI Semilight"/>
+          <w:sz w:val="24"/>
+          <w:szCs w:val="24"/>
+          <w:rtl/>
+        </w:rPr>
+      </w:pPr>
+      <w:r>
+        <w:rPr>
+          <w:rFonts w:ascii="Segoe UI Semilight" w:hAnsi="Segoe UI Semilight" w:cs="Segoe UI Semilight" w:hint="cs"/>
+          <w:sz w:val="24"/>
+          <w:szCs w:val="24"/>
+          <w:rtl/>
+        </w:rPr>
+        <w:t>לאחר שלב אפיון המערכת על ידי צוות הפרויקט מצגת הקונספט הוצגה לעשרת הלקוחות הפוטנציאלים הבאים במדינתם:</w:t>
+      </w:r>
+    </w:p>
+    <w:p>
+      <w:pPr>
+        <w:numPr>
+          <w:ilvl w:val="1"/>
+          <w:numId w:val="44"/>
+        </w:numPr>
+        <w:spacing w:line="360" w:lineRule="auto"/>
+        <w:ind w:left="2160" w:hanging="318"/>
+        <w:contextualSpacing/>
+        <w:jc w:val="both"/>
+        <w:rPr>
+          <w:rFonts w:ascii="Segoe UI Semilight" w:hAnsi="Segoe UI Semilight" w:cs="Segoe UI Semilight"/>
+          <w:sz w:val="24"/>
+          <w:szCs w:val="24"/>
+        </w:rPr>
+      </w:pPr>
+      <w:r>
+        <w:rPr>
+          <w:rFonts w:ascii="Segoe UI Semilight" w:hAnsi="Segoe UI Semilight" w:cs="Segoe UI Semilight" w:hint="cs"/>
+          <w:sz w:val="24"/>
+          <w:szCs w:val="24"/>
+          <w:rtl/>
+        </w:rPr>
+        <w:t>מכס ישראל</w:t>
+      </w:r>
+    </w:p>
+    <w:p>
+      <w:pPr>
+        <w:numPr>
+          <w:ilvl w:val="1"/>
+          <w:numId w:val="44"/>
+        </w:numPr>
+        <w:spacing w:line="360" w:lineRule="auto"/>
+        <w:ind w:left="2160" w:hanging="318"/>
+        <w:contextualSpacing/>
+        <w:jc w:val="both"/>
+        <w:rPr>
+          <w:rFonts w:ascii="Segoe UI Semilight" w:hAnsi="Segoe UI Semilight" w:cs="Segoe UI Semilight"/>
+          <w:sz w:val="24"/>
+          <w:szCs w:val="24"/>
+        </w:rPr>
+      </w:pPr>
+      <w:r>
+        <w:rPr>
+          <w:rFonts w:ascii="Segoe UI Semilight" w:hAnsi="Segoe UI Semilight" w:cs="Segoe UI Semilight" w:hint="cs"/>
+          <w:sz w:val="24"/>
+          <w:szCs w:val="24"/>
+        </w:rPr>
+        <w:t>NSG</w:t>
+      </w:r>
+      <w:r>
+        <w:rPr>
+          <w:rFonts w:ascii="Segoe UI Semilight" w:hAnsi="Segoe UI Semilight" w:cs="Segoe UI Semilight" w:hint="cs"/>
+          <w:sz w:val="24"/>
+          <w:szCs w:val="24"/>
+          <w:rtl/>
+        </w:rPr>
+        <w:t xml:space="preserve"> </w:t>
+      </w:r>
+      <w:r>
+        <w:rPr>
+          <w:rFonts w:ascii="Segoe UI Semilight" w:hAnsi="Segoe UI Semilight" w:cs="Segoe UI Semilight"/>
+          <w:sz w:val="24"/>
+          <w:szCs w:val="24"/>
+          <w:rtl/>
+        </w:rPr>
+        <w:t>–</w:t>
+      </w:r>
+      <w:r>
+        <w:rPr>
+          <w:rFonts w:ascii="Segoe UI Semilight" w:hAnsi="Segoe UI Semilight" w:cs="Segoe UI Semilight" w:hint="cs"/>
+          <w:sz w:val="24"/>
+          <w:szCs w:val="24"/>
+          <w:rtl/>
+        </w:rPr>
+        <w:t xml:space="preserve"> </w:t>
+      </w:r>
+      <w:r>
+        <w:rPr>
+          <w:rFonts w:ascii="Segoe UI Semilight" w:hAnsi="Segoe UI Semilight" w:cs="Segoe UI Semilight"/>
+          <w:sz w:val="24"/>
+          <w:szCs w:val="24"/>
+        </w:rPr>
+        <w:t>N</w:t>
+      </w:r>
+      <w:r>
+        <w:rPr>
+          <w:rFonts w:ascii="Segoe UI Semilight" w:hAnsi="Segoe UI Semilight" w:cs="Segoe UI Semilight"/>
+          <w:sz w:val="24"/>
+          <w:szCs w:val="24"/>
+        </w:rPr>
+        <w:t xml:space="preserve">ational </w:t>
+      </w:r>
+      <w:r>
+        <w:rPr>
+          <w:rFonts w:ascii="Segoe UI Semilight" w:hAnsi="Segoe UI Semilight" w:cs="Segoe UI Semilight"/>
+          <w:sz w:val="24"/>
+          <w:szCs w:val="24"/>
+        </w:rPr>
+        <w:t>S</w:t>
+      </w:r>
+      <w:r>
+        <w:rPr>
+          <w:rFonts w:ascii="Segoe UI Semilight" w:hAnsi="Segoe UI Semilight" w:cs="Segoe UI Semilight"/>
+          <w:sz w:val="24"/>
+          <w:szCs w:val="24"/>
+        </w:rPr>
+        <w:t xml:space="preserve">ecurity </w:t>
+      </w:r>
+      <w:r>
+        <w:rPr>
+          <w:rFonts w:ascii="Segoe UI Semilight" w:hAnsi="Segoe UI Semilight" w:cs="Segoe UI Semilight"/>
+          <w:sz w:val="24"/>
+          <w:szCs w:val="24"/>
+        </w:rPr>
+        <w:t>G</w:t>
+      </w:r>
+      <w:r>
+        <w:rPr>
+          <w:rFonts w:ascii="Segoe UI Semilight" w:hAnsi="Segoe UI Semilight" w:cs="Segoe UI Semilight"/>
+          <w:sz w:val="24"/>
+          <w:szCs w:val="24"/>
+        </w:rPr>
+        <w:t>uard</w:t>
+      </w:r>
+      <w:r>
+        <w:rPr>
+          <w:rFonts w:ascii="Segoe UI Semilight" w:hAnsi="Segoe UI Semilight" w:cs="Segoe UI Semilight" w:hint="cs"/>
+          <w:sz w:val="24"/>
+          <w:szCs w:val="24"/>
+          <w:rtl/>
+        </w:rPr>
+        <w:t xml:space="preserve"> בהודו</w:t>
+      </w:r>
+    </w:p>
+    <w:p>
+      <w:pPr>
+        <w:numPr>
+          <w:ilvl w:val="1"/>
+          <w:numId w:val="44"/>
+        </w:numPr>
+        <w:spacing w:line="360" w:lineRule="auto"/>
+        <w:ind w:left="2160" w:hanging="318"/>
+        <w:contextualSpacing/>
+        <w:jc w:val="both"/>
+        <w:rPr>
+          <w:rFonts w:ascii="Segoe UI Semilight" w:hAnsi="Segoe UI Semilight" w:cs="Segoe UI Semilight"/>
+          <w:sz w:val="24"/>
+          <w:szCs w:val="24"/>
+        </w:rPr>
+      </w:pPr>
+      <w:r>
+        <w:rPr>
+          <w:rFonts w:ascii="Segoe UI Semilight" w:hAnsi="Segoe UI Semilight" w:cs="Segoe UI Semilight" w:hint="cs"/>
+          <w:sz w:val="24"/>
+          <w:szCs w:val="24"/>
+          <w:rtl/>
+        </w:rPr>
+        <w:t>יחידת מודיעין לאומית רומניה</w:t>
+      </w:r>
+    </w:p>
+    <w:p>
+      <w:pPr>
+        <w:numPr>
+          <w:ilvl w:val="1"/>
+          <w:numId w:val="44"/>
+        </w:numPr>
+        <w:spacing w:line="360" w:lineRule="auto"/>
+        <w:ind w:left="2160" w:hanging="318"/>
+        <w:contextualSpacing/>
+        <w:jc w:val="both"/>
+        <w:rPr>
+          <w:rFonts w:ascii="Segoe UI Semilight" w:hAnsi="Segoe UI Semilight" w:cs="Segoe UI Semilight"/>
+          <w:sz w:val="24"/>
+          <w:szCs w:val="24"/>
+        </w:rPr>
+      </w:pPr>
+      <w:r>
+        <w:rPr>
+          <w:rFonts w:ascii="Segoe UI Semilight" w:hAnsi="Segoe UI Semilight" w:cs="Segoe UI Semilight" w:hint="cs"/>
+          <w:sz w:val="24"/>
+          <w:szCs w:val="24"/>
+          <w:rtl/>
+        </w:rPr>
+        <w:t>בית המשפט הרומני</w:t>
+      </w:r>
+    </w:p>
+    <w:p>
+      <w:pPr>
+        <w:numPr>
+          <w:ilvl w:val="1"/>
+          <w:numId w:val="44"/>
+        </w:numPr>
+        <w:spacing w:line="360" w:lineRule="auto"/>
+        <w:ind w:left="2160" w:hanging="318"/>
+        <w:contextualSpacing/>
+        <w:jc w:val="both"/>
+        <w:rPr>
+          <w:rFonts w:ascii="Segoe UI Semilight" w:hAnsi="Segoe UI Semilight" w:cs="Segoe UI Semilight"/>
+          <w:sz w:val="24"/>
+          <w:szCs w:val="24"/>
+        </w:rPr>
+      </w:pPr>
+      <w:r>
+        <w:rPr>
+          <w:rFonts w:ascii="Segoe UI Semilight" w:hAnsi="Segoe UI Semilight" w:cs="Segoe UI Semilight" w:hint="cs"/>
+          <w:sz w:val="24"/>
+          <w:szCs w:val="24"/>
+          <w:rtl/>
+        </w:rPr>
+        <w:t xml:space="preserve">הרשות לבקרת חומרי נפץ האירופאית- </w:t>
+      </w:r>
+      <w:r>
+        <w:rPr>
+          <w:rFonts w:ascii="Segoe UI Semilight" w:hAnsi="Segoe UI Semilight" w:cs="Segoe UI Semilight"/>
+          <w:sz w:val="24"/>
+          <w:szCs w:val="24"/>
+        </w:rPr>
+        <w:t>I</w:t>
+      </w:r>
+      <w:r>
+        <w:rPr>
+          <w:rFonts w:ascii="Segoe UI Semilight" w:hAnsi="Segoe UI Semilight" w:cs="Segoe UI Semilight"/>
+          <w:sz w:val="24"/>
+          <w:szCs w:val="24"/>
+        </w:rPr>
+        <w:t>nsemex</w:t>
+      </w:r>
+    </w:p>
+    <w:p>
+      <w:pPr>
+        <w:numPr>
+          <w:ilvl w:val="1"/>
+          <w:numId w:val="44"/>
+        </w:numPr>
+        <w:spacing w:line="360" w:lineRule="auto"/>
+        <w:ind w:left="2160" w:hanging="318"/>
+        <w:contextualSpacing/>
+        <w:jc w:val="both"/>
+        <w:rPr>
+          <w:rFonts w:ascii="Segoe UI Semilight" w:hAnsi="Segoe UI Semilight" w:cs="Segoe UI Semilight"/>
+          <w:sz w:val="24"/>
+          <w:szCs w:val="24"/>
+        </w:rPr>
+      </w:pPr>
+      <w:r>
+        <w:rPr>
+          <w:rFonts w:ascii="Segoe UI Semilight" w:hAnsi="Segoe UI Semilight" w:cs="Segoe UI Semilight" w:hint="cs"/>
+          <w:sz w:val="24"/>
+          <w:szCs w:val="24"/>
+          <w:rtl/>
+        </w:rPr>
+        <w:t xml:space="preserve">אינטרפול </w:t>
+      </w:r>
+    </w:p>
+    <w:p>
+      <w:pPr>
+        <w:numPr>
+          <w:ilvl w:val="1"/>
+          <w:numId w:val="44"/>
+        </w:numPr>
+        <w:spacing w:line="360" w:lineRule="auto"/>
+        <w:ind w:left="2160" w:hanging="318"/>
+        <w:contextualSpacing/>
+        <w:jc w:val="both"/>
+        <w:rPr>
+          <w:rFonts w:ascii="Segoe UI Semilight" w:hAnsi="Segoe UI Semilight" w:cs="Segoe UI Semilight"/>
+          <w:sz w:val="24"/>
+          <w:szCs w:val="24"/>
+        </w:rPr>
+      </w:pPr>
+      <w:r>
+        <w:rPr>
+          <w:rFonts w:ascii="Segoe UI Semilight" w:hAnsi="Segoe UI Semilight" w:cs="Segoe UI Semilight" w:hint="cs"/>
+          <w:sz w:val="24"/>
+          <w:szCs w:val="24"/>
+          <w:rtl/>
+        </w:rPr>
+        <w:t>יורופול</w:t>
+      </w:r>
+    </w:p>
+    <w:p>
+      <w:pPr>
+        <w:numPr>
+          <w:ilvl w:val="1"/>
+          <w:numId w:val="44"/>
+        </w:numPr>
+        <w:spacing w:line="360" w:lineRule="auto"/>
+        <w:ind w:left="2160" w:hanging="318"/>
+        <w:contextualSpacing/>
+        <w:jc w:val="both"/>
+        <w:rPr>
+          <w:rFonts w:ascii="Segoe UI Semilight" w:hAnsi="Segoe UI Semilight" w:cs="Segoe UI Semilight"/>
+          <w:sz w:val="24"/>
+          <w:szCs w:val="24"/>
+        </w:rPr>
+      </w:pPr>
+      <w:r>
+        <w:rPr>
+          <w:rFonts w:ascii="Segoe UI Semilight" w:hAnsi="Segoe UI Semilight" w:cs="Segoe UI Semilight" w:hint="cs"/>
+          <w:sz w:val="24"/>
+          <w:szCs w:val="24"/>
+          <w:rtl/>
+        </w:rPr>
+        <w:t>משרד הפנים בווייטנ</w:t>
+      </w:r>
+      <w:r>
+        <w:rPr>
+          <w:rFonts w:ascii="Segoe UI Semilight" w:hAnsi="Segoe UI Semilight" w:cs="Segoe UI Semilight" w:hint="eastAsia"/>
+          <w:sz w:val="24"/>
+          <w:szCs w:val="24"/>
+          <w:rtl/>
+        </w:rPr>
+        <w:t>אם</w:t>
+      </w:r>
+    </w:p>
+    <w:p>
+      <w:pPr>
+        <w:numPr>
+          <w:ilvl w:val="1"/>
+          <w:numId w:val="44"/>
+        </w:numPr>
+        <w:spacing w:line="360" w:lineRule="auto"/>
+        <w:ind w:left="2160" w:hanging="318"/>
+        <w:contextualSpacing/>
+        <w:jc w:val="both"/>
+        <w:rPr>
+          <w:rFonts w:ascii="Segoe UI Semilight" w:hAnsi="Segoe UI Semilight" w:cs="Segoe UI Semilight"/>
+          <w:sz w:val="24"/>
+          <w:szCs w:val="24"/>
+        </w:rPr>
+      </w:pPr>
+      <w:r>
+        <w:rPr>
+          <w:rFonts w:ascii="Segoe UI Semilight" w:hAnsi="Segoe UI Semilight" w:cs="Segoe UI Semilight" w:hint="cs"/>
+          <w:sz w:val="24"/>
+          <w:szCs w:val="24"/>
+          <w:rtl/>
+        </w:rPr>
+        <w:t>מחלקת חקר סמים באינדונזיה</w:t>
+      </w:r>
+    </w:p>
+    <w:p>
+      <w:pPr>
+        <w:numPr>
+          <w:ilvl w:val="1"/>
+          <w:numId w:val="44"/>
+        </w:numPr>
+        <w:spacing w:line="360" w:lineRule="auto"/>
+        <w:ind w:left="2160" w:hanging="318"/>
+        <w:contextualSpacing/>
+        <w:jc w:val="both"/>
+        <w:rPr>
+          <w:rFonts w:ascii="Segoe UI Semilight" w:hAnsi="Segoe UI Semilight" w:cs="Segoe UI Semilight"/>
+          <w:sz w:val="24"/>
+          <w:szCs w:val="24"/>
+        </w:rPr>
+      </w:pPr>
+      <w:r>
+        <w:rPr>
+          <w:rFonts w:ascii="Segoe UI Semilight" w:hAnsi="Segoe UI Semilight" w:cs="Segoe UI Semilight" w:hint="cs"/>
+          <w:sz w:val="24"/>
+          <w:szCs w:val="24"/>
+          <w:rtl/>
+        </w:rPr>
+        <w:t>יועץ ל-</w:t>
+      </w:r>
+      <w:r>
+        <w:rPr>
+          <w:rFonts w:ascii="Segoe UI Semilight" w:hAnsi="Segoe UI Semilight" w:cs="Segoe UI Semilight" w:hint="cs"/>
+          <w:sz w:val="24"/>
+          <w:szCs w:val="24"/>
+        </w:rPr>
+        <w:t>NDA</w:t>
+      </w:r>
+      <w:r>
+        <w:rPr>
+          <w:rFonts w:ascii="Segoe UI Semilight" w:hAnsi="Segoe UI Semilight" w:cs="Segoe UI Semilight" w:hint="cs"/>
+          <w:sz w:val="24"/>
+          <w:szCs w:val="24"/>
+          <w:rtl/>
+        </w:rPr>
+        <w:t xml:space="preserve"> האמריקאי</w:t>
+      </w:r>
+    </w:p>
+    <w:p>
+      <w:pPr>
+        <w:numPr>
+          <w:ilvl w:val="0"/>
+          <w:numId w:val="43"/>
+        </w:numPr>
+        <w:spacing w:line="360" w:lineRule="auto"/>
+        <w:ind w:left="1440"/>
+        <w:contextualSpacing/>
+        <w:jc w:val="both"/>
+        <w:rPr>
+          <w:rFonts w:ascii="Segoe UI Semilight" w:hAnsi="Segoe UI Semilight" w:cs="Segoe UI Semilight"/>
+          <w:sz w:val="24"/>
+          <w:szCs w:val="24"/>
+        </w:rPr>
+      </w:pPr>
+      <w:r>
+        <w:rPr>
+          <w:rFonts w:ascii="Segoe UI Semilight" w:hAnsi="Segoe UI Semilight" w:cs="Segoe UI Semilight" w:hint="cs"/>
+          <w:sz w:val="24"/>
+          <w:szCs w:val="24"/>
+          <w:rtl/>
+        </w:rPr>
+        <w:t>הצגת אב הטיפוס לפחות לשלושה משקיעים פוטנציאלים.</w:t>
+      </w:r>
+    </w:p>
+    <w:p>
+      <w:pPr>
+        <w:pStyle w:val="ListParagraph"/>
+        <w:numPr>
+          <w:ilvl w:val="2"/>
+          <w:numId w:val="43"/>
+        </w:numPr>
+        <w:spacing w:line="360" w:lineRule="auto"/>
+        <w:rPr>
+          <w:rFonts w:ascii="Segoe UI Semilight" w:hAnsi="Segoe UI Semilight" w:cs="Segoe UI Semilight"/>
+          <w:sz w:val="24"/>
+        </w:rPr>
+      </w:pPr>
+      <w:r>
+        <w:rPr>
+          <w:rFonts w:ascii="Segoe UI Semilight" w:eastAsia="Calibri" w:hAnsi="Segoe UI Semilight" w:cs="Segoe UI Semilight"/>
+          <w:sz w:val="24"/>
+        </w:rPr>
+        <w:t>PMI</w:t>
+      </w:r>
+      <w:r>
+        <w:rPr>
+          <w:rFonts w:ascii="Segoe UI Semilight" w:eastAsia="Calibri" w:hAnsi="Segoe UI Semilight" w:cs="Segoe UI Semilight"/>
+          <w:sz w:val="24"/>
+        </w:rPr>
+        <w:t xml:space="preserve"> </w:t>
+      </w:r>
+      <w:r>
+        <w:rPr>
+          <w:rFonts w:ascii="Segoe UI Semilight" w:eastAsia="Calibri" w:hAnsi="Segoe UI Semilight" w:cs="Segoe UI Semilight"/>
+          <w:sz w:val="24"/>
+        </w:rPr>
+        <w:t>-</w:t>
+      </w:r>
+      <w:r>
+        <w:rPr>
+          <w:rFonts w:ascii="Segoe UI Semilight" w:eastAsia="Calibri" w:hAnsi="Segoe UI Semilight" w:cs="Segoe UI Semilight"/>
+          <w:sz w:val="24"/>
+        </w:rPr>
+        <w:t xml:space="preserve"> </w:t>
+      </w:r>
+      <w:r>
+        <w:rPr>
+          <w:rFonts w:ascii="Segoe UI Semilight" w:eastAsia="Calibri" w:hAnsi="Segoe UI Semilight" w:cs="Segoe UI Semilight"/>
+          <w:sz w:val="24"/>
+        </w:rPr>
+        <w:t>Philip Morris International</w:t>
+      </w:r>
+      <w:r>
+        <w:rPr>
+          <w:rFonts w:ascii="Segoe UI Semilight" w:eastAsia="Calibri" w:hAnsi="Segoe UI Semilight" w:cs="Segoe UI Semilight" w:hint="cs"/>
+          <w:sz w:val="24"/>
+          <w:rtl/>
+        </w:rPr>
+        <w:t xml:space="preserve"> נחשפו לרעיון בכנס ה</w:t>
+      </w:r>
+      <w:r>
+        <w:rPr>
+          <w:rFonts w:ascii="Segoe UI Semilight" w:eastAsia="Calibri" w:hAnsi="Segoe UI Semilight" w:cs="Segoe UI Semilight"/>
+          <w:sz w:val="24"/>
+        </w:rPr>
+        <w:t>-</w:t>
+      </w:r>
+      <w:r>
+        <w:rPr>
+          <w:rFonts w:ascii="Segoe UI Semilight" w:eastAsia="Calibri" w:hAnsi="Segoe UI Semilight" w:cs="Segoe UI Semilight" w:hint="cs"/>
+          <w:sz w:val="24"/>
+          <w:rtl/>
+        </w:rPr>
+        <w:t xml:space="preserve"> </w:t>
+      </w:r>
+      <w:r>
+        <w:rPr>
+          <w:rFonts w:ascii="Segoe UI Semilight" w:eastAsia="Calibri" w:hAnsi="Segoe UI Semilight" w:cs="Segoe UI Semilight"/>
+          <w:sz w:val="24"/>
+        </w:rPr>
+        <w:t>innovation</w:t>
+      </w:r>
+      <w:r>
+        <w:rPr>
+          <w:rFonts w:ascii="Segoe UI Semilight" w:eastAsia="Calibri" w:hAnsi="Segoe UI Semilight" w:cs="Segoe UI Semilight" w:hint="cs"/>
+          <w:sz w:val="24"/>
+          <w:rtl/>
+        </w:rPr>
+        <w:t xml:space="preserve"> שביצעו בתל אביב.</w:t>
+      </w:r>
+    </w:p>
+    <w:p>
+      <w:pPr>
+        <w:numPr>
+          <w:ilvl w:val="2"/>
+          <w:numId w:val="43"/>
+        </w:numPr>
+        <w:spacing w:line="360" w:lineRule="auto"/>
+        <w:contextualSpacing/>
+        <w:jc w:val="both"/>
+        <w:rPr>
+          <w:rFonts w:ascii="Segoe UI Semilight" w:hAnsi="Segoe UI Semilight" w:cs="Segoe UI Semilight"/>
+          <w:sz w:val="24"/>
+          <w:szCs w:val="24"/>
+        </w:rPr>
+      </w:pPr>
+      <w:r>
+        <w:rPr>
+          <w:rFonts w:ascii="Segoe UI Semilight" w:hAnsi="Segoe UI Semilight" w:cs="Segoe UI Semilight" w:hint="cs"/>
+          <w:sz w:val="24"/>
+          <w:szCs w:val="24"/>
+        </w:rPr>
+        <w:lastRenderedPageBreak/>
+        <w:t>J</w:t>
+      </w:r>
+      <w:r>
+        <w:rPr>
+          <w:rFonts w:ascii="Segoe UI Semilight" w:hAnsi="Segoe UI Semilight" w:cs="Segoe UI Semilight"/>
+          <w:sz w:val="24"/>
+          <w:szCs w:val="24"/>
+        </w:rPr>
+        <w:t>ack Daniels</w:t>
+      </w:r>
+      <w:r>
+        <w:rPr>
+          <w:rFonts w:ascii="Segoe UI Semilight" w:hAnsi="Segoe UI Semilight" w:cs="Segoe UI Semilight" w:hint="cs"/>
+          <w:sz w:val="24"/>
+          <w:szCs w:val="24"/>
+          <w:rtl/>
+        </w:rPr>
+        <w:t xml:space="preserve"> העולמית שלחה את נציגיה לארץ על מנת לבחון את עקרונות המערכת</w:t>
+      </w:r>
+      <w:r>
+        <w:rPr>
+          <w:rFonts w:ascii="Segoe UI Semilight" w:hAnsi="Segoe UI Semilight" w:cs="Segoe UI Semilight" w:hint="cs"/>
+          <w:sz w:val="24"/>
+          <w:szCs w:val="24"/>
+          <w:rtl/>
+        </w:rPr>
+        <w:t xml:space="preserve"> למטרת זיהוי זיופי אלכוהול של המותג</w:t>
+      </w:r>
+      <w:r>
+        <w:rPr>
+          <w:rFonts w:ascii="Segoe UI Semilight" w:hAnsi="Segoe UI Semilight" w:cs="Segoe UI Semilight" w:hint="cs"/>
+          <w:sz w:val="24"/>
+          <w:szCs w:val="24"/>
+          <w:rtl/>
+        </w:rPr>
+        <w:t>.</w:t>
+      </w:r>
+    </w:p>
+    <w:p>
+      <w:pPr>
+        <w:numPr>
+          <w:ilvl w:val="2"/>
+          <w:numId w:val="43"/>
+        </w:numPr>
+        <w:spacing w:line="360" w:lineRule="auto"/>
+        <w:contextualSpacing/>
+        <w:jc w:val="both"/>
+        <w:rPr>
+          <w:rFonts w:ascii="Segoe UI Semilight" w:hAnsi="Segoe UI Semilight" w:cs="Segoe UI Semilight"/>
+          <w:sz w:val="24"/>
+          <w:szCs w:val="24"/>
+          <w:rtl/>
+        </w:rPr>
+      </w:pPr>
+      <w:r>
+        <w:rPr>
+          <w:rFonts w:ascii="Segoe UI Semilight" w:hAnsi="Segoe UI Semilight" w:cs="Segoe UI Semilight" w:hint="cs"/>
+          <w:sz w:val="24"/>
+          <w:szCs w:val="24"/>
+          <w:rtl/>
+        </w:rPr>
+        <w:t>חממות טכנולוגיות</w:t>
+      </w:r>
+      <w:r>
+        <w:rPr>
+          <w:rFonts w:ascii="Segoe UI Semilight" w:hAnsi="Segoe UI Semilight" w:cs="Segoe UI Semilight" w:hint="cs"/>
+          <w:sz w:val="24"/>
+          <w:szCs w:val="24"/>
+          <w:rtl/>
+        </w:rPr>
+        <w:t xml:space="preserve"> </w:t>
+      </w:r>
+      <w:r>
+        <w:rPr>
+          <w:rFonts w:ascii="Segoe UI Semilight" w:hAnsi="Segoe UI Semilight" w:cs="Segoe UI Semilight" w:hint="cs"/>
+          <w:sz w:val="24"/>
+          <w:szCs w:val="24"/>
+          <w:rtl/>
+        </w:rPr>
+        <w:t>- הקונספט הוצג לשתי חממות טכנולוגיות שביקשו לא לציין את שמן.</w:t>
+      </w:r>
+    </w:p>
+    <w:p>
+      <w:pPr>
+        <w:numPr>
+          <w:ilvl w:val="0"/>
+          <w:numId w:val="43"/>
+        </w:numPr>
+        <w:spacing w:line="360" w:lineRule="auto"/>
+        <w:ind w:left="1440"/>
+        <w:contextualSpacing/>
+        <w:jc w:val="both"/>
+        <w:rPr>
+          <w:rFonts w:ascii="Segoe UI Semilight" w:hAnsi="Segoe UI Semilight" w:cs="Segoe UI Semilight"/>
+          <w:sz w:val="24"/>
+          <w:szCs w:val="24"/>
+        </w:rPr>
+      </w:pPr>
+      <w:r>
+        <w:rPr>
+          <w:rFonts w:ascii="Segoe UI Semilight" w:hAnsi="Segoe UI Semilight" w:cs="Segoe UI Semilight"/>
+          <w:sz w:val="24"/>
+          <w:szCs w:val="24"/>
+          <w:rtl/>
+        </w:rPr>
+        <w:t xml:space="preserve">הקמת תקשורת- </w:t>
+      </w:r>
+      <w:r>
+        <w:rPr>
+          <w:rFonts w:ascii="Segoe UI Semilight" w:hAnsi="Segoe UI Semilight" w:cs="Segoe UI Semilight"/>
+          <w:sz w:val="24"/>
+          <w:szCs w:val="24"/>
+          <w:rtl/>
+        </w:rPr>
+        <w:t xml:space="preserve">צוות הפרויקט </w:t>
+      </w:r>
+      <w:r>
+        <w:rPr>
+          <w:rFonts w:ascii="Segoe UI Semilight" w:hAnsi="Segoe UI Semilight" w:cs="Segoe UI Semilight" w:hint="cs"/>
+          <w:sz w:val="24"/>
+          <w:szCs w:val="24"/>
+          <w:rtl/>
+        </w:rPr>
+        <w:t>פתר</w:t>
+      </w:r>
+      <w:r>
+        <w:rPr>
+          <w:rFonts w:ascii="Segoe UI Semilight" w:hAnsi="Segoe UI Semilight" w:cs="Segoe UI Semilight"/>
+          <w:sz w:val="24"/>
+          <w:szCs w:val="24"/>
+          <w:rtl/>
+        </w:rPr>
+        <w:t xml:space="preserve"> את סוגיית התקשורת של גלאי הקצה </w:t>
+      </w:r>
+      <w:r>
+        <w:rPr>
+          <w:rFonts w:ascii="Segoe UI Semilight" w:hAnsi="Segoe UI Semilight" w:cs="Segoe UI Semilight"/>
+          <w:sz w:val="24"/>
+          <w:szCs w:val="24"/>
+        </w:rPr>
+        <w:t>G-SCAN PRO</w:t>
+      </w:r>
+      <w:r>
+        <w:rPr>
+          <w:rFonts w:ascii="Segoe UI Semilight" w:hAnsi="Segoe UI Semilight" w:cs="Segoe UI Semilight"/>
+          <w:sz w:val="24"/>
+          <w:szCs w:val="24"/>
+          <w:rtl/>
+        </w:rPr>
+        <w:t xml:space="preserve"> </w:t>
+      </w:r>
+      <w:r>
+        <w:rPr>
+          <w:rFonts w:ascii="Segoe UI Semilight" w:hAnsi="Segoe UI Semilight" w:cs="Segoe UI Semilight" w:hint="cs"/>
+          <w:sz w:val="24"/>
+          <w:szCs w:val="24"/>
+          <w:rtl/>
+        </w:rPr>
+        <w:t xml:space="preserve">(האקדח) </w:t>
+      </w:r>
+      <w:r>
+        <w:rPr>
+          <w:rFonts w:ascii="Segoe UI Semilight" w:hAnsi="Segoe UI Semilight" w:cs="Segoe UI Semilight"/>
+          <w:sz w:val="24"/>
+          <w:szCs w:val="24"/>
+          <w:rtl/>
+        </w:rPr>
+        <w:t xml:space="preserve">עם </w:t>
+      </w:r>
+      <w:r>
+        <w:rPr>
+          <w:rFonts w:ascii="Segoe UI Semilight" w:hAnsi="Segoe UI Semilight" w:cs="Segoe UI Semilight" w:hint="cs"/>
+          <w:sz w:val="24"/>
+          <w:szCs w:val="24"/>
+          <w:rtl/>
+        </w:rPr>
+        <w:t>מערכת השו"ב</w:t>
+      </w:r>
+      <w:r>
+        <w:rPr>
+          <w:rFonts w:ascii="Segoe UI Semilight" w:hAnsi="Segoe UI Semilight" w:cs="Segoe UI Semilight"/>
+          <w:sz w:val="24"/>
+          <w:szCs w:val="24"/>
+          <w:rtl/>
+        </w:rPr>
+        <w:t>.</w:t>
+      </w:r>
+      <w:r>
+        <w:rPr>
+          <w:rFonts w:ascii="Segoe UI Semilight" w:hAnsi="Segoe UI Semilight" w:cs="Segoe UI Semilight" w:hint="cs"/>
+          <w:sz w:val="24"/>
+          <w:szCs w:val="24"/>
+          <w:rtl/>
+        </w:rPr>
+        <w:t xml:space="preserve"> (מדד </w:t>
+      </w:r>
+      <w:r>
+        <w:rPr>
+          <w:rFonts w:ascii="Segoe UI Semilight" w:hAnsi="Segoe UI Semilight" w:cs="Segoe UI Semilight" w:hint="cs"/>
+          <w:sz w:val="24"/>
+          <w:szCs w:val="24"/>
+        </w:rPr>
+        <w:t>GO-NOGO</w:t>
+      </w:r>
+      <w:r>
+        <w:rPr>
+          <w:rFonts w:ascii="Segoe UI Semilight" w:hAnsi="Segoe UI Semilight" w:cs="Segoe UI Semilight" w:hint="cs"/>
+          <w:sz w:val="24"/>
+          <w:szCs w:val="24"/>
+          <w:rtl/>
+        </w:rPr>
+        <w:t>)</w:t>
+      </w:r>
+    </w:p>
+    <w:p>
+      <w:pPr>
+        <w:numPr>
+          <w:ilvl w:val="0"/>
+          <w:numId w:val="43"/>
+        </w:numPr>
+        <w:spacing w:line="360" w:lineRule="auto"/>
+        <w:ind w:left="1440"/>
+        <w:contextualSpacing/>
+        <w:jc w:val="both"/>
+        <w:rPr>
+          <w:rFonts w:ascii="Segoe UI Semilight" w:hAnsi="Segoe UI Semilight" w:cs="Segoe UI Semilight"/>
+          <w:sz w:val="24"/>
+          <w:szCs w:val="24"/>
+        </w:rPr>
+      </w:pPr>
+      <w:r>
+        <w:rPr>
+          <w:rFonts w:ascii="Segoe UI Semilight" w:hAnsi="Segoe UI Semilight" w:cs="Segoe UI Semilight"/>
+          <w:sz w:val="24"/>
+          <w:szCs w:val="24"/>
+          <w:rtl/>
+        </w:rPr>
+        <w:t>יצירת יכולת הצגת נתונים וחיבור לרכיב משיב מיקום</w:t>
+      </w:r>
+      <w:r>
+        <w:rPr>
+          <w:rFonts w:ascii="Segoe UI Semilight" w:hAnsi="Segoe UI Semilight" w:cs="Segoe UI Semilight" w:hint="cs"/>
+          <w:sz w:val="24"/>
+          <w:szCs w:val="24"/>
+          <w:rtl/>
+        </w:rPr>
+        <w:t xml:space="preserve"> </w:t>
+      </w:r>
+      <w:r>
+        <w:rPr>
+          <w:rFonts w:ascii="Segoe UI Semilight" w:hAnsi="Segoe UI Semilight" w:cs="Segoe UI Semilight"/>
+          <w:sz w:val="24"/>
+          <w:szCs w:val="24"/>
+          <w:rtl/>
+        </w:rPr>
+        <w:t>- על צוות הפיתוח ליצור יכולת העלאת איתור גילוי על מפה.</w:t>
+      </w:r>
+      <w:r>
+        <w:rPr>
+          <w:rFonts w:ascii="Segoe UI Semilight" w:hAnsi="Segoe UI Semilight" w:cs="Segoe UI Semilight" w:hint="cs"/>
+          <w:sz w:val="24"/>
+          <w:szCs w:val="24"/>
+          <w:rtl/>
+        </w:rPr>
+        <w:t xml:space="preserve"> (מדד </w:t>
+      </w:r>
+      <w:r>
+        <w:rPr>
+          <w:rFonts w:ascii="Segoe UI Semilight" w:hAnsi="Segoe UI Semilight" w:cs="Segoe UI Semilight" w:hint="cs"/>
+          <w:sz w:val="24"/>
+          <w:szCs w:val="24"/>
+        </w:rPr>
+        <w:t>GO-NOGO</w:t>
+      </w:r>
+      <w:r>
+        <w:rPr>
+          <w:rFonts w:ascii="Segoe UI Semilight" w:hAnsi="Segoe UI Semilight" w:cs="Segoe UI Semilight" w:hint="cs"/>
+          <w:sz w:val="24"/>
+          <w:szCs w:val="24"/>
+          <w:rtl/>
+        </w:rPr>
+        <w:t>)</w:t>
+      </w:r>
+    </w:p>
+    <w:p>
+      <w:pPr>
+        <w:spacing w:line="360" w:lineRule="auto"/>
+        <w:ind w:left="1440"/>
+        <w:contextualSpacing/>
+        <w:jc w:val="both"/>
+        <w:rPr>
+          <w:rFonts w:ascii="Segoe UI Semilight" w:hAnsi="Segoe UI Semilight" w:cs="Segoe UI Semilight"/>
+          <w:b/>
+          <w:bCs/>
+          <w:sz w:val="24"/>
+          <w:szCs w:val="24"/>
+        </w:rPr>
+      </w:pPr>
+      <w:r>
+        <w:rPr>
+          <w:rFonts w:ascii="Segoe UI Semilight" w:hAnsi="Segoe UI Semilight" w:cs="Segoe UI Semilight" w:hint="cs"/>
+          <w:b/>
+          <w:bCs/>
+          <w:sz w:val="24"/>
+          <w:szCs w:val="24"/>
+          <w:rtl/>
+        </w:rPr>
+        <w:t>לא בוצע - אך פתרון אחר יושם במערכת.</w:t>
+      </w:r>
+    </w:p>
+    <w:p>
+      <w:pPr>
+        <w:numPr>
+          <w:ilvl w:val="0"/>
+          <w:numId w:val="43"/>
+        </w:numPr>
+        <w:spacing w:line="360" w:lineRule="auto"/>
+        <w:ind w:left="1440"/>
+        <w:contextualSpacing/>
+        <w:jc w:val="both"/>
+        <w:rPr>
+          <w:rFonts w:ascii="Segoe UI Semilight" w:hAnsi="Segoe UI Semilight" w:cs="Segoe UI Semilight"/>
+          <w:sz w:val="24"/>
+          <w:szCs w:val="24"/>
+        </w:rPr>
+      </w:pPr>
+      <w:r>
+        <w:rPr>
+          <w:rFonts w:ascii="Segoe UI Semilight" w:hAnsi="Segoe UI Semilight" w:cs="Segoe UI Semilight"/>
+          <w:sz w:val="24"/>
+          <w:szCs w:val="24"/>
+          <w:rtl/>
+        </w:rPr>
+        <w:t>מימוש לפחות 2 אלגוריתמים</w:t>
+      </w:r>
+      <w:r>
+        <w:rPr>
+          <w:rFonts w:ascii="Segoe UI Semilight" w:hAnsi="Segoe UI Semilight" w:cs="Segoe UI Semilight" w:hint="cs"/>
+          <w:sz w:val="24"/>
+          <w:szCs w:val="24"/>
+          <w:rtl/>
+        </w:rPr>
+        <w:t xml:space="preserve"> </w:t>
+      </w:r>
+      <w:r>
+        <w:rPr>
+          <w:rFonts w:ascii="Segoe UI Semilight" w:hAnsi="Segoe UI Semilight" w:cs="Segoe UI Semilight"/>
+          <w:sz w:val="24"/>
+          <w:szCs w:val="24"/>
+          <w:rtl/>
+        </w:rPr>
+        <w:t>- מההנחה שהצוות בחר אלגוריתמים שחלקם לא פשוטים לביצוע, העמדת שני אלגוריתמים פעילים הם יעד ריאלי לפרויקט מסוג זה.</w:t>
+      </w:r>
+    </w:p>
+    <w:p>
+      <w:pPr>
+        <w:numPr>
+          <w:ilvl w:val="2"/>
+          <w:numId w:val="43"/>
+        </w:numPr>
+        <w:spacing w:line="360" w:lineRule="auto"/>
+        <w:contextualSpacing/>
+        <w:jc w:val="both"/>
+        <w:rPr>
+          <w:rFonts w:ascii="Segoe UI Semilight" w:hAnsi="Segoe UI Semilight" w:cs="Segoe UI Semilight"/>
+          <w:sz w:val="24"/>
+          <w:szCs w:val="24"/>
+        </w:rPr>
+      </w:pPr>
+      <w:r>
+        <w:rPr>
+          <w:rFonts w:ascii="Segoe UI Semilight" w:hAnsi="Segoe UI Semilight" w:cs="Segoe UI Semilight" w:hint="cs"/>
+          <w:sz w:val="24"/>
+          <w:szCs w:val="24"/>
+          <w:rtl/>
+        </w:rPr>
+        <w:t>אלגוריתם לצימוד חומרים במתחם והתראה בגין הימצאותם בזמן</w:t>
+      </w:r>
+      <w:r>
+        <w:rPr>
+          <w:rFonts w:ascii="Segoe UI Semilight" w:hAnsi="Segoe UI Semilight" w:cs="Segoe UI Semilight"/>
+          <w:sz w:val="24"/>
+          <w:szCs w:val="24"/>
+          <w:rtl/>
+        </w:rPr>
+        <w:br/>
+      </w:r>
+      <w:r>
+        <w:rPr>
+          <w:rFonts w:ascii="Segoe UI Semilight" w:hAnsi="Segoe UI Semilight" w:cs="Segoe UI Semilight" w:hint="cs"/>
+          <w:sz w:val="24"/>
+          <w:szCs w:val="24"/>
+          <w:rtl/>
+        </w:rPr>
+        <w:t>אמת</w:t>
+      </w:r>
+      <w:r>
+        <w:rPr>
+          <w:rFonts w:ascii="Segoe UI Semilight" w:hAnsi="Segoe UI Semilight" w:cs="Segoe UI Semilight" w:hint="cs"/>
+          <w:sz w:val="24"/>
+          <w:szCs w:val="24"/>
+          <w:rtl/>
+        </w:rPr>
+        <w:t xml:space="preserve"> (</w:t>
+      </w:r>
+      <w:r>
+        <w:rPr>
+          <w:rFonts w:ascii="Segoe UI Semilight" w:hAnsi="Segoe UI Semilight" w:cs="Segoe UI Semilight"/>
+          <w:sz w:val="24"/>
+          <w:szCs w:val="24"/>
+        </w:rPr>
+        <w:t>Material Coupling</w:t>
+      </w:r>
+      <w:r>
+        <w:rPr>
+          <w:rFonts w:ascii="Segoe UI Semilight" w:hAnsi="Segoe UI Semilight" w:cs="Segoe UI Semilight" w:hint="cs"/>
+          <w:sz w:val="24"/>
+          <w:szCs w:val="24"/>
+          <w:rtl/>
+        </w:rPr>
+        <w:t>)</w:t>
+      </w:r>
+      <w:r>
+        <w:rPr>
+          <w:rFonts w:ascii="Segoe UI Semilight" w:hAnsi="Segoe UI Semilight" w:cs="Segoe UI Semilight" w:hint="cs"/>
+          <w:sz w:val="24"/>
+          <w:szCs w:val="24"/>
+          <w:rtl/>
+        </w:rPr>
+        <w:t>.</w:t>
+      </w:r>
+    </w:p>
+    <w:p>
+      <w:pPr>
+        <w:numPr>
+          <w:ilvl w:val="2"/>
+          <w:numId w:val="43"/>
+        </w:numPr>
+        <w:spacing w:line="360" w:lineRule="auto"/>
+        <w:contextualSpacing/>
+        <w:jc w:val="both"/>
+        <w:rPr>
+          <w:rFonts w:ascii="Segoe UI Semilight" w:hAnsi="Segoe UI Semilight" w:cs="Segoe UI Semilight"/>
+          <w:sz w:val="24"/>
+          <w:szCs w:val="24"/>
+          <w:rtl/>
+        </w:rPr>
+      </w:pPr>
+      <w:r>
+        <w:rPr>
+          <w:rFonts w:ascii="Segoe UI Semilight" w:hAnsi="Segoe UI Semilight" w:cs="Segoe UI Semilight" w:hint="cs"/>
+          <w:sz w:val="24"/>
+          <w:szCs w:val="24"/>
+          <w:rtl/>
+        </w:rPr>
+        <w:t xml:space="preserve">סימון חומרים על ידי </w:t>
+      </w:r>
+      <w:r>
+        <w:rPr>
+          <w:rFonts w:ascii="Segoe UI Semilight" w:hAnsi="Segoe UI Semilight" w:cs="Segoe UI Semilight" w:hint="cs"/>
+          <w:sz w:val="24"/>
+          <w:szCs w:val="24"/>
+        </w:rPr>
+        <w:t>T</w:t>
+      </w:r>
+      <w:r>
+        <w:rPr>
+          <w:rFonts w:ascii="Segoe UI Semilight" w:hAnsi="Segoe UI Semilight" w:cs="Segoe UI Semilight"/>
+          <w:sz w:val="24"/>
+          <w:szCs w:val="24"/>
+        </w:rPr>
+        <w:t>aggants</w:t>
+      </w:r>
+      <w:r>
+        <w:rPr>
+          <w:rFonts w:ascii="Segoe UI Semilight" w:hAnsi="Segoe UI Semilight" w:cs="Segoe UI Semilight" w:hint="cs"/>
+          <w:sz w:val="24"/>
+          <w:szCs w:val="24"/>
+          <w:rtl/>
+        </w:rPr>
+        <w:t>.</w:t>
+      </w:r>
+    </w:p>
+    <w:p>
+      <w:pPr>
+        <w:ind w:left="720"/>
+        <w:jc w:val="left"/>
+        <w:rPr>
+          <w:rtl/>
+        </w:rPr>
+      </w:pPr>
+    </w:p>
+    <w:p>
+      <w:pPr>
+        <w:ind w:left="720"/>
+        <w:jc w:val="left"/>
+        <w:rPr>
+          <w:rtl/>
+        </w:rPr>
+      </w:pPr>
+    </w:p>
+    <w:p>
+      <w:pPr>
+        <w:ind w:left="720"/>
+        <w:jc w:val="left"/>
+        <w:rPr>
+          <w:rtl/>
+        </w:rPr>
+      </w:pPr>
+    </w:p>
+    <w:p>
+      <w:pPr>
+        <w:ind w:left="720"/>
+        <w:jc w:val="left"/>
+        <w:rPr>
+          <w:rtl/>
+        </w:rPr>
+      </w:pPr>
+    </w:p>
+    <w:p>
+      <w:pPr>
+        <w:ind w:left="720"/>
+        <w:jc w:val="left"/>
+        <w:rPr>
+          <w:rtl/>
+        </w:rPr>
+      </w:pPr>
+    </w:p>
+    <w:p>
+      <w:pPr>
+        <w:ind w:left="720"/>
+        <w:jc w:val="left"/>
+        <w:rPr>
+          <w:rtl/>
+        </w:rPr>
+      </w:pPr>
+    </w:p>
+    <w:p>
+      <w:pPr>
+        <w:ind w:left="720"/>
+        <w:jc w:val="left"/>
+        <w:rPr>
+          <w:rtl/>
+        </w:rPr>
+      </w:pPr>
+    </w:p>
+    <w:p>
+      <w:pPr>
+        <w:ind w:left="720"/>
+        <w:jc w:val="left"/>
+        <w:rPr>
+          <w:rtl/>
+        </w:rPr>
+      </w:pPr>
+    </w:p>
+    <w:p>
+      <w:pPr>
+        <w:ind w:left="720"/>
+        <w:jc w:val="left"/>
+        <w:rPr>
+          <w:rtl/>
+        </w:rPr>
+      </w:pPr>
+    </w:p>
+    <w:p>
+      <w:pPr>
+        <w:ind w:left="720"/>
+        <w:jc w:val="left"/>
+        <w:rPr>
+          <w:rtl/>
+        </w:rPr>
+      </w:pPr>
+    </w:p>
+    <w:p>
+      <w:pPr>
+        <w:ind w:left="720"/>
+        <w:jc w:val="left"/>
+        <w:rPr>
+          <w:rtl/>
+        </w:rPr>
+      </w:pPr>
+    </w:p>
+    <w:p>
+      <w:pPr>
+        <w:ind w:left="720"/>
+        <w:jc w:val="left"/>
+        <w:rPr>
+          <w:rtl/>
+        </w:rPr>
+      </w:pPr>
+    </w:p>
+    <w:p>
+      <w:pPr>
+        <w:ind w:left="720"/>
+        <w:jc w:val="left"/>
+        <w:rPr>
+          <w:rtl/>
+        </w:rPr>
+      </w:pPr>
+    </w:p>
+    <w:p>
+      <w:pPr>
+        <w:ind w:left="720"/>
+        <w:jc w:val="left"/>
+        <w:rPr>
+          <w:rtl/>
+        </w:rPr>
+      </w:pPr>
+    </w:p>
+    <w:p>
+      <w:pPr>
+        <w:ind w:left="720"/>
+        <w:jc w:val="left"/>
+        <w:rPr>
+          <w:rtl/>
+        </w:rPr>
+      </w:pPr>
+    </w:p>
+    <w:p>
+      <w:pPr>
+        <w:ind w:left="720"/>
+        <w:jc w:val="left"/>
+        <w:rPr>
+          <w:rtl/>
+        </w:rPr>
+      </w:pPr>
+    </w:p>
+    <w:p>
+      <w:pPr>
+        <w:ind w:left="720"/>
+        <w:jc w:val="left"/>
+      </w:pPr>
+    </w:p>
+    <w:p>
+      <w:pPr>
+        <w:pStyle w:val="Heading1"/>
+        <w:numPr>
+          <w:ilvl w:val="0"/>
+          <w:numId w:val="17"/>
+        </w:numPr>
+        <w:jc w:val="left"/>
+        <w:rPr>
+          <w:rFonts w:cs="Times New Roman"/>
+          <w:rtl/>
+        </w:rPr>
+      </w:pPr>
+      <w:r>
+        <w:rPr>
+          <w:rFonts w:cs="Times New Roman" w:hint="cs"/>
+          <w:rtl/>
+        </w:rPr>
         <w:t>סקירת</w:t>
       </w:r>
       <w:r>
@@ -22927,7 +26712,7 @@
         </w:rPr>
         <w:t>השוואה</w:t>
       </w:r>
-      <w:bookmarkEnd w:id="18"/>
+      <w:bookmarkEnd w:id="17"/>
       <w:r>
         <w:rPr>
           <w:rFonts w:cs="Times New Roman" w:hint="cs"/>
@@ -22976,6 +26761,7 @@
           <w:u w:val="single"/>
           <w:lang w:eastAsia="en-US"/>
         </w:rPr>
+        <w:lastRenderedPageBreak/>
         <w:t xml:space="preserve">Geographic Profiling </w:t>
       </w:r>
       <w:r>
@@ -23008,7 +26794,6 @@
           <w:rtl/>
           <w:lang w:eastAsia="en-US"/>
         </w:rPr>
-        <w:lastRenderedPageBreak/>
         <w:t xml:space="preserve">מאמר שפורסם ע"י </w:t>
       </w:r>
       <w:r>
@@ -23295,7 +27080,7 @@
           <w:rtl/>
         </w:rPr>
       </w:pPr>
-      <w:hyperlink r:id="rId8" w:history="1">
+      <w:hyperlink r:id="rId12" w:history="1">
         <w:r>
           <w:rPr>
             <w:rFonts w:ascii="Segoe UI Semilight" w:hAnsi="Segoe UI Semilight" w:cs="Segoe UI Semilight"/>
@@ -23361,31 +27146,7 @@
           <w:u w:val="single"/>
           <w:lang w:eastAsia="en-US"/>
         </w:rPr>
-        <w:t xml:space="preserve">GIS and </w:t>
-      </w:r>
-      <w:proofErr w:type="spellStart"/>
-      <w:r>
-        <w:rPr>
-          <w:rFonts w:ascii="Segoe UI Semilight" w:eastAsia="Calibri" w:hAnsi="Segoe UI Semilight" w:cs="Segoe UI Semilight"/>
-          <w:b/>
-          <w:bCs/>
-          <w:sz w:val="24"/>
-          <w:u w:val="single"/>
-          <w:lang w:eastAsia="en-US"/>
-        </w:rPr>
-        <w:t>Multicriteria</w:t>
-      </w:r>
-      <w:proofErr w:type="spellEnd"/>
-      <w:r>
-        <w:rPr>
-          <w:rFonts w:ascii="Segoe UI Semilight" w:eastAsia="Calibri" w:hAnsi="Segoe UI Semilight" w:cs="Segoe UI Semilight"/>
-          <w:b/>
-          <w:bCs/>
-          <w:sz w:val="24"/>
-          <w:u w:val="single"/>
-          <w:lang w:eastAsia="en-US"/>
-        </w:rPr>
-        <w:t xml:space="preserve"> Decision Analysis</w:t>
+        <w:t>GIS and Multicriteria Decision Analysis</w:t>
       </w:r>
     </w:p>
     <w:p>
@@ -23612,7 +27373,7 @@
           <w:rtl/>
         </w:rPr>
       </w:pPr>
-      <w:hyperlink r:id="rId9" w:anchor="v=onepage&amp;q&amp;f=true" w:history="1">
+      <w:hyperlink r:id="rId13" w:anchor="v=onepage&amp;q&amp;f=true" w:history="1">
         <w:r>
           <w:rPr>
             <w:rFonts w:ascii="Segoe UI Semilight" w:hAnsi="Segoe UI Semilight" w:cs="Segoe UI Semilight"/>
@@ -23650,10 +27411,100 @@
     </w:p>
     <w:p>
       <w:pPr>
+        <w:rPr>
+          <w:rFonts w:ascii="Segoe UI Semilight" w:hAnsi="Segoe UI Semilight" w:cs="Segoe UI Semilight"/>
+          <w:sz w:val="24"/>
+          <w:szCs w:val="24"/>
+          <w:rtl/>
+        </w:rPr>
+      </w:pPr>
+    </w:p>
+    <w:p>
+      <w:pPr>
+        <w:rPr>
+          <w:rFonts w:ascii="Segoe UI Semilight" w:hAnsi="Segoe UI Semilight" w:cs="Segoe UI Semilight"/>
+          <w:sz w:val="24"/>
+          <w:szCs w:val="24"/>
+          <w:rtl/>
+        </w:rPr>
+      </w:pPr>
+    </w:p>
+    <w:p>
+      <w:pPr>
         <w:jc w:val="both"/>
         <w:rPr>
           <w:rtl/>
         </w:rPr>
+      </w:pPr>
+    </w:p>
+    <w:p>
+      <w:pPr>
+        <w:jc w:val="both"/>
+      </w:pPr>
+    </w:p>
+    <w:p>
+      <w:pPr>
+        <w:jc w:val="both"/>
+      </w:pPr>
+    </w:p>
+    <w:p>
+      <w:pPr>
+        <w:jc w:val="both"/>
+      </w:pPr>
+    </w:p>
+    <w:p>
+      <w:pPr>
+        <w:jc w:val="both"/>
+      </w:pPr>
+    </w:p>
+    <w:p>
+      <w:pPr>
+        <w:jc w:val="both"/>
+      </w:pPr>
+    </w:p>
+    <w:p>
+      <w:pPr>
+        <w:jc w:val="both"/>
+      </w:pPr>
+    </w:p>
+    <w:p>
+      <w:pPr>
+        <w:jc w:val="both"/>
+      </w:pPr>
+    </w:p>
+    <w:p>
+      <w:pPr>
+        <w:jc w:val="both"/>
+      </w:pPr>
+    </w:p>
+    <w:p>
+      <w:pPr>
+        <w:jc w:val="both"/>
+      </w:pPr>
+    </w:p>
+    <w:p>
+      <w:pPr>
+        <w:jc w:val="both"/>
+      </w:pPr>
+    </w:p>
+    <w:p>
+      <w:pPr>
+        <w:jc w:val="both"/>
+      </w:pPr>
+    </w:p>
+    <w:p>
+      <w:pPr>
+        <w:jc w:val="both"/>
+      </w:pPr>
+    </w:p>
+    <w:p>
+      <w:pPr>
+        <w:jc w:val="both"/>
+      </w:pPr>
+    </w:p>
+    <w:p>
+      <w:pPr>
+        <w:jc w:val="both"/>
       </w:pPr>
     </w:p>
     <w:p>
@@ -23677,7 +27528,7 @@
           <w:rtl/>
         </w:rPr>
       </w:pPr>
-      <w:bookmarkStart w:id="19" w:name="_Toc485751918"/>
+      <w:bookmarkStart w:id="18" w:name="_Toc485751918"/>
       <w:r>
         <w:rPr>
           <w:rFonts w:cs="Times New Roman" w:hint="cs"/>
@@ -23685,12 +27536,35 @@
         </w:rPr>
         <w:t>לקחים ומסקנות להמשך</w:t>
       </w:r>
-      <w:bookmarkEnd w:id="19"/>
-    </w:p>
-    <w:p>
-      <w:pPr>
-        <w:ind w:left="720"/>
+      <w:bookmarkEnd w:id="18"/>
+    </w:p>
+    <w:p>
+      <w:pPr>
         <w:jc w:val="left"/>
+        <w:rPr>
+          <w:rtl/>
+        </w:rPr>
+      </w:pPr>
+    </w:p>
+    <w:p>
+      <w:pPr>
+        <w:pStyle w:val="Heading2"/>
+        <w:ind w:left="75" w:firstLine="720"/>
+        <w:jc w:val="both"/>
+        <w:rPr>
+          <w:rtl/>
+        </w:rPr>
+      </w:pPr>
+      <w:r>
+        <w:rPr>
+          <w:rFonts w:hint="cs"/>
+          <w:rtl/>
+        </w:rPr>
+        <w:t>לקחים</w:t>
+      </w:r>
+    </w:p>
+    <w:p>
+      <w:pPr>
         <w:rPr>
           <w:rtl/>
         </w:rPr>
@@ -23703,68 +27577,125 @@
           <w:ilvl w:val="1"/>
           <w:numId w:val="17"/>
         </w:numPr>
-        <w:rPr>
-          <w:rFonts w:ascii="Segoe UI Semilight" w:eastAsia="Calibri" w:hAnsi="Segoe UI Semilight" w:cs="Segoe UI Semilight"/>
-          <w:sz w:val="24"/>
-          <w:lang w:eastAsia="en-US"/>
-        </w:rPr>
-      </w:pPr>
-      <w:r>
-        <w:rPr>
-          <w:rFonts w:ascii="Segoe UI Semilight" w:eastAsia="Calibri" w:hAnsi="Segoe UI Semilight" w:cs="Segoe UI Semilight" w:hint="cs"/>
-          <w:sz w:val="24"/>
-          <w:u w:val="single"/>
-          <w:rtl/>
-          <w:lang w:eastAsia="en-US"/>
-        </w:rPr>
-        <w:lastRenderedPageBreak/>
-        <w:t>סיכון השינוי בדרישות התממש בתחילת הספרינט השלישי:</w:t>
-      </w:r>
-      <w:r>
-        <w:rPr>
-          <w:rFonts w:ascii="Segoe UI Semilight" w:eastAsia="Calibri" w:hAnsi="Segoe UI Semilight" w:cs="Segoe UI Semilight"/>
-          <w:sz w:val="24"/>
-          <w:rtl/>
-          <w:lang w:eastAsia="en-US"/>
-        </w:rPr>
-        <w:br/>
-      </w:r>
-      <w:r>
-        <w:rPr>
-          <w:rFonts w:ascii="Segoe UI Semilight" w:eastAsia="Calibri" w:hAnsi="Segoe UI Semilight" w:cs="Segoe UI Semilight" w:hint="cs"/>
-          <w:sz w:val="24"/>
-          <w:rtl/>
-          <w:lang w:eastAsia="en-US"/>
-        </w:rPr>
-        <w:t xml:space="preserve">החלטנו שמחשב השטח לא יהווה שרת המאזין לבקשות </w:t>
-      </w:r>
-      <w:r>
-        <w:rPr>
-          <w:rFonts w:ascii="Segoe UI Semilight" w:eastAsia="Calibri" w:hAnsi="Segoe UI Semilight" w:cs="Segoe UI Semilight"/>
-          <w:sz w:val="24"/>
-          <w:rtl/>
-          <w:lang w:eastAsia="en-US"/>
-        </w:rPr>
-        <w:t>–</w:t>
-      </w:r>
-      <w:r>
-        <w:rPr>
-          <w:rFonts w:ascii="Segoe UI Semilight" w:eastAsia="Calibri" w:hAnsi="Segoe UI Semilight" w:cs="Segoe UI Semilight" w:hint="cs"/>
-          <w:sz w:val="24"/>
-          <w:rtl/>
-          <w:lang w:eastAsia="en-US"/>
-        </w:rPr>
-        <w:t xml:space="preserve"> אלא ימשוך בקשות מן האקדחים אשר יפעילו שרת קטנטן.</w:t>
-      </w:r>
-      <w:r>
-        <w:rPr>
-          <w:rFonts w:ascii="Segoe UI Semilight" w:eastAsia="Calibri" w:hAnsi="Segoe UI Semilight" w:cs="Segoe UI Semilight"/>
-          <w:sz w:val="24"/>
-          <w:rtl/>
-          <w:lang w:eastAsia="en-US"/>
-        </w:rPr>
-        <w:br/>
-      </w:r>
+        <w:spacing w:line="360" w:lineRule="auto"/>
+        <w:jc w:val="both"/>
+        <w:rPr>
+          <w:rFonts w:ascii="Segoe UI Semilight" w:eastAsia="Calibri" w:hAnsi="Segoe UI Semilight" w:cs="Segoe UI Semilight"/>
+          <w:sz w:val="24"/>
+          <w:lang w:eastAsia="en-US"/>
+        </w:rPr>
+      </w:pPr>
+      <w:r>
+        <w:rPr>
+          <w:rFonts w:ascii="Segoe UI Semilight" w:eastAsia="Calibri" w:hAnsi="Segoe UI Semilight" w:cs="Segoe UI Semilight" w:hint="cs"/>
+          <w:sz w:val="24"/>
+          <w:rtl/>
+          <w:lang w:eastAsia="en-US"/>
+        </w:rPr>
+        <w:t xml:space="preserve">ההחלטה לביצוע הפרויקט בשיטת ניהול הפרויקטים האג'ילית </w:t>
+      </w:r>
+      <w:r>
+        <w:rPr>
+          <w:rFonts w:ascii="Segoe UI Semilight" w:eastAsia="Calibri" w:hAnsi="Segoe UI Semilight" w:cs="Segoe UI Semilight"/>
+          <w:sz w:val="24"/>
+          <w:lang w:eastAsia="en-US"/>
+        </w:rPr>
+        <w:t>Scrum</w:t>
+      </w:r>
+      <w:r>
+        <w:rPr>
+          <w:rFonts w:ascii="Segoe UI Semilight" w:eastAsia="Calibri" w:hAnsi="Segoe UI Semilight" w:cs="Segoe UI Semilight" w:hint="cs"/>
+          <w:sz w:val="24"/>
+          <w:rtl/>
+          <w:lang w:eastAsia="en-US"/>
+        </w:rPr>
+        <w:t xml:space="preserve"> התבררה כמוצלחת. בסיומו של כל ספרינט, קיבלנו פידבקים והערות מהלקוח שחווה דעתו על המוצר שמומש עד אותה נקודה, דבר שאפשר לעדכן</w:t>
+      </w:r>
+      <w:r>
+        <w:rPr>
+          <w:rFonts w:ascii="Segoe UI Semilight" w:eastAsia="Calibri" w:hAnsi="Segoe UI Semilight" w:cs="Segoe UI Semilight" w:hint="cs"/>
+          <w:sz w:val="24"/>
+          <w:rtl/>
+          <w:lang w:eastAsia="en-US"/>
+        </w:rPr>
+        <w:t xml:space="preserve"> ולהתאים</w:t>
+      </w:r>
+      <w:r>
+        <w:rPr>
+          <w:rFonts w:ascii="Segoe UI Semilight" w:eastAsia="Calibri" w:hAnsi="Segoe UI Semilight" w:cs="Segoe UI Semilight" w:hint="cs"/>
+          <w:sz w:val="24"/>
+          <w:rtl/>
+          <w:lang w:eastAsia="en-US"/>
+        </w:rPr>
+        <w:t xml:space="preserve"> את דרישות הספרינטים הבאים</w:t>
+      </w:r>
+      <w:r>
+        <w:rPr>
+          <w:rFonts w:ascii="Segoe UI Semilight" w:eastAsia="Calibri" w:hAnsi="Segoe UI Semilight" w:cs="Segoe UI Semilight" w:hint="cs"/>
+          <w:sz w:val="24"/>
+          <w:rtl/>
+          <w:lang w:eastAsia="en-US"/>
+        </w:rPr>
+        <w:t xml:space="preserve"> בהתאם להבנת צורכי החברה במהלך הפיתוח,</w:t>
+      </w:r>
+      <w:r>
+        <w:rPr>
+          <w:rFonts w:ascii="Segoe UI Semilight" w:eastAsia="Calibri" w:hAnsi="Segoe UI Semilight" w:cs="Segoe UI Semilight" w:hint="cs"/>
+          <w:sz w:val="24"/>
+          <w:rtl/>
+          <w:lang w:eastAsia="en-US"/>
+        </w:rPr>
+        <w:t xml:space="preserve"> אשר השפיעו באופן מינורי (בדרך כלל) על המשך ה</w:t>
+      </w:r>
+      <w:r>
+        <w:rPr>
+          <w:rFonts w:ascii="Segoe UI Semilight" w:eastAsia="Calibri" w:hAnsi="Segoe UI Semilight" w:cs="Segoe UI Semilight" w:hint="cs"/>
+          <w:sz w:val="24"/>
+          <w:rtl/>
+          <w:lang w:eastAsia="en-US"/>
+        </w:rPr>
+        <w:t>ה</w:t>
+      </w:r>
+      <w:r>
+        <w:rPr>
+          <w:rFonts w:ascii="Segoe UI Semilight" w:eastAsia="Calibri" w:hAnsi="Segoe UI Semilight" w:cs="Segoe UI Semilight" w:hint="cs"/>
+          <w:sz w:val="24"/>
+          <w:rtl/>
+          <w:lang w:eastAsia="en-US"/>
+        </w:rPr>
+        <w:t>תקדמות</w:t>
+      </w:r>
+      <w:r>
+        <w:rPr>
+          <w:rFonts w:ascii="Segoe UI Semilight" w:eastAsia="Calibri" w:hAnsi="Segoe UI Semilight" w:cs="Segoe UI Semilight" w:hint="cs"/>
+          <w:sz w:val="24"/>
+          <w:rtl/>
+          <w:lang w:eastAsia="en-US"/>
+        </w:rPr>
+        <w:t xml:space="preserve"> ועל לוח הזמנים של</w:t>
+      </w:r>
+      <w:r>
+        <w:rPr>
+          <w:rFonts w:ascii="Segoe UI Semilight" w:eastAsia="Calibri" w:hAnsi="Segoe UI Semilight" w:cs="Segoe UI Semilight" w:hint="cs"/>
+          <w:sz w:val="24"/>
+          <w:rtl/>
+          <w:lang w:eastAsia="en-US"/>
+        </w:rPr>
+        <w:t xml:space="preserve"> הפרויקט.</w:t>
+      </w:r>
+    </w:p>
+    <w:p>
+      <w:pPr>
+        <w:pStyle w:val="ListParagraph"/>
+        <w:spacing w:line="360" w:lineRule="auto"/>
+        <w:ind w:left="1080"/>
+        <w:jc w:val="both"/>
+        <w:rPr>
+          <w:rFonts w:ascii="Segoe UI Semilight" w:eastAsia="Calibri" w:hAnsi="Segoe UI Semilight" w:cs="Segoe UI Semilight"/>
+          <w:sz w:val="24"/>
+          <w:lang w:eastAsia="en-US"/>
+        </w:rPr>
+      </w:pPr>
     </w:p>
     <w:p>
       <w:pPr>
@@ -23773,21 +27704,49 @@
           <w:ilvl w:val="1"/>
           <w:numId w:val="17"/>
         </w:numPr>
-        <w:rPr>
-          <w:rFonts w:ascii="Segoe UI Semilight" w:eastAsia="Calibri" w:hAnsi="Segoe UI Semilight" w:cs="Segoe UI Semilight"/>
-          <w:sz w:val="24"/>
-          <w:rtl/>
-          <w:lang w:eastAsia="en-US"/>
-        </w:rPr>
-      </w:pPr>
-      <w:r>
-        <w:rPr>
-          <w:rFonts w:ascii="Segoe UI Semilight" w:eastAsia="Calibri" w:hAnsi="Segoe UI Semilight" w:cs="Segoe UI Semilight" w:hint="cs"/>
-          <w:sz w:val="24"/>
-          <w:rtl/>
-          <w:lang w:eastAsia="en-US"/>
-        </w:rPr>
-        <w:t xml:space="preserve">ההחלטה על ביצוע פרוייקט בחברה בטחונית מקשה על אופן העבודה והפיתוח מכיוון שהכלים סודיים או מוגנים מסחרית, ואינם זמינים לצורכי פיתוח </w:t>
+        <w:spacing w:line="360" w:lineRule="auto"/>
+        <w:jc w:val="both"/>
+        <w:rPr>
+          <w:rFonts w:ascii="Segoe UI Semilight" w:eastAsia="Calibri" w:hAnsi="Segoe UI Semilight" w:cs="Segoe UI Semilight"/>
+          <w:sz w:val="24"/>
+          <w:lang w:eastAsia="en-US"/>
+        </w:rPr>
+      </w:pPr>
+      <w:r>
+        <w:rPr>
+          <w:rFonts w:ascii="Segoe UI Semilight" w:eastAsia="Calibri" w:hAnsi="Segoe UI Semilight" w:cs="Segoe UI Semilight" w:hint="cs"/>
+          <w:sz w:val="24"/>
+          <w:rtl/>
+          <w:lang w:eastAsia="en-US"/>
+        </w:rPr>
+        <w:t>שינוי הדרישות המשמעותי ביותר</w:t>
+      </w:r>
+      <w:r>
+        <w:rPr>
+          <w:rFonts w:ascii="Segoe UI Semilight" w:eastAsia="Calibri" w:hAnsi="Segoe UI Semilight" w:cs="Segoe UI Semilight" w:hint="cs"/>
+          <w:sz w:val="24"/>
+          <w:rtl/>
+          <w:lang w:eastAsia="en-US"/>
+        </w:rPr>
+        <w:t xml:space="preserve"> התממש בתחילת הספרינט השלישי:</w:t>
+      </w:r>
+      <w:r>
+        <w:rPr>
+          <w:rFonts w:ascii="Segoe UI Semilight" w:eastAsia="Calibri" w:hAnsi="Segoe UI Semilight" w:cs="Segoe UI Semilight"/>
+          <w:sz w:val="24"/>
+          <w:rtl/>
+          <w:lang w:eastAsia="en-US"/>
+        </w:rPr>
+        <w:br/>
+      </w:r>
+      <w:r>
+        <w:rPr>
+          <w:rFonts w:ascii="Segoe UI Semilight" w:eastAsia="Calibri" w:hAnsi="Segoe UI Semilight" w:cs="Segoe UI Semilight" w:hint="cs"/>
+          <w:sz w:val="24"/>
+          <w:rtl/>
+          <w:lang w:eastAsia="en-US"/>
+        </w:rPr>
+        <w:t xml:space="preserve">החלטנו שמחשב השטח לא יהווה שרת המאזין לבקשות </w:t>
       </w:r>
       <w:r>
         <w:rPr>
@@ -23805,20 +27764,779 @@
           <w:rtl/>
           <w:lang w:eastAsia="en-US"/>
         </w:rPr>
-        <w:t xml:space="preserve"> דבר אשר אילץ אותנו לפתח אפליקצית דמו למכשיר האנדרואיד בנוסף לשרת שכתבנו לאפליקצית האקדח בכדי להמשיך לפתח את מעכרת השו"ב בצורה רציפה וללא דיחויים.</w:t>
-      </w:r>
-    </w:p>
-    <w:p>
-      <w:pPr>
-        <w:rPr>
-          <w:rFonts w:ascii="Segoe UI Semilight" w:hAnsi="Segoe UI Semilight" w:cs="Segoe UI Semilight"/>
-          <w:sz w:val="24"/>
-          <w:szCs w:val="24"/>
-          <w:rtl/>
-        </w:rPr>
-      </w:pPr>
-    </w:p>
-    <w:p/>
+        <w:t xml:space="preserve"> אלא ימשוך בקש</w:t>
+      </w:r>
+      <w:r>
+        <w:rPr>
+          <w:rFonts w:ascii="Segoe UI Semilight" w:eastAsia="Calibri" w:hAnsi="Segoe UI Semilight" w:cs="Segoe UI Semilight" w:hint="cs"/>
+          <w:sz w:val="24"/>
+          <w:rtl/>
+          <w:lang w:eastAsia="en-US"/>
+        </w:rPr>
+        <w:t>ות מן האקדחים אשר יפעילו שרת ק</w:t>
+      </w:r>
+      <w:r>
+        <w:rPr>
+          <w:rFonts w:ascii="Segoe UI Semilight" w:eastAsia="Calibri" w:hAnsi="Segoe UI Semilight" w:cs="Segoe UI Semilight" w:hint="cs"/>
+          <w:sz w:val="24"/>
+          <w:rtl/>
+          <w:lang w:eastAsia="en-US"/>
+        </w:rPr>
+        <w:t>טן</w:t>
+      </w:r>
+      <w:r>
+        <w:rPr>
+          <w:rFonts w:ascii="Segoe UI Semilight" w:eastAsia="Calibri" w:hAnsi="Segoe UI Semilight" w:cs="Segoe UI Semilight" w:hint="cs"/>
+          <w:sz w:val="24"/>
+          <w:rtl/>
+          <w:lang w:eastAsia="en-US"/>
+        </w:rPr>
+        <w:t xml:space="preserve"> שיאזין לבקשות מערכת השו"ב</w:t>
+      </w:r>
+      <w:r>
+        <w:rPr>
+          <w:rFonts w:ascii="Segoe UI Semilight" w:eastAsia="Calibri" w:hAnsi="Segoe UI Semilight" w:cs="Segoe UI Semilight" w:hint="cs"/>
+          <w:sz w:val="24"/>
+          <w:rtl/>
+          <w:lang w:eastAsia="en-US"/>
+        </w:rPr>
+        <w:t>.</w:t>
+      </w:r>
+      <w:r>
+        <w:rPr>
+          <w:rFonts w:ascii="Segoe UI Semilight" w:eastAsia="Calibri" w:hAnsi="Segoe UI Semilight" w:cs="Segoe UI Semilight" w:hint="cs"/>
+          <w:sz w:val="24"/>
+          <w:rtl/>
+          <w:lang w:eastAsia="en-US"/>
+        </w:rPr>
+        <w:t xml:space="preserve"> דבר שהוביל לשינוי משמעותי יחסית בתיכון המערכת.</w:t>
+      </w:r>
+      <w:r>
+        <w:rPr>
+          <w:rFonts w:ascii="Segoe UI Semilight" w:eastAsia="Calibri" w:hAnsi="Segoe UI Semilight" w:cs="Segoe UI Semilight"/>
+          <w:sz w:val="24"/>
+          <w:rtl/>
+          <w:lang w:eastAsia="en-US"/>
+        </w:rPr>
+        <w:br/>
+      </w:r>
+    </w:p>
+    <w:p>
+      <w:pPr>
+        <w:pStyle w:val="ListParagraph"/>
+        <w:numPr>
+          <w:ilvl w:val="1"/>
+          <w:numId w:val="17"/>
+        </w:numPr>
+        <w:spacing w:line="360" w:lineRule="auto"/>
+        <w:jc w:val="both"/>
+        <w:rPr>
+          <w:rFonts w:ascii="Segoe UI Semilight" w:eastAsia="Calibri" w:hAnsi="Segoe UI Semilight" w:cs="Segoe UI Semilight"/>
+          <w:sz w:val="24"/>
+          <w:rtl/>
+          <w:lang w:eastAsia="en-US"/>
+        </w:rPr>
+      </w:pPr>
+      <w:r>
+        <w:rPr>
+          <w:rFonts w:ascii="Segoe UI Semilight" w:eastAsia="Calibri" w:hAnsi="Segoe UI Semilight" w:cs="Segoe UI Semilight" w:hint="cs"/>
+          <w:sz w:val="24"/>
+          <w:rtl/>
+          <w:lang w:eastAsia="en-US"/>
+        </w:rPr>
+        <w:t>ההחלטה על ביצוע פרוייקט בחברה בטחונית מקשה על אופן העבודה והפיתוח מכיוון</w:t>
+      </w:r>
+      <w:r>
+        <w:rPr>
+          <w:rFonts w:ascii="Segoe UI Semilight" w:eastAsia="Calibri" w:hAnsi="Segoe UI Semilight" w:cs="Segoe UI Semilight" w:hint="cs"/>
+          <w:sz w:val="24"/>
+          <w:rtl/>
+          <w:lang w:eastAsia="en-US"/>
+        </w:rPr>
+        <w:t xml:space="preserve"> שהכלים סודיים או מוגנים מסחרית</w:t>
+      </w:r>
+      <w:r>
+        <w:rPr>
+          <w:rFonts w:ascii="Segoe UI Semilight" w:eastAsia="Calibri" w:hAnsi="Segoe UI Semilight" w:cs="Segoe UI Semilight" w:hint="cs"/>
+          <w:sz w:val="24"/>
+          <w:rtl/>
+          <w:lang w:eastAsia="en-US"/>
+        </w:rPr>
+        <w:t xml:space="preserve"> ואינם זמינים לצורכי פיתוח </w:t>
+      </w:r>
+      <w:r>
+        <w:rPr>
+          <w:rFonts w:ascii="Segoe UI Semilight" w:eastAsia="Calibri" w:hAnsi="Segoe UI Semilight" w:cs="Segoe UI Semilight"/>
+          <w:sz w:val="24"/>
+          <w:rtl/>
+          <w:lang w:eastAsia="en-US"/>
+        </w:rPr>
+        <w:t>–</w:t>
+      </w:r>
+      <w:r>
+        <w:rPr>
+          <w:rFonts w:ascii="Segoe UI Semilight" w:eastAsia="Calibri" w:hAnsi="Segoe UI Semilight" w:cs="Segoe UI Semilight" w:hint="cs"/>
+          <w:sz w:val="24"/>
+          <w:rtl/>
+          <w:lang w:eastAsia="en-US"/>
+        </w:rPr>
+        <w:t xml:space="preserve"> דבר אשר אילץ אותנו</w:t>
+      </w:r>
+      <w:r>
+        <w:rPr>
+          <w:rFonts w:ascii="Segoe UI Semilight" w:eastAsia="Calibri" w:hAnsi="Segoe UI Semilight" w:cs="Segoe UI Semilight" w:hint="cs"/>
+          <w:sz w:val="24"/>
+          <w:rtl/>
+          <w:lang w:eastAsia="en-US"/>
+        </w:rPr>
+        <w:t xml:space="preserve"> למשל,</w:t>
+      </w:r>
+      <w:r>
+        <w:rPr>
+          <w:rFonts w:ascii="Segoe UI Semilight" w:eastAsia="Calibri" w:hAnsi="Segoe UI Semilight" w:cs="Segoe UI Semilight" w:hint="cs"/>
+          <w:sz w:val="24"/>
+          <w:rtl/>
+          <w:lang w:eastAsia="en-US"/>
+        </w:rPr>
+        <w:t xml:space="preserve"> לפתח אפליקצית דמו למכשיר </w:t>
+      </w:r>
+      <w:r>
+        <w:rPr>
+          <w:rFonts w:ascii="Segoe UI Semilight" w:eastAsia="Calibri" w:hAnsi="Segoe UI Semilight" w:cs="Segoe UI Semilight" w:hint="cs"/>
+          <w:sz w:val="24"/>
+          <w:rtl/>
+          <w:lang w:eastAsia="en-US"/>
+        </w:rPr>
+        <w:lastRenderedPageBreak/>
+        <w:t>האנדרואיד בנוסף לשרת שכתבנו לאפליקצית האקדח</w:t>
+      </w:r>
+      <w:r>
+        <w:rPr>
+          <w:rFonts w:ascii="Segoe UI Semilight" w:eastAsia="Calibri" w:hAnsi="Segoe UI Semilight" w:cs="Segoe UI Semilight" w:hint="cs"/>
+          <w:sz w:val="24"/>
+          <w:rtl/>
+          <w:lang w:eastAsia="en-US"/>
+        </w:rPr>
+        <w:t>, כל זאת</w:t>
+      </w:r>
+      <w:r>
+        <w:rPr>
+          <w:rFonts w:ascii="Segoe UI Semilight" w:eastAsia="Calibri" w:hAnsi="Segoe UI Semilight" w:cs="Segoe UI Semilight" w:hint="cs"/>
+          <w:sz w:val="24"/>
+          <w:rtl/>
+          <w:lang w:eastAsia="en-US"/>
+        </w:rPr>
+        <w:t xml:space="preserve"> בכדי להמשיך לפתח את מע</w:t>
+      </w:r>
+      <w:r>
+        <w:rPr>
+          <w:rFonts w:ascii="Segoe UI Semilight" w:eastAsia="Calibri" w:hAnsi="Segoe UI Semilight" w:cs="Segoe UI Semilight" w:hint="cs"/>
+          <w:sz w:val="24"/>
+          <w:rtl/>
+          <w:lang w:eastAsia="en-US"/>
+        </w:rPr>
+        <w:t>ר</w:t>
+      </w:r>
+      <w:r>
+        <w:rPr>
+          <w:rFonts w:ascii="Segoe UI Semilight" w:eastAsia="Calibri" w:hAnsi="Segoe UI Semilight" w:cs="Segoe UI Semilight" w:hint="cs"/>
+          <w:sz w:val="24"/>
+          <w:rtl/>
+          <w:lang w:eastAsia="en-US"/>
+        </w:rPr>
+        <w:t>כ</w:t>
+      </w:r>
+      <w:r>
+        <w:rPr>
+          <w:rFonts w:ascii="Segoe UI Semilight" w:eastAsia="Calibri" w:hAnsi="Segoe UI Semilight" w:cs="Segoe UI Semilight" w:hint="cs"/>
+          <w:sz w:val="24"/>
+          <w:rtl/>
+          <w:lang w:eastAsia="en-US"/>
+        </w:rPr>
+        <w:t>ת השו"ב בצורה רציפה וללא דיחויים.</w:t>
+      </w:r>
+      <w:r>
+        <w:rPr>
+          <w:rFonts w:ascii="Segoe UI Semilight" w:eastAsia="Calibri" w:hAnsi="Segoe UI Semilight" w:cs="Segoe UI Semilight" w:hint="cs"/>
+          <w:sz w:val="24"/>
+          <w:rtl/>
+          <w:lang w:eastAsia="en-US"/>
+        </w:rPr>
+        <w:t xml:space="preserve"> קוד המקור של אפליקצית האקדח לא היה זמין לנו, אלא רק כשעבדנו על מחשבי החברה במשרדם בפתח תקווה. כל העבודה מול חומרת האקדח דרשה גם היא הגעה פיזית למשרדי החברה.</w:t>
+      </w:r>
+    </w:p>
+    <w:p>
+      <w:pPr>
+        <w:rPr>
+          <w:rFonts w:ascii="Segoe UI Semilight" w:hAnsi="Segoe UI Semilight" w:cs="Segoe UI Semilight"/>
+          <w:sz w:val="24"/>
+          <w:szCs w:val="24"/>
+          <w:rtl/>
+        </w:rPr>
+      </w:pPr>
+    </w:p>
+    <w:p>
+      <w:pPr>
+        <w:pStyle w:val="Heading2"/>
+        <w:ind w:firstLine="720"/>
+        <w:jc w:val="left"/>
+        <w:rPr>
+          <w:rtl/>
+        </w:rPr>
+      </w:pPr>
+      <w:r>
+        <w:rPr>
+          <w:rFonts w:hint="cs"/>
+          <w:rtl/>
+        </w:rPr>
+        <w:t>מסקנות להמשך</w:t>
+      </w:r>
+    </w:p>
+    <w:p>
+      <w:pPr>
+        <w:rPr>
+          <w:rtl/>
+        </w:rPr>
+      </w:pPr>
+    </w:p>
+    <w:p>
+      <w:pPr>
+        <w:pStyle w:val="ListParagraph"/>
+        <w:numPr>
+          <w:ilvl w:val="1"/>
+          <w:numId w:val="17"/>
+        </w:numPr>
+        <w:spacing w:line="360" w:lineRule="auto"/>
+        <w:jc w:val="both"/>
+        <w:rPr>
+          <w:rFonts w:ascii="Segoe UI Semilight" w:eastAsia="Calibri" w:hAnsi="Segoe UI Semilight" w:cs="Segoe UI Semilight"/>
+          <w:sz w:val="24"/>
+          <w:lang w:eastAsia="en-US"/>
+        </w:rPr>
+      </w:pPr>
+      <w:r>
+        <w:rPr>
+          <w:rFonts w:ascii="Segoe UI Semilight" w:eastAsia="Calibri" w:hAnsi="Segoe UI Semilight" w:cs="Segoe UI Semilight" w:hint="cs"/>
+          <w:sz w:val="24"/>
+          <w:rtl/>
+          <w:lang w:eastAsia="en-US"/>
+        </w:rPr>
+        <w:t>הטמעת תקשורת</w:t>
+      </w:r>
+      <w:r>
+        <w:rPr>
+          <w:rFonts w:ascii="Segoe UI Semilight" w:eastAsia="Calibri" w:hAnsi="Segoe UI Semilight" w:cs="Segoe UI Semilight" w:hint="cs"/>
+          <w:sz w:val="24"/>
+          <w:rtl/>
+          <w:lang w:eastAsia="en-US"/>
+        </w:rPr>
+        <w:t xml:space="preserve"> סלולר</w:t>
+      </w:r>
+      <w:r>
+        <w:rPr>
+          <w:rFonts w:ascii="Segoe UI Semilight" w:eastAsia="Calibri" w:hAnsi="Segoe UI Semilight" w:cs="Segoe UI Semilight" w:hint="cs"/>
+          <w:sz w:val="24"/>
+          <w:rtl/>
+          <w:lang w:eastAsia="en-US"/>
+        </w:rPr>
+        <w:t>ית</w:t>
+      </w:r>
+      <w:r>
+        <w:rPr>
+          <w:rFonts w:ascii="Segoe UI Semilight" w:eastAsia="Calibri" w:hAnsi="Segoe UI Semilight" w:cs="Segoe UI Semilight" w:hint="cs"/>
+          <w:sz w:val="24"/>
+          <w:rtl/>
+          <w:lang w:eastAsia="en-US"/>
+        </w:rPr>
+        <w:t xml:space="preserve"> </w:t>
+      </w:r>
+      <w:r>
+        <w:rPr>
+          <w:rFonts w:ascii="Segoe UI Semilight" w:eastAsia="Calibri" w:hAnsi="Segoe UI Semilight" w:cs="Segoe UI Semilight" w:hint="cs"/>
+          <w:sz w:val="24"/>
+          <w:rtl/>
+          <w:lang w:eastAsia="en-US"/>
+        </w:rPr>
+        <w:t>באקדח</w:t>
+      </w:r>
+      <w:r>
+        <w:rPr>
+          <w:rFonts w:ascii="Segoe UI Semilight" w:eastAsia="Calibri" w:hAnsi="Segoe UI Semilight" w:cs="Segoe UI Semilight"/>
+          <w:sz w:val="24"/>
+          <w:lang w:eastAsia="en-US"/>
+        </w:rPr>
+        <w:t>/</w:t>
+      </w:r>
+      <w:r>
+        <w:rPr>
+          <w:rFonts w:ascii="Segoe UI Semilight" w:eastAsia="Calibri" w:hAnsi="Segoe UI Semilight" w:cs="Segoe UI Semilight" w:hint="cs"/>
+          <w:sz w:val="24"/>
+          <w:rtl/>
+          <w:lang w:eastAsia="en-US"/>
+        </w:rPr>
+        <w:t xml:space="preserve">מחשב השליטה </w:t>
+      </w:r>
+      <w:r>
+        <w:rPr>
+          <w:rFonts w:ascii="Segoe UI Semilight" w:eastAsia="Calibri" w:hAnsi="Segoe UI Semilight" w:cs="Segoe UI Semilight" w:hint="cs"/>
+          <w:sz w:val="24"/>
+          <w:rtl/>
+          <w:lang w:eastAsia="en-US"/>
+        </w:rPr>
+        <w:t>על מנת להתגבר על נושא התקשורת במקומות ללא אינטרנט.</w:t>
+      </w:r>
+      <w:r>
+        <w:rPr>
+          <w:rFonts w:ascii="Segoe UI Semilight" w:eastAsia="Calibri" w:hAnsi="Segoe UI Semilight" w:cs="Segoe UI Semilight" w:hint="cs"/>
+          <w:sz w:val="24"/>
+          <w:rtl/>
+          <w:lang w:eastAsia="en-US"/>
+        </w:rPr>
+        <w:t xml:space="preserve"> שיפור זה יאפשר עדכון נתונים בזמן אמת ללא תלות בנגישותו של אינטרנט אלחוטי בשטח. </w:t>
+      </w:r>
+    </w:p>
+    <w:p>
+      <w:pPr>
+        <w:pStyle w:val="ListParagraph"/>
+        <w:spacing w:line="360" w:lineRule="auto"/>
+        <w:ind w:left="1080"/>
+        <w:jc w:val="both"/>
+        <w:rPr>
+          <w:rFonts w:ascii="Segoe UI Semilight" w:eastAsia="Calibri" w:hAnsi="Segoe UI Semilight" w:cs="Segoe UI Semilight"/>
+          <w:sz w:val="24"/>
+          <w:lang w:eastAsia="en-US"/>
+        </w:rPr>
+      </w:pPr>
+    </w:p>
+    <w:p>
+      <w:pPr>
+        <w:pStyle w:val="ListParagraph"/>
+        <w:numPr>
+          <w:ilvl w:val="1"/>
+          <w:numId w:val="17"/>
+        </w:numPr>
+        <w:spacing w:line="360" w:lineRule="auto"/>
+        <w:jc w:val="both"/>
+        <w:rPr>
+          <w:rFonts w:ascii="Segoe UI Semilight" w:eastAsia="Calibri" w:hAnsi="Segoe UI Semilight" w:cs="Segoe UI Semilight"/>
+          <w:sz w:val="24"/>
+          <w:lang w:eastAsia="en-US"/>
+        </w:rPr>
+      </w:pPr>
+      <w:r>
+        <w:rPr>
+          <w:rFonts w:ascii="Segoe UI Semilight" w:eastAsia="Calibri" w:hAnsi="Segoe UI Semilight" w:cs="Segoe UI Semilight" w:hint="cs"/>
+          <w:sz w:val="24"/>
+          <w:rtl/>
+          <w:lang w:eastAsia="en-US"/>
+        </w:rPr>
+        <w:t xml:space="preserve">חיבור רכיב </w:t>
+      </w:r>
+      <w:r>
+        <w:rPr>
+          <w:rFonts w:ascii="Segoe UI Semilight" w:eastAsia="Calibri" w:hAnsi="Segoe UI Semilight" w:cs="Segoe UI Semilight" w:hint="cs"/>
+          <w:sz w:val="24"/>
+          <w:lang w:eastAsia="en-US"/>
+        </w:rPr>
+        <w:t>GPS</w:t>
+      </w:r>
+      <w:r>
+        <w:rPr>
+          <w:rFonts w:ascii="Segoe UI Semilight" w:eastAsia="Calibri" w:hAnsi="Segoe UI Semilight" w:cs="Segoe UI Semilight" w:hint="cs"/>
+          <w:sz w:val="24"/>
+          <w:rtl/>
+          <w:lang w:eastAsia="en-US"/>
+        </w:rPr>
+        <w:t xml:space="preserve"> לחומרת האקדח </w:t>
+      </w:r>
+      <w:r>
+        <w:rPr>
+          <w:rFonts w:ascii="Segoe UI Semilight" w:eastAsia="Calibri" w:hAnsi="Segoe UI Semilight" w:cs="Segoe UI Semilight"/>
+          <w:sz w:val="24"/>
+          <w:rtl/>
+          <w:lang w:eastAsia="en-US"/>
+        </w:rPr>
+        <w:t>–</w:t>
+      </w:r>
+      <w:r>
+        <w:rPr>
+          <w:rFonts w:ascii="Segoe UI Semilight" w:eastAsia="Calibri" w:hAnsi="Segoe UI Semilight" w:cs="Segoe UI Semilight" w:hint="cs"/>
+          <w:sz w:val="24"/>
+          <w:rtl/>
+          <w:lang w:eastAsia="en-US"/>
+        </w:rPr>
+        <w:t xml:space="preserve"> מתן האפשרות </w:t>
+      </w:r>
+      <w:r>
+        <w:rPr>
+          <w:rFonts w:ascii="Segoe UI Semilight" w:eastAsia="Calibri" w:hAnsi="Segoe UI Semilight" w:cs="Segoe UI Semilight" w:hint="cs"/>
+          <w:sz w:val="24"/>
+          <w:rtl/>
+          <w:lang w:eastAsia="en-US"/>
+        </w:rPr>
+        <w:t>לשמירת</w:t>
+      </w:r>
+      <w:r>
+        <w:rPr>
+          <w:rFonts w:ascii="Segoe UI Semilight" w:eastAsia="Calibri" w:hAnsi="Segoe UI Semilight" w:cs="Segoe UI Semilight" w:hint="cs"/>
+          <w:sz w:val="24"/>
+          <w:rtl/>
+          <w:lang w:eastAsia="en-US"/>
+        </w:rPr>
+        <w:t xml:space="preserve"> חתימת מיקום מדויקת בעת זיהוי, תוספת זו תאפשר הסקת מסקנות מדויקת יותר ללא תוצאות </w:t>
+      </w:r>
+      <w:r>
+        <w:rPr>
+          <w:rFonts w:ascii="Segoe UI Semilight" w:eastAsia="Calibri" w:hAnsi="Segoe UI Semilight" w:cs="Segoe UI Semilight"/>
+          <w:sz w:val="24"/>
+          <w:lang w:eastAsia="en-US"/>
+        </w:rPr>
+        <w:t>False Positive</w:t>
+      </w:r>
+      <w:r>
+        <w:rPr>
+          <w:rFonts w:ascii="Segoe UI Semilight" w:eastAsia="Calibri" w:hAnsi="Segoe UI Semilight" w:cs="Segoe UI Semilight" w:hint="cs"/>
+          <w:sz w:val="24"/>
+          <w:rtl/>
+          <w:lang w:eastAsia="en-US"/>
+        </w:rPr>
+        <w:t>.</w:t>
+      </w:r>
+    </w:p>
+    <w:p>
+      <w:pPr>
+        <w:spacing w:line="360" w:lineRule="auto"/>
+        <w:jc w:val="both"/>
+        <w:rPr>
+          <w:rFonts w:ascii="Segoe UI Semilight" w:hAnsi="Segoe UI Semilight" w:cs="Segoe UI Semilight"/>
+          <w:sz w:val="24"/>
+        </w:rPr>
+      </w:pPr>
+    </w:p>
+    <w:p>
+      <w:pPr>
+        <w:pStyle w:val="ListParagraph"/>
+        <w:numPr>
+          <w:ilvl w:val="1"/>
+          <w:numId w:val="17"/>
+        </w:numPr>
+        <w:spacing w:line="360" w:lineRule="auto"/>
+        <w:jc w:val="both"/>
+        <w:rPr>
+          <w:rFonts w:ascii="Segoe UI Semilight" w:eastAsia="Calibri" w:hAnsi="Segoe UI Semilight" w:cs="Segoe UI Semilight"/>
+          <w:sz w:val="24"/>
+          <w:lang w:eastAsia="en-US"/>
+        </w:rPr>
+      </w:pPr>
+      <w:r>
+        <w:rPr>
+          <w:rFonts w:ascii="Segoe UI Semilight" w:eastAsia="Calibri" w:hAnsi="Segoe UI Semilight" w:cs="Segoe UI Semilight" w:hint="cs"/>
+          <w:sz w:val="24"/>
+          <w:rtl/>
+          <w:lang w:eastAsia="en-US"/>
+        </w:rPr>
+        <w:t>הטמעת</w:t>
+      </w:r>
+      <w:r>
+        <w:rPr>
+          <w:rFonts w:ascii="Segoe UI Semilight" w:eastAsia="Calibri" w:hAnsi="Segoe UI Semilight" w:cs="Segoe UI Semilight" w:hint="cs"/>
+          <w:sz w:val="24"/>
+          <w:rtl/>
+          <w:lang w:eastAsia="en-US"/>
+        </w:rPr>
+        <w:t xml:space="preserve"> </w:t>
+      </w:r>
+      <w:r>
+        <w:rPr>
+          <w:rFonts w:ascii="Segoe UI Semilight" w:eastAsia="Calibri" w:hAnsi="Segoe UI Semilight" w:cs="Segoe UI Semilight" w:hint="cs"/>
+          <w:sz w:val="24"/>
+          <w:rtl/>
+          <w:lang w:eastAsia="en-US"/>
+        </w:rPr>
+        <w:t>ממשק אלחוטי לכלל האקדחים שברשות</w:t>
+      </w:r>
+      <w:r>
+        <w:rPr>
+          <w:rFonts w:ascii="Segoe UI Semilight" w:eastAsia="Calibri" w:hAnsi="Segoe UI Semilight" w:cs="Segoe UI Semilight" w:hint="cs"/>
+          <w:sz w:val="24"/>
+          <w:rtl/>
+          <w:lang w:eastAsia="en-US"/>
+        </w:rPr>
+        <w:t xml:space="preserve"> החברה ולא רק לאקדחי השיווק המשמשים להדגמת המערכת.</w:t>
+      </w:r>
+    </w:p>
+    <w:p>
+      <w:pPr>
+        <w:spacing w:line="360" w:lineRule="auto"/>
+        <w:jc w:val="both"/>
+        <w:rPr>
+          <w:rFonts w:ascii="Segoe UI Semilight" w:hAnsi="Segoe UI Semilight" w:cs="Segoe UI Semilight"/>
+          <w:sz w:val="24"/>
+        </w:rPr>
+      </w:pPr>
+    </w:p>
+    <w:p>
+      <w:pPr>
+        <w:pStyle w:val="ListParagraph"/>
+        <w:numPr>
+          <w:ilvl w:val="1"/>
+          <w:numId w:val="17"/>
+        </w:numPr>
+        <w:spacing w:line="360" w:lineRule="auto"/>
+        <w:jc w:val="both"/>
+        <w:rPr>
+          <w:rFonts w:ascii="Segoe UI Semilight" w:eastAsia="Calibri" w:hAnsi="Segoe UI Semilight" w:cs="Segoe UI Semilight"/>
+          <w:sz w:val="24"/>
+          <w:lang w:eastAsia="en-US"/>
+        </w:rPr>
+      </w:pPr>
+      <w:r>
+        <w:rPr>
+          <w:rFonts w:ascii="Segoe UI Semilight" w:eastAsia="Calibri" w:hAnsi="Segoe UI Semilight" w:cs="Segoe UI Semilight" w:hint="cs"/>
+          <w:sz w:val="24"/>
+          <w:rtl/>
+          <w:lang w:eastAsia="en-US"/>
+        </w:rPr>
+        <w:t xml:space="preserve">שינוי רמת אבטחת המידע לפי הגדרת </w:t>
+      </w:r>
+      <w:r>
+        <w:rPr>
+          <w:rFonts w:ascii="Segoe UI Semilight" w:eastAsia="Calibri" w:hAnsi="Segoe UI Semilight" w:cs="Segoe UI Semilight" w:hint="cs"/>
+          <w:sz w:val="24"/>
+          <w:rtl/>
+          <w:lang w:eastAsia="en-US"/>
+        </w:rPr>
+        <w:t>ה</w:t>
+      </w:r>
+      <w:r>
+        <w:rPr>
+          <w:rFonts w:ascii="Segoe UI Semilight" w:eastAsia="Calibri" w:hAnsi="Segoe UI Semilight" w:cs="Segoe UI Semilight" w:hint="cs"/>
+          <w:sz w:val="24"/>
+          <w:rtl/>
+          <w:lang w:eastAsia="en-US"/>
+        </w:rPr>
+        <w:t xml:space="preserve">לקוח </w:t>
+      </w:r>
+      <w:r>
+        <w:rPr>
+          <w:rFonts w:ascii="Segoe UI Semilight" w:eastAsia="Calibri" w:hAnsi="Segoe UI Semilight" w:cs="Segoe UI Semilight" w:hint="cs"/>
+          <w:sz w:val="24"/>
+          <w:rtl/>
+          <w:lang w:eastAsia="en-US"/>
+        </w:rPr>
+        <w:t>ועל פי דרישות ה</w:t>
+      </w:r>
+      <w:r>
+        <w:rPr>
+          <w:rFonts w:ascii="Segoe UI Semilight" w:eastAsia="Calibri" w:hAnsi="Segoe UI Semilight" w:cs="Segoe UI Semilight" w:hint="cs"/>
+          <w:sz w:val="24"/>
+          <w:rtl/>
+          <w:lang w:eastAsia="en-US"/>
+        </w:rPr>
+        <w:t>מדינה.</w:t>
+      </w:r>
+    </w:p>
+    <w:p>
+      <w:pPr>
+        <w:spacing w:line="360" w:lineRule="auto"/>
+        <w:jc w:val="both"/>
+        <w:rPr>
+          <w:rFonts w:ascii="Segoe UI Semilight" w:hAnsi="Segoe UI Semilight" w:cs="Segoe UI Semilight"/>
+          <w:sz w:val="24"/>
+        </w:rPr>
+      </w:pPr>
+    </w:p>
+    <w:p>
+      <w:pPr>
+        <w:pStyle w:val="ListParagraph"/>
+        <w:numPr>
+          <w:ilvl w:val="1"/>
+          <w:numId w:val="17"/>
+        </w:numPr>
+        <w:spacing w:line="360" w:lineRule="auto"/>
+        <w:jc w:val="both"/>
+        <w:rPr>
+          <w:rFonts w:ascii="Segoe UI Semilight" w:eastAsia="Calibri" w:hAnsi="Segoe UI Semilight" w:cs="Segoe UI Semilight"/>
+          <w:sz w:val="24"/>
+          <w:lang w:eastAsia="en-US"/>
+        </w:rPr>
+      </w:pPr>
+      <w:r>
+        <w:rPr>
+          <w:rFonts w:ascii="Segoe UI Semilight" w:eastAsia="Calibri" w:hAnsi="Segoe UI Semilight" w:cs="Segoe UI Semilight" w:hint="cs"/>
+          <w:sz w:val="24"/>
+          <w:rtl/>
+          <w:lang w:eastAsia="en-US"/>
+        </w:rPr>
+        <w:t xml:space="preserve">ניצול </w:t>
+      </w:r>
+      <w:r>
+        <w:rPr>
+          <w:rFonts w:ascii="Segoe UI Semilight" w:eastAsia="Calibri" w:hAnsi="Segoe UI Semilight" w:cs="Segoe UI Semilight" w:hint="cs"/>
+          <w:sz w:val="24"/>
+          <w:rtl/>
+          <w:lang w:eastAsia="en-US"/>
+        </w:rPr>
+        <w:t xml:space="preserve">התשתית שפותחה ע"י הוספת </w:t>
+      </w:r>
+      <w:r>
+        <w:rPr>
+          <w:rFonts w:ascii="Segoe UI Semilight" w:eastAsia="Calibri" w:hAnsi="Segoe UI Semilight" w:cs="Segoe UI Semilight" w:hint="cs"/>
+          <w:sz w:val="24"/>
+          <w:rtl/>
+          <w:lang w:eastAsia="en-US"/>
+        </w:rPr>
+        <w:t xml:space="preserve">יכולות </w:t>
+      </w:r>
+      <w:r>
+        <w:rPr>
+          <w:rFonts w:ascii="Segoe UI Semilight" w:eastAsia="Calibri" w:hAnsi="Segoe UI Semilight" w:cs="Segoe UI Semilight" w:hint="cs"/>
+          <w:sz w:val="24"/>
+          <w:rtl/>
+          <w:lang w:eastAsia="en-US"/>
+        </w:rPr>
+        <w:t>כגון:</w:t>
+      </w:r>
+    </w:p>
+    <w:p>
+      <w:pPr>
+        <w:pStyle w:val="ListParagraph"/>
+        <w:rPr>
+          <w:rFonts w:ascii="Segoe UI Semilight" w:eastAsia="Calibri" w:hAnsi="Segoe UI Semilight" w:cs="Segoe UI Semilight" w:hint="cs"/>
+          <w:sz w:val="24"/>
+          <w:rtl/>
+          <w:lang w:eastAsia="en-US"/>
+        </w:rPr>
+      </w:pPr>
+    </w:p>
+    <w:p>
+      <w:pPr>
+        <w:pStyle w:val="ListParagraph"/>
+        <w:numPr>
+          <w:ilvl w:val="2"/>
+          <w:numId w:val="17"/>
+        </w:numPr>
+        <w:spacing w:line="360" w:lineRule="auto"/>
+        <w:jc w:val="both"/>
+        <w:rPr>
+          <w:rFonts w:ascii="Segoe UI Semilight" w:eastAsia="Calibri" w:hAnsi="Segoe UI Semilight" w:cs="Segoe UI Semilight"/>
+          <w:sz w:val="24"/>
+          <w:lang w:eastAsia="en-US"/>
+        </w:rPr>
+      </w:pPr>
+      <w:r>
+        <w:rPr>
+          <w:rFonts w:ascii="Segoe UI Semilight" w:eastAsia="Calibri" w:hAnsi="Segoe UI Semilight" w:cs="Segoe UI Semilight" w:hint="cs"/>
+          <w:sz w:val="24"/>
+          <w:rtl/>
+          <w:lang w:eastAsia="en-US"/>
+        </w:rPr>
+        <w:t xml:space="preserve"> הוספת אלגוריתמים דינאמיים נוספים, על פי דרישות  הלקוח, </w:t>
+      </w:r>
+      <w:r>
+        <w:rPr>
+          <w:rFonts w:ascii="Segoe UI Semilight" w:eastAsia="Calibri" w:hAnsi="Segoe UI Semilight" w:cs="Segoe UI Semilight" w:hint="cs"/>
+          <w:sz w:val="24"/>
+          <w:rtl/>
+          <w:lang w:eastAsia="en-US"/>
+        </w:rPr>
+        <w:t xml:space="preserve">למשל, </w:t>
+      </w:r>
+      <w:r>
+        <w:rPr>
+          <w:rFonts w:ascii="Segoe UI Semilight" w:eastAsia="Calibri" w:hAnsi="Segoe UI Semilight" w:cs="Segoe UI Semilight" w:hint="cs"/>
+          <w:sz w:val="24"/>
+          <w:rtl/>
+          <w:lang w:eastAsia="en-US"/>
+        </w:rPr>
+        <w:t xml:space="preserve">אלגוריתם </w:t>
+      </w:r>
+      <w:r>
+        <w:rPr>
+          <w:rFonts w:ascii="Segoe UI Semilight" w:eastAsia="Calibri" w:hAnsi="Segoe UI Semilight" w:cs="Segoe UI Semilight"/>
+          <w:sz w:val="24"/>
+          <w:rtl/>
+          <w:lang w:eastAsia="en-US"/>
+        </w:rPr>
+        <w:t>ה</w:t>
+      </w:r>
+      <w:r>
+        <w:rPr>
+          <w:rFonts w:ascii="Segoe UI Semilight" w:eastAsia="Calibri" w:hAnsi="Segoe UI Semilight" w:cs="Segoe UI Semilight"/>
+          <w:sz w:val="24"/>
+          <w:rtl/>
+          <w:lang w:eastAsia="en-US"/>
+        </w:rPr>
+        <w:t xml:space="preserve">– </w:t>
+      </w:r>
+      <w:r>
+        <w:rPr>
+          <w:rFonts w:ascii="Segoe UI Semilight" w:eastAsia="Calibri" w:hAnsi="Segoe UI Semilight" w:cs="Segoe UI Semilight"/>
+          <w:sz w:val="24"/>
+          <w:lang w:eastAsia="en-US"/>
+        </w:rPr>
+        <w:t>Narcotrafficking</w:t>
+      </w:r>
+      <w:r>
+        <w:rPr>
+          <w:rFonts w:ascii="Segoe UI Semilight" w:eastAsia="Calibri" w:hAnsi="Segoe UI Semilight" w:cs="Segoe UI Semilight"/>
+          <w:sz w:val="24"/>
+          <w:rtl/>
+          <w:lang w:eastAsia="en-US"/>
+        </w:rPr>
+        <w:t>:</w:t>
+      </w:r>
+      <w:r>
+        <w:rPr>
+          <w:rFonts w:ascii="Segoe UI Semilight" w:eastAsia="Calibri" w:hAnsi="Segoe UI Semilight" w:cs="Segoe UI Semilight"/>
+          <w:sz w:val="24"/>
+          <w:rtl/>
+        </w:rPr>
+        <w:t xml:space="preserve"> מימוש אלגוריתם אשר "יקבץ" קבוצות של חומרים ע"פ תכונות החומר (סוג, זמן, חתימת ראמן וכד'), וישמש לזיהוי תבנית ההתפשטות או ירמז על מקור החומר.</w:t>
+      </w:r>
+    </w:p>
+    <w:p>
+      <w:pPr>
+        <w:pStyle w:val="ListParagraph"/>
+        <w:numPr>
+          <w:ilvl w:val="2"/>
+          <w:numId w:val="17"/>
+        </w:numPr>
+        <w:spacing w:line="360" w:lineRule="auto"/>
+        <w:jc w:val="both"/>
+        <w:rPr>
+          <w:rFonts w:ascii="Segoe UI Semilight" w:eastAsia="Calibri" w:hAnsi="Segoe UI Semilight" w:cs="Segoe UI Semilight"/>
+          <w:sz w:val="24"/>
+          <w:rtl/>
+          <w:lang w:eastAsia="en-US"/>
+        </w:rPr>
+      </w:pPr>
+      <w:r>
+        <w:rPr>
+          <w:rFonts w:ascii="Segoe UI Semilight" w:eastAsia="Calibri" w:hAnsi="Segoe UI Semilight" w:cs="Segoe UI Semilight" w:hint="cs"/>
+          <w:sz w:val="24"/>
+          <w:rtl/>
+        </w:rPr>
+        <w:lastRenderedPageBreak/>
+        <w:t>ביצו</w:t>
+      </w:r>
+      <w:bookmarkStart w:id="19" w:name="_GoBack"/>
+      <w:bookmarkEnd w:id="19"/>
+      <w:r>
+        <w:rPr>
+          <w:rFonts w:ascii="Segoe UI Semilight" w:eastAsia="Calibri" w:hAnsi="Segoe UI Semilight" w:cs="Segoe UI Semilight" w:hint="cs"/>
+          <w:sz w:val="24"/>
+          <w:rtl/>
+        </w:rPr>
+        <w:t>ע אינטגרציה של מערכת השו"ב עם תוכנת הבית של החברה לסיווג וזיהוי חתימות ראמן.</w:t>
+      </w:r>
+    </w:p>
+    <w:p>
+      <w:pPr>
+        <w:pStyle w:val="ListParagraph"/>
+        <w:ind w:left="1080"/>
+      </w:pPr>
+    </w:p>
     <w:p>
       <w:pPr>
         <w:pStyle w:val="Heading1"/>
@@ -23946,7 +28664,7 @@
         </w:rPr>
         <w:br/>
       </w:r>
-      <w:hyperlink r:id="rId10" w:history="1">
+      <w:hyperlink r:id="rId14" w:history="1">
         <w:r>
           <w:rPr>
             <w:rFonts w:ascii="Segoe UI Semilight" w:eastAsia="Calibri" w:hAnsi="Segoe UI Semilight" w:cs="Segoe UI Semilight"/>
@@ -24001,7 +28719,7 @@
           <w:lang w:eastAsia="en-US"/>
         </w:rPr>
       </w:pPr>
-      <w:hyperlink r:id="rId11" w:history="1">
+      <w:hyperlink r:id="rId15" w:history="1">
         <w:r>
           <w:rPr>
             <w:rFonts w:ascii="Segoe UI Semilight" w:eastAsia="Calibri" w:hAnsi="Segoe UI Semilight" w:cs="Segoe UI Semilight"/>
@@ -24099,7 +28817,7 @@
           <w:lang w:eastAsia="en-US"/>
         </w:rPr>
       </w:pPr>
-      <w:hyperlink r:id="rId12" w:history="1">
+      <w:hyperlink r:id="rId16" w:history="1">
         <w:r>
           <w:rPr>
             <w:rFonts w:ascii="Segoe UI Semilight" w:eastAsia="Calibri" w:hAnsi="Segoe UI Semilight" w:cs="Segoe UI Semilight"/>
@@ -24168,7 +28886,7 @@
           <w:lang w:eastAsia="en-US"/>
         </w:rPr>
       </w:pPr>
-      <w:hyperlink r:id="rId13" w:history="1">
+      <w:hyperlink r:id="rId17" w:history="1">
         <w:r>
           <w:rPr>
             <w:rFonts w:ascii="Segoe UI Semilight" w:eastAsia="Calibri" w:hAnsi="Segoe UI Semilight" w:cs="Segoe UI Semilight"/>
@@ -24222,7 +28940,7 @@
           <w:sz w:val="24"/>
         </w:rPr>
       </w:pPr>
-      <w:hyperlink r:id="rId14" w:history="1">
+      <w:hyperlink r:id="rId18" w:history="1">
         <w:r>
           <w:rPr>
             <w:rFonts w:ascii="Segoe UI Semilight" w:hAnsi="Segoe UI Semilight" w:cs="Segoe UI Semilight"/>
@@ -24278,7 +28996,7 @@
           <w:lang w:eastAsia="en-US"/>
         </w:rPr>
       </w:pPr>
-      <w:hyperlink r:id="rId15" w:history="1">
+      <w:hyperlink r:id="rId19" w:history="1">
         <w:r>
           <w:rPr>
             <w:rFonts w:ascii="Segoe UI Semilight" w:eastAsia="Calibri" w:hAnsi="Segoe UI Semilight" w:cs="Segoe UI Semilight"/>
@@ -24427,27 +29145,8 @@
         </w:rPr>
         <w:lastRenderedPageBreak/>
         <w:pict>
-          <v:shapetype id="_x0000_t75" coordsize="21600,21600" o:spt="75" o:preferrelative="t" path="m@4@5l@4@11@9@11@9@5xe" filled="f" stroked="f">
-            <v:stroke joinstyle="miter"/>
-            <v:formulas>
-              <v:f eqn="if lineDrawn pixelLineWidth 0"/>
-              <v:f eqn="sum @0 1 0"/>
-              <v:f eqn="sum 0 0 @1"/>
-              <v:f eqn="prod @2 1 2"/>
-              <v:f eqn="prod @3 21600 pixelWidth"/>
-              <v:f eqn="prod @3 21600 pixelHeight"/>
-              <v:f eqn="sum @0 0 1"/>
-              <v:f eqn="prod @6 1 2"/>
-              <v:f eqn="prod @7 21600 pixelWidth"/>
-              <v:f eqn="sum @8 21600 0"/>
-              <v:f eqn="prod @7 21600 pixelHeight"/>
-              <v:f eqn="sum @10 21600 0"/>
-            </v:formulas>
-            <v:path o:extrusionok="f" gradientshapeok="t" o:connecttype="rect"/>
-            <o:lock v:ext="edit" aspectratio="t"/>
-          </v:shapetype>
           <v:shape id="_x0000_i1035" type="#_x0000_t75" style="width:178.8pt;height:255pt">
-            <v:imagedata r:id="rId16" o:title="Project's big picture"/>
+            <v:imagedata r:id="rId20" o:title="Project's big picture"/>
           </v:shape>
         </w:pict>
       </w:r>
@@ -24602,7 +29301,7 @@
         </w:rPr>
         <w:pict>
           <v:shape id="_x0000_i1036" type="#_x0000_t75" style="width:424.8pt;height:277.2pt">
-            <v:imagedata r:id="rId17" o:title="Project's main UC"/>
+            <v:imagedata r:id="rId21" o:title="Project's main UC"/>
           </v:shape>
         </w:pict>
       </w:r>
@@ -24692,7 +29391,7 @@
         <w:lastRenderedPageBreak/>
         <w:pict>
           <v:shape id="_x0000_i1025" type="#_x0000_t75" style="width:425.4pt;height:237pt">
-            <v:imagedata r:id="rId18" o:title="Control Application Load Sequence Diagram"/>
+            <v:imagedata r:id="rId22" o:title="Control Application Load Sequence Diagram"/>
           </v:shape>
         </w:pict>
       </w:r>
@@ -24841,7 +29540,7 @@
         </w:rPr>
         <w:pict>
           <v:shape id="_x0000_i1026" type="#_x0000_t75" style="width:424.8pt;height:301.8pt">
-            <v:imagedata r:id="rId19" o:title="Client - Server Sequence Diagram"/>
+            <v:imagedata r:id="rId23" o:title="Client - Server Sequence Diagram"/>
           </v:shape>
         </w:pict>
       </w:r>
@@ -24931,7 +29630,7 @@
         <w:lastRenderedPageBreak/>
         <w:pict>
           <v:shape id="_x0000_i1027" type="#_x0000_t75" style="width:424.8pt;height:361.8pt">
-            <v:imagedata r:id="rId20" o:title="ControlApplicationClassDiagram"/>
+            <v:imagedata r:id="rId24" o:title="ControlApplicationClassDiagram"/>
           </v:shape>
         </w:pict>
       </w:r>
@@ -25042,7 +29741,7 @@
         </w:rPr>
         <w:pict>
           <v:shape id="_x0000_i1028" type="#_x0000_t75" style="width:425.4pt;height:258pt">
-            <v:imagedata r:id="rId21" o:title="GUI Events UML"/>
+            <v:imagedata r:id="rId25" o:title="GUI Events UML"/>
           </v:shape>
         </w:pict>
       </w:r>
@@ -25096,7 +29795,7 @@
         </w:rPr>
         <w:pict>
           <v:shape id="_x0000_i1029" type="#_x0000_t75" style="width:424.8pt;height:267pt">
-            <v:imagedata r:id="rId22" o:title="LdsServerClassDiagram"/>
+            <v:imagedata r:id="rId26" o:title="LdsServerClassDiagram"/>
           </v:shape>
         </w:pict>
       </w:r>
@@ -25162,7 +29861,7 @@
         </w:rPr>
         <w:pict>
           <v:shape id="_x0000_i1030" type="#_x0000_t75" style="width:264pt;height:286.8pt">
-            <v:imagedata r:id="rId23" o:title="TinyServerClassDiagram"/>
+            <v:imagedata r:id="rId27" o:title="TinyServerClassDiagram"/>
           </v:shape>
         </w:pict>
       </w:r>
@@ -25267,7 +29966,7 @@
           <w:szCs w:val="24"/>
         </w:rPr>
       </w:pPr>
-      <w:hyperlink r:id="rId24" w:history="1">
+      <w:hyperlink r:id="rId28" w:history="1">
         <w:bookmarkStart w:id="24" w:name="_MON_1548427250"/>
         <w:bookmarkEnd w:id="24"/>
         <w:r>
@@ -25278,9 +29977,9 @@
           </w:rPr>
           <w:object w:dxaOrig="1532" w:dyaOrig="991">
             <v:shape id="_x0000_i1031" type="#_x0000_t75" style="width:76.8pt;height:49.8pt" o:ole="">
-              <v:imagedata r:id="rId25" o:title=""/>
+              <v:imagedata r:id="rId29" o:title=""/>
             </v:shape>
-            <o:OLEObject Type="Embed" ProgID="Word.Document.12" ShapeID="_x0000_i1031" DrawAspect="Icon" ObjectID="_1559504776" r:id="rId26">
+            <o:OLEObject Type="Embed" ProgID="Word.Document.12" ShapeID="_x0000_i1031" DrawAspect="Icon" ObjectID="_1559559420" r:id="rId30">
               <o:FieldCodes>\s</o:FieldCodes>
             </o:OLEObject>
           </w:object>
@@ -25447,7 +30146,7 @@
       <w:r>
         <w:pict>
           <v:shape id="_x0000_i1032" type="#_x0000_t75" style="width:340.8pt;height:239.4pt">
-            <v:imagedata r:id="rId27" o:title="MVP GUI"/>
+            <v:imagedata r:id="rId31" o:title="MVP GUI"/>
           </v:shape>
         </w:pict>
       </w:r>
@@ -25520,7 +30219,7 @@
                     </pic:cNvPicPr>
                   </pic:nvPicPr>
                   <pic:blipFill>
-                    <a:blip r:embed="rId28">
+                    <a:blip r:embed="rId32">
                       <a:extLst>
                         <a:ext uri="{28A0092B-C50C-407E-A947-70E740481C1C}">
                           <a14:useLocalDpi xmlns:a14="http://schemas.microsoft.com/office/drawing/2010/main" val="0"/>
@@ -25667,7 +30366,7 @@
       <w:r>
         <w:pict>
           <v:shape id="_x0000_i1033" type="#_x0000_t75" style="width:312.6pt;height:217.8pt">
-            <v:imagedata r:id="rId29" o:title="Map with pin"/>
+            <v:imagedata r:id="rId33" o:title="Map with pin"/>
           </v:shape>
         </w:pict>
       </w:r>
@@ -25742,7 +30441,7 @@
       <w:r>
         <w:pict>
           <v:shape id="_x0000_i1034" type="#_x0000_t75" style="width:312.6pt;height:220.2pt">
-            <v:imagedata r:id="rId30" o:title="Marker ditection form"/>
+            <v:imagedata r:id="rId34" o:title="Marker ditection form"/>
           </v:shape>
         </w:pict>
       </w:r>
@@ -27568,14 +32267,12 @@
               </w:rPr>
               <w:t xml:space="preserve">יש למצוא פתרון חלופי בהקדם, דוגמאת </w:t>
             </w:r>
-            <w:proofErr w:type="spellStart"/>
             <w:r>
               <w:rPr>
                 <w:rFonts w:ascii="Segoe UI Semilight" w:eastAsia="Calibri" w:hAnsi="Segoe UI Semilight" w:cs="Segoe UI Semilight"/>
               </w:rPr>
               <w:t>BlueTooth</w:t>
             </w:r>
-            <w:proofErr w:type="spellEnd"/>
             <w:r>
               <w:rPr>
                 <w:rFonts w:ascii="Segoe UI Semilight" w:eastAsia="Calibri" w:hAnsi="Segoe UI Semilight" w:cs="Segoe UI Semilight" w:hint="cs"/>
@@ -27866,14 +32563,12 @@
               </w:rPr>
               <w:t>הערכה מחדש של הקוד הקיים עם אפשרות ל-</w:t>
             </w:r>
-            <w:proofErr w:type="spellStart"/>
             <w:r>
               <w:rPr>
                 <w:rFonts w:ascii="Segoe UI Semilight" w:eastAsia="Calibri" w:hAnsi="Segoe UI Semilight" w:cs="Segoe UI Semilight"/>
               </w:rPr>
               <w:t>refactory</w:t>
             </w:r>
-            <w:proofErr w:type="spellEnd"/>
             <w:r>
               <w:rPr>
                 <w:rFonts w:ascii="Segoe UI Semilight" w:eastAsia="Calibri" w:hAnsi="Segoe UI Semilight" w:cs="Segoe UI Semilight" w:hint="cs"/>
@@ -29942,8 +34637,8 @@
       </w:pPr>
     </w:p>
     <w:sectPr>
-      <w:headerReference w:type="default" r:id="rId31"/>
-      <w:footerReference w:type="default" r:id="rId32"/>
+      <w:headerReference w:type="default" r:id="rId35"/>
+      <w:footerReference w:type="default" r:id="rId36"/>
       <w:pgSz w:w="11906" w:h="16838"/>
       <w:pgMar w:top="2410" w:right="1700" w:bottom="1797" w:left="1701" w:header="426" w:footer="708" w:gutter="0"/>
       <w:cols w:space="708"/>
@@ -30082,7 +34777,7 @@
                                   <w:rtl/>
                                   <w:lang w:val="he-IL"/>
                                 </w:rPr>
-                                <w:t>26</w:t>
+                                <w:t>38</w:t>
                               </w:r>
                               <w:r>
                                 <w:fldChar w:fldCharType="end"/>
@@ -30154,7 +34849,7 @@
                             <w:rtl/>
                             <w:lang w:val="he-IL"/>
                           </w:rPr>
-                          <w:t>26</w:t>
+                          <w:t>38</w:t>
                         </w:r>
                         <w:r>
                           <w:fldChar w:fldCharType="end"/>
@@ -30554,6 +35249,146 @@
     </w:lvl>
   </w:abstractNum>
   <w:abstractNum w:abstractNumId="10" w15:restartNumberingAfterBreak="0">
+    <w:nsid w:val="0173417C"/>
+    <w:multiLevelType w:val="hybridMultilevel"/>
+    <w:tmpl w:val="EF9CBF0E"/>
+    <w:lvl w:ilvl="0" w:tplc="29A89B72">
+      <w:start w:val="1"/>
+      <w:numFmt w:val="bullet"/>
+      <w:lvlText w:val="•"/>
+      <w:lvlJc w:val="left"/>
+      <w:pPr>
+        <w:tabs>
+          <w:tab w:val="num" w:pos="720"/>
+        </w:tabs>
+        <w:ind w:left="720" w:hanging="360"/>
+      </w:pPr>
+      <w:rPr>
+        <w:rFonts w:ascii="Arial" w:hAnsi="Arial" w:hint="default"/>
+      </w:rPr>
+    </w:lvl>
+    <w:lvl w:ilvl="1" w:tplc="D9486040" w:tentative="1">
+      <w:start w:val="1"/>
+      <w:numFmt w:val="bullet"/>
+      <w:lvlText w:val="•"/>
+      <w:lvlJc w:val="left"/>
+      <w:pPr>
+        <w:tabs>
+          <w:tab w:val="num" w:pos="1440"/>
+        </w:tabs>
+        <w:ind w:left="1440" w:hanging="360"/>
+      </w:pPr>
+      <w:rPr>
+        <w:rFonts w:ascii="Arial" w:hAnsi="Arial" w:hint="default"/>
+      </w:rPr>
+    </w:lvl>
+    <w:lvl w:ilvl="2" w:tplc="DA966BBA" w:tentative="1">
+      <w:start w:val="1"/>
+      <w:numFmt w:val="bullet"/>
+      <w:lvlText w:val="•"/>
+      <w:lvlJc w:val="left"/>
+      <w:pPr>
+        <w:tabs>
+          <w:tab w:val="num" w:pos="2160"/>
+        </w:tabs>
+        <w:ind w:left="2160" w:hanging="360"/>
+      </w:pPr>
+      <w:rPr>
+        <w:rFonts w:ascii="Arial" w:hAnsi="Arial" w:hint="default"/>
+      </w:rPr>
+    </w:lvl>
+    <w:lvl w:ilvl="3" w:tplc="1C30B658" w:tentative="1">
+      <w:start w:val="1"/>
+      <w:numFmt w:val="bullet"/>
+      <w:lvlText w:val="•"/>
+      <w:lvlJc w:val="left"/>
+      <w:pPr>
+        <w:tabs>
+          <w:tab w:val="num" w:pos="2880"/>
+        </w:tabs>
+        <w:ind w:left="2880" w:hanging="360"/>
+      </w:pPr>
+      <w:rPr>
+        <w:rFonts w:ascii="Arial" w:hAnsi="Arial" w:hint="default"/>
+      </w:rPr>
+    </w:lvl>
+    <w:lvl w:ilvl="4" w:tplc="BD42410E" w:tentative="1">
+      <w:start w:val="1"/>
+      <w:numFmt w:val="bullet"/>
+      <w:lvlText w:val="•"/>
+      <w:lvlJc w:val="left"/>
+      <w:pPr>
+        <w:tabs>
+          <w:tab w:val="num" w:pos="3600"/>
+        </w:tabs>
+        <w:ind w:left="3600" w:hanging="360"/>
+      </w:pPr>
+      <w:rPr>
+        <w:rFonts w:ascii="Arial" w:hAnsi="Arial" w:hint="default"/>
+      </w:rPr>
+    </w:lvl>
+    <w:lvl w:ilvl="5" w:tplc="4B8E164A" w:tentative="1">
+      <w:start w:val="1"/>
+      <w:numFmt w:val="bullet"/>
+      <w:lvlText w:val="•"/>
+      <w:lvlJc w:val="left"/>
+      <w:pPr>
+        <w:tabs>
+          <w:tab w:val="num" w:pos="4320"/>
+        </w:tabs>
+        <w:ind w:left="4320" w:hanging="360"/>
+      </w:pPr>
+      <w:rPr>
+        <w:rFonts w:ascii="Arial" w:hAnsi="Arial" w:hint="default"/>
+      </w:rPr>
+    </w:lvl>
+    <w:lvl w:ilvl="6" w:tplc="8DE87026" w:tentative="1">
+      <w:start w:val="1"/>
+      <w:numFmt w:val="bullet"/>
+      <w:lvlText w:val="•"/>
+      <w:lvlJc w:val="left"/>
+      <w:pPr>
+        <w:tabs>
+          <w:tab w:val="num" w:pos="5040"/>
+        </w:tabs>
+        <w:ind w:left="5040" w:hanging="360"/>
+      </w:pPr>
+      <w:rPr>
+        <w:rFonts w:ascii="Arial" w:hAnsi="Arial" w:hint="default"/>
+      </w:rPr>
+    </w:lvl>
+    <w:lvl w:ilvl="7" w:tplc="C776ACBC" w:tentative="1">
+      <w:start w:val="1"/>
+      <w:numFmt w:val="bullet"/>
+      <w:lvlText w:val="•"/>
+      <w:lvlJc w:val="left"/>
+      <w:pPr>
+        <w:tabs>
+          <w:tab w:val="num" w:pos="5760"/>
+        </w:tabs>
+        <w:ind w:left="5760" w:hanging="360"/>
+      </w:pPr>
+      <w:rPr>
+        <w:rFonts w:ascii="Arial" w:hAnsi="Arial" w:hint="default"/>
+      </w:rPr>
+    </w:lvl>
+    <w:lvl w:ilvl="8" w:tplc="5EB6FEBE" w:tentative="1">
+      <w:start w:val="1"/>
+      <w:numFmt w:val="bullet"/>
+      <w:lvlText w:val="•"/>
+      <w:lvlJc w:val="left"/>
+      <w:pPr>
+        <w:tabs>
+          <w:tab w:val="num" w:pos="6480"/>
+        </w:tabs>
+        <w:ind w:left="6480" w:hanging="360"/>
+      </w:pPr>
+      <w:rPr>
+        <w:rFonts w:ascii="Arial" w:hAnsi="Arial" w:hint="default"/>
+      </w:rPr>
+    </w:lvl>
+  </w:abstractNum>
+  <w:abstractNum w:abstractNumId="11" w15:restartNumberingAfterBreak="0">
     <w:nsid w:val="0C041BA7"/>
     <w:multiLevelType w:val="hybridMultilevel"/>
     <w:tmpl w:val="D75A59BE"/>
@@ -30666,7 +35501,7 @@
       </w:rPr>
     </w:lvl>
   </w:abstractNum>
-  <w:abstractNum w:abstractNumId="11" w15:restartNumberingAfterBreak="0">
+  <w:abstractNum w:abstractNumId="12" w15:restartNumberingAfterBreak="0">
     <w:nsid w:val="0E091FC0"/>
     <w:multiLevelType w:val="hybridMultilevel"/>
     <w:tmpl w:val="9ADEBDA2"/>
@@ -30752,7 +35587,7 @@
       </w:pPr>
     </w:lvl>
   </w:abstractNum>
-  <w:abstractNum w:abstractNumId="12" w15:restartNumberingAfterBreak="0">
+  <w:abstractNum w:abstractNumId="13" w15:restartNumberingAfterBreak="0">
     <w:nsid w:val="11F464EF"/>
     <w:multiLevelType w:val="hybridMultilevel"/>
     <w:tmpl w:val="C21433CE"/>
@@ -30865,7 +35700,129 @@
       </w:rPr>
     </w:lvl>
   </w:abstractNum>
-  <w:abstractNum w:abstractNumId="13" w15:restartNumberingAfterBreak="0">
+  <w:abstractNum w:abstractNumId="14" w15:restartNumberingAfterBreak="0">
+    <w:nsid w:val="12212A87"/>
+    <w:multiLevelType w:val="multilevel"/>
+    <w:tmpl w:val="58F04F64"/>
+    <w:lvl w:ilvl="0">
+      <w:start w:val="1"/>
+      <w:numFmt w:val="decimal"/>
+      <w:lvlText w:val="%1."/>
+      <w:lvlJc w:val="left"/>
+      <w:pPr>
+        <w:ind w:left="720" w:hanging="360"/>
+      </w:pPr>
+      <w:rPr>
+        <w:rFonts w:ascii="Arial" w:hAnsi="Arial" w:cs="Arial" w:hint="default"/>
+      </w:rPr>
+    </w:lvl>
+    <w:lvl w:ilvl="1">
+      <w:start w:val="1"/>
+      <w:numFmt w:val="bullet"/>
+      <w:lvlText w:val=""/>
+      <w:lvlJc w:val="left"/>
+      <w:pPr>
+        <w:ind w:left="1080" w:hanging="720"/>
+      </w:pPr>
+      <w:rPr>
+        <w:rFonts w:ascii="Symbol" w:hAnsi="Symbol" w:hint="default"/>
+        <w:sz w:val="24"/>
+        <w:szCs w:val="24"/>
+      </w:rPr>
+    </w:lvl>
+    <w:lvl w:ilvl="2">
+      <w:start w:val="1"/>
+      <w:numFmt w:val="decimal"/>
+      <w:isLgl/>
+      <w:lvlText w:val="%1.%2.%3"/>
+      <w:lvlJc w:val="left"/>
+      <w:pPr>
+        <w:ind w:left="1080" w:hanging="720"/>
+      </w:pPr>
+      <w:rPr>
+        <w:rFonts w:hint="default"/>
+      </w:rPr>
+    </w:lvl>
+    <w:lvl w:ilvl="3">
+      <w:start w:val="1"/>
+      <w:numFmt w:val="decimal"/>
+      <w:isLgl/>
+      <w:lvlText w:val="%1.%2.%3.%4"/>
+      <w:lvlJc w:val="left"/>
+      <w:pPr>
+        <w:ind w:left="1440" w:hanging="1080"/>
+      </w:pPr>
+      <w:rPr>
+        <w:rFonts w:hint="default"/>
+      </w:rPr>
+    </w:lvl>
+    <w:lvl w:ilvl="4">
+      <w:start w:val="1"/>
+      <w:numFmt w:val="decimal"/>
+      <w:isLgl/>
+      <w:lvlText w:val="%1.%2.%3.%4.%5"/>
+      <w:lvlJc w:val="left"/>
+      <w:pPr>
+        <w:ind w:left="1800" w:hanging="1440"/>
+      </w:pPr>
+      <w:rPr>
+        <w:rFonts w:hint="default"/>
+      </w:rPr>
+    </w:lvl>
+    <w:lvl w:ilvl="5">
+      <w:start w:val="1"/>
+      <w:numFmt w:val="decimal"/>
+      <w:isLgl/>
+      <w:lvlText w:val="%1.%2.%3.%4.%5.%6"/>
+      <w:lvlJc w:val="left"/>
+      <w:pPr>
+        <w:ind w:left="1800" w:hanging="1440"/>
+      </w:pPr>
+      <w:rPr>
+        <w:rFonts w:hint="default"/>
+      </w:rPr>
+    </w:lvl>
+    <w:lvl w:ilvl="6">
+      <w:start w:val="1"/>
+      <w:numFmt w:val="decimal"/>
+      <w:isLgl/>
+      <w:lvlText w:val="%1.%2.%3.%4.%5.%6.%7"/>
+      <w:lvlJc w:val="left"/>
+      <w:pPr>
+        <w:ind w:left="2160" w:hanging="1800"/>
+      </w:pPr>
+      <w:rPr>
+        <w:rFonts w:hint="default"/>
+      </w:rPr>
+    </w:lvl>
+    <w:lvl w:ilvl="7">
+      <w:start w:val="1"/>
+      <w:numFmt w:val="decimal"/>
+      <w:isLgl/>
+      <w:lvlText w:val="%1.%2.%3.%4.%5.%6.%7.%8"/>
+      <w:lvlJc w:val="left"/>
+      <w:pPr>
+        <w:ind w:left="2520" w:hanging="2160"/>
+      </w:pPr>
+      <w:rPr>
+        <w:rFonts w:hint="default"/>
+      </w:rPr>
+    </w:lvl>
+    <w:lvl w:ilvl="8">
+      <w:start w:val="1"/>
+      <w:numFmt w:val="decimal"/>
+      <w:isLgl/>
+      <w:lvlText w:val="%1.%2.%3.%4.%5.%6.%7.%8.%9"/>
+      <w:lvlJc w:val="left"/>
+      <w:pPr>
+        <w:ind w:left="2520" w:hanging="2160"/>
+      </w:pPr>
+      <w:rPr>
+        <w:rFonts w:hint="default"/>
+      </w:rPr>
+    </w:lvl>
+  </w:abstractNum>
+  <w:abstractNum w:abstractNumId="15" w15:restartNumberingAfterBreak="0">
     <w:nsid w:val="142174E5"/>
     <w:multiLevelType w:val="hybridMultilevel"/>
     <w:tmpl w:val="1F207AEE"/>
@@ -30978,7 +35935,7 @@
       </w:rPr>
     </w:lvl>
   </w:abstractNum>
-  <w:abstractNum w:abstractNumId="14" w15:restartNumberingAfterBreak="0">
+  <w:abstractNum w:abstractNumId="16" w15:restartNumberingAfterBreak="0">
     <w:nsid w:val="155514D3"/>
     <w:multiLevelType w:val="hybridMultilevel"/>
     <w:tmpl w:val="E2C2B1A4"/>
@@ -31067,7 +36024,7 @@
       </w:pPr>
     </w:lvl>
   </w:abstractNum>
-  <w:abstractNum w:abstractNumId="15" w15:restartNumberingAfterBreak="0">
+  <w:abstractNum w:abstractNumId="17" w15:restartNumberingAfterBreak="0">
     <w:nsid w:val="171E18E7"/>
     <w:multiLevelType w:val="hybridMultilevel"/>
     <w:tmpl w:val="FF7002B4"/>
@@ -31180,7 +36137,121 @@
       </w:rPr>
     </w:lvl>
   </w:abstractNum>
-  <w:abstractNum w:abstractNumId="16" w15:restartNumberingAfterBreak="0">
+  <w:abstractNum w:abstractNumId="18" w15:restartNumberingAfterBreak="0">
+    <w:nsid w:val="17DE429C"/>
+    <w:multiLevelType w:val="multilevel"/>
+    <w:tmpl w:val="BC9C4E12"/>
+    <w:lvl w:ilvl="0">
+      <w:start w:val="1"/>
+      <w:numFmt w:val="decimal"/>
+      <w:lvlText w:val="%1."/>
+      <w:lvlJc w:val="left"/>
+      <w:pPr>
+        <w:ind w:left="408" w:hanging="408"/>
+      </w:pPr>
+      <w:rPr>
+        <w:rFonts w:hint="default"/>
+      </w:rPr>
+    </w:lvl>
+    <w:lvl w:ilvl="1">
+      <w:start w:val="1"/>
+      <w:numFmt w:val="hebrew1"/>
+      <w:lvlText w:val="%2."/>
+      <w:lvlJc w:val="left"/>
+      <w:pPr>
+        <w:ind w:left="1440" w:hanging="720"/>
+      </w:pPr>
+      <w:rPr>
+        <w:rFonts w:hint="default"/>
+        <w:b/>
+      </w:rPr>
+    </w:lvl>
+    <w:lvl w:ilvl="2">
+      <w:start w:val="1"/>
+      <w:numFmt w:val="decimal"/>
+      <w:lvlText w:val="%1.%2)%3."/>
+      <w:lvlJc w:val="left"/>
+      <w:pPr>
+        <w:ind w:left="2160" w:hanging="720"/>
+      </w:pPr>
+      <w:rPr>
+        <w:rFonts w:hint="default"/>
+      </w:rPr>
+    </w:lvl>
+    <w:lvl w:ilvl="3">
+      <w:start w:val="1"/>
+      <w:numFmt w:val="decimal"/>
+      <w:lvlText w:val="%1.%2)%3.%4."/>
+      <w:lvlJc w:val="left"/>
+      <w:pPr>
+        <w:ind w:left="3240" w:hanging="1080"/>
+      </w:pPr>
+      <w:rPr>
+        <w:rFonts w:hint="default"/>
+      </w:rPr>
+    </w:lvl>
+    <w:lvl w:ilvl="4">
+      <w:start w:val="1"/>
+      <w:numFmt w:val="decimal"/>
+      <w:lvlText w:val="%1.%2)%3.%4.%5."/>
+      <w:lvlJc w:val="left"/>
+      <w:pPr>
+        <w:ind w:left="3960" w:hanging="1080"/>
+      </w:pPr>
+      <w:rPr>
+        <w:rFonts w:hint="default"/>
+      </w:rPr>
+    </w:lvl>
+    <w:lvl w:ilvl="5">
+      <w:start w:val="1"/>
+      <w:numFmt w:val="decimal"/>
+      <w:lvlText w:val="%1.%2)%3.%4.%5.%6."/>
+      <w:lvlJc w:val="left"/>
+      <w:pPr>
+        <w:ind w:left="5040" w:hanging="1440"/>
+      </w:pPr>
+      <w:rPr>
+        <w:rFonts w:hint="default"/>
+      </w:rPr>
+    </w:lvl>
+    <w:lvl w:ilvl="6">
+      <w:start w:val="1"/>
+      <w:numFmt w:val="decimal"/>
+      <w:lvlText w:val="%1.%2)%3.%4.%5.%6.%7."/>
+      <w:lvlJc w:val="left"/>
+      <w:pPr>
+        <w:ind w:left="5760" w:hanging="1440"/>
+      </w:pPr>
+      <w:rPr>
+        <w:rFonts w:hint="default"/>
+      </w:rPr>
+    </w:lvl>
+    <w:lvl w:ilvl="7">
+      <w:start w:val="1"/>
+      <w:numFmt w:val="decimal"/>
+      <w:lvlText w:val="%1.%2)%3.%4.%5.%6.%7.%8."/>
+      <w:lvlJc w:val="left"/>
+      <w:pPr>
+        <w:ind w:left="6840" w:hanging="1800"/>
+      </w:pPr>
+      <w:rPr>
+        <w:rFonts w:hint="default"/>
+      </w:rPr>
+    </w:lvl>
+    <w:lvl w:ilvl="8">
+      <w:start w:val="1"/>
+      <w:numFmt w:val="decimal"/>
+      <w:lvlText w:val="%1.%2)%3.%4.%5.%6.%7.%8.%9."/>
+      <w:lvlJc w:val="left"/>
+      <w:pPr>
+        <w:ind w:left="7920" w:hanging="2160"/>
+      </w:pPr>
+      <w:rPr>
+        <w:rFonts w:hint="default"/>
+      </w:rPr>
+    </w:lvl>
+  </w:abstractNum>
+  <w:abstractNum w:abstractNumId="19" w15:restartNumberingAfterBreak="0">
     <w:nsid w:val="1952167C"/>
     <w:multiLevelType w:val="hybridMultilevel"/>
     <w:tmpl w:val="B5309C8C"/>
@@ -31266,7 +36337,7 @@
       </w:pPr>
     </w:lvl>
   </w:abstractNum>
-  <w:abstractNum w:abstractNumId="17" w15:restartNumberingAfterBreak="0">
+  <w:abstractNum w:abstractNumId="20" w15:restartNumberingAfterBreak="0">
     <w:nsid w:val="1C4E0F5B"/>
     <w:multiLevelType w:val="hybridMultilevel"/>
     <w:tmpl w:val="4CA60C10"/>
@@ -31355,7 +36426,7 @@
       </w:pPr>
     </w:lvl>
   </w:abstractNum>
-  <w:abstractNum w:abstractNumId="18" w15:restartNumberingAfterBreak="0">
+  <w:abstractNum w:abstractNumId="21" w15:restartNumberingAfterBreak="0">
     <w:nsid w:val="1DB31B55"/>
     <w:multiLevelType w:val="hybridMultilevel"/>
     <w:tmpl w:val="A196A1F4"/>
@@ -31451,7 +36522,7 @@
       </w:pPr>
     </w:lvl>
   </w:abstractNum>
-  <w:abstractNum w:abstractNumId="19" w15:restartNumberingAfterBreak="0">
+  <w:abstractNum w:abstractNumId="22" w15:restartNumberingAfterBreak="0">
     <w:nsid w:val="1DDC4476"/>
     <w:multiLevelType w:val="hybridMultilevel"/>
     <w:tmpl w:val="9E6AAFAE"/>
@@ -31564,7 +36635,7 @@
       </w:rPr>
     </w:lvl>
   </w:abstractNum>
-  <w:abstractNum w:abstractNumId="20" w15:restartNumberingAfterBreak="0">
+  <w:abstractNum w:abstractNumId="23" w15:restartNumberingAfterBreak="0">
     <w:nsid w:val="1E8761A3"/>
     <w:multiLevelType w:val="multilevel"/>
     <w:tmpl w:val="E86E6070"/>
@@ -31713,7 +36784,7 @@
       </w:rPr>
     </w:lvl>
   </w:abstractNum>
-  <w:abstractNum w:abstractNumId="21" w15:restartNumberingAfterBreak="0">
+  <w:abstractNum w:abstractNumId="24" w15:restartNumberingAfterBreak="0">
     <w:nsid w:val="21685B86"/>
     <w:multiLevelType w:val="hybridMultilevel"/>
     <w:tmpl w:val="9AF41158"/>
@@ -31803,7 +36874,7 @@
       </w:pPr>
     </w:lvl>
   </w:abstractNum>
-  <w:abstractNum w:abstractNumId="22" w15:restartNumberingAfterBreak="0">
+  <w:abstractNum w:abstractNumId="25" w15:restartNumberingAfterBreak="0">
     <w:nsid w:val="21A456E7"/>
     <w:multiLevelType w:val="hybridMultilevel"/>
     <w:tmpl w:val="165E8E86"/>
@@ -31892,7 +36963,7 @@
       </w:pPr>
     </w:lvl>
   </w:abstractNum>
-  <w:abstractNum w:abstractNumId="23" w15:restartNumberingAfterBreak="0">
+  <w:abstractNum w:abstractNumId="26" w15:restartNumberingAfterBreak="0">
     <w:nsid w:val="22887588"/>
     <w:multiLevelType w:val="hybridMultilevel"/>
     <w:tmpl w:val="0CB850E6"/>
@@ -31981,7 +37052,7 @@
       </w:pPr>
     </w:lvl>
   </w:abstractNum>
-  <w:abstractNum w:abstractNumId="24" w15:restartNumberingAfterBreak="0">
+  <w:abstractNum w:abstractNumId="27" w15:restartNumberingAfterBreak="0">
     <w:nsid w:val="25AC6576"/>
     <w:multiLevelType w:val="hybridMultilevel"/>
     <w:tmpl w:val="9400660E"/>
@@ -32070,7 +37141,7 @@
       </w:pPr>
     </w:lvl>
   </w:abstractNum>
-  <w:abstractNum w:abstractNumId="25" w15:restartNumberingAfterBreak="0">
+  <w:abstractNum w:abstractNumId="28" w15:restartNumberingAfterBreak="0">
     <w:nsid w:val="2A042908"/>
     <w:multiLevelType w:val="hybridMultilevel"/>
     <w:tmpl w:val="83361C4A"/>
@@ -32161,7 +37232,7 @@
       </w:pPr>
     </w:lvl>
   </w:abstractNum>
-  <w:abstractNum w:abstractNumId="26" w15:restartNumberingAfterBreak="0">
+  <w:abstractNum w:abstractNumId="29" w15:restartNumberingAfterBreak="0">
     <w:nsid w:val="2A69407E"/>
     <w:multiLevelType w:val="hybridMultilevel"/>
     <w:tmpl w:val="B62C5D9E"/>
@@ -32274,7 +37345,7 @@
       </w:pPr>
     </w:lvl>
   </w:abstractNum>
-  <w:abstractNum w:abstractNumId="27" w15:restartNumberingAfterBreak="0">
+  <w:abstractNum w:abstractNumId="30" w15:restartNumberingAfterBreak="0">
     <w:nsid w:val="3374155E"/>
     <w:multiLevelType w:val="hybridMultilevel"/>
     <w:tmpl w:val="C9FEC7E6"/>
@@ -32363,7 +37434,7 @@
       </w:pPr>
     </w:lvl>
   </w:abstractNum>
-  <w:abstractNum w:abstractNumId="28" w15:restartNumberingAfterBreak="0">
+  <w:abstractNum w:abstractNumId="31" w15:restartNumberingAfterBreak="0">
     <w:nsid w:val="3A75577E"/>
     <w:multiLevelType w:val="hybridMultilevel"/>
     <w:tmpl w:val="A23684CC"/>
@@ -32503,7 +37574,7 @@
       </w:rPr>
     </w:lvl>
   </w:abstractNum>
-  <w:abstractNum w:abstractNumId="29" w15:restartNumberingAfterBreak="0">
+  <w:abstractNum w:abstractNumId="32" w15:restartNumberingAfterBreak="0">
     <w:nsid w:val="3C0545BB"/>
     <w:multiLevelType w:val="hybridMultilevel"/>
     <w:tmpl w:val="B4D01888"/>
@@ -32616,7 +37687,7 @@
       </w:rPr>
     </w:lvl>
   </w:abstractNum>
-  <w:abstractNum w:abstractNumId="30" w15:restartNumberingAfterBreak="0">
+  <w:abstractNum w:abstractNumId="33" w15:restartNumberingAfterBreak="0">
     <w:nsid w:val="3D8F5AF1"/>
     <w:multiLevelType w:val="hybridMultilevel"/>
     <w:tmpl w:val="E19EE586"/>
@@ -32707,7 +37778,7 @@
       </w:pPr>
     </w:lvl>
   </w:abstractNum>
-  <w:abstractNum w:abstractNumId="31" w15:restartNumberingAfterBreak="0">
+  <w:abstractNum w:abstractNumId="34" w15:restartNumberingAfterBreak="0">
     <w:nsid w:val="42A90FAE"/>
     <w:multiLevelType w:val="hybridMultilevel"/>
     <w:tmpl w:val="1A384920"/>
@@ -32797,7 +37868,7 @@
       </w:pPr>
     </w:lvl>
   </w:abstractNum>
-  <w:abstractNum w:abstractNumId="32" w15:restartNumberingAfterBreak="0">
+  <w:abstractNum w:abstractNumId="35" w15:restartNumberingAfterBreak="0">
     <w:nsid w:val="478909E8"/>
     <w:multiLevelType w:val="hybridMultilevel"/>
     <w:tmpl w:val="59766966"/>
@@ -32890,7 +37961,7 @@
       </w:pPr>
     </w:lvl>
   </w:abstractNum>
-  <w:abstractNum w:abstractNumId="33" w15:restartNumberingAfterBreak="0">
+  <w:abstractNum w:abstractNumId="36" w15:restartNumberingAfterBreak="0">
     <w:nsid w:val="49A864AA"/>
     <w:multiLevelType w:val="hybridMultilevel"/>
     <w:tmpl w:val="4ED49BBA"/>
@@ -32983,7 +38054,7 @@
       </w:pPr>
     </w:lvl>
   </w:abstractNum>
-  <w:abstractNum w:abstractNumId="34" w15:restartNumberingAfterBreak="0">
+  <w:abstractNum w:abstractNumId="37" w15:restartNumberingAfterBreak="0">
     <w:nsid w:val="566A7859"/>
     <w:multiLevelType w:val="hybridMultilevel"/>
     <w:tmpl w:val="CE3EB48A"/>
@@ -33097,7 +38168,7 @@
       </w:pPr>
     </w:lvl>
   </w:abstractNum>
-  <w:abstractNum w:abstractNumId="35" w15:restartNumberingAfterBreak="0">
+  <w:abstractNum w:abstractNumId="38" w15:restartNumberingAfterBreak="0">
     <w:nsid w:val="5B2C614F"/>
     <w:multiLevelType w:val="hybridMultilevel"/>
     <w:tmpl w:val="6680C17E"/>
@@ -33186,7 +38257,287 @@
       </w:pPr>
     </w:lvl>
   </w:abstractNum>
-  <w:abstractNum w:abstractNumId="36" w15:restartNumberingAfterBreak="0">
+  <w:abstractNum w:abstractNumId="39" w15:restartNumberingAfterBreak="0">
+    <w:nsid w:val="5C823A52"/>
+    <w:multiLevelType w:val="hybridMultilevel"/>
+    <w:tmpl w:val="28301170"/>
+    <w:lvl w:ilvl="0" w:tplc="51DE0766">
+      <w:start w:val="1"/>
+      <w:numFmt w:val="bullet"/>
+      <w:lvlText w:val="•"/>
+      <w:lvlJc w:val="left"/>
+      <w:pPr>
+        <w:tabs>
+          <w:tab w:val="num" w:pos="720"/>
+        </w:tabs>
+        <w:ind w:left="720" w:hanging="360"/>
+      </w:pPr>
+      <w:rPr>
+        <w:rFonts w:ascii="Arial" w:hAnsi="Arial" w:hint="default"/>
+      </w:rPr>
+    </w:lvl>
+    <w:lvl w:ilvl="1" w:tplc="4596FC92" w:tentative="1">
+      <w:start w:val="1"/>
+      <w:numFmt w:val="bullet"/>
+      <w:lvlText w:val="•"/>
+      <w:lvlJc w:val="left"/>
+      <w:pPr>
+        <w:tabs>
+          <w:tab w:val="num" w:pos="1440"/>
+        </w:tabs>
+        <w:ind w:left="1440" w:hanging="360"/>
+      </w:pPr>
+      <w:rPr>
+        <w:rFonts w:ascii="Arial" w:hAnsi="Arial" w:hint="default"/>
+      </w:rPr>
+    </w:lvl>
+    <w:lvl w:ilvl="2" w:tplc="2A86A228" w:tentative="1">
+      <w:start w:val="1"/>
+      <w:numFmt w:val="bullet"/>
+      <w:lvlText w:val="•"/>
+      <w:lvlJc w:val="left"/>
+      <w:pPr>
+        <w:tabs>
+          <w:tab w:val="num" w:pos="2160"/>
+        </w:tabs>
+        <w:ind w:left="2160" w:hanging="360"/>
+      </w:pPr>
+      <w:rPr>
+        <w:rFonts w:ascii="Arial" w:hAnsi="Arial" w:hint="default"/>
+      </w:rPr>
+    </w:lvl>
+    <w:lvl w:ilvl="3" w:tplc="6D4ED86A" w:tentative="1">
+      <w:start w:val="1"/>
+      <w:numFmt w:val="bullet"/>
+      <w:lvlText w:val="•"/>
+      <w:lvlJc w:val="left"/>
+      <w:pPr>
+        <w:tabs>
+          <w:tab w:val="num" w:pos="2880"/>
+        </w:tabs>
+        <w:ind w:left="2880" w:hanging="360"/>
+      </w:pPr>
+      <w:rPr>
+        <w:rFonts w:ascii="Arial" w:hAnsi="Arial" w:hint="default"/>
+      </w:rPr>
+    </w:lvl>
+    <w:lvl w:ilvl="4" w:tplc="0D467BB4" w:tentative="1">
+      <w:start w:val="1"/>
+      <w:numFmt w:val="bullet"/>
+      <w:lvlText w:val="•"/>
+      <w:lvlJc w:val="left"/>
+      <w:pPr>
+        <w:tabs>
+          <w:tab w:val="num" w:pos="3600"/>
+        </w:tabs>
+        <w:ind w:left="3600" w:hanging="360"/>
+      </w:pPr>
+      <w:rPr>
+        <w:rFonts w:ascii="Arial" w:hAnsi="Arial" w:hint="default"/>
+      </w:rPr>
+    </w:lvl>
+    <w:lvl w:ilvl="5" w:tplc="268C2DAE" w:tentative="1">
+      <w:start w:val="1"/>
+      <w:numFmt w:val="bullet"/>
+      <w:lvlText w:val="•"/>
+      <w:lvlJc w:val="left"/>
+      <w:pPr>
+        <w:tabs>
+          <w:tab w:val="num" w:pos="4320"/>
+        </w:tabs>
+        <w:ind w:left="4320" w:hanging="360"/>
+      </w:pPr>
+      <w:rPr>
+        <w:rFonts w:ascii="Arial" w:hAnsi="Arial" w:hint="default"/>
+      </w:rPr>
+    </w:lvl>
+    <w:lvl w:ilvl="6" w:tplc="E224FFF8" w:tentative="1">
+      <w:start w:val="1"/>
+      <w:numFmt w:val="bullet"/>
+      <w:lvlText w:val="•"/>
+      <w:lvlJc w:val="left"/>
+      <w:pPr>
+        <w:tabs>
+          <w:tab w:val="num" w:pos="5040"/>
+        </w:tabs>
+        <w:ind w:left="5040" w:hanging="360"/>
+      </w:pPr>
+      <w:rPr>
+        <w:rFonts w:ascii="Arial" w:hAnsi="Arial" w:hint="default"/>
+      </w:rPr>
+    </w:lvl>
+    <w:lvl w:ilvl="7" w:tplc="7068D82E" w:tentative="1">
+      <w:start w:val="1"/>
+      <w:numFmt w:val="bullet"/>
+      <w:lvlText w:val="•"/>
+      <w:lvlJc w:val="left"/>
+      <w:pPr>
+        <w:tabs>
+          <w:tab w:val="num" w:pos="5760"/>
+        </w:tabs>
+        <w:ind w:left="5760" w:hanging="360"/>
+      </w:pPr>
+      <w:rPr>
+        <w:rFonts w:ascii="Arial" w:hAnsi="Arial" w:hint="default"/>
+      </w:rPr>
+    </w:lvl>
+    <w:lvl w:ilvl="8" w:tplc="FA3EBC4A" w:tentative="1">
+      <w:start w:val="1"/>
+      <w:numFmt w:val="bullet"/>
+      <w:lvlText w:val="•"/>
+      <w:lvlJc w:val="left"/>
+      <w:pPr>
+        <w:tabs>
+          <w:tab w:val="num" w:pos="6480"/>
+        </w:tabs>
+        <w:ind w:left="6480" w:hanging="360"/>
+      </w:pPr>
+      <w:rPr>
+        <w:rFonts w:ascii="Arial" w:hAnsi="Arial" w:hint="default"/>
+      </w:rPr>
+    </w:lvl>
+  </w:abstractNum>
+  <w:abstractNum w:abstractNumId="40" w15:restartNumberingAfterBreak="0">
+    <w:nsid w:val="623B3E97"/>
+    <w:multiLevelType w:val="hybridMultilevel"/>
+    <w:tmpl w:val="CB483542"/>
+    <w:lvl w:ilvl="0" w:tplc="85849040">
+      <w:start w:val="1"/>
+      <w:numFmt w:val="bullet"/>
+      <w:lvlText w:val="•"/>
+      <w:lvlJc w:val="left"/>
+      <w:pPr>
+        <w:tabs>
+          <w:tab w:val="num" w:pos="720"/>
+        </w:tabs>
+        <w:ind w:left="720" w:hanging="360"/>
+      </w:pPr>
+      <w:rPr>
+        <w:rFonts w:ascii="Arial" w:hAnsi="Arial" w:hint="default"/>
+      </w:rPr>
+    </w:lvl>
+    <w:lvl w:ilvl="1" w:tplc="8048E664" w:tentative="1">
+      <w:start w:val="1"/>
+      <w:numFmt w:val="bullet"/>
+      <w:lvlText w:val="•"/>
+      <w:lvlJc w:val="left"/>
+      <w:pPr>
+        <w:tabs>
+          <w:tab w:val="num" w:pos="1440"/>
+        </w:tabs>
+        <w:ind w:left="1440" w:hanging="360"/>
+      </w:pPr>
+      <w:rPr>
+        <w:rFonts w:ascii="Arial" w:hAnsi="Arial" w:hint="default"/>
+      </w:rPr>
+    </w:lvl>
+    <w:lvl w:ilvl="2" w:tplc="364EDC9C" w:tentative="1">
+      <w:start w:val="1"/>
+      <w:numFmt w:val="bullet"/>
+      <w:lvlText w:val="•"/>
+      <w:lvlJc w:val="left"/>
+      <w:pPr>
+        <w:tabs>
+          <w:tab w:val="num" w:pos="2160"/>
+        </w:tabs>
+        <w:ind w:left="2160" w:hanging="360"/>
+      </w:pPr>
+      <w:rPr>
+        <w:rFonts w:ascii="Arial" w:hAnsi="Arial" w:hint="default"/>
+      </w:rPr>
+    </w:lvl>
+    <w:lvl w:ilvl="3" w:tplc="D444B368" w:tentative="1">
+      <w:start w:val="1"/>
+      <w:numFmt w:val="bullet"/>
+      <w:lvlText w:val="•"/>
+      <w:lvlJc w:val="left"/>
+      <w:pPr>
+        <w:tabs>
+          <w:tab w:val="num" w:pos="2880"/>
+        </w:tabs>
+        <w:ind w:left="2880" w:hanging="360"/>
+      </w:pPr>
+      <w:rPr>
+        <w:rFonts w:ascii="Arial" w:hAnsi="Arial" w:hint="default"/>
+      </w:rPr>
+    </w:lvl>
+    <w:lvl w:ilvl="4" w:tplc="45C29B1A" w:tentative="1">
+      <w:start w:val="1"/>
+      <w:numFmt w:val="bullet"/>
+      <w:lvlText w:val="•"/>
+      <w:lvlJc w:val="left"/>
+      <w:pPr>
+        <w:tabs>
+          <w:tab w:val="num" w:pos="3600"/>
+        </w:tabs>
+        <w:ind w:left="3600" w:hanging="360"/>
+      </w:pPr>
+      <w:rPr>
+        <w:rFonts w:ascii="Arial" w:hAnsi="Arial" w:hint="default"/>
+      </w:rPr>
+    </w:lvl>
+    <w:lvl w:ilvl="5" w:tplc="C8CEFBD0" w:tentative="1">
+      <w:start w:val="1"/>
+      <w:numFmt w:val="bullet"/>
+      <w:lvlText w:val="•"/>
+      <w:lvlJc w:val="left"/>
+      <w:pPr>
+        <w:tabs>
+          <w:tab w:val="num" w:pos="4320"/>
+        </w:tabs>
+        <w:ind w:left="4320" w:hanging="360"/>
+      </w:pPr>
+      <w:rPr>
+        <w:rFonts w:ascii="Arial" w:hAnsi="Arial" w:hint="default"/>
+      </w:rPr>
+    </w:lvl>
+    <w:lvl w:ilvl="6" w:tplc="257C5F08" w:tentative="1">
+      <w:start w:val="1"/>
+      <w:numFmt w:val="bullet"/>
+      <w:lvlText w:val="•"/>
+      <w:lvlJc w:val="left"/>
+      <w:pPr>
+        <w:tabs>
+          <w:tab w:val="num" w:pos="5040"/>
+        </w:tabs>
+        <w:ind w:left="5040" w:hanging="360"/>
+      </w:pPr>
+      <w:rPr>
+        <w:rFonts w:ascii="Arial" w:hAnsi="Arial" w:hint="default"/>
+      </w:rPr>
+    </w:lvl>
+    <w:lvl w:ilvl="7" w:tplc="3656FA36" w:tentative="1">
+      <w:start w:val="1"/>
+      <w:numFmt w:val="bullet"/>
+      <w:lvlText w:val="•"/>
+      <w:lvlJc w:val="left"/>
+      <w:pPr>
+        <w:tabs>
+          <w:tab w:val="num" w:pos="5760"/>
+        </w:tabs>
+        <w:ind w:left="5760" w:hanging="360"/>
+      </w:pPr>
+      <w:rPr>
+        <w:rFonts w:ascii="Arial" w:hAnsi="Arial" w:hint="default"/>
+      </w:rPr>
+    </w:lvl>
+    <w:lvl w:ilvl="8" w:tplc="75304078" w:tentative="1">
+      <w:start w:val="1"/>
+      <w:numFmt w:val="bullet"/>
+      <w:lvlText w:val="•"/>
+      <w:lvlJc w:val="left"/>
+      <w:pPr>
+        <w:tabs>
+          <w:tab w:val="num" w:pos="6480"/>
+        </w:tabs>
+        <w:ind w:left="6480" w:hanging="360"/>
+      </w:pPr>
+      <w:rPr>
+        <w:rFonts w:ascii="Arial" w:hAnsi="Arial" w:hint="default"/>
+      </w:rPr>
+    </w:lvl>
+  </w:abstractNum>
+  <w:abstractNum w:abstractNumId="41" w15:restartNumberingAfterBreak="0">
     <w:nsid w:val="634B0239"/>
     <w:multiLevelType w:val="hybridMultilevel"/>
     <w:tmpl w:val="EE20D8A4"/>
@@ -33302,7 +38653,147 @@
       </w:pPr>
     </w:lvl>
   </w:abstractNum>
-  <w:abstractNum w:abstractNumId="37" w15:restartNumberingAfterBreak="0">
+  <w:abstractNum w:abstractNumId="42" w15:restartNumberingAfterBreak="0">
+    <w:nsid w:val="65356BA1"/>
+    <w:multiLevelType w:val="hybridMultilevel"/>
+    <w:tmpl w:val="BBDC7382"/>
+    <w:lvl w:ilvl="0" w:tplc="C89A2E90">
+      <w:start w:val="1"/>
+      <w:numFmt w:val="bullet"/>
+      <w:lvlText w:val="•"/>
+      <w:lvlJc w:val="left"/>
+      <w:pPr>
+        <w:tabs>
+          <w:tab w:val="num" w:pos="720"/>
+        </w:tabs>
+        <w:ind w:left="720" w:hanging="360"/>
+      </w:pPr>
+      <w:rPr>
+        <w:rFonts w:ascii="Arial" w:hAnsi="Arial" w:hint="default"/>
+      </w:rPr>
+    </w:lvl>
+    <w:lvl w:ilvl="1" w:tplc="CF023EC4" w:tentative="1">
+      <w:start w:val="1"/>
+      <w:numFmt w:val="bullet"/>
+      <w:lvlText w:val="•"/>
+      <w:lvlJc w:val="left"/>
+      <w:pPr>
+        <w:tabs>
+          <w:tab w:val="num" w:pos="1440"/>
+        </w:tabs>
+        <w:ind w:left="1440" w:hanging="360"/>
+      </w:pPr>
+      <w:rPr>
+        <w:rFonts w:ascii="Arial" w:hAnsi="Arial" w:hint="default"/>
+      </w:rPr>
+    </w:lvl>
+    <w:lvl w:ilvl="2" w:tplc="731A13CA" w:tentative="1">
+      <w:start w:val="1"/>
+      <w:numFmt w:val="bullet"/>
+      <w:lvlText w:val="•"/>
+      <w:lvlJc w:val="left"/>
+      <w:pPr>
+        <w:tabs>
+          <w:tab w:val="num" w:pos="2160"/>
+        </w:tabs>
+        <w:ind w:left="2160" w:hanging="360"/>
+      </w:pPr>
+      <w:rPr>
+        <w:rFonts w:ascii="Arial" w:hAnsi="Arial" w:hint="default"/>
+      </w:rPr>
+    </w:lvl>
+    <w:lvl w:ilvl="3" w:tplc="93F00B56" w:tentative="1">
+      <w:start w:val="1"/>
+      <w:numFmt w:val="bullet"/>
+      <w:lvlText w:val="•"/>
+      <w:lvlJc w:val="left"/>
+      <w:pPr>
+        <w:tabs>
+          <w:tab w:val="num" w:pos="2880"/>
+        </w:tabs>
+        <w:ind w:left="2880" w:hanging="360"/>
+      </w:pPr>
+      <w:rPr>
+        <w:rFonts w:ascii="Arial" w:hAnsi="Arial" w:hint="default"/>
+      </w:rPr>
+    </w:lvl>
+    <w:lvl w:ilvl="4" w:tplc="65C82520" w:tentative="1">
+      <w:start w:val="1"/>
+      <w:numFmt w:val="bullet"/>
+      <w:lvlText w:val="•"/>
+      <w:lvlJc w:val="left"/>
+      <w:pPr>
+        <w:tabs>
+          <w:tab w:val="num" w:pos="3600"/>
+        </w:tabs>
+        <w:ind w:left="3600" w:hanging="360"/>
+      </w:pPr>
+      <w:rPr>
+        <w:rFonts w:ascii="Arial" w:hAnsi="Arial" w:hint="default"/>
+      </w:rPr>
+    </w:lvl>
+    <w:lvl w:ilvl="5" w:tplc="8E7A7DFE" w:tentative="1">
+      <w:start w:val="1"/>
+      <w:numFmt w:val="bullet"/>
+      <w:lvlText w:val="•"/>
+      <w:lvlJc w:val="left"/>
+      <w:pPr>
+        <w:tabs>
+          <w:tab w:val="num" w:pos="4320"/>
+        </w:tabs>
+        <w:ind w:left="4320" w:hanging="360"/>
+      </w:pPr>
+      <w:rPr>
+        <w:rFonts w:ascii="Arial" w:hAnsi="Arial" w:hint="default"/>
+      </w:rPr>
+    </w:lvl>
+    <w:lvl w:ilvl="6" w:tplc="DF846CDA" w:tentative="1">
+      <w:start w:val="1"/>
+      <w:numFmt w:val="bullet"/>
+      <w:lvlText w:val="•"/>
+      <w:lvlJc w:val="left"/>
+      <w:pPr>
+        <w:tabs>
+          <w:tab w:val="num" w:pos="5040"/>
+        </w:tabs>
+        <w:ind w:left="5040" w:hanging="360"/>
+      </w:pPr>
+      <w:rPr>
+        <w:rFonts w:ascii="Arial" w:hAnsi="Arial" w:hint="default"/>
+      </w:rPr>
+    </w:lvl>
+    <w:lvl w:ilvl="7" w:tplc="421A3C0A" w:tentative="1">
+      <w:start w:val="1"/>
+      <w:numFmt w:val="bullet"/>
+      <w:lvlText w:val="•"/>
+      <w:lvlJc w:val="left"/>
+      <w:pPr>
+        <w:tabs>
+          <w:tab w:val="num" w:pos="5760"/>
+        </w:tabs>
+        <w:ind w:left="5760" w:hanging="360"/>
+      </w:pPr>
+      <w:rPr>
+        <w:rFonts w:ascii="Arial" w:hAnsi="Arial" w:hint="default"/>
+      </w:rPr>
+    </w:lvl>
+    <w:lvl w:ilvl="8" w:tplc="D4D0A9F0" w:tentative="1">
+      <w:start w:val="1"/>
+      <w:numFmt w:val="bullet"/>
+      <w:lvlText w:val="•"/>
+      <w:lvlJc w:val="left"/>
+      <w:pPr>
+        <w:tabs>
+          <w:tab w:val="num" w:pos="6480"/>
+        </w:tabs>
+        <w:ind w:left="6480" w:hanging="360"/>
+      </w:pPr>
+      <w:rPr>
+        <w:rFonts w:ascii="Arial" w:hAnsi="Arial" w:hint="default"/>
+      </w:rPr>
+    </w:lvl>
+  </w:abstractNum>
+  <w:abstractNum w:abstractNumId="43" w15:restartNumberingAfterBreak="0">
     <w:nsid w:val="65787047"/>
     <w:multiLevelType w:val="hybridMultilevel"/>
     <w:tmpl w:val="2B780ED2"/>
@@ -33321,7 +38812,7 @@
         <w:rFonts w:ascii="Wingdings" w:hAnsi="Wingdings" w:hint="default"/>
       </w:rPr>
     </w:lvl>
-    <w:lvl w:ilvl="1" w:tplc="04090019" w:tentative="1">
+    <w:lvl w:ilvl="1" w:tplc="04090019">
       <w:start w:val="1"/>
       <w:numFmt w:val="lowerLetter"/>
       <w:lvlText w:val="%2."/>
@@ -33418,7 +38909,99 @@
       </w:pPr>
     </w:lvl>
   </w:abstractNum>
-  <w:abstractNum w:abstractNumId="38" w15:restartNumberingAfterBreak="0">
+  <w:abstractNum w:abstractNumId="44" w15:restartNumberingAfterBreak="0">
+    <w:nsid w:val="671D07F1"/>
+    <w:multiLevelType w:val="hybridMultilevel"/>
+    <w:tmpl w:val="79D2D9FE"/>
+    <w:lvl w:ilvl="0" w:tplc="0409000F">
+      <w:start w:val="1"/>
+      <w:numFmt w:val="decimal"/>
+      <w:lvlText w:val="%1."/>
+      <w:lvlJc w:val="left"/>
+      <w:pPr>
+        <w:ind w:left="720" w:hanging="360"/>
+      </w:pPr>
+      <w:rPr>
+        <w:rFonts w:hint="default"/>
+      </w:rPr>
+    </w:lvl>
+    <w:lvl w:ilvl="1" w:tplc="04090019">
+      <w:start w:val="1"/>
+      <w:numFmt w:val="lowerLetter"/>
+      <w:lvlText w:val="%2."/>
+      <w:lvlJc w:val="left"/>
+      <w:pPr>
+        <w:ind w:left="1440" w:hanging="360"/>
+      </w:pPr>
+    </w:lvl>
+    <w:lvl w:ilvl="2" w:tplc="A8E87172">
+      <w:start w:val="1"/>
+      <w:numFmt w:val="hebrew1"/>
+      <w:lvlText w:val="%3."/>
+      <w:lvlJc w:val="center"/>
+      <w:pPr>
+        <w:ind w:left="2160" w:hanging="180"/>
+      </w:pPr>
+      <w:rPr>
+        <w:rFonts w:ascii="Segoe UI Semilight" w:eastAsia="Calibri" w:hAnsi="Segoe UI Semilight" w:cs="Segoe UI Semilight"/>
+      </w:rPr>
+    </w:lvl>
+    <w:lvl w:ilvl="3" w:tplc="0409000F">
+      <w:start w:val="1"/>
+      <w:numFmt w:val="decimal"/>
+      <w:lvlText w:val="%4."/>
+      <w:lvlJc w:val="left"/>
+      <w:pPr>
+        <w:ind w:left="2880" w:hanging="360"/>
+      </w:pPr>
+    </w:lvl>
+    <w:lvl w:ilvl="4" w:tplc="04090019" w:tentative="1">
+      <w:start w:val="1"/>
+      <w:numFmt w:val="lowerLetter"/>
+      <w:lvlText w:val="%5."/>
+      <w:lvlJc w:val="left"/>
+      <w:pPr>
+        <w:ind w:left="3600" w:hanging="360"/>
+      </w:pPr>
+    </w:lvl>
+    <w:lvl w:ilvl="5" w:tplc="0409001B" w:tentative="1">
+      <w:start w:val="1"/>
+      <w:numFmt w:val="lowerRoman"/>
+      <w:lvlText w:val="%6."/>
+      <w:lvlJc w:val="right"/>
+      <w:pPr>
+        <w:ind w:left="4320" w:hanging="180"/>
+      </w:pPr>
+    </w:lvl>
+    <w:lvl w:ilvl="6" w:tplc="0409000F" w:tentative="1">
+      <w:start w:val="1"/>
+      <w:numFmt w:val="decimal"/>
+      <w:lvlText w:val="%7."/>
+      <w:lvlJc w:val="left"/>
+      <w:pPr>
+        <w:ind w:left="5040" w:hanging="360"/>
+      </w:pPr>
+    </w:lvl>
+    <w:lvl w:ilvl="7" w:tplc="04090019" w:tentative="1">
+      <w:start w:val="1"/>
+      <w:numFmt w:val="lowerLetter"/>
+      <w:lvlText w:val="%8."/>
+      <w:lvlJc w:val="left"/>
+      <w:pPr>
+        <w:ind w:left="5760" w:hanging="360"/>
+      </w:pPr>
+    </w:lvl>
+    <w:lvl w:ilvl="8" w:tplc="0409001B" w:tentative="1">
+      <w:start w:val="1"/>
+      <w:numFmt w:val="lowerRoman"/>
+      <w:lvlText w:val="%9."/>
+      <w:lvlJc w:val="right"/>
+      <w:pPr>
+        <w:ind w:left="6480" w:hanging="180"/>
+      </w:pPr>
+    </w:lvl>
+  </w:abstractNum>
+  <w:abstractNum w:abstractNumId="45" w15:restartNumberingAfterBreak="0">
     <w:nsid w:val="68821119"/>
     <w:multiLevelType w:val="hybridMultilevel"/>
     <w:tmpl w:val="41E0B6E6"/>
@@ -33515,7 +39098,7 @@
       </w:pPr>
     </w:lvl>
   </w:abstractNum>
-  <w:abstractNum w:abstractNumId="39" w15:restartNumberingAfterBreak="0">
+  <w:abstractNum w:abstractNumId="46" w15:restartNumberingAfterBreak="0">
     <w:nsid w:val="6E3A67B0"/>
     <w:multiLevelType w:val="hybridMultilevel"/>
     <w:tmpl w:val="7A2A0504"/>
@@ -33604,7 +39187,7 @@
       </w:pPr>
     </w:lvl>
   </w:abstractNum>
-  <w:abstractNum w:abstractNumId="40" w15:restartNumberingAfterBreak="0">
+  <w:abstractNum w:abstractNumId="47" w15:restartNumberingAfterBreak="0">
     <w:nsid w:val="765B471E"/>
     <w:multiLevelType w:val="hybridMultilevel"/>
     <w:tmpl w:val="99AC01FC"/>
@@ -33693,7 +39276,7 @@
       </w:pPr>
     </w:lvl>
   </w:abstractNum>
-  <w:abstractNum w:abstractNumId="41" w15:restartNumberingAfterBreak="0">
+  <w:abstractNum w:abstractNumId="48" w15:restartNumberingAfterBreak="0">
     <w:nsid w:val="782D3A82"/>
     <w:multiLevelType w:val="multilevel"/>
     <w:tmpl w:val="962CC46C"/>
@@ -33797,14 +39380,137 @@
       </w:rPr>
     </w:lvl>
   </w:abstractNum>
+  <w:abstractNum w:abstractNumId="49" w15:restartNumberingAfterBreak="0">
+    <w:nsid w:val="7F193ECE"/>
+    <w:multiLevelType w:val="multilevel"/>
+    <w:tmpl w:val="29224C32"/>
+    <w:lvl w:ilvl="0">
+      <w:start w:val="1"/>
+      <w:numFmt w:val="decimal"/>
+      <w:lvlText w:val="%1."/>
+      <w:lvlJc w:val="left"/>
+      <w:pPr>
+        <w:ind w:left="720" w:hanging="360"/>
+      </w:pPr>
+      <w:rPr>
+        <w:rFonts w:ascii="Arial" w:hAnsi="Arial" w:cs="Arial" w:hint="default"/>
+      </w:rPr>
+    </w:lvl>
+    <w:lvl w:ilvl="1">
+      <w:start w:val="1"/>
+      <w:numFmt w:val="bullet"/>
+      <w:lvlText w:val=""/>
+      <w:lvlJc w:val="left"/>
+      <w:pPr>
+        <w:ind w:left="1080" w:hanging="720"/>
+      </w:pPr>
+      <w:rPr>
+        <w:rFonts w:ascii="Symbol" w:hAnsi="Symbol" w:hint="default"/>
+        <w:sz w:val="24"/>
+        <w:szCs w:val="24"/>
+        <w:lang w:bidi="he-IL"/>
+      </w:rPr>
+    </w:lvl>
+    <w:lvl w:ilvl="2">
+      <w:start w:val="1"/>
+      <w:numFmt w:val="decimal"/>
+      <w:isLgl/>
+      <w:lvlText w:val="%1.%2.%3"/>
+      <w:lvlJc w:val="left"/>
+      <w:pPr>
+        <w:ind w:left="1080" w:hanging="720"/>
+      </w:pPr>
+      <w:rPr>
+        <w:rFonts w:hint="default"/>
+      </w:rPr>
+    </w:lvl>
+    <w:lvl w:ilvl="3">
+      <w:start w:val="1"/>
+      <w:numFmt w:val="decimal"/>
+      <w:isLgl/>
+      <w:lvlText w:val="%1.%2.%3.%4"/>
+      <w:lvlJc w:val="left"/>
+      <w:pPr>
+        <w:ind w:left="1440" w:hanging="1080"/>
+      </w:pPr>
+      <w:rPr>
+        <w:rFonts w:hint="default"/>
+      </w:rPr>
+    </w:lvl>
+    <w:lvl w:ilvl="4">
+      <w:start w:val="1"/>
+      <w:numFmt w:val="decimal"/>
+      <w:isLgl/>
+      <w:lvlText w:val="%1.%2.%3.%4.%5"/>
+      <w:lvlJc w:val="left"/>
+      <w:pPr>
+        <w:ind w:left="1800" w:hanging="1440"/>
+      </w:pPr>
+      <w:rPr>
+        <w:rFonts w:hint="default"/>
+      </w:rPr>
+    </w:lvl>
+    <w:lvl w:ilvl="5">
+      <w:start w:val="1"/>
+      <w:numFmt w:val="decimal"/>
+      <w:isLgl/>
+      <w:lvlText w:val="%1.%2.%3.%4.%5.%6"/>
+      <w:lvlJc w:val="left"/>
+      <w:pPr>
+        <w:ind w:left="1800" w:hanging="1440"/>
+      </w:pPr>
+      <w:rPr>
+        <w:rFonts w:hint="default"/>
+      </w:rPr>
+    </w:lvl>
+    <w:lvl w:ilvl="6">
+      <w:start w:val="1"/>
+      <w:numFmt w:val="decimal"/>
+      <w:isLgl/>
+      <w:lvlText w:val="%1.%2.%3.%4.%5.%6.%7"/>
+      <w:lvlJc w:val="left"/>
+      <w:pPr>
+        <w:ind w:left="2160" w:hanging="1800"/>
+      </w:pPr>
+      <w:rPr>
+        <w:rFonts w:hint="default"/>
+      </w:rPr>
+    </w:lvl>
+    <w:lvl w:ilvl="7">
+      <w:start w:val="1"/>
+      <w:numFmt w:val="decimal"/>
+      <w:isLgl/>
+      <w:lvlText w:val="%1.%2.%3.%4.%5.%6.%7.%8"/>
+      <w:lvlJc w:val="left"/>
+      <w:pPr>
+        <w:ind w:left="2520" w:hanging="2160"/>
+      </w:pPr>
+      <w:rPr>
+        <w:rFonts w:hint="default"/>
+      </w:rPr>
+    </w:lvl>
+    <w:lvl w:ilvl="8">
+      <w:start w:val="1"/>
+      <w:numFmt w:val="decimal"/>
+      <w:isLgl/>
+      <w:lvlText w:val="%1.%2.%3.%4.%5.%6.%7.%8.%9"/>
+      <w:lvlJc w:val="left"/>
+      <w:pPr>
+        <w:ind w:left="2520" w:hanging="2160"/>
+      </w:pPr>
+      <w:rPr>
+        <w:rFonts w:hint="default"/>
+      </w:rPr>
+    </w:lvl>
+  </w:abstractNum>
   <w:num w:numId="1">
-    <w:abstractNumId w:val="19"/>
+    <w:abstractNumId w:val="22"/>
   </w:num>
   <w:num w:numId="2">
-    <w:abstractNumId w:val="41"/>
+    <w:abstractNumId w:val="48"/>
   </w:num>
   <w:num w:numId="3">
-    <w:abstractNumId w:val="34"/>
+    <w:abstractNumId w:val="37"/>
     <w:lvlOverride w:ilvl="0"/>
     <w:lvlOverride w:ilvl="1"/>
     <w:lvlOverride w:ilvl="2">
@@ -33830,7 +39536,7 @@
     </w:lvlOverride>
   </w:num>
   <w:num w:numId="4">
-    <w:abstractNumId w:val="26"/>
+    <w:abstractNumId w:val="29"/>
     <w:lvlOverride w:ilvl="0"/>
     <w:lvlOverride w:ilvl="1">
       <w:startOverride w:val="1"/>
@@ -33858,10 +39564,10 @@
     </w:lvlOverride>
   </w:num>
   <w:num w:numId="5">
-    <w:abstractNumId w:val="37"/>
+    <w:abstractNumId w:val="43"/>
   </w:num>
   <w:num w:numId="6">
-    <w:abstractNumId w:val="36"/>
+    <w:abstractNumId w:val="41"/>
   </w:num>
   <w:num w:numId="7">
     <w:abstractNumId w:val="8"/>
@@ -33894,82 +39600,106 @@
     <w:abstractNumId w:val="4"/>
   </w:num>
   <w:num w:numId="17">
+    <w:abstractNumId w:val="45"/>
+  </w:num>
+  <w:num w:numId="18">
+    <w:abstractNumId w:val="23"/>
+  </w:num>
+  <w:num w:numId="19">
+    <w:abstractNumId w:val="30"/>
+  </w:num>
+  <w:num w:numId="20">
+    <w:abstractNumId w:val="15"/>
+  </w:num>
+  <w:num w:numId="21">
+    <w:abstractNumId w:val="12"/>
+  </w:num>
+  <w:num w:numId="22">
+    <w:abstractNumId w:val="27"/>
+  </w:num>
+  <w:num w:numId="23">
+    <w:abstractNumId w:val="32"/>
+  </w:num>
+  <w:num w:numId="24">
+    <w:abstractNumId w:val="24"/>
+  </w:num>
+  <w:num w:numId="25">
+    <w:abstractNumId w:val="16"/>
+  </w:num>
+  <w:num w:numId="26">
+    <w:abstractNumId w:val="20"/>
+  </w:num>
+  <w:num w:numId="27">
     <w:abstractNumId w:val="38"/>
   </w:num>
-  <w:num w:numId="18">
-    <w:abstractNumId w:val="20"/>
+  <w:num w:numId="28">
+    <w:abstractNumId w:val="34"/>
   </w:num>
-  <w:num w:numId="19">
-    <w:abstractNumId w:val="27"/>
+  <w:num w:numId="29">
+    <w:abstractNumId w:val="17"/>
   </w:num>
-  <w:num w:numId="20">
+  <w:num w:numId="30">
     <w:abstractNumId w:val="13"/>
   </w:num>
-  <w:num w:numId="21">
+  <w:num w:numId="31">
+    <w:abstractNumId w:val="21"/>
+  </w:num>
+  <w:num w:numId="32">
+    <w:abstractNumId w:val="47"/>
+  </w:num>
+  <w:num w:numId="33">
+    <w:abstractNumId w:val="36"/>
+  </w:num>
+  <w:num w:numId="34">
+    <w:abstractNumId w:val="35"/>
+  </w:num>
+  <w:num w:numId="35">
     <w:abstractNumId w:val="11"/>
   </w:num>
-  <w:num w:numId="22">
-    <w:abstractNumId w:val="24"/>
+  <w:num w:numId="36">
+    <w:abstractNumId w:val="19"/>
   </w:num>
-  <w:num w:numId="23">
-    <w:abstractNumId w:val="29"/>
+  <w:num w:numId="37">
+    <w:abstractNumId w:val="28"/>
   </w:num>
-  <w:num w:numId="24">
-    <w:abstractNumId w:val="21"/>
+  <w:num w:numId="38">
+    <w:abstractNumId w:val="33"/>
   </w:num>
-  <w:num w:numId="25">
+  <w:num w:numId="39">
+    <w:abstractNumId w:val="25"/>
+  </w:num>
+  <w:num w:numId="40">
+    <w:abstractNumId w:val="46"/>
+  </w:num>
+  <w:num w:numId="41">
+    <w:abstractNumId w:val="31"/>
+  </w:num>
+  <w:num w:numId="42">
+    <w:abstractNumId w:val="26"/>
+  </w:num>
+  <w:num w:numId="43">
+    <w:abstractNumId w:val="44"/>
+  </w:num>
+  <w:num w:numId="44">
+    <w:abstractNumId w:val="18"/>
+  </w:num>
+  <w:num w:numId="45">
+    <w:abstractNumId w:val="49"/>
+  </w:num>
+  <w:num w:numId="46">
     <w:abstractNumId w:val="14"/>
   </w:num>
-  <w:num w:numId="26">
-    <w:abstractNumId w:val="17"/>
+  <w:num w:numId="47">
+    <w:abstractNumId w:val="42"/>
   </w:num>
-  <w:num w:numId="27">
-    <w:abstractNumId w:val="35"/>
+  <w:num w:numId="48">
+    <w:abstractNumId w:val="39"/>
   </w:num>
-  <w:num w:numId="28">
-    <w:abstractNumId w:val="31"/>
-  </w:num>
-  <w:num w:numId="29">
-    <w:abstractNumId w:val="15"/>
-  </w:num>
-  <w:num w:numId="30">
-    <w:abstractNumId w:val="12"/>
-  </w:num>
-  <w:num w:numId="31">
-    <w:abstractNumId w:val="18"/>
-  </w:num>
-  <w:num w:numId="32">
-    <w:abstractNumId w:val="40"/>
-  </w:num>
-  <w:num w:numId="33">
-    <w:abstractNumId w:val="33"/>
-  </w:num>
-  <w:num w:numId="34">
-    <w:abstractNumId w:val="32"/>
-  </w:num>
-  <w:num w:numId="35">
+  <w:num w:numId="49">
     <w:abstractNumId w:val="10"/>
   </w:num>
-  <w:num w:numId="36">
-    <w:abstractNumId w:val="16"/>
-  </w:num>
-  <w:num w:numId="37">
-    <w:abstractNumId w:val="25"/>
-  </w:num>
-  <w:num w:numId="38">
-    <w:abstractNumId w:val="30"/>
-  </w:num>
-  <w:num w:numId="39">
-    <w:abstractNumId w:val="22"/>
-  </w:num>
-  <w:num w:numId="40">
-    <w:abstractNumId w:val="39"/>
-  </w:num>
-  <w:num w:numId="41">
-    <w:abstractNumId w:val="28"/>
-  </w:num>
-  <w:num w:numId="42">
-    <w:abstractNumId w:val="23"/>
+  <w:num w:numId="50">
+    <w:abstractNumId w:val="40"/>
   </w:num>
 </w:numbering>
 </file>
@@ -35102,7 +40832,7 @@
 </file>
 
 <file path=customXml/itemProps1.xml><?xml version="1.0" encoding="utf-8"?>
-<ds:datastoreItem xmlns:ds="http://schemas.openxmlformats.org/officeDocument/2006/customXml" ds:itemID="{638D2146-B4D7-4110-A710-D7029BF70009}">
+<ds:datastoreItem xmlns:ds="http://schemas.openxmlformats.org/officeDocument/2006/customXml" ds:itemID="{1098F16B-92AD-43B5-B5E4-5CE870A2D190}">
   <ds:schemaRefs>
     <ds:schemaRef ds:uri="http://schemas.openxmlformats.org/officeDocument/2006/bibliography"/>
   </ds:schemaRefs>

--- a/Documents/Documentation/Final Project Report.docx
+++ b/Documents/Documentation/Final Project Report.docx
@@ -16788,7 +16788,7 @@
       </w:r>
       <w:r>
         <w:rPr>
-          <w:rFonts w:ascii="Segoe UI Semilight" w:eastAsia="Calibri" w:hAnsi="Segoe UI Semilight" w:cs="Segoe UI Semilight"/>
+          <w:rFonts w:ascii="Segoe UI Semilight" w:eastAsia="Calibri" w:hAnsi="Segoe UI Semilight" w:cs="Segoe UI Semilight" w:hint="cs"/>
           <w:sz w:val="24"/>
           <w:rtl/>
           <w:lang w:eastAsia="en-US"/>
@@ -17216,6 +17216,15 @@
       </w:r>
       <w:r>
         <w:rPr>
+          <w:rFonts w:ascii="Segoe UI Semilight" w:eastAsia="Calibri" w:hAnsi="Segoe UI Semilight" w:cs="Segoe UI Semilight" w:hint="cs"/>
+          <w:sz w:val="24"/>
+          <w:rtl/>
+          <w:lang w:eastAsia="en-US"/>
+        </w:rPr>
+        <w:t>, חומרתי ותוכנתי,</w:t>
+      </w:r>
+      <w:r>
+        <w:rPr>
           <w:rFonts w:ascii="Segoe UI Semilight" w:eastAsia="Calibri" w:hAnsi="Segoe UI Semilight" w:cs="Segoe UI Semilight"/>
           <w:sz w:val="24"/>
           <w:rtl/>
@@ -17819,11 +17828,19 @@
           <w:rtl/>
           <w:lang w:eastAsia="en-US"/>
         </w:rPr>
-        <w:t>נוסיף</w:t>
-      </w:r>
-      <w:r>
-        <w:rPr>
-          <w:rFonts w:ascii="Segoe UI Semilight" w:eastAsia="Calibri" w:hAnsi="Segoe UI Semilight" w:cs="Segoe UI Semilight"/>
+        <w:t xml:space="preserve">נממש את אלגוריתם ה- </w:t>
+      </w:r>
+      <w:r>
+        <w:rPr>
+          <w:rFonts w:ascii="Segoe UI Semilight" w:eastAsia="Calibri" w:hAnsi="Segoe UI Semilight" w:cs="Segoe UI Semilight"/>
+          <w:sz w:val="24"/>
+          <w:lang w:eastAsia="en-US"/>
+        </w:rPr>
+        <w:t>Material Coupling</w:t>
+      </w:r>
+      <w:r>
+        <w:rPr>
+          <w:rFonts w:ascii="Segoe UI Semilight" w:eastAsia="Calibri" w:hAnsi="Segoe UI Semilight" w:cs="Segoe UI Semilight" w:hint="cs"/>
           <w:sz w:val="24"/>
           <w:rtl/>
           <w:lang w:eastAsia="en-US"/>
@@ -17832,16 +17849,16 @@
       </w:r>
       <w:r>
         <w:rPr>
-          <w:rFonts w:ascii="Segoe UI Semilight" w:eastAsia="Calibri" w:hAnsi="Segoe UI Semilight" w:cs="Segoe UI Semilight" w:hint="cs"/>
-          <w:sz w:val="24"/>
-          <w:rtl/>
-          <w:lang w:eastAsia="en-US"/>
-        </w:rPr>
-        <w:t>למחשב</w:t>
-      </w:r>
-      <w:r>
-        <w:rPr>
-          <w:rFonts w:ascii="Segoe UI Semilight" w:eastAsia="Calibri" w:hAnsi="Segoe UI Semilight" w:cs="Segoe UI Semilight"/>
+          <w:rFonts w:ascii="Segoe UI Semilight" w:eastAsia="Calibri" w:hAnsi="Segoe UI Semilight" w:cs="Segoe UI Semilight"/>
+          <w:sz w:val="24"/>
+          <w:rtl/>
+          <w:lang w:eastAsia="en-US"/>
+        </w:rPr>
+        <w:t>–</w:t>
+      </w:r>
+      <w:r>
+        <w:rPr>
+          <w:rFonts w:ascii="Segoe UI Semilight" w:eastAsia="Calibri" w:hAnsi="Segoe UI Semilight" w:cs="Segoe UI Semilight" w:hint="cs"/>
           <w:sz w:val="24"/>
           <w:rtl/>
           <w:lang w:eastAsia="en-US"/>
@@ -17855,7 +17872,25 @@
           <w:rtl/>
           <w:lang w:eastAsia="en-US"/>
         </w:rPr>
-        <w:t>השטח</w:t>
+        <w:t>נאפשר למשתמש לקבוע</w:t>
+      </w:r>
+      <w:r>
+        <w:rPr>
+          <w:rFonts w:ascii="Segoe UI Semilight" w:eastAsia="Calibri" w:hAnsi="Segoe UI Semilight" w:cs="Segoe UI Semilight"/>
+          <w:sz w:val="24"/>
+          <w:rtl/>
+          <w:lang w:eastAsia="en-US"/>
+        </w:rPr>
+        <w:t xml:space="preserve"> חוקי</w:t>
+      </w:r>
+      <w:r>
+        <w:rPr>
+          <w:rFonts w:ascii="Segoe UI Semilight" w:eastAsia="Calibri" w:hAnsi="Segoe UI Semilight" w:cs="Segoe UI Semilight" w:hint="cs"/>
+          <w:sz w:val="24"/>
+          <w:rtl/>
+          <w:lang w:eastAsia="en-US"/>
+        </w:rPr>
+        <w:t xml:space="preserve"> צימוד</w:t>
       </w:r>
       <w:r>
         <w:rPr>
@@ -17873,330 +17908,130 @@
           <w:rtl/>
           <w:lang w:eastAsia="en-US"/>
         </w:rPr>
-        <w:t>משיב</w:t>
-      </w:r>
-      <w:r>
-        <w:rPr>
-          <w:rFonts w:ascii="Segoe UI Semilight" w:eastAsia="Calibri" w:hAnsi="Segoe UI Semilight" w:cs="Segoe UI Semilight"/>
-          <w:sz w:val="24"/>
-          <w:rtl/>
+        <w:t xml:space="preserve">בצורה דינאמית לחלוטין, </w:t>
+      </w:r>
+      <w:r>
+        <w:rPr>
+          <w:rFonts w:ascii="Segoe UI Semilight" w:eastAsia="Calibri" w:hAnsi="Segoe UI Semilight" w:cs="Segoe UI Semilight"/>
+          <w:sz w:val="24"/>
+          <w:rtl/>
+          <w:lang w:eastAsia="en-US"/>
+        </w:rPr>
+        <w:t>אשר בעבורם המערכת תתריע בזמ</w:t>
+      </w:r>
+      <w:r>
+        <w:rPr>
+          <w:rFonts w:ascii="Segoe UI Semilight" w:eastAsia="Calibri" w:hAnsi="Segoe UI Semilight" w:cs="Segoe UI Semilight"/>
+          <w:sz w:val="24"/>
+          <w:rtl/>
+          <w:lang w:eastAsia="en-US"/>
+        </w:rPr>
+        <w:t>ן אמת על</w:t>
+      </w:r>
+      <w:r>
+        <w:rPr>
+          <w:rFonts w:ascii="Segoe UI Semilight" w:eastAsia="Calibri" w:hAnsi="Segoe UI Semilight" w:cs="Segoe UI Semilight" w:hint="cs"/>
+          <w:sz w:val="24"/>
+          <w:rtl/>
+          <w:lang w:eastAsia="en-US"/>
+        </w:rPr>
+        <w:t xml:space="preserve"> זיהוי</w:t>
+      </w:r>
+      <w:r>
+        <w:rPr>
+          <w:rFonts w:ascii="Segoe UI Semilight" w:eastAsia="Calibri" w:hAnsi="Segoe UI Semilight" w:cs="Segoe UI Semilight"/>
+          <w:sz w:val="24"/>
+          <w:rtl/>
+          <w:lang w:eastAsia="en-US"/>
+        </w:rPr>
+        <w:t xml:space="preserve"> של חומרים מותרים</w:t>
+      </w:r>
+      <w:r>
+        <w:rPr>
+          <w:rFonts w:ascii="Segoe UI Semilight" w:eastAsia="Calibri" w:hAnsi="Segoe UI Semilight" w:cs="Segoe UI Semilight"/>
+          <w:sz w:val="24"/>
           <w:lang w:eastAsia="en-US"/>
         </w:rPr>
         <w:t xml:space="preserve"> </w:t>
       </w:r>
       <w:r>
         <w:rPr>
-          <w:rFonts w:ascii="Segoe UI Semilight" w:eastAsia="Calibri" w:hAnsi="Segoe UI Semilight" w:cs="Segoe UI Semilight" w:hint="cs"/>
-          <w:sz w:val="24"/>
-          <w:rtl/>
-          <w:lang w:eastAsia="en-US"/>
-        </w:rPr>
-        <w:t>מיקום</w:t>
-      </w:r>
-      <w:r>
-        <w:rPr>
-          <w:rFonts w:ascii="Segoe UI Semilight" w:eastAsia="Calibri" w:hAnsi="Segoe UI Semilight" w:cs="Segoe UI Semilight"/>
-          <w:sz w:val="24"/>
-          <w:rtl/>
-          <w:lang w:eastAsia="en-US"/>
-        </w:rPr>
-        <w:t xml:space="preserve"> </w:t>
-      </w:r>
-      <w:r>
-        <w:rPr>
-          <w:rFonts w:ascii="Segoe UI Semilight" w:eastAsia="Calibri" w:hAnsi="Segoe UI Semilight" w:cs="Segoe UI Semilight" w:hint="cs"/>
-          <w:sz w:val="24"/>
-          <w:rtl/>
-          <w:lang w:eastAsia="en-US"/>
-        </w:rPr>
-        <w:t>חיצוני</w:t>
-      </w:r>
-      <w:r>
-        <w:rPr>
-          <w:rFonts w:ascii="Segoe UI Semilight" w:eastAsia="Calibri" w:hAnsi="Segoe UI Semilight" w:cs="Segoe UI Semilight"/>
-          <w:sz w:val="24"/>
-          <w:rtl/>
-          <w:lang w:eastAsia="en-US"/>
-        </w:rPr>
-        <w:t xml:space="preserve"> </w:t>
-      </w:r>
-      <w:r>
-        <w:rPr>
-          <w:rFonts w:ascii="Segoe UI Semilight" w:eastAsia="Calibri" w:hAnsi="Segoe UI Semilight" w:cs="Segoe UI Semilight" w:hint="cs"/>
-          <w:sz w:val="24"/>
-          <w:rtl/>
-          <w:lang w:eastAsia="en-US"/>
-        </w:rPr>
-        <w:t>אשר</w:t>
-      </w:r>
-      <w:r>
-        <w:rPr>
-          <w:rFonts w:ascii="Segoe UI Semilight" w:eastAsia="Calibri" w:hAnsi="Segoe UI Semilight" w:cs="Segoe UI Semilight"/>
-          <w:sz w:val="24"/>
-          <w:rtl/>
-          <w:lang w:eastAsia="en-US"/>
-        </w:rPr>
-        <w:t xml:space="preserve"> </w:t>
-      </w:r>
-      <w:r>
-        <w:rPr>
-          <w:rFonts w:ascii="Segoe UI Semilight" w:eastAsia="Calibri" w:hAnsi="Segoe UI Semilight" w:cs="Segoe UI Semilight" w:hint="cs"/>
-          <w:sz w:val="24"/>
-          <w:rtl/>
-          <w:lang w:eastAsia="en-US"/>
-        </w:rPr>
-        <w:t>באמצעותו</w:t>
-      </w:r>
-      <w:r>
-        <w:rPr>
-          <w:rFonts w:ascii="Segoe UI Semilight" w:eastAsia="Calibri" w:hAnsi="Segoe UI Semilight" w:cs="Segoe UI Semilight"/>
-          <w:sz w:val="24"/>
-          <w:rtl/>
-          <w:lang w:eastAsia="en-US"/>
-        </w:rPr>
-        <w:t xml:space="preserve">, </w:t>
-      </w:r>
-      <w:r>
-        <w:rPr>
-          <w:rFonts w:ascii="Segoe UI Semilight" w:eastAsia="Calibri" w:hAnsi="Segoe UI Semilight" w:cs="Segoe UI Semilight" w:hint="cs"/>
-          <w:sz w:val="24"/>
-          <w:rtl/>
-          <w:lang w:eastAsia="en-US"/>
-        </w:rPr>
-        <w:t>מערכת</w:t>
-      </w:r>
-      <w:r>
-        <w:rPr>
-          <w:rFonts w:ascii="Segoe UI Semilight" w:eastAsia="Calibri" w:hAnsi="Segoe UI Semilight" w:cs="Segoe UI Semilight"/>
-          <w:sz w:val="24"/>
-          <w:rtl/>
-          <w:lang w:eastAsia="en-US"/>
-        </w:rPr>
-        <w:t xml:space="preserve"> </w:t>
-      </w:r>
-      <w:r>
-        <w:rPr>
-          <w:rFonts w:ascii="Segoe UI Semilight" w:eastAsia="Calibri" w:hAnsi="Segoe UI Semilight" w:cs="Segoe UI Semilight" w:hint="cs"/>
-          <w:sz w:val="24"/>
-          <w:rtl/>
-          <w:lang w:eastAsia="en-US"/>
-        </w:rPr>
-        <w:t>השו</w:t>
-      </w:r>
-      <w:r>
-        <w:rPr>
-          <w:rFonts w:ascii="Segoe UI Semilight" w:eastAsia="Calibri" w:hAnsi="Segoe UI Semilight" w:cs="Segoe UI Semilight"/>
-          <w:sz w:val="24"/>
-          <w:rtl/>
-          <w:lang w:eastAsia="en-US"/>
-        </w:rPr>
-        <w:t>"</w:t>
-      </w:r>
-      <w:r>
-        <w:rPr>
-          <w:rFonts w:ascii="Segoe UI Semilight" w:eastAsia="Calibri" w:hAnsi="Segoe UI Semilight" w:cs="Segoe UI Semilight" w:hint="cs"/>
-          <w:sz w:val="24"/>
-          <w:rtl/>
-          <w:lang w:eastAsia="en-US"/>
-        </w:rPr>
-        <w:t>ב</w:t>
-      </w:r>
-      <w:r>
-        <w:rPr>
-          <w:rFonts w:ascii="Segoe UI Semilight" w:eastAsia="Calibri" w:hAnsi="Segoe UI Semilight" w:cs="Segoe UI Semilight"/>
-          <w:sz w:val="24"/>
-          <w:rtl/>
-          <w:lang w:eastAsia="en-US"/>
-        </w:rPr>
-        <w:t xml:space="preserve"> </w:t>
-      </w:r>
-      <w:r>
-        <w:rPr>
-          <w:rFonts w:ascii="Segoe UI Semilight" w:eastAsia="Calibri" w:hAnsi="Segoe UI Semilight" w:cs="Segoe UI Semilight" w:hint="cs"/>
-          <w:sz w:val="24"/>
-          <w:rtl/>
-          <w:lang w:eastAsia="en-US"/>
-        </w:rPr>
-        <w:t>תוסיף</w:t>
-      </w:r>
-      <w:r>
-        <w:rPr>
-          <w:rFonts w:ascii="Segoe UI Semilight" w:eastAsia="Calibri" w:hAnsi="Segoe UI Semilight" w:cs="Segoe UI Semilight"/>
-          <w:sz w:val="24"/>
-          <w:rtl/>
-          <w:lang w:eastAsia="en-US"/>
-        </w:rPr>
-        <w:t xml:space="preserve"> </w:t>
-      </w:r>
-      <w:r>
-        <w:rPr>
-          <w:rFonts w:ascii="Segoe UI Semilight" w:eastAsia="Calibri" w:hAnsi="Segoe UI Semilight" w:cs="Segoe UI Semilight" w:hint="cs"/>
-          <w:sz w:val="24"/>
-          <w:rtl/>
-          <w:lang w:eastAsia="en-US"/>
-        </w:rPr>
-        <w:t>לכל</w:t>
-      </w:r>
-      <w:r>
-        <w:rPr>
-          <w:rFonts w:ascii="Segoe UI Semilight" w:eastAsia="Calibri" w:hAnsi="Segoe UI Semilight" w:cs="Segoe UI Semilight"/>
-          <w:sz w:val="24"/>
-          <w:rtl/>
-          <w:lang w:eastAsia="en-US"/>
-        </w:rPr>
-        <w:t xml:space="preserve"> </w:t>
-      </w:r>
-      <w:r>
-        <w:rPr>
-          <w:rFonts w:ascii="Segoe UI Semilight" w:eastAsia="Calibri" w:hAnsi="Segoe UI Semilight" w:cs="Segoe UI Semilight" w:hint="cs"/>
-          <w:sz w:val="24"/>
-          <w:rtl/>
-          <w:lang w:eastAsia="en-US"/>
-        </w:rPr>
-        <w:t>זיהוי</w:t>
-      </w:r>
-      <w:r>
-        <w:rPr>
-          <w:rFonts w:ascii="Segoe UI Semilight" w:eastAsia="Calibri" w:hAnsi="Segoe UI Semilight" w:cs="Segoe UI Semilight"/>
-          <w:sz w:val="24"/>
-          <w:rtl/>
-          <w:lang w:eastAsia="en-US"/>
-        </w:rPr>
-        <w:t xml:space="preserve"> </w:t>
-      </w:r>
-      <w:r>
-        <w:rPr>
-          <w:rFonts w:ascii="Segoe UI Semilight" w:eastAsia="Calibri" w:hAnsi="Segoe UI Semilight" w:cs="Segoe UI Semilight" w:hint="cs"/>
-          <w:sz w:val="24"/>
-          <w:rtl/>
-          <w:lang w:eastAsia="en-US"/>
-        </w:rPr>
-        <w:t>אשר</w:t>
-      </w:r>
-      <w:r>
-        <w:rPr>
-          <w:rFonts w:ascii="Segoe UI Semilight" w:eastAsia="Calibri" w:hAnsi="Segoe UI Semilight" w:cs="Segoe UI Semilight"/>
-          <w:sz w:val="24"/>
-          <w:rtl/>
-          <w:lang w:eastAsia="en-US"/>
-        </w:rPr>
-        <w:t xml:space="preserve"> </w:t>
-      </w:r>
-      <w:r>
-        <w:rPr>
-          <w:rFonts w:ascii="Segoe UI Semilight" w:eastAsia="Calibri" w:hAnsi="Segoe UI Semilight" w:cs="Segoe UI Semilight" w:hint="cs"/>
-          <w:sz w:val="24"/>
-          <w:rtl/>
-          <w:lang w:eastAsia="en-US"/>
-        </w:rPr>
-        <w:t>נשלף</w:t>
-      </w:r>
-      <w:r>
-        <w:rPr>
-          <w:rFonts w:ascii="Segoe UI Semilight" w:eastAsia="Calibri" w:hAnsi="Segoe UI Semilight" w:cs="Segoe UI Semilight"/>
-          <w:sz w:val="24"/>
-          <w:rtl/>
-          <w:lang w:eastAsia="en-US"/>
-        </w:rPr>
-        <w:t xml:space="preserve"> </w:t>
-      </w:r>
-      <w:r>
-        <w:rPr>
-          <w:rFonts w:ascii="Segoe UI Semilight" w:eastAsia="Calibri" w:hAnsi="Segoe UI Semilight" w:cs="Segoe UI Semilight" w:hint="cs"/>
-          <w:sz w:val="24"/>
-          <w:rtl/>
-          <w:lang w:eastAsia="en-US"/>
-        </w:rPr>
-        <w:t>מן</w:t>
-      </w:r>
-      <w:r>
-        <w:rPr>
-          <w:rFonts w:ascii="Segoe UI Semilight" w:eastAsia="Calibri" w:hAnsi="Segoe UI Semilight" w:cs="Segoe UI Semilight"/>
-          <w:sz w:val="24"/>
-          <w:rtl/>
-          <w:lang w:eastAsia="en-US"/>
-        </w:rPr>
-        <w:t xml:space="preserve"> </w:t>
-      </w:r>
-      <w:r>
-        <w:rPr>
-          <w:rFonts w:ascii="Segoe UI Semilight" w:eastAsia="Calibri" w:hAnsi="Segoe UI Semilight" w:cs="Segoe UI Semilight" w:hint="cs"/>
-          <w:sz w:val="24"/>
-          <w:rtl/>
-          <w:lang w:eastAsia="en-US"/>
-        </w:rPr>
-        <w:t>האקדח</w:t>
-      </w:r>
-      <w:r>
-        <w:rPr>
-          <w:rFonts w:ascii="Segoe UI Semilight" w:eastAsia="Calibri" w:hAnsi="Segoe UI Semilight" w:cs="Segoe UI Semilight"/>
-          <w:sz w:val="24"/>
-          <w:rtl/>
-          <w:lang w:eastAsia="en-US"/>
-        </w:rPr>
-        <w:t xml:space="preserve"> </w:t>
-      </w:r>
-      <w:r>
-        <w:rPr>
-          <w:rFonts w:ascii="Segoe UI Semilight" w:eastAsia="Calibri" w:hAnsi="Segoe UI Semilight" w:cs="Segoe UI Semilight" w:hint="cs"/>
-          <w:sz w:val="24"/>
-          <w:rtl/>
-          <w:lang w:eastAsia="en-US"/>
-        </w:rPr>
-        <w:t>חתימת</w:t>
-      </w:r>
-      <w:r>
-        <w:rPr>
-          <w:rFonts w:ascii="Segoe UI Semilight" w:eastAsia="Calibri" w:hAnsi="Segoe UI Semilight" w:cs="Segoe UI Semilight"/>
-          <w:sz w:val="24"/>
-          <w:rtl/>
-          <w:lang w:eastAsia="en-US"/>
-        </w:rPr>
-        <w:t xml:space="preserve"> </w:t>
-      </w:r>
-      <w:r>
-        <w:rPr>
-          <w:rFonts w:ascii="Segoe UI Semilight" w:eastAsia="Calibri" w:hAnsi="Segoe UI Semilight" w:cs="Segoe UI Semilight" w:hint="cs"/>
-          <w:sz w:val="24"/>
-          <w:rtl/>
-          <w:lang w:eastAsia="en-US"/>
-        </w:rPr>
-        <w:t>מיקום</w:t>
-      </w:r>
-      <w:r>
-        <w:rPr>
-          <w:rFonts w:ascii="Segoe UI Semilight" w:eastAsia="Calibri" w:hAnsi="Segoe UI Semilight" w:cs="Segoe UI Semilight"/>
-          <w:sz w:val="24"/>
-          <w:rtl/>
-          <w:lang w:eastAsia="en-US"/>
-        </w:rPr>
-        <w:t xml:space="preserve"> (</w:t>
-      </w:r>
-      <w:r>
-        <w:rPr>
-          <w:rFonts w:ascii="Segoe UI Semilight" w:eastAsia="Calibri" w:hAnsi="Segoe UI Semilight" w:cs="Segoe UI Semilight"/>
-          <w:sz w:val="24"/>
-          <w:lang w:eastAsia="en-US"/>
-        </w:rPr>
-        <w:t>GPS</w:t>
-      </w:r>
-      <w:r>
-        <w:rPr>
-          <w:rFonts w:ascii="Segoe UI Semilight" w:eastAsia="Calibri" w:hAnsi="Segoe UI Semilight" w:cs="Segoe UI Semilight"/>
-          <w:sz w:val="24"/>
-          <w:rtl/>
-          <w:lang w:eastAsia="en-US"/>
-        </w:rPr>
-        <w:t>)</w:t>
-      </w:r>
-      <w:r>
-        <w:rPr>
-          <w:rFonts w:ascii="Segoe UI Semilight" w:eastAsia="Calibri" w:hAnsi="Segoe UI Semilight" w:cs="Segoe UI Semilight" w:hint="cs"/>
-          <w:sz w:val="24"/>
-          <w:rtl/>
-          <w:lang w:eastAsia="en-US"/>
-        </w:rPr>
-        <w:t>.</w:t>
+          <w:rFonts w:ascii="Segoe UI Semilight" w:eastAsia="Calibri" w:hAnsi="Segoe UI Semilight" w:cs="Segoe UI Semilight"/>
+          <w:sz w:val="24"/>
+          <w:rtl/>
+          <w:lang w:eastAsia="en-US"/>
+        </w:rPr>
+        <w:t xml:space="preserve">(או לא) העונים על חוק צימוד כלשהו, ועלולים להביא ליצירת חומר מסוכן אחר. </w:t>
+      </w:r>
+      <w:r>
+        <w:rPr>
+          <w:rFonts w:ascii="Segoe UI Semilight" w:eastAsia="Calibri" w:hAnsi="Segoe UI Semilight" w:cs="Segoe UI Semilight"/>
+          <w:sz w:val="24"/>
+          <w:lang w:eastAsia="en-US"/>
+        </w:rPr>
+        <w:br/>
+      </w:r>
+      <w:r>
+        <w:rPr>
+          <w:rFonts w:ascii="Segoe UI Semilight" w:eastAsia="Calibri" w:hAnsi="Segoe UI Semilight" w:cs="Segoe UI Semilight"/>
+          <w:sz w:val="24"/>
+          <w:rtl/>
+          <w:lang w:eastAsia="en-US"/>
+        </w:rPr>
+        <w:t xml:space="preserve">לדוגמא: </w:t>
+      </w:r>
+      <w:r>
+        <w:rPr>
+          <w:rFonts w:ascii="Segoe UI Semilight" w:eastAsia="Calibri" w:hAnsi="Segoe UI Semilight" w:cs="Segoe UI Semilight" w:hint="cs"/>
+          <w:sz w:val="24"/>
+          <w:rtl/>
+          <w:lang w:eastAsia="en-US"/>
+        </w:rPr>
+        <w:t>התקפות של ארגון הטרור דאע"ש (</w:t>
+      </w:r>
+      <w:r>
+        <w:rPr>
+          <w:rFonts w:ascii="Segoe UI Semilight" w:eastAsia="Calibri" w:hAnsi="Segoe UI Semilight" w:cs="Segoe UI Semilight"/>
+          <w:sz w:val="24"/>
+          <w:lang w:eastAsia="en-US"/>
+        </w:rPr>
+        <w:t>ISIS</w:t>
+      </w:r>
+      <w:r>
+        <w:rPr>
+          <w:rFonts w:ascii="Segoe UI Semilight" w:eastAsia="Calibri" w:hAnsi="Segoe UI Semilight" w:cs="Segoe UI Semilight" w:hint="cs"/>
+          <w:sz w:val="24"/>
+          <w:rtl/>
+          <w:lang w:eastAsia="en-US"/>
+        </w:rPr>
+        <w:t xml:space="preserve">) באירופה לא כללו חומרי נפץ רשמיים, אלא שילוב של חומרים מותרים. למשל, </w:t>
+      </w:r>
+      <w:r>
+        <w:rPr>
+          <w:rFonts w:ascii="Segoe UI Semilight" w:eastAsia="Calibri" w:hAnsi="Segoe UI Semilight" w:cs="Segoe UI Semilight"/>
+          <w:sz w:val="24"/>
+          <w:rtl/>
+          <w:lang w:eastAsia="en-US"/>
+        </w:rPr>
+        <w:t xml:space="preserve">אצטון ומי חמצן הם זוג חומרים אשר שילובם </w:t>
+      </w:r>
+      <w:r>
+        <w:rPr>
+          <w:rFonts w:ascii="Segoe UI Semilight" w:eastAsia="Calibri" w:hAnsi="Segoe UI Semilight" w:cs="Segoe UI Semilight" w:hint="cs"/>
+          <w:sz w:val="24"/>
+          <w:rtl/>
+          <w:lang w:eastAsia="en-US"/>
+        </w:rPr>
+        <w:t>מב</w:t>
+      </w:r>
+      <w:r>
+        <w:rPr>
+          <w:rFonts w:ascii="Segoe UI Semilight" w:eastAsia="Calibri" w:hAnsi="Segoe UI Semilight" w:cs="Segoe UI Semilight"/>
+          <w:sz w:val="24"/>
+          <w:rtl/>
+          <w:lang w:eastAsia="en-US"/>
+        </w:rPr>
+        <w:t>יא לידי פצצה.</w:t>
       </w:r>
     </w:p>
     <w:p>
@@ -18208,144 +18043,219 @@
         </w:numPr>
         <w:spacing w:line="360" w:lineRule="auto"/>
         <w:rPr>
-          <w:rFonts w:ascii="Segoe UI Semilight" w:eastAsia="Calibri" w:hAnsi="Segoe UI Semilight" w:cs="Segoe UI Semilight"/>
-          <w:sz w:val="24"/>
-          <w:lang w:eastAsia="en-US"/>
-        </w:rPr>
-      </w:pPr>
-      <w:r>
-        <w:rPr>
-          <w:rFonts w:ascii="Segoe UI Semilight" w:eastAsia="Calibri" w:hAnsi="Segoe UI Semilight" w:cs="Segoe UI Semilight" w:hint="cs"/>
-          <w:sz w:val="24"/>
-          <w:rtl/>
-          <w:lang w:eastAsia="en-US"/>
-        </w:rPr>
-        <w:t xml:space="preserve">נממש </w:t>
-      </w:r>
-      <w:r>
-        <w:rPr>
-          <w:rFonts w:ascii="Segoe UI Semilight" w:eastAsia="Calibri" w:hAnsi="Segoe UI Semilight" w:cs="Segoe UI Semilight" w:hint="cs"/>
-          <w:sz w:val="24"/>
-          <w:rtl/>
-          <w:lang w:eastAsia="en-US"/>
-        </w:rPr>
-        <w:t xml:space="preserve">את </w:t>
-      </w:r>
-      <w:r>
-        <w:rPr>
-          <w:rFonts w:ascii="Segoe UI Semilight" w:eastAsia="Calibri" w:hAnsi="Segoe UI Semilight" w:cs="Segoe UI Semilight" w:hint="cs"/>
-          <w:sz w:val="24"/>
-          <w:rtl/>
-          <w:lang w:eastAsia="en-US"/>
-        </w:rPr>
-        <w:t xml:space="preserve">אלגוריתם ה- </w:t>
-      </w:r>
-      <w:r>
-        <w:rPr>
-          <w:rFonts w:ascii="Segoe UI Semilight" w:eastAsia="Calibri" w:hAnsi="Segoe UI Semilight" w:cs="Segoe UI Semilight"/>
-          <w:sz w:val="24"/>
-          <w:lang w:eastAsia="en-US"/>
-        </w:rPr>
-        <w:t>Material Coupling</w:t>
-      </w:r>
-      <w:r>
-        <w:rPr>
-          <w:rFonts w:ascii="Segoe UI Semilight" w:eastAsia="Calibri" w:hAnsi="Segoe UI Semilight" w:cs="Segoe UI Semilight" w:hint="cs"/>
-          <w:sz w:val="24"/>
-          <w:rtl/>
-          <w:lang w:eastAsia="en-US"/>
-        </w:rPr>
-        <w:t xml:space="preserve"> - </w:t>
-      </w:r>
-      <w:r>
-        <w:rPr>
-          <w:rFonts w:ascii="Segoe UI Semilight" w:eastAsia="Calibri" w:hAnsi="Segoe UI Semilight" w:cs="Segoe UI Semilight" w:hint="cs"/>
-          <w:sz w:val="24"/>
-          <w:rtl/>
-          <w:lang w:eastAsia="en-US"/>
-        </w:rPr>
-        <w:t>מ</w:t>
-      </w:r>
-      <w:r>
-        <w:rPr>
-          <w:rFonts w:ascii="Segoe UI Semilight" w:eastAsia="Calibri" w:hAnsi="Segoe UI Semilight" w:cs="Segoe UI Semilight" w:hint="cs"/>
-          <w:sz w:val="24"/>
-          <w:rtl/>
-          <w:lang w:eastAsia="en-US"/>
-        </w:rPr>
-        <w:t>י</w:t>
-      </w:r>
-      <w:r>
-        <w:rPr>
-          <w:rFonts w:ascii="Segoe UI Semilight" w:eastAsia="Calibri" w:hAnsi="Segoe UI Semilight" w:cs="Segoe UI Semilight" w:hint="cs"/>
-          <w:sz w:val="24"/>
-          <w:rtl/>
-          <w:lang w:eastAsia="en-US"/>
-        </w:rPr>
-        <w:t>מוש אלגוריתם אשר יתריע בזמן אמת על</w:t>
-      </w:r>
-      <w:r>
-        <w:rPr>
-          <w:rFonts w:ascii="Segoe UI Semilight" w:eastAsia="Calibri" w:hAnsi="Segoe UI Semilight" w:cs="Segoe UI Semilight" w:hint="cs"/>
-          <w:sz w:val="24"/>
-          <w:rtl/>
-          <w:lang w:eastAsia="en-US"/>
-        </w:rPr>
-        <w:t xml:space="preserve"> היתכנות</w:t>
-      </w:r>
-      <w:r>
-        <w:rPr>
-          <w:rFonts w:ascii="Segoe UI Semilight" w:eastAsia="Calibri" w:hAnsi="Segoe UI Semilight" w:cs="Segoe UI Semilight" w:hint="cs"/>
-          <w:sz w:val="24"/>
-          <w:rtl/>
-          <w:lang w:eastAsia="en-US"/>
-        </w:rPr>
-        <w:t xml:space="preserve"> שילוב</w:t>
-      </w:r>
-      <w:r>
-        <w:rPr>
-          <w:rFonts w:ascii="Segoe UI Semilight" w:eastAsia="Calibri" w:hAnsi="Segoe UI Semilight" w:cs="Segoe UI Semilight" w:hint="cs"/>
-          <w:sz w:val="24"/>
-          <w:rtl/>
-          <w:lang w:eastAsia="en-US"/>
-        </w:rPr>
-        <w:t xml:space="preserve"> של </w:t>
-      </w:r>
-      <w:r>
-        <w:rPr>
-          <w:rFonts w:ascii="Segoe UI Semilight" w:eastAsia="Calibri" w:hAnsi="Segoe UI Semilight" w:cs="Segoe UI Semilight" w:hint="cs"/>
-          <w:sz w:val="24"/>
-          <w:rtl/>
-          <w:lang w:eastAsia="en-US"/>
-        </w:rPr>
-        <w:t>חומרים מותרים</w:t>
-      </w:r>
-      <w:r>
-        <w:rPr>
-          <w:rFonts w:ascii="Segoe UI Semilight" w:eastAsia="Calibri" w:hAnsi="Segoe UI Semilight" w:cs="Segoe UI Semilight" w:hint="cs"/>
-          <w:sz w:val="24"/>
-          <w:rtl/>
-          <w:lang w:eastAsia="en-US"/>
-        </w:rPr>
-        <w:t xml:space="preserve"> לכשעצמם,</w:t>
-      </w:r>
-      <w:r>
-        <w:rPr>
-          <w:rFonts w:ascii="Segoe UI Semilight" w:eastAsia="Calibri" w:hAnsi="Segoe UI Semilight" w:cs="Segoe UI Semilight" w:hint="cs"/>
-          <w:sz w:val="24"/>
-          <w:rtl/>
-          <w:lang w:eastAsia="en-US"/>
-        </w:rPr>
-        <w:t xml:space="preserve"> אש</w:t>
-      </w:r>
-      <w:r>
-        <w:rPr>
-          <w:rFonts w:ascii="Segoe UI Semilight" w:eastAsia="Calibri" w:hAnsi="Segoe UI Semilight" w:cs="Segoe UI Semilight" w:hint="cs"/>
-          <w:sz w:val="24"/>
-          <w:rtl/>
-          <w:lang w:eastAsia="en-US"/>
-        </w:rPr>
-        <w:t>ר עלולים להביא ליצירת חומר מסוכן, בדגש על חומרי נפץ וסמים.</w:t>
+          <w:rFonts w:ascii="Segoe UI Semilight" w:hAnsi="Segoe UI Semilight" w:cs="Segoe UI Semilight"/>
+          <w:sz w:val="24"/>
+        </w:rPr>
+      </w:pPr>
+      <w:r>
+        <w:rPr>
+          <w:rFonts w:ascii="Segoe UI Semilight" w:eastAsia="Calibri" w:hAnsi="Segoe UI Semilight" w:cs="Segoe UI Semilight" w:hint="cs"/>
+          <w:sz w:val="24"/>
+          <w:rtl/>
+          <w:lang w:eastAsia="en-US"/>
+        </w:rPr>
+        <w:lastRenderedPageBreak/>
+        <w:t xml:space="preserve">נממש את אלגוריתם ה- </w:t>
+      </w:r>
+      <w:r>
+        <w:rPr>
+          <w:rFonts w:ascii="Segoe UI Semilight" w:eastAsia="Calibri" w:hAnsi="Segoe UI Semilight" w:cs="Segoe UI Semilight"/>
+          <w:sz w:val="24"/>
+          <w:lang w:eastAsia="en-US"/>
+        </w:rPr>
+        <w:t>Taggants</w:t>
+      </w:r>
+      <w:r>
+        <w:rPr>
+          <w:rFonts w:ascii="Segoe UI Semilight" w:eastAsia="Calibri" w:hAnsi="Segoe UI Semilight" w:cs="Segoe UI Semilight" w:hint="cs"/>
+          <w:sz w:val="24"/>
+          <w:rtl/>
+          <w:lang w:eastAsia="en-US"/>
+        </w:rPr>
+        <w:t xml:space="preserve"> </w:t>
+      </w:r>
+      <w:r>
+        <w:rPr>
+          <w:rFonts w:ascii="Segoe UI Semilight" w:eastAsia="Calibri" w:hAnsi="Segoe UI Semilight" w:cs="Segoe UI Semilight"/>
+          <w:sz w:val="24"/>
+          <w:rtl/>
+          <w:lang w:eastAsia="en-US"/>
+        </w:rPr>
+        <w:t>–</w:t>
+      </w:r>
+      <w:r>
+        <w:rPr>
+          <w:rFonts w:ascii="Segoe UI Semilight" w:eastAsia="Calibri" w:hAnsi="Segoe UI Semilight" w:cs="Segoe UI Semilight" w:hint="cs"/>
+          <w:sz w:val="24"/>
+          <w:rtl/>
+          <w:lang w:eastAsia="en-US"/>
+        </w:rPr>
+        <w:t xml:space="preserve"> </w:t>
+      </w:r>
+      <w:r>
+        <w:rPr>
+          <w:rFonts w:ascii="Segoe UI Semilight" w:eastAsia="Calibri" w:hAnsi="Segoe UI Semilight" w:cs="Segoe UI Semilight" w:hint="cs"/>
+          <w:sz w:val="24"/>
+          <w:rtl/>
+          <w:lang w:eastAsia="en-US"/>
+        </w:rPr>
+        <w:t>נרחיב</w:t>
+      </w:r>
+      <w:r>
+        <w:rPr>
+          <w:rFonts w:ascii="Segoe UI Semilight" w:eastAsia="Calibri" w:hAnsi="Segoe UI Semilight" w:cs="Segoe UI Semilight"/>
+          <w:sz w:val="24"/>
+          <w:rtl/>
+          <w:lang w:eastAsia="en-US"/>
+        </w:rPr>
+        <w:t xml:space="preserve"> את אלגוריתם ה-</w:t>
+      </w:r>
+      <w:r>
+        <w:rPr>
+          <w:rFonts w:ascii="Segoe UI Semilight" w:eastAsia="Calibri" w:hAnsi="Segoe UI Semilight" w:cs="Segoe UI Semilight"/>
+          <w:sz w:val="24"/>
+          <w:lang w:eastAsia="en-US"/>
+        </w:rPr>
+        <w:t>Materials Coupling</w:t>
+      </w:r>
+      <w:r>
+        <w:rPr>
+          <w:rFonts w:ascii="Segoe UI Semilight" w:eastAsia="Calibri" w:hAnsi="Segoe UI Semilight" w:cs="Segoe UI Semilight"/>
+          <w:sz w:val="24"/>
+          <w:rtl/>
+          <w:lang w:eastAsia="en-US"/>
+        </w:rPr>
+        <w:t xml:space="preserve"> בכדי לאפשר סימון של חומרים ע"י </w:t>
+      </w:r>
+      <w:r>
+        <w:rPr>
+          <w:rFonts w:ascii="Segoe UI Semilight" w:eastAsia="Calibri" w:hAnsi="Segoe UI Semilight" w:cs="Segoe UI Semilight"/>
+          <w:sz w:val="24"/>
+          <w:lang w:eastAsia="en-US"/>
+        </w:rPr>
+        <w:t>Ta</w:t>
+      </w:r>
+      <w:r>
+        <w:rPr>
+          <w:rFonts w:ascii="Segoe UI Semilight" w:eastAsia="Calibri" w:hAnsi="Segoe UI Semilight" w:cs="Segoe UI Semilight"/>
+          <w:sz w:val="24"/>
+          <w:lang w:eastAsia="en-US"/>
+        </w:rPr>
+        <w:t>g</w:t>
+      </w:r>
+      <w:r>
+        <w:rPr>
+          <w:rFonts w:ascii="Segoe UI Semilight" w:eastAsia="Calibri" w:hAnsi="Segoe UI Semilight" w:cs="Segoe UI Semilight"/>
+          <w:sz w:val="24"/>
+          <w:lang w:eastAsia="en-US"/>
+        </w:rPr>
+        <w:t>gant</w:t>
+      </w:r>
+      <w:r>
+        <w:rPr>
+          <w:rFonts w:ascii="Segoe UI Semilight" w:eastAsia="Calibri" w:hAnsi="Segoe UI Semilight" w:cs="Segoe UI Semilight"/>
+          <w:sz w:val="24"/>
+          <w:rtl/>
+          <w:lang w:eastAsia="en-US"/>
+        </w:rPr>
+        <w:t xml:space="preserve"> (</w:t>
+      </w:r>
+      <w:r>
+        <w:rPr>
+          <w:rFonts w:ascii="Segoe UI Semilight" w:eastAsia="Calibri" w:hAnsi="Segoe UI Semilight" w:cs="Segoe UI Semilight" w:hint="cs"/>
+          <w:sz w:val="24"/>
+          <w:rtl/>
+          <w:lang w:eastAsia="en-US"/>
+        </w:rPr>
+        <w:t xml:space="preserve">מדגיש כימי - </w:t>
+      </w:r>
+      <w:r>
+        <w:rPr>
+          <w:rFonts w:ascii="Segoe UI Semilight" w:eastAsia="Calibri" w:hAnsi="Segoe UI Semilight" w:cs="Segoe UI Semilight"/>
+          <w:sz w:val="24"/>
+          <w:rtl/>
+          <w:lang w:eastAsia="en-US"/>
+        </w:rPr>
+        <w:t>חומר נטרלי לחלוטין בעל חתימת ראמן ייחודית) בכדי לסמן  ולעקוב אחר התפשטות חומר מסויים בשטח</w:t>
+      </w:r>
+      <w:r>
+        <w:rPr>
+          <w:rFonts w:ascii="Segoe UI Semilight" w:eastAsia="Calibri" w:hAnsi="Segoe UI Semilight" w:cs="Segoe UI Semilight" w:hint="cs"/>
+          <w:sz w:val="24"/>
+          <w:rtl/>
+          <w:lang w:eastAsia="en-US"/>
+        </w:rPr>
+        <w:t xml:space="preserve"> ואף לקבל התראות על זיהויו בשטח במידה ויש בכך צורך.</w:t>
+      </w:r>
+    </w:p>
+    <w:p>
+      <w:pPr>
+        <w:spacing w:line="360" w:lineRule="auto"/>
+        <w:rPr>
+          <w:rFonts w:ascii="Segoe UI Semilight" w:hAnsi="Segoe UI Semilight" w:cs="Segoe UI Semilight"/>
+          <w:sz w:val="24"/>
+          <w:rtl/>
+        </w:rPr>
+      </w:pPr>
+    </w:p>
+    <w:p>
+      <w:pPr>
+        <w:pStyle w:val="Heading2"/>
+        <w:ind w:left="720"/>
+        <w:jc w:val="left"/>
+        <w:rPr>
+          <w:rtl/>
+        </w:rPr>
+      </w:pPr>
+      <w:bookmarkStart w:id="15" w:name="_Toc485751915"/>
+      <w:r>
+        <w:rPr>
+          <w:rFonts w:hint="cs"/>
+          <w:rtl/>
+        </w:rPr>
+        <w:t>תיאור הכלים המשמשים לפתרון</w:t>
+      </w:r>
+      <w:bookmarkEnd w:id="15"/>
+      <w:r>
+        <w:rPr>
+          <w:rFonts w:hint="cs"/>
+          <w:rtl/>
+        </w:rPr>
+        <w:t xml:space="preserve"> </w:t>
+      </w:r>
+    </w:p>
+    <w:p>
+      <w:pPr>
+        <w:spacing w:line="360" w:lineRule="auto"/>
+        <w:jc w:val="left"/>
+        <w:rPr>
+          <w:rFonts w:ascii="Segoe UI Semilight" w:hAnsi="Segoe UI Semilight" w:cs="Segoe UI Semilight"/>
+          <w:sz w:val="24"/>
+          <w:szCs w:val="24"/>
+          <w:rtl/>
+        </w:rPr>
+      </w:pPr>
+    </w:p>
+    <w:p>
+      <w:pPr>
+        <w:spacing w:line="360" w:lineRule="auto"/>
+        <w:ind w:firstLine="720"/>
+        <w:jc w:val="left"/>
+        <w:rPr>
+          <w:rFonts w:ascii="Segoe UI Semilight" w:hAnsi="Segoe UI Semilight" w:cs="Segoe UI Semilight"/>
+          <w:sz w:val="24"/>
+          <w:szCs w:val="24"/>
+          <w:rtl/>
+        </w:rPr>
+      </w:pPr>
+      <w:r>
+        <w:rPr>
+          <w:rFonts w:ascii="Segoe UI Semilight" w:hAnsi="Segoe UI Semilight" w:cs="Segoe UI Semilight" w:hint="cs"/>
+          <w:sz w:val="24"/>
+          <w:szCs w:val="24"/>
+          <w:rtl/>
+        </w:rPr>
+        <w:t>בפרויקט השתמשנו בכלים הבאים:</w:t>
       </w:r>
     </w:p>
     <w:p>
@@ -18358,48 +18268,25 @@
         <w:spacing w:line="360" w:lineRule="auto"/>
         <w:rPr>
           <w:rFonts w:ascii="Segoe UI Semilight" w:eastAsia="Calibri" w:hAnsi="Segoe UI Semilight" w:cs="Segoe UI Semilight"/>
-          <w:sz w:val="24"/>
-          <w:lang w:eastAsia="en-US"/>
-        </w:rPr>
-      </w:pPr>
-      <w:r>
-        <w:rPr>
-          <w:rFonts w:ascii="Segoe UI Semilight" w:eastAsia="Calibri" w:hAnsi="Segoe UI Semilight" w:cs="Segoe UI Semilight" w:hint="cs"/>
-          <w:sz w:val="24"/>
-          <w:rtl/>
-          <w:lang w:eastAsia="en-US"/>
-        </w:rPr>
-        <w:t xml:space="preserve">נממש </w:t>
-      </w:r>
-      <w:r>
-        <w:rPr>
-          <w:rFonts w:ascii="Segoe UI Semilight" w:eastAsia="Calibri" w:hAnsi="Segoe UI Semilight" w:cs="Segoe UI Semilight" w:hint="cs"/>
-          <w:sz w:val="24"/>
-          <w:rtl/>
-          <w:lang w:eastAsia="en-US"/>
-        </w:rPr>
-        <w:t xml:space="preserve">את </w:t>
-      </w:r>
-      <w:r>
-        <w:rPr>
-          <w:rFonts w:ascii="Segoe UI Semilight" w:eastAsia="Calibri" w:hAnsi="Segoe UI Semilight" w:cs="Segoe UI Semilight" w:hint="cs"/>
-          <w:sz w:val="24"/>
-          <w:rtl/>
-          <w:lang w:eastAsia="en-US"/>
-        </w:rPr>
-        <w:t xml:space="preserve">אלגוריתם ה- </w:t>
-      </w:r>
-      <w:r>
-        <w:rPr>
-          <w:rFonts w:ascii="Segoe UI Semilight" w:eastAsia="Calibri" w:hAnsi="Segoe UI Semilight" w:cs="Segoe UI Semilight"/>
-          <w:sz w:val="24"/>
-          <w:lang w:eastAsia="en-US"/>
-        </w:rPr>
-        <w:t>Narcotrafficking</w:t>
-      </w:r>
-      <w:r>
-        <w:rPr>
-          <w:rFonts w:ascii="Segoe UI Semilight" w:eastAsia="Calibri" w:hAnsi="Segoe UI Semilight" w:cs="Segoe UI Semilight" w:hint="cs"/>
+          <w:b/>
+          <w:bCs/>
+          <w:sz w:val="24"/>
+          <w:u w:val="single"/>
+          <w:lang w:eastAsia="en-US"/>
+        </w:rPr>
+      </w:pPr>
+      <w:r>
+        <w:rPr>
+          <w:rFonts w:ascii="Segoe UI Semilight" w:eastAsia="Calibri" w:hAnsi="Segoe UI Semilight" w:cs="Segoe UI Semilight" w:hint="cs"/>
+          <w:sz w:val="24"/>
+          <w:rtl/>
+          <w:lang w:eastAsia="en-US"/>
+        </w:rPr>
+        <w:t>פיתוח</w:t>
+      </w:r>
+      <w:r>
+        <w:rPr>
+          <w:rFonts w:ascii="Segoe UI Semilight" w:eastAsia="Calibri" w:hAnsi="Segoe UI Semilight" w:cs="Segoe UI Semilight"/>
           <w:sz w:val="24"/>
           <w:rtl/>
           <w:lang w:eastAsia="en-US"/>
@@ -18408,110 +18295,283 @@
       </w:r>
       <w:r>
         <w:rPr>
-          <w:rFonts w:ascii="Segoe UI Semilight" w:eastAsia="Calibri" w:hAnsi="Segoe UI Semilight" w:cs="Segoe UI Semilight"/>
-          <w:sz w:val="24"/>
-          <w:rtl/>
-          <w:lang w:eastAsia="en-US"/>
-        </w:rPr>
-        <w:t>–</w:t>
-      </w:r>
-      <w:r>
-        <w:rPr>
-          <w:rFonts w:ascii="Segoe UI Semilight" w:eastAsia="Calibri" w:hAnsi="Segoe UI Semilight" w:cs="Segoe UI Semilight" w:hint="cs"/>
-          <w:sz w:val="24"/>
-          <w:rtl/>
-          <w:lang w:eastAsia="en-US"/>
-        </w:rPr>
-        <w:t xml:space="preserve"> מימוש אלגוריתם אשר "יקבץ" קבוצות של חומרים ע"פ תכונה של החומר (סוג, זמן, חתימת ראמן וכד'), </w:t>
-      </w:r>
-      <w:r>
-        <w:rPr>
-          <w:rFonts w:ascii="Segoe UI Semilight" w:eastAsia="Calibri" w:hAnsi="Segoe UI Semilight" w:cs="Segoe UI Semilight" w:hint="cs"/>
-          <w:sz w:val="24"/>
-          <w:rtl/>
-          <w:lang w:eastAsia="en-US"/>
-        </w:rPr>
-        <w:lastRenderedPageBreak/>
-        <w:t>וישמש לזיהוי תבנית ההתפשטות או ירמז על מקור החומר.</w:t>
-      </w:r>
-      <w:r>
-        <w:rPr>
-          <w:rFonts w:ascii="Segoe UI Semilight" w:eastAsia="Calibri" w:hAnsi="Segoe UI Semilight" w:cs="Segoe UI Semilight"/>
-          <w:sz w:val="24"/>
-          <w:rtl/>
-          <w:lang w:eastAsia="en-US"/>
-        </w:rPr>
-        <w:br/>
-      </w:r>
-    </w:p>
-    <w:p>
-      <w:pPr>
-        <w:spacing w:line="360" w:lineRule="auto"/>
-        <w:rPr>
-          <w:rFonts w:ascii="Segoe UI Semilight" w:hAnsi="Segoe UI Semilight" w:cs="Segoe UI Semilight"/>
-          <w:sz w:val="24"/>
-          <w:rtl/>
-        </w:rPr>
-      </w:pPr>
-    </w:p>
-    <w:p>
-      <w:pPr>
-        <w:pStyle w:val="Heading2"/>
-        <w:ind w:left="720"/>
-        <w:jc w:val="left"/>
-        <w:rPr>
-          <w:rtl/>
-        </w:rPr>
-      </w:pPr>
-      <w:bookmarkStart w:id="15" w:name="_Toc485751915"/>
-      <w:r>
-        <w:rPr>
-          <w:rFonts w:hint="cs"/>
-          <w:rtl/>
-        </w:rPr>
-        <w:t>תיאור הכלים המשמשים לפתרון</w:t>
-      </w:r>
-      <w:bookmarkEnd w:id="15"/>
-      <w:r>
-        <w:rPr>
-          <w:rFonts w:hint="cs"/>
-          <w:rtl/>
+          <w:rFonts w:ascii="Segoe UI Semilight" w:eastAsia="Calibri" w:hAnsi="Segoe UI Semilight" w:cs="Segoe UI Semilight" w:hint="cs"/>
+          <w:sz w:val="24"/>
+          <w:rtl/>
+          <w:lang w:eastAsia="en-US"/>
+        </w:rPr>
+        <w:t>אפלקצית</w:t>
+      </w:r>
+      <w:r>
+        <w:rPr>
+          <w:rFonts w:ascii="Segoe UI Semilight" w:eastAsia="Calibri" w:hAnsi="Segoe UI Semilight" w:cs="Segoe UI Semilight"/>
+          <w:sz w:val="24"/>
+          <w:rtl/>
+          <w:lang w:eastAsia="en-US"/>
         </w:rPr>
         <w:t xml:space="preserve"> </w:t>
       </w:r>
-    </w:p>
-    <w:p>
-      <w:pPr>
-        <w:spacing w:line="360" w:lineRule="auto"/>
-        <w:jc w:val="left"/>
-        <w:rPr>
-          <w:rFonts w:ascii="Segoe UI Semilight" w:hAnsi="Segoe UI Semilight" w:cs="Segoe UI Semilight"/>
-          <w:sz w:val="24"/>
-          <w:szCs w:val="24"/>
-          <w:rtl/>
-        </w:rPr>
-      </w:pPr>
-    </w:p>
-    <w:p>
-      <w:pPr>
-        <w:spacing w:line="360" w:lineRule="auto"/>
-        <w:ind w:firstLine="720"/>
-        <w:jc w:val="left"/>
-        <w:rPr>
-          <w:rFonts w:ascii="Segoe UI Semilight" w:hAnsi="Segoe UI Semilight" w:cs="Segoe UI Semilight"/>
-          <w:sz w:val="24"/>
-          <w:szCs w:val="24"/>
-          <w:rtl/>
-        </w:rPr>
-      </w:pPr>
-      <w:r>
-        <w:rPr>
-          <w:rFonts w:ascii="Segoe UI Semilight" w:hAnsi="Segoe UI Semilight" w:cs="Segoe UI Semilight" w:hint="cs"/>
-          <w:sz w:val="24"/>
-          <w:szCs w:val="24"/>
-          <w:rtl/>
-        </w:rPr>
-        <w:t>בפרויקט השתמשנו בכלים הבאים:</w:t>
+      <w:r>
+        <w:rPr>
+          <w:rFonts w:ascii="Segoe UI Semilight" w:eastAsia="Calibri" w:hAnsi="Segoe UI Semilight" w:cs="Segoe UI Semilight" w:hint="cs"/>
+          <w:sz w:val="24"/>
+          <w:rtl/>
+          <w:lang w:eastAsia="en-US"/>
+        </w:rPr>
+        <w:t>שליטה</w:t>
+      </w:r>
+      <w:r>
+        <w:rPr>
+          <w:rFonts w:ascii="Segoe UI Semilight" w:eastAsia="Calibri" w:hAnsi="Segoe UI Semilight" w:cs="Segoe UI Semilight"/>
+          <w:sz w:val="24"/>
+          <w:rtl/>
+          <w:lang w:eastAsia="en-US"/>
+        </w:rPr>
+        <w:t xml:space="preserve"> </w:t>
+      </w:r>
+      <w:r>
+        <w:rPr>
+          <w:rFonts w:ascii="Segoe UI Semilight" w:eastAsia="Calibri" w:hAnsi="Segoe UI Semilight" w:cs="Segoe UI Semilight" w:hint="cs"/>
+          <w:sz w:val="24"/>
+          <w:rtl/>
+          <w:lang w:eastAsia="en-US"/>
+        </w:rPr>
+        <w:t>מבוססת</w:t>
+      </w:r>
+      <w:r>
+        <w:rPr>
+          <w:rFonts w:ascii="Segoe UI Semilight" w:eastAsia="Calibri" w:hAnsi="Segoe UI Semilight" w:cs="Segoe UI Semilight"/>
+          <w:sz w:val="24"/>
+          <w:rtl/>
+          <w:lang w:eastAsia="en-US"/>
+        </w:rPr>
+        <w:t xml:space="preserve"> </w:t>
+      </w:r>
+      <w:r>
+        <w:rPr>
+          <w:rFonts w:ascii="Segoe UI Semilight" w:eastAsia="Calibri" w:hAnsi="Segoe UI Semilight" w:cs="Segoe UI Semilight"/>
+          <w:sz w:val="24"/>
+          <w:lang w:eastAsia="en-US"/>
+        </w:rPr>
+        <w:t>NET</w:t>
+      </w:r>
+      <w:r>
+        <w:rPr>
+          <w:rFonts w:ascii="Segoe UI Semilight" w:eastAsia="Calibri" w:hAnsi="Segoe UI Semilight" w:cs="Segoe UI Semilight" w:hint="cs"/>
+          <w:sz w:val="24"/>
+          <w:rtl/>
+          <w:lang w:eastAsia="en-US"/>
+        </w:rPr>
+        <w:t>.</w:t>
+      </w:r>
+      <w:r>
+        <w:rPr>
+          <w:rFonts w:ascii="Segoe UI Semilight" w:eastAsia="Calibri" w:hAnsi="Segoe UI Semilight" w:cs="Segoe UI Semilight"/>
+          <w:sz w:val="24"/>
+          <w:rtl/>
+          <w:lang w:eastAsia="en-US"/>
+        </w:rPr>
+        <w:t xml:space="preserve"> </w:t>
+      </w:r>
+      <w:r>
+        <w:rPr>
+          <w:rFonts w:ascii="Segoe UI Semilight" w:eastAsia="Calibri" w:hAnsi="Segoe UI Semilight" w:cs="Segoe UI Semilight" w:hint="cs"/>
+          <w:sz w:val="24"/>
+          <w:rtl/>
+          <w:lang w:eastAsia="en-US"/>
+        </w:rPr>
+        <w:t xml:space="preserve">בסביבת </w:t>
+      </w:r>
+      <w:r>
+        <w:rPr>
+          <w:rFonts w:ascii="Segoe UI Semilight" w:eastAsia="Calibri" w:hAnsi="Segoe UI Semilight" w:cs="Segoe UI Semilight"/>
+          <w:sz w:val="24"/>
+          <w:lang w:eastAsia="en-US"/>
+        </w:rPr>
+        <w:t>Visual Studio</w:t>
+      </w:r>
+      <w:r>
+        <w:rPr>
+          <w:rFonts w:ascii="Segoe UI Semilight" w:eastAsia="Calibri" w:hAnsi="Segoe UI Semilight" w:cs="Segoe UI Semilight" w:hint="cs"/>
+          <w:sz w:val="24"/>
+          <w:rtl/>
+          <w:lang w:eastAsia="en-US"/>
+        </w:rPr>
+        <w:t xml:space="preserve"> תוך</w:t>
+      </w:r>
+      <w:r>
+        <w:rPr>
+          <w:rFonts w:ascii="Segoe UI Semilight" w:eastAsia="Calibri" w:hAnsi="Segoe UI Semilight" w:cs="Segoe UI Semilight"/>
+          <w:sz w:val="24"/>
+          <w:rtl/>
+          <w:lang w:eastAsia="en-US"/>
+        </w:rPr>
+        <w:t xml:space="preserve"> </w:t>
+      </w:r>
+      <w:r>
+        <w:rPr>
+          <w:rFonts w:ascii="Segoe UI Semilight" w:eastAsia="Calibri" w:hAnsi="Segoe UI Semilight" w:cs="Segoe UI Semilight" w:hint="cs"/>
+          <w:sz w:val="24"/>
+          <w:rtl/>
+          <w:lang w:eastAsia="en-US"/>
+        </w:rPr>
+        <w:t>שימוש</w:t>
+      </w:r>
+      <w:r>
+        <w:rPr>
+          <w:rFonts w:ascii="Segoe UI Semilight" w:eastAsia="Calibri" w:hAnsi="Segoe UI Semilight" w:cs="Segoe UI Semilight"/>
+          <w:sz w:val="24"/>
+          <w:rtl/>
+          <w:lang w:eastAsia="en-US"/>
+        </w:rPr>
+        <w:t xml:space="preserve"> </w:t>
+      </w:r>
+      <w:r>
+        <w:rPr>
+          <w:rFonts w:ascii="Segoe UI Semilight" w:eastAsia="Calibri" w:hAnsi="Segoe UI Semilight" w:cs="Segoe UI Semilight" w:hint="cs"/>
+          <w:sz w:val="24"/>
+          <w:rtl/>
+          <w:lang w:eastAsia="en-US"/>
+        </w:rPr>
+        <w:t>ב#</w:t>
+      </w:r>
+      <w:r>
+        <w:rPr>
+          <w:rFonts w:ascii="Segoe UI Semilight" w:eastAsia="Calibri" w:hAnsi="Segoe UI Semilight" w:cs="Segoe UI Semilight"/>
+          <w:sz w:val="24"/>
+          <w:lang w:eastAsia="en-US"/>
+        </w:rPr>
+        <w:t>C</w:t>
+      </w:r>
+      <w:r>
+        <w:rPr>
+          <w:rFonts w:ascii="Segoe UI Semilight" w:eastAsia="Calibri" w:hAnsi="Segoe UI Semilight" w:cs="Segoe UI Semilight"/>
+          <w:sz w:val="24"/>
+          <w:rtl/>
+          <w:lang w:eastAsia="en-US"/>
+        </w:rPr>
+        <w:t xml:space="preserve"> </w:t>
+      </w:r>
+      <w:r>
+        <w:rPr>
+          <w:rFonts w:ascii="Segoe UI Semilight" w:eastAsia="Calibri" w:hAnsi="Segoe UI Semilight" w:cs="Segoe UI Semilight" w:hint="cs"/>
+          <w:sz w:val="24"/>
+          <w:rtl/>
+          <w:lang w:eastAsia="en-US"/>
+        </w:rPr>
+        <w:t>ו</w:t>
+      </w:r>
+      <w:r>
+        <w:rPr>
+          <w:rFonts w:ascii="Segoe UI Semilight" w:eastAsia="Calibri" w:hAnsi="Segoe UI Semilight" w:cs="Segoe UI Semilight"/>
+          <w:sz w:val="24"/>
+          <w:rtl/>
+          <w:lang w:eastAsia="en-US"/>
+        </w:rPr>
+        <w:t xml:space="preserve">- </w:t>
+      </w:r>
+      <w:r>
+        <w:rPr>
+          <w:rFonts w:ascii="Segoe UI Semilight" w:eastAsia="Calibri" w:hAnsi="Segoe UI Semilight" w:cs="Segoe UI Semilight" w:hint="cs"/>
+          <w:sz w:val="24"/>
+          <w:rtl/>
+          <w:lang w:eastAsia="en-US"/>
+        </w:rPr>
+        <w:t>#</w:t>
+      </w:r>
+      <w:r>
+        <w:rPr>
+          <w:rFonts w:ascii="Segoe UI Semilight" w:eastAsia="Calibri" w:hAnsi="Segoe UI Semilight" w:cs="Segoe UI Semilight"/>
+          <w:sz w:val="24"/>
+          <w:lang w:eastAsia="en-US"/>
+        </w:rPr>
+        <w:t>Visual-C</w:t>
+      </w:r>
+      <w:r>
+        <w:rPr>
+          <w:rFonts w:ascii="Segoe UI Semilight" w:eastAsia="Calibri" w:hAnsi="Segoe UI Semilight" w:cs="Segoe UI Semilight" w:hint="cs"/>
+          <w:sz w:val="24"/>
+          <w:rtl/>
+          <w:lang w:eastAsia="en-US"/>
+        </w:rPr>
+        <w:t xml:space="preserve"> </w:t>
+      </w:r>
+      <w:r>
+        <w:rPr>
+          <w:rFonts w:ascii="Segoe UI Semilight" w:eastAsia="Calibri" w:hAnsi="Segoe UI Semilight" w:cs="Segoe UI Semilight" w:hint="cs"/>
+          <w:sz w:val="24"/>
+          <w:rtl/>
+          <w:lang w:eastAsia="en-US"/>
+        </w:rPr>
+        <w:t xml:space="preserve">ובטכנולוגית </w:t>
+      </w:r>
+      <w:r>
+        <w:rPr>
+          <w:rFonts w:ascii="Segoe UI Semilight" w:eastAsia="Calibri" w:hAnsi="Segoe UI Semilight" w:cs="Segoe UI Semilight"/>
+          <w:sz w:val="24"/>
+          <w:lang w:eastAsia="en-US"/>
+        </w:rPr>
+        <w:t>WPF</w:t>
+      </w:r>
+      <w:r>
+        <w:rPr>
+          <w:rFonts w:ascii="Segoe UI Semilight" w:eastAsia="Calibri" w:hAnsi="Segoe UI Semilight" w:cs="Segoe UI Semilight" w:hint="cs"/>
+          <w:sz w:val="24"/>
+          <w:rtl/>
+          <w:lang w:eastAsia="en-US"/>
+        </w:rPr>
+        <w:t xml:space="preserve"> </w:t>
+      </w:r>
+      <w:r>
+        <w:rPr>
+          <w:rFonts w:ascii="Segoe UI Semilight" w:eastAsia="Calibri" w:hAnsi="Segoe UI Semilight" w:cs="Segoe UI Semilight"/>
+          <w:sz w:val="24"/>
+          <w:lang w:eastAsia="en-US"/>
+        </w:rPr>
+        <w:t>(Windows Presentations Foundation)</w:t>
+      </w:r>
+      <w:r>
+        <w:rPr>
+          <w:rFonts w:ascii="Segoe UI Semilight" w:eastAsia="Calibri" w:hAnsi="Segoe UI Semilight" w:cs="Segoe UI Semilight" w:hint="cs"/>
+          <w:sz w:val="24"/>
+          <w:rtl/>
+          <w:lang w:eastAsia="en-US"/>
+        </w:rPr>
+        <w:t xml:space="preserve">, הטכנולוגיה החדשה ביותר של </w:t>
+      </w:r>
+      <w:r>
+        <w:rPr>
+          <w:rFonts w:ascii="Segoe UI Semilight" w:eastAsia="Calibri" w:hAnsi="Segoe UI Semilight" w:cs="Segoe UI Semilight"/>
+          <w:sz w:val="24"/>
+          <w:lang w:eastAsia="en-US"/>
+        </w:rPr>
+        <w:t>Microsoft</w:t>
+      </w:r>
+      <w:r>
+        <w:rPr>
+          <w:rFonts w:ascii="Segoe UI Semilight" w:eastAsia="Calibri" w:hAnsi="Segoe UI Semilight" w:cs="Segoe UI Semilight" w:hint="cs"/>
+          <w:sz w:val="24"/>
+          <w:rtl/>
+          <w:lang w:eastAsia="en-US"/>
+        </w:rPr>
+        <w:t xml:space="preserve"> לבניית ממשקי משתמש גרפיים מבוססת </w:t>
+      </w:r>
+      <w:r>
+        <w:rPr>
+          <w:rFonts w:ascii="Segoe UI Semilight" w:eastAsia="Calibri" w:hAnsi="Segoe UI Semilight" w:cs="Segoe UI Semilight"/>
+          <w:sz w:val="24"/>
+          <w:lang w:eastAsia="en-US"/>
+        </w:rPr>
+        <w:t>MVC</w:t>
+      </w:r>
+      <w:r>
+        <w:rPr>
+          <w:rFonts w:ascii="Segoe UI Semilight" w:eastAsia="Calibri" w:hAnsi="Segoe UI Semilight" w:cs="Segoe UI Semilight" w:hint="cs"/>
+          <w:sz w:val="24"/>
+          <w:rtl/>
+          <w:lang w:eastAsia="en-US"/>
+        </w:rPr>
+        <w:t>.</w:t>
       </w:r>
     </w:p>
     <w:p>
@@ -18524,25 +18584,39 @@
         <w:spacing w:line="360" w:lineRule="auto"/>
         <w:rPr>
           <w:rFonts w:ascii="Segoe UI Semilight" w:eastAsia="Calibri" w:hAnsi="Segoe UI Semilight" w:cs="Segoe UI Semilight"/>
-          <w:b/>
-          <w:bCs/>
-          <w:sz w:val="24"/>
-          <w:u w:val="single"/>
-          <w:lang w:eastAsia="en-US"/>
-        </w:rPr>
-      </w:pPr>
-      <w:r>
-        <w:rPr>
-          <w:rFonts w:ascii="Segoe UI Semilight" w:eastAsia="Calibri" w:hAnsi="Segoe UI Semilight" w:cs="Segoe UI Semilight" w:hint="cs"/>
-          <w:sz w:val="24"/>
-          <w:rtl/>
-          <w:lang w:eastAsia="en-US"/>
-        </w:rPr>
-        <w:t>פיתוח</w:t>
-      </w:r>
-      <w:r>
-        <w:rPr>
-          <w:rFonts w:ascii="Segoe UI Semilight" w:eastAsia="Calibri" w:hAnsi="Segoe UI Semilight" w:cs="Segoe UI Semilight"/>
+          <w:sz w:val="24"/>
+          <w:lang w:eastAsia="en-US"/>
+        </w:rPr>
+      </w:pPr>
+      <w:r>
+        <w:rPr>
+          <w:rFonts w:ascii="Segoe UI Semilight" w:eastAsia="Calibri" w:hAnsi="Segoe UI Semilight" w:cs="Segoe UI Semilight" w:hint="cs"/>
+          <w:sz w:val="24"/>
+          <w:rtl/>
+          <w:lang w:eastAsia="en-US"/>
+        </w:rPr>
+        <w:t xml:space="preserve">השתמשנו ב - </w:t>
+      </w:r>
+      <w:r>
+        <w:rPr>
+          <w:rFonts w:ascii="Segoe UI Semilight" w:eastAsia="Calibri" w:hAnsi="Segoe UI Semilight" w:cs="Segoe UI Semilight"/>
+          <w:sz w:val="24"/>
+          <w:lang w:eastAsia="en-US"/>
+        </w:rPr>
+        <w:t>GMap.NET</w:t>
+      </w:r>
+      <w:r>
+        <w:rPr>
+          <w:rFonts w:ascii="Segoe UI Semilight" w:eastAsia="Calibri" w:hAnsi="Segoe UI Semilight" w:cs="Segoe UI Semilight" w:hint="cs"/>
+          <w:sz w:val="24"/>
+          <w:rtl/>
+          <w:lang w:eastAsia="en-US"/>
+        </w:rPr>
+        <w:t>,</w:t>
+      </w:r>
+      <w:r>
+        <w:rPr>
+          <w:rFonts w:ascii="Segoe UI Semilight" w:eastAsia="Calibri" w:hAnsi="Segoe UI Semilight" w:cs="Segoe UI Semilight" w:hint="cs"/>
           <w:sz w:val="24"/>
           <w:rtl/>
           <w:lang w:eastAsia="en-US"/>
@@ -18551,12 +18625,20 @@
       </w:r>
       <w:r>
         <w:rPr>
-          <w:rFonts w:ascii="Segoe UI Semilight" w:eastAsia="Calibri" w:hAnsi="Segoe UI Semilight" w:cs="Segoe UI Semilight" w:hint="cs"/>
-          <w:sz w:val="24"/>
-          <w:rtl/>
-          <w:lang w:eastAsia="en-US"/>
-        </w:rPr>
-        <w:t>אפלקצית</w:t>
+          <w:rFonts w:ascii="Segoe UI Semilight" w:eastAsia="Calibri" w:hAnsi="Segoe UI Semilight" w:cs="Segoe UI Semilight"/>
+          <w:sz w:val="24"/>
+          <w:lang w:eastAsia="en-US"/>
+        </w:rPr>
+        <w:t>SDK</w:t>
+      </w:r>
+      <w:r>
+        <w:rPr>
+          <w:rFonts w:ascii="Segoe UI Semilight" w:eastAsia="Calibri" w:hAnsi="Segoe UI Semilight" w:cs="Segoe UI Semilight" w:hint="cs"/>
+          <w:sz w:val="24"/>
+          <w:rtl/>
+          <w:lang w:eastAsia="en-US"/>
+        </w:rPr>
+        <w:t xml:space="preserve"> פתוח לעבודה</w:t>
       </w:r>
       <w:r>
         <w:rPr>
@@ -18574,7 +18656,7 @@
           <w:rtl/>
           <w:lang w:eastAsia="en-US"/>
         </w:rPr>
-        <w:t>שליטה</w:t>
+        <w:t>מול</w:t>
       </w:r>
       <w:r>
         <w:rPr>
@@ -18592,7 +18674,7 @@
           <w:rtl/>
           <w:lang w:eastAsia="en-US"/>
         </w:rPr>
-        <w:t>מבוססת</w:t>
+        <w:t>ספקי</w:t>
       </w:r>
       <w:r>
         <w:rPr>
@@ -18605,6 +18687,94 @@
       </w:r>
       <w:r>
         <w:rPr>
+          <w:rFonts w:ascii="Segoe UI Semilight" w:eastAsia="Calibri" w:hAnsi="Segoe UI Semilight" w:cs="Segoe UI Semilight" w:hint="cs"/>
+          <w:sz w:val="24"/>
+          <w:rtl/>
+          <w:lang w:eastAsia="en-US"/>
+        </w:rPr>
+        <w:t>מפות</w:t>
+      </w:r>
+      <w:r>
+        <w:rPr>
+          <w:rFonts w:ascii="Segoe UI Semilight" w:eastAsia="Calibri" w:hAnsi="Segoe UI Semilight" w:cs="Segoe UI Semilight"/>
+          <w:sz w:val="24"/>
+          <w:rtl/>
+          <w:lang w:eastAsia="en-US"/>
+        </w:rPr>
+        <w:t xml:space="preserve"> </w:t>
+      </w:r>
+      <w:r>
+        <w:rPr>
+          <w:rFonts w:ascii="Segoe UI Semilight" w:eastAsia="Calibri" w:hAnsi="Segoe UI Semilight" w:cs="Segoe UI Semilight" w:hint="cs"/>
+          <w:sz w:val="24"/>
+          <w:rtl/>
+          <w:lang w:eastAsia="en-US"/>
+        </w:rPr>
+        <w:t>כדוגמת</w:t>
+      </w:r>
+      <w:r>
+        <w:rPr>
+          <w:rFonts w:ascii="Segoe UI Semilight" w:eastAsia="Calibri" w:hAnsi="Segoe UI Semilight" w:cs="Segoe UI Semilight"/>
+          <w:sz w:val="24"/>
+          <w:rtl/>
+          <w:lang w:eastAsia="en-US"/>
+        </w:rPr>
+        <w:t xml:space="preserve"> </w:t>
+      </w:r>
+      <w:r>
+        <w:rPr>
+          <w:rFonts w:ascii="Segoe UI Semilight" w:eastAsia="Calibri" w:hAnsi="Segoe UI Semilight" w:cs="Segoe UI Semilight"/>
+          <w:sz w:val="24"/>
+          <w:lang w:eastAsia="en-US"/>
+        </w:rPr>
+        <w:t>Google Maps</w:t>
+      </w:r>
+      <w:r>
+        <w:rPr>
+          <w:rFonts w:ascii="Segoe UI Semilight" w:eastAsia="Calibri" w:hAnsi="Segoe UI Semilight" w:cs="Segoe UI Semilight" w:hint="cs"/>
+          <w:sz w:val="24"/>
+          <w:rtl/>
+          <w:lang w:eastAsia="en-US"/>
+        </w:rPr>
+        <w:t xml:space="preserve"> ו- </w:t>
+      </w:r>
+      <w:r>
+        <w:rPr>
+          <w:rFonts w:ascii="Segoe UI Semilight" w:eastAsia="Calibri" w:hAnsi="Segoe UI Semilight" w:cs="Segoe UI Semilight"/>
+          <w:sz w:val="24"/>
+          <w:lang w:eastAsia="en-US"/>
+        </w:rPr>
+        <w:t>Bing</w:t>
+      </w:r>
+      <w:r>
+        <w:rPr>
+          <w:rFonts w:ascii="Segoe UI Semilight" w:eastAsia="Calibri" w:hAnsi="Segoe UI Semilight" w:cs="Segoe UI Semilight" w:hint="cs"/>
+          <w:sz w:val="24"/>
+          <w:rtl/>
+          <w:lang w:eastAsia="en-US"/>
+        </w:rPr>
+        <w:t xml:space="preserve"> </w:t>
+      </w:r>
+      <w:r>
+        <w:rPr>
+          <w:rFonts w:ascii="Segoe UI Semilight" w:eastAsia="Calibri" w:hAnsi="Segoe UI Semilight" w:cs="Segoe UI Semilight" w:hint="cs"/>
+          <w:sz w:val="24"/>
+          <w:rtl/>
+          <w:lang w:eastAsia="en-US"/>
+        </w:rPr>
+        <w:t>בסביבת</w:t>
+      </w:r>
+      <w:r>
+        <w:rPr>
+          <w:rFonts w:ascii="Segoe UI Semilight" w:eastAsia="Calibri" w:hAnsi="Segoe UI Semilight" w:cs="Segoe UI Semilight"/>
+          <w:sz w:val="24"/>
+          <w:rtl/>
+          <w:lang w:eastAsia="en-US"/>
+        </w:rPr>
+        <w:t xml:space="preserve"> </w:t>
+      </w:r>
+      <w:r>
+        <w:rPr>
           <w:rFonts w:ascii="Segoe UI Semilight" w:eastAsia="Calibri" w:hAnsi="Segoe UI Semilight" w:cs="Segoe UI Semilight"/>
           <w:sz w:val="24"/>
           <w:lang w:eastAsia="en-US"/>
@@ -18624,7 +18794,6 @@
         <w:rPr>
           <w:rFonts w:ascii="Segoe UI Semilight" w:eastAsia="Calibri" w:hAnsi="Segoe UI Semilight" w:cs="Segoe UI Semilight"/>
           <w:sz w:val="24"/>
-          <w:rtl/>
           <w:lang w:eastAsia="en-US"/>
         </w:rPr>
         <w:t xml:space="preserve"> </w:t>
@@ -18636,7 +18805,15 @@
           <w:rtl/>
           <w:lang w:eastAsia="en-US"/>
         </w:rPr>
-        <w:t>תוך</w:t>
+        <w:t xml:space="preserve"> (</w:t>
+      </w:r>
+      <w:r>
+        <w:rPr>
+          <w:rFonts w:ascii="Segoe UI Semilight" w:eastAsia="Calibri" w:hAnsi="Segoe UI Semilight" w:cs="Segoe UI Semilight"/>
+          <w:sz w:val="24"/>
+          <w:lang w:eastAsia="en-US"/>
+        </w:rPr>
+        <w:t>Google</w:t>
       </w:r>
       <w:r>
         <w:rPr>
@@ -18654,7 +18831,7 @@
           <w:rtl/>
           <w:lang w:eastAsia="en-US"/>
         </w:rPr>
-        <w:t>שימוש</w:t>
+        <w:t>אינה</w:t>
       </w:r>
       <w:r>
         <w:rPr>
@@ -18672,15 +18849,7 @@
           <w:rtl/>
           <w:lang w:eastAsia="en-US"/>
         </w:rPr>
-        <w:t>ב#</w:t>
-      </w:r>
-      <w:r>
-        <w:rPr>
-          <w:rFonts w:ascii="Segoe UI Semilight" w:eastAsia="Calibri" w:hAnsi="Segoe UI Semilight" w:cs="Segoe UI Semilight"/>
-          <w:sz w:val="24"/>
-          <w:lang w:eastAsia="en-US"/>
-        </w:rPr>
-        <w:t>C</w:t>
+        <w:t>מספקת</w:t>
       </w:r>
       <w:r>
         <w:rPr>
@@ -18693,59 +18862,15 @@
       </w:r>
       <w:r>
         <w:rPr>
-          <w:rFonts w:ascii="Segoe UI Semilight" w:eastAsia="Calibri" w:hAnsi="Segoe UI Semilight" w:cs="Segoe UI Semilight" w:hint="cs"/>
-          <w:sz w:val="24"/>
-          <w:rtl/>
-          <w:lang w:eastAsia="en-US"/>
-        </w:rPr>
-        <w:t>ו</w:t>
-      </w:r>
-      <w:r>
-        <w:rPr>
-          <w:rFonts w:ascii="Segoe UI Semilight" w:eastAsia="Calibri" w:hAnsi="Segoe UI Semilight" w:cs="Segoe UI Semilight"/>
-          <w:sz w:val="24"/>
-          <w:rtl/>
-          <w:lang w:eastAsia="en-US"/>
-        </w:rPr>
-        <w:t xml:space="preserve">- </w:t>
-      </w:r>
-      <w:r>
-        <w:rPr>
-          <w:rFonts w:ascii="Segoe UI Semilight" w:eastAsia="Calibri" w:hAnsi="Segoe UI Semilight" w:cs="Segoe UI Semilight" w:hint="cs"/>
-          <w:sz w:val="24"/>
-          <w:rtl/>
-          <w:lang w:eastAsia="en-US"/>
-        </w:rPr>
-        <w:t>#</w:t>
-      </w:r>
-      <w:r>
-        <w:rPr>
-          <w:rFonts w:ascii="Segoe UI Semilight" w:eastAsia="Calibri" w:hAnsi="Segoe UI Semilight" w:cs="Segoe UI Semilight"/>
-          <w:sz w:val="24"/>
-          <w:lang w:eastAsia="en-US"/>
-        </w:rPr>
-        <w:t>Visual-C</w:t>
-      </w:r>
-      <w:r>
-        <w:rPr>
-          <w:rFonts w:ascii="Segoe UI Semilight" w:eastAsia="Calibri" w:hAnsi="Segoe UI Semilight" w:cs="Segoe UI Semilight" w:hint="cs"/>
-          <w:sz w:val="24"/>
-          <w:rtl/>
-          <w:lang w:eastAsia="en-US"/>
-        </w:rPr>
-        <w:t xml:space="preserve"> בסביבת </w:t>
-      </w:r>
-      <w:r>
-        <w:rPr>
-          <w:rFonts w:ascii="Segoe UI Semilight" w:eastAsia="Calibri" w:hAnsi="Segoe UI Semilight" w:cs="Segoe UI Semilight"/>
-          <w:sz w:val="24"/>
-          <w:lang w:eastAsia="en-US"/>
-        </w:rPr>
-        <w:t>Visual Studio</w:t>
-      </w:r>
-      <w:r>
-        <w:rPr>
-          <w:rFonts w:ascii="Segoe UI Semilight" w:eastAsia="Calibri" w:hAnsi="Segoe UI Semilight" w:cs="Segoe UI Semilight" w:hint="cs"/>
+          <w:rFonts w:ascii="Segoe UI Semilight" w:eastAsia="Calibri" w:hAnsi="Segoe UI Semilight" w:cs="Segoe UI Semilight"/>
+          <w:sz w:val="24"/>
+          <w:lang w:eastAsia="en-US"/>
+        </w:rPr>
+        <w:t>API</w:t>
+      </w:r>
+      <w:r>
+        <w:rPr>
+          <w:rFonts w:ascii="Segoe UI Semilight" w:eastAsia="Calibri" w:hAnsi="Segoe UI Semilight" w:cs="Segoe UI Semilight"/>
           <w:sz w:val="24"/>
           <w:rtl/>
           <w:lang w:eastAsia="en-US"/>
@@ -18754,35 +18879,57 @@
       </w:r>
       <w:r>
         <w:rPr>
-          <w:rFonts w:ascii="Segoe UI Semilight" w:eastAsia="Calibri" w:hAnsi="Segoe UI Semilight" w:cs="Segoe UI Semilight"/>
-          <w:sz w:val="24"/>
-          <w:rtl/>
-          <w:lang w:eastAsia="en-US"/>
-        </w:rPr>
-        <w:t>–</w:t>
-      </w:r>
-      <w:r>
-        <w:rPr>
-          <w:rFonts w:ascii="Segoe UI Semilight" w:eastAsia="Calibri" w:hAnsi="Segoe UI Semilight" w:cs="Segoe UI Semilight" w:hint="cs"/>
+          <w:rFonts w:ascii="Segoe UI Semilight" w:eastAsia="Calibri" w:hAnsi="Segoe UI Semilight" w:cs="Segoe UI Semilight" w:hint="cs"/>
+          <w:sz w:val="24"/>
+          <w:rtl/>
+          <w:lang w:eastAsia="en-US"/>
+        </w:rPr>
+        <w:t>בעבודה</w:t>
+      </w:r>
+      <w:r>
+        <w:rPr>
+          <w:rFonts w:ascii="Segoe UI Semilight" w:eastAsia="Calibri" w:hAnsi="Segoe UI Semilight" w:cs="Segoe UI Semilight"/>
           <w:sz w:val="24"/>
           <w:rtl/>
           <w:lang w:eastAsia="en-US"/>
         </w:rPr>
         <w:t xml:space="preserve"> </w:t>
       </w:r>
-      <w:hyperlink w:anchor="_תרשימים_וטבלאות" w:history="1">
-        <w:r>
-          <w:rPr>
-            <w:rFonts w:ascii="Segoe UI Semilight" w:eastAsia="Calibri" w:hAnsi="Segoe UI Semilight" w:cs="Segoe UI Semilight" w:hint="cs"/>
-            <w:b/>
-            <w:bCs/>
-            <w:u w:val="single"/>
-            <w:rtl/>
-            <w:lang w:eastAsia="en-US"/>
-          </w:rPr>
-          <w:t>ראה תיכון בתרשימים 3.0 ו-3.1</w:t>
-        </w:r>
-      </w:hyperlink>
+      <w:r>
+        <w:rPr>
+          <w:rFonts w:ascii="Segoe UI Semilight" w:eastAsia="Calibri" w:hAnsi="Segoe UI Semilight" w:cs="Segoe UI Semilight" w:hint="cs"/>
+          <w:sz w:val="24"/>
+          <w:rtl/>
+          <w:lang w:eastAsia="en-US"/>
+        </w:rPr>
+        <w:t>עם</w:t>
+      </w:r>
+      <w:r>
+        <w:rPr>
+          <w:rFonts w:ascii="Segoe UI Semilight" w:eastAsia="Calibri" w:hAnsi="Segoe UI Semilight" w:cs="Segoe UI Semilight"/>
+          <w:sz w:val="24"/>
+          <w:rtl/>
+          <w:lang w:eastAsia="en-US"/>
+        </w:rPr>
+        <w:t xml:space="preserve"> </w:t>
+      </w:r>
+      <w:r>
+        <w:rPr>
+          <w:rFonts w:ascii="Segoe UI Semilight" w:eastAsia="Calibri" w:hAnsi="Segoe UI Semilight" w:cs="Segoe UI Semilight"/>
+          <w:sz w:val="24"/>
+          <w:lang w:eastAsia="en-US"/>
+        </w:rPr>
+        <w:t>NET</w:t>
+      </w:r>
+      <w:r>
+        <w:rPr>
+          <w:rFonts w:ascii="Segoe UI Semilight" w:eastAsia="Calibri" w:hAnsi="Segoe UI Semilight" w:cs="Segoe UI Semilight" w:hint="cs"/>
+          <w:sz w:val="24"/>
+          <w:rtl/>
+          <w:lang w:eastAsia="en-US"/>
+        </w:rPr>
+        <w:t>.)</w:t>
+      </w:r>
     </w:p>
     <w:p>
       <w:pPr>
@@ -18805,7 +18952,7 @@
           <w:rtl/>
           <w:lang w:eastAsia="en-US"/>
         </w:rPr>
-        <w:t xml:space="preserve">פיתוח צד שרת ולקוח בשפת </w:t>
+        <w:t xml:space="preserve">פיתוח צד שרת בשפת </w:t>
       </w:r>
       <w:r>
         <w:rPr>
@@ -18824,6 +18971,7 @@
         </w:rPr>
         <w:t xml:space="preserve"> בסביבת </w:t>
       </w:r>
+      <w:proofErr w:type="spellStart"/>
       <w:r>
         <w:rPr>
           <w:rFonts w:ascii="Segoe UI Semilight" w:eastAsia="Calibri" w:hAnsi="Segoe UI Semilight" w:cs="Segoe UI Semilight"/>
@@ -18832,6 +18980,7 @@
         </w:rPr>
         <w:t>PyCharm</w:t>
       </w:r>
+      <w:proofErr w:type="spellEnd"/>
       <w:r>
         <w:rPr>
           <w:rFonts w:ascii="Segoe UI Semilight" w:eastAsia="Calibri" w:hAnsi="Segoe UI Semilight" w:cs="Segoe UI Semilight" w:hint="cs"/>
@@ -18843,35 +18992,64 @@
       </w:r>
       <w:r>
         <w:rPr>
-          <w:rFonts w:ascii="Segoe UI Semilight" w:eastAsia="Calibri" w:hAnsi="Segoe UI Semilight" w:cs="Segoe UI Semilight"/>
-          <w:sz w:val="24"/>
-          <w:rtl/>
-          <w:lang w:eastAsia="en-US"/>
-        </w:rPr>
-        <w:t>–</w:t>
-      </w:r>
-      <w:r>
-        <w:rPr>
-          <w:rFonts w:ascii="Segoe UI Semilight" w:eastAsia="Calibri" w:hAnsi="Segoe UI Semilight" w:cs="Segoe UI Semilight"/>
-          <w:sz w:val="24"/>
-          <w:rtl/>
-          <w:lang w:eastAsia="en-US"/>
-        </w:rPr>
-        <w:br/>
-      </w:r>
-      <w:hyperlink w:anchor="_תרשימים_וטבלאות" w:history="1">
-        <w:r>
-          <w:rPr>
-            <w:rFonts w:ascii="Segoe UI Semilight" w:eastAsia="Calibri" w:hAnsi="Segoe UI Semilight" w:cs="Segoe UI Semilight" w:hint="cs"/>
-            <w:b/>
-            <w:bCs/>
-            <w:u w:val="single"/>
-            <w:rtl/>
-            <w:lang w:eastAsia="en-US"/>
-          </w:rPr>
-          <w:t>ראה תיכון בתרשים 3.2</w:t>
-        </w:r>
-      </w:hyperlink>
+          <w:rFonts w:ascii="Segoe UI Semilight" w:eastAsia="Calibri" w:hAnsi="Segoe UI Semilight" w:cs="Segoe UI Semilight" w:hint="cs"/>
+          <w:sz w:val="24"/>
+          <w:rtl/>
+          <w:lang w:eastAsia="en-US"/>
+        </w:rPr>
+        <w:t xml:space="preserve">תוך שימוש בספריה </w:t>
+      </w:r>
+      <w:r>
+        <w:rPr>
+          <w:rFonts w:ascii="Segoe UI Semilight" w:eastAsia="Calibri" w:hAnsi="Segoe UI Semilight" w:cs="Segoe UI Semilight"/>
+          <w:sz w:val="24"/>
+          <w:lang w:eastAsia="en-US"/>
+        </w:rPr>
+        <w:t>Flask</w:t>
+      </w:r>
+      <w:r>
+        <w:rPr>
+          <w:rFonts w:ascii="Segoe UI Semilight" w:eastAsia="Calibri" w:hAnsi="Segoe UI Semilight" w:cs="Segoe UI Semilight" w:hint="cs"/>
+          <w:sz w:val="24"/>
+          <w:rtl/>
+          <w:lang w:eastAsia="en-US"/>
+        </w:rPr>
+        <w:t xml:space="preserve"> אשר מספקת תשתית נרחבת לפיתוח </w:t>
+      </w:r>
+      <w:r>
+        <w:rPr>
+          <w:rFonts w:ascii="Segoe UI Semilight" w:eastAsia="Calibri" w:hAnsi="Segoe UI Semilight" w:cs="Segoe UI Semilight"/>
+          <w:sz w:val="24"/>
+          <w:lang w:eastAsia="en-US"/>
+        </w:rPr>
+        <w:t>Backend</w:t>
+      </w:r>
+      <w:r>
+        <w:rPr>
+          <w:rFonts w:ascii="Segoe UI Semilight" w:eastAsia="Calibri" w:hAnsi="Segoe UI Semilight" w:cs="Segoe UI Semilight" w:hint="cs"/>
+          <w:sz w:val="24"/>
+          <w:rtl/>
+          <w:lang w:eastAsia="en-US"/>
+        </w:rPr>
+        <w:t xml:space="preserve"> לצד שרת כולל </w:t>
+      </w:r>
+      <w:r>
+        <w:rPr>
+          <w:rFonts w:ascii="Segoe UI Semilight" w:eastAsia="Calibri" w:hAnsi="Segoe UI Semilight" w:cs="Segoe UI Semilight"/>
+          <w:sz w:val="24"/>
+          <w:lang w:eastAsia="en-US"/>
+        </w:rPr>
+        <w:t>SSL</w:t>
+      </w:r>
+      <w:r>
+        <w:rPr>
+          <w:rFonts w:ascii="Segoe UI Semilight" w:eastAsia="Calibri" w:hAnsi="Segoe UI Semilight" w:cs="Segoe UI Semilight" w:hint="cs"/>
+          <w:sz w:val="24"/>
+          <w:rtl/>
+          <w:lang w:eastAsia="en-US"/>
+        </w:rPr>
+        <w:t>.</w:t>
+      </w:r>
     </w:p>
     <w:p>
       <w:pPr>
@@ -18894,15 +19072,164 @@
           <w:rtl/>
           <w:lang w:eastAsia="en-US"/>
         </w:rPr>
-        <w:t>פיתוח אפליקצית ה-</w:t>
-      </w:r>
-      <w:r>
-        <w:rPr>
-          <w:rFonts w:ascii="Segoe UI Semilight" w:eastAsia="Calibri" w:hAnsi="Segoe UI Semilight" w:cs="Segoe UI Semilight"/>
-          <w:sz w:val="24"/>
-          <w:lang w:eastAsia="en-US"/>
-        </w:rPr>
-        <w:t>TinyServer</w:t>
+        <w:t xml:space="preserve">הקמנו מסד נתונים מבוסס </w:t>
+      </w:r>
+      <w:r>
+        <w:rPr>
+          <w:rFonts w:ascii="Segoe UI Semilight" w:eastAsia="Calibri" w:hAnsi="Segoe UI Semilight" w:cs="Segoe UI Semilight"/>
+          <w:sz w:val="24"/>
+          <w:lang w:eastAsia="en-US"/>
+        </w:rPr>
+        <w:t>mongo-DB</w:t>
+      </w:r>
+      <w:r>
+        <w:rPr>
+          <w:rFonts w:ascii="Segoe UI Semilight" w:eastAsia="Calibri" w:hAnsi="Segoe UI Semilight" w:cs="Segoe UI Semilight" w:hint="cs"/>
+          <w:sz w:val="24"/>
+          <w:rtl/>
+          <w:lang w:eastAsia="en-US"/>
+        </w:rPr>
+        <w:t xml:space="preserve"> באתר </w:t>
+      </w:r>
+      <w:r>
+        <w:fldChar w:fldCharType="begin"/>
+      </w:r>
+      <w:r>
+        <w:instrText xml:space="preserve"> HYPERLINK "https://mlab.com/" </w:instrText>
+      </w:r>
+      <w:r>
+        <w:fldChar w:fldCharType="separate"/>
+      </w:r>
+      <w:r>
+        <w:rPr>
+          <w:rStyle w:val="Hyperlink"/>
+          <w:rFonts w:ascii="Segoe UI Semilight" w:eastAsia="Calibri" w:hAnsi="Segoe UI Semilight" w:cs="Segoe UI Semilight"/>
+          <w:sz w:val="24"/>
+          <w:lang w:eastAsia="en-US"/>
+        </w:rPr>
+        <w:t>mlab.com</w:t>
+      </w:r>
+      <w:r>
+        <w:rPr>
+          <w:rStyle w:val="Hyperlink"/>
+          <w:rFonts w:ascii="Segoe UI Semilight" w:eastAsia="Calibri" w:hAnsi="Segoe UI Semilight" w:cs="Segoe UI Semilight"/>
+          <w:sz w:val="24"/>
+          <w:lang w:eastAsia="en-US"/>
+        </w:rPr>
+        <w:fldChar w:fldCharType="end"/>
+      </w:r>
+      <w:r>
+        <w:rPr>
+          <w:rFonts w:ascii="Segoe UI Semilight" w:eastAsia="Calibri" w:hAnsi="Segoe UI Semilight" w:cs="Segoe UI Semilight" w:hint="cs"/>
+          <w:sz w:val="24"/>
+          <w:rtl/>
+          <w:lang w:eastAsia="en-US"/>
+        </w:rPr>
+        <w:t xml:space="preserve"> אשר מספק שטח אכסון מאובטח וחינמי (עד </w:t>
+      </w:r>
+      <w:r>
+        <w:rPr>
+          <w:rFonts w:ascii="Segoe UI Semilight" w:eastAsia="Calibri" w:hAnsi="Segoe UI Semilight" w:cs="Segoe UI Semilight"/>
+          <w:sz w:val="24"/>
+          <w:lang w:eastAsia="en-US"/>
+        </w:rPr>
+        <w:t>500MB</w:t>
+      </w:r>
+      <w:r>
+        <w:rPr>
+          <w:rFonts w:ascii="Segoe UI Semilight" w:eastAsia="Calibri" w:hAnsi="Segoe UI Semilight" w:cs="Segoe UI Semilight" w:hint="cs"/>
+          <w:sz w:val="24"/>
+          <w:rtl/>
+          <w:lang w:eastAsia="en-US"/>
+        </w:rPr>
+        <w:t>) ברשת.</w:t>
+      </w:r>
+    </w:p>
+    <w:p>
+      <w:pPr>
+        <w:pStyle w:val="ListParagraph"/>
+        <w:numPr>
+          <w:ilvl w:val="1"/>
+          <w:numId w:val="17"/>
+        </w:numPr>
+        <w:spacing w:line="360" w:lineRule="auto"/>
+        <w:rPr>
+          <w:rFonts w:ascii="Segoe UI Semilight" w:eastAsia="Calibri" w:hAnsi="Segoe UI Semilight" w:cs="Segoe UI Semilight"/>
+          <w:sz w:val="24"/>
+          <w:lang w:eastAsia="en-US"/>
+        </w:rPr>
+      </w:pPr>
+      <w:r>
+        <w:rPr>
+          <w:rFonts w:ascii="Segoe UI Semilight" w:eastAsia="Calibri" w:hAnsi="Segoe UI Semilight" w:cs="Segoe UI Semilight" w:hint="cs"/>
+          <w:sz w:val="24"/>
+          <w:rtl/>
+          <w:lang w:eastAsia="en-US"/>
+        </w:rPr>
+        <w:t>פיתחנו מודל בשם "</w:t>
+      </w:r>
+      <w:proofErr w:type="spellStart"/>
+      <w:r>
+        <w:rPr>
+          <w:rFonts w:ascii="Segoe UI Semilight" w:eastAsia="Calibri" w:hAnsi="Segoe UI Semilight" w:cs="Segoe UI Semilight"/>
+          <w:sz w:val="24"/>
+          <w:lang w:eastAsia="en-US"/>
+        </w:rPr>
+        <w:t>DbHandler</w:t>
+      </w:r>
+      <w:proofErr w:type="spellEnd"/>
+      <w:r>
+        <w:rPr>
+          <w:rFonts w:ascii="Segoe UI Semilight" w:eastAsia="Calibri" w:hAnsi="Segoe UI Semilight" w:cs="Segoe UI Semilight" w:hint="cs"/>
+          <w:sz w:val="24"/>
+          <w:rtl/>
+          <w:lang w:eastAsia="en-US"/>
+        </w:rPr>
+        <w:t>" בצד השרת ב-</w:t>
+      </w:r>
+      <w:r>
+        <w:rPr>
+          <w:rFonts w:ascii="Segoe UI Semilight" w:eastAsia="Calibri" w:hAnsi="Segoe UI Semilight" w:cs="Segoe UI Semilight"/>
+          <w:sz w:val="24"/>
+          <w:lang w:eastAsia="en-US"/>
+        </w:rPr>
+        <w:t>Python</w:t>
+      </w:r>
+      <w:r>
+        <w:rPr>
+          <w:rFonts w:ascii="Segoe UI Semilight" w:eastAsia="Calibri" w:hAnsi="Segoe UI Semilight" w:cs="Segoe UI Semilight" w:hint="cs"/>
+          <w:sz w:val="24"/>
+          <w:rtl/>
+          <w:lang w:eastAsia="en-US"/>
+        </w:rPr>
+        <w:t xml:space="preserve"> תוך שימוש בספרייה </w:t>
+      </w:r>
+      <w:proofErr w:type="spellStart"/>
+      <w:r>
+        <w:rPr>
+          <w:rFonts w:ascii="Segoe UI Semilight" w:eastAsia="Calibri" w:hAnsi="Segoe UI Semilight" w:cs="Segoe UI Semilight"/>
+          <w:sz w:val="24"/>
+          <w:lang w:eastAsia="en-US"/>
+        </w:rPr>
+        <w:t>pymongo</w:t>
+      </w:r>
+      <w:proofErr w:type="spellEnd"/>
+      <w:r>
+        <w:rPr>
+          <w:rFonts w:ascii="Segoe UI Semilight" w:eastAsia="Calibri" w:hAnsi="Segoe UI Semilight" w:cs="Segoe UI Semilight" w:hint="cs"/>
+          <w:sz w:val="24"/>
+          <w:rtl/>
+          <w:lang w:eastAsia="en-US"/>
+        </w:rPr>
+        <w:t xml:space="preserve"> אשר מספקת את הכלים הדרושים לניהול מסד נתונים מבוסס </w:t>
+      </w:r>
+      <w:r>
+        <w:rPr>
+          <w:rFonts w:ascii="Segoe UI Semilight" w:eastAsia="Calibri" w:hAnsi="Segoe UI Semilight" w:cs="Segoe UI Semilight"/>
+          <w:sz w:val="24"/>
+          <w:lang w:eastAsia="en-US"/>
+        </w:rPr>
+        <w:t>mongo-DB</w:t>
       </w:r>
       <w:r>
         <w:rPr>
@@ -18919,78 +19246,58 @@
           <w:sz w:val="24"/>
           <w:lang w:eastAsia="en-US"/>
         </w:rPr>
-        <w:t>Java</w:t>
-      </w:r>
-      <w:r>
-        <w:rPr>
-          <w:rFonts w:ascii="Segoe UI Semilight" w:eastAsia="Calibri" w:hAnsi="Segoe UI Semilight" w:cs="Segoe UI Semilight" w:hint="cs"/>
-          <w:sz w:val="24"/>
-          <w:rtl/>
-          <w:lang w:eastAsia="en-US"/>
-        </w:rPr>
-        <w:t xml:space="preserve"> בסביבת </w:t>
-      </w:r>
-      <w:r>
-        <w:rPr>
-          <w:rFonts w:ascii="Segoe UI Semilight" w:eastAsia="Calibri" w:hAnsi="Segoe UI Semilight" w:cs="Segoe UI Semilight"/>
-          <w:sz w:val="24"/>
-          <w:lang w:eastAsia="en-US"/>
-        </w:rPr>
-        <w:t>Android Studio</w:t>
-      </w:r>
-      <w:r>
-        <w:rPr>
-          <w:rFonts w:ascii="Segoe UI Semilight" w:eastAsia="Calibri" w:hAnsi="Segoe UI Semilight" w:cs="Segoe UI Semilight" w:hint="cs"/>
-          <w:sz w:val="24"/>
-          <w:rtl/>
-          <w:lang w:eastAsia="en-US"/>
-        </w:rPr>
-        <w:t>:</w:t>
-      </w:r>
-      <w:r>
-        <w:rPr>
-          <w:rFonts w:ascii="Segoe UI Semilight" w:eastAsia="Calibri" w:hAnsi="Segoe UI Semilight" w:cs="Segoe UI Semilight"/>
-          <w:sz w:val="24"/>
-          <w:rtl/>
-          <w:lang w:eastAsia="en-US"/>
-        </w:rPr>
-        <w:br/>
-      </w:r>
-      <w:hyperlink w:anchor="_תרשימים_וטבלאות" w:history="1">
-        <w:r>
-          <w:rPr>
-            <w:rFonts w:ascii="Segoe UI Semilight" w:eastAsia="Calibri" w:hAnsi="Segoe UI Semilight" w:cs="Segoe UI Semilight" w:hint="cs"/>
-            <w:b/>
-            <w:bCs/>
-            <w:u w:val="single"/>
-            <w:rtl/>
-            <w:lang w:eastAsia="en-US"/>
-          </w:rPr>
-          <w:t xml:space="preserve">ראה תיכון </w:t>
-        </w:r>
-        <w:r>
-          <w:rPr>
-            <w:rFonts w:ascii="Segoe UI Semilight" w:eastAsia="Calibri" w:hAnsi="Segoe UI Semilight" w:cs="Segoe UI Semilight" w:hint="cs"/>
-            <w:b/>
-            <w:bCs/>
-            <w:u w:val="single"/>
-            <w:rtl/>
-            <w:lang w:eastAsia="en-US"/>
-          </w:rPr>
-          <w:t>ב</w:t>
-        </w:r>
-        <w:r>
-          <w:rPr>
-            <w:rFonts w:ascii="Segoe UI Semilight" w:eastAsia="Calibri" w:hAnsi="Segoe UI Semilight" w:cs="Segoe UI Semilight" w:hint="cs"/>
-            <w:b/>
-            <w:bCs/>
-            <w:u w:val="single"/>
-            <w:rtl/>
-            <w:lang w:eastAsia="en-US"/>
-          </w:rPr>
-          <w:t>תרשים 3.3</w:t>
-        </w:r>
-      </w:hyperlink>
+        <w:t>Python</w:t>
+      </w:r>
+      <w:r>
+        <w:rPr>
+          <w:rFonts w:ascii="Segoe UI Semilight" w:eastAsia="Calibri" w:hAnsi="Segoe UI Semilight" w:cs="Segoe UI Semilight" w:hint="cs"/>
+          <w:sz w:val="24"/>
+          <w:rtl/>
+          <w:lang w:eastAsia="en-US"/>
+        </w:rPr>
+        <w:t>.</w:t>
+      </w:r>
+    </w:p>
+    <w:p>
+      <w:pPr>
+        <w:pStyle w:val="ListParagraph"/>
+        <w:numPr>
+          <w:ilvl w:val="1"/>
+          <w:numId w:val="17"/>
+        </w:numPr>
+        <w:spacing w:line="360" w:lineRule="auto"/>
+        <w:rPr>
+          <w:rFonts w:ascii="Segoe UI Semilight" w:eastAsia="Calibri" w:hAnsi="Segoe UI Semilight" w:cs="Segoe UI Semilight"/>
+          <w:sz w:val="24"/>
+          <w:lang w:eastAsia="en-US"/>
+        </w:rPr>
+      </w:pPr>
+      <w:r>
+        <w:rPr>
+          <w:rFonts w:ascii="Segoe UI Semilight" w:eastAsia="Calibri" w:hAnsi="Segoe UI Semilight" w:cs="Segoe UI Semilight" w:hint="cs"/>
+          <w:sz w:val="24"/>
+          <w:rtl/>
+          <w:lang w:eastAsia="en-US"/>
+        </w:rPr>
+        <w:t xml:space="preserve">השתמשנו בתיעוד של </w:t>
+      </w:r>
+      <w:r>
+        <w:rPr>
+          <w:rFonts w:ascii="Segoe UI Semilight" w:eastAsia="Calibri" w:hAnsi="Segoe UI Semilight" w:cs="Segoe UI Semilight"/>
+          <w:sz w:val="24"/>
+          <w:lang w:eastAsia="en-US"/>
+        </w:rPr>
+        <w:t>CompuLab</w:t>
+      </w:r>
+      <w:r>
+        <w:rPr>
+          <w:rFonts w:ascii="Segoe UI Semilight" w:eastAsia="Calibri" w:hAnsi="Segoe UI Semilight" w:cs="Segoe UI Semilight" w:hint="cs"/>
+          <w:sz w:val="24"/>
+          <w:rtl/>
+          <w:lang w:eastAsia="en-US"/>
+        </w:rPr>
+        <w:t xml:space="preserve"> בכדי למצוא פתרון חומרתי להפעלת הרשת האלחוטית בבקר האקדח:</w:t>
+      </w:r>
     </w:p>
     <w:p>
       <w:pPr>
@@ -19013,15 +19320,119 @@
           <w:rtl/>
           <w:lang w:eastAsia="en-US"/>
         </w:rPr>
-        <w:t>פיתוח החלק הרלוונטי באפליקצית האקדח כולל אנומרציה על מסד הנתונים הפנימי שלו</w:t>
-      </w:r>
-      <w:r>
-        <w:rPr>
-          <w:rFonts w:ascii="Segoe UI Semilight" w:eastAsia="Calibri" w:hAnsi="Segoe UI Semilight" w:cs="Segoe UI Semilight"/>
-          <w:sz w:val="24"/>
-          <w:lang w:eastAsia="en-US"/>
-        </w:rPr>
-        <w:t xml:space="preserve"> </w:t>
+        <w:t xml:space="preserve">מצאנו שהבקר כולל רכיב </w:t>
+      </w:r>
+      <w:r>
+        <w:rPr>
+          <w:rFonts w:ascii="Segoe UI Semilight" w:eastAsia="Calibri" w:hAnsi="Segoe UI Semilight" w:cs="Segoe UI Semilight"/>
+          <w:sz w:val="24"/>
+          <w:lang w:eastAsia="en-US"/>
+        </w:rPr>
+        <w:t>Wi-Fi</w:t>
+      </w:r>
+      <w:r>
+        <w:rPr>
+          <w:rFonts w:ascii="Segoe UI Semilight" w:eastAsia="Calibri" w:hAnsi="Segoe UI Semilight" w:cs="Segoe UI Semilight" w:hint="cs"/>
+          <w:sz w:val="24"/>
+          <w:rtl/>
+          <w:lang w:eastAsia="en-US"/>
+        </w:rPr>
+        <w:t xml:space="preserve"> ושעלינו להוסיף אנטנה (חומרה) ולאפשר את ה</w:t>
+      </w:r>
+      <w:r>
+        <w:rPr>
+          <w:rFonts w:ascii="Segoe UI Semilight" w:eastAsia="Calibri" w:hAnsi="Segoe UI Semilight" w:cs="Segoe UI Semilight"/>
+          <w:sz w:val="24"/>
+          <w:lang w:eastAsia="en-US"/>
+        </w:rPr>
+        <w:t>RF</w:t>
+      </w:r>
+      <w:r>
+        <w:rPr>
+          <w:rFonts w:ascii="Segoe UI Semilight" w:eastAsia="Calibri" w:hAnsi="Segoe UI Semilight" w:cs="Segoe UI Semilight" w:hint="cs"/>
+          <w:sz w:val="24"/>
+          <w:rtl/>
+          <w:lang w:eastAsia="en-US"/>
+        </w:rPr>
+        <w:t xml:space="preserve"> בהגדרות הבקר.</w:t>
+      </w:r>
+    </w:p>
+    <w:p>
+      <w:pPr>
+        <w:pStyle w:val="ListParagraph"/>
+        <w:numPr>
+          <w:ilvl w:val="1"/>
+          <w:numId w:val="17"/>
+        </w:numPr>
+        <w:spacing w:line="360" w:lineRule="auto"/>
+        <w:rPr>
+          <w:rFonts w:ascii="Segoe UI Semilight" w:eastAsia="Calibri" w:hAnsi="Segoe UI Semilight" w:cs="Segoe UI Semilight"/>
+          <w:sz w:val="24"/>
+          <w:lang w:eastAsia="en-US"/>
+        </w:rPr>
+      </w:pPr>
+      <w:r>
+        <w:rPr>
+          <w:rFonts w:ascii="Segoe UI Semilight" w:eastAsia="Calibri" w:hAnsi="Segoe UI Semilight" w:cs="Segoe UI Semilight" w:hint="cs"/>
+          <w:sz w:val="24"/>
+          <w:rtl/>
+          <w:lang w:eastAsia="en-US"/>
+        </w:rPr>
+        <w:lastRenderedPageBreak/>
+        <w:t>פיתוח אפליקצית ה-</w:t>
+      </w:r>
+      <w:proofErr w:type="spellStart"/>
+      <w:r>
+        <w:rPr>
+          <w:rFonts w:ascii="Segoe UI Semilight" w:eastAsia="Calibri" w:hAnsi="Segoe UI Semilight" w:cs="Segoe UI Semilight"/>
+          <w:sz w:val="24"/>
+          <w:lang w:eastAsia="en-US"/>
+        </w:rPr>
+        <w:t>TinyServer</w:t>
+      </w:r>
+      <w:proofErr w:type="spellEnd"/>
+      <w:r>
+        <w:rPr>
+          <w:rFonts w:ascii="Segoe UI Semilight" w:eastAsia="Calibri" w:hAnsi="Segoe UI Semilight" w:cs="Segoe UI Semilight" w:hint="cs"/>
+          <w:sz w:val="24"/>
+          <w:rtl/>
+          <w:lang w:eastAsia="en-US"/>
+        </w:rPr>
+        <w:t xml:space="preserve"> בשפת </w:t>
+      </w:r>
+      <w:r>
+        <w:rPr>
+          <w:rFonts w:ascii="Segoe UI Semilight" w:eastAsia="Calibri" w:hAnsi="Segoe UI Semilight" w:cs="Segoe UI Semilight"/>
+          <w:sz w:val="24"/>
+          <w:lang w:eastAsia="en-US"/>
+        </w:rPr>
+        <w:t>Java</w:t>
+      </w:r>
+      <w:r>
+        <w:rPr>
+          <w:rFonts w:ascii="Segoe UI Semilight" w:eastAsia="Calibri" w:hAnsi="Segoe UI Semilight" w:cs="Segoe UI Semilight" w:hint="cs"/>
+          <w:sz w:val="24"/>
+          <w:rtl/>
+          <w:lang w:eastAsia="en-US"/>
+        </w:rPr>
+        <w:t xml:space="preserve"> בסביבת </w:t>
+      </w:r>
+      <w:r>
+        <w:rPr>
+          <w:rFonts w:ascii="Segoe UI Semilight" w:eastAsia="Calibri" w:hAnsi="Segoe UI Semilight" w:cs="Segoe UI Semilight"/>
+          <w:sz w:val="24"/>
+          <w:lang w:eastAsia="en-US"/>
+        </w:rPr>
+        <w:t>Android Studio</w:t>
+      </w:r>
+      <w:r>
+        <w:rPr>
+          <w:rFonts w:ascii="Segoe UI Semilight" w:eastAsia="Calibri" w:hAnsi="Segoe UI Semilight" w:cs="Segoe UI Semilight" w:hint="cs"/>
+          <w:sz w:val="24"/>
+          <w:rtl/>
+          <w:lang w:eastAsia="en-US"/>
+        </w:rPr>
+        <w:t xml:space="preserve"> בכדי לגשת לנתונים במסד הנתונים של האקדח דרך ממשק התקשורת האלחוטית שאפשרנו בו.</w:t>
       </w:r>
     </w:p>
     <w:p>
@@ -19045,7 +19456,51 @@
           <w:rtl/>
           <w:lang w:eastAsia="en-US"/>
         </w:rPr>
-        <w:t>פיתוח אפליקצית דמה למכשיר האנדרואיד שלנו אשר מדמה את התגובה של האקדח לצורכי פיתוח מערכת השו"ב</w:t>
+        <w:t>פיתוח אפליקצית דמה</w:t>
+      </w:r>
+      <w:r>
+        <w:rPr>
+          <w:rFonts w:ascii="Segoe UI Semilight" w:eastAsia="Calibri" w:hAnsi="Segoe UI Semilight" w:cs="Segoe UI Semilight" w:hint="cs"/>
+          <w:sz w:val="24"/>
+          <w:rtl/>
+          <w:lang w:eastAsia="en-US"/>
+        </w:rPr>
+        <w:t xml:space="preserve"> (</w:t>
+      </w:r>
+      <w:r>
+        <w:rPr>
+          <w:rFonts w:ascii="Segoe UI Semilight" w:eastAsia="Calibri" w:hAnsi="Segoe UI Semilight" w:cs="Segoe UI Semilight"/>
+          <w:sz w:val="24"/>
+          <w:lang w:eastAsia="en-US"/>
+        </w:rPr>
+        <w:t>Mock</w:t>
+      </w:r>
+      <w:r>
+        <w:rPr>
+          <w:rFonts w:ascii="Segoe UI Semilight" w:eastAsia="Calibri" w:hAnsi="Segoe UI Semilight" w:cs="Segoe UI Semilight" w:hint="cs"/>
+          <w:sz w:val="24"/>
+          <w:rtl/>
+          <w:lang w:eastAsia="en-US"/>
+        </w:rPr>
+        <w:t>)</w:t>
+      </w:r>
+      <w:r>
+        <w:rPr>
+          <w:rFonts w:ascii="Segoe UI Semilight" w:eastAsia="Calibri" w:hAnsi="Segoe UI Semilight" w:cs="Segoe UI Semilight" w:hint="cs"/>
+          <w:sz w:val="24"/>
+          <w:rtl/>
+          <w:lang w:eastAsia="en-US"/>
+        </w:rPr>
+        <w:t xml:space="preserve"> למכשיר האנדרואיד שלנו אשר מדמה </w:t>
+      </w:r>
+      <w:r>
+        <w:rPr>
+          <w:rFonts w:ascii="Segoe UI Semilight" w:eastAsia="Calibri" w:hAnsi="Segoe UI Semilight" w:cs="Segoe UI Semilight" w:hint="cs"/>
+          <w:sz w:val="24"/>
+          <w:rtl/>
+          <w:lang w:eastAsia="en-US"/>
+        </w:rPr>
+        <w:t>אקדח, מכיוון שלא יכולנו לקחת אקדח מהחברה (עקב עלות המוצר ורמת הסיווג שלו) ובכך אפשרנו המשך פיתוח ללא האקדח עצמו -  ייצרנו מידע ותגובה סינטטיים ממכשיר האנדרואיד הפרטי שלנו.</w:t>
       </w:r>
     </w:p>
     <w:p>
@@ -19069,59 +19524,37 @@
           <w:rtl/>
           <w:lang w:eastAsia="en-US"/>
         </w:rPr>
-        <w:t xml:space="preserve">הרמת צד השרת והחיבור למסד הנתונים </w:t>
-      </w:r>
-      <w:r>
-        <w:rPr>
-          <w:rFonts w:ascii="Segoe UI Semilight" w:eastAsia="Calibri" w:hAnsi="Segoe UI Semilight" w:cs="Segoe UI Semilight"/>
-          <w:sz w:val="24"/>
-          <w:lang w:eastAsia="en-US"/>
-        </w:rPr>
-        <w:t>MySQL</w:t>
-      </w:r>
-      <w:r>
-        <w:rPr>
-          <w:rFonts w:ascii="Segoe UI Semilight" w:eastAsia="Calibri" w:hAnsi="Segoe UI Semilight" w:cs="Segoe UI Semilight" w:hint="cs"/>
-          <w:sz w:val="24"/>
-          <w:rtl/>
-          <w:lang w:eastAsia="en-US"/>
-        </w:rPr>
-        <w:t xml:space="preserve"> באמצעות </w:t>
-      </w:r>
-      <w:r>
-        <w:rPr>
-          <w:rFonts w:ascii="Segoe UI Semilight" w:eastAsia="Calibri" w:hAnsi="Segoe UI Semilight" w:cs="Segoe UI Semilight"/>
-          <w:sz w:val="24"/>
-          <w:lang w:eastAsia="en-US"/>
-        </w:rPr>
-        <w:t>XAMPP</w:t>
-      </w:r>
-    </w:p>
-    <w:p>
-      <w:pPr>
-        <w:pStyle w:val="ListParagraph"/>
-        <w:numPr>
-          <w:ilvl w:val="1"/>
-          <w:numId w:val="17"/>
-        </w:numPr>
-        <w:spacing w:line="360" w:lineRule="auto"/>
-        <w:rPr>
-          <w:rFonts w:ascii="Segoe UI Semilight" w:eastAsia="Calibri" w:hAnsi="Segoe UI Semilight" w:cs="Segoe UI Semilight"/>
-          <w:sz w:val="24"/>
-          <w:lang w:eastAsia="en-US"/>
-        </w:rPr>
-      </w:pPr>
-      <w:r>
-        <w:rPr>
-          <w:rFonts w:ascii="Segoe UI Semilight" w:eastAsia="Calibri" w:hAnsi="Segoe UI Semilight" w:cs="Segoe UI Semilight"/>
-          <w:sz w:val="24"/>
-          <w:lang w:eastAsia="en-US"/>
-        </w:rPr>
-        <w:t>GMap.NET</w:t>
-      </w:r>
-      <w:r>
-        <w:rPr>
-          <w:rFonts w:ascii="Segoe UI Semilight" w:eastAsia="Calibri" w:hAnsi="Segoe UI Semilight" w:cs="Segoe UI Semilight" w:hint="cs"/>
+        <w:t>הפעלנו את</w:t>
+      </w:r>
+      <w:r>
+        <w:rPr>
+          <w:rFonts w:ascii="Segoe UI Semilight" w:eastAsia="Calibri" w:hAnsi="Segoe UI Semilight" w:cs="Segoe UI Semilight" w:hint="cs"/>
+          <w:sz w:val="24"/>
+          <w:rtl/>
+          <w:lang w:eastAsia="en-US"/>
+        </w:rPr>
+        <w:t xml:space="preserve"> ה-</w:t>
+      </w:r>
+      <w:r>
+        <w:rPr>
+          <w:rFonts w:ascii="Segoe UI Semilight" w:eastAsia="Calibri" w:hAnsi="Segoe UI Semilight" w:cs="Segoe UI Semilight" w:hint="cs"/>
+          <w:sz w:val="24"/>
+          <w:lang w:eastAsia="en-US"/>
+        </w:rPr>
+        <w:t>API</w:t>
+      </w:r>
+      <w:r>
+        <w:rPr>
+          <w:rFonts w:ascii="Segoe UI Semilight" w:eastAsia="Calibri" w:hAnsi="Segoe UI Semilight" w:cs="Segoe UI Semilight" w:hint="cs"/>
+          <w:sz w:val="24"/>
+          <w:rtl/>
+          <w:lang w:eastAsia="en-US"/>
+        </w:rPr>
+        <w:t xml:space="preserve"> של</w:t>
+      </w:r>
+      <w:r>
+        <w:rPr>
+          <w:rFonts w:ascii="Segoe UI Semilight" w:eastAsia="Calibri" w:hAnsi="Segoe UI Semilight" w:cs="Segoe UI Semilight"/>
           <w:sz w:val="24"/>
           <w:rtl/>
           <w:lang w:eastAsia="en-US"/>
@@ -19132,14 +19565,13 @@
         <w:rPr>
           <w:rFonts w:ascii="Segoe UI Semilight" w:eastAsia="Calibri" w:hAnsi="Segoe UI Semilight" w:cs="Segoe UI Semilight"/>
           <w:sz w:val="24"/>
-          <w:rtl/>
-          <w:lang w:eastAsia="en-US"/>
-        </w:rPr>
-        <w:t>–</w:t>
-      </w:r>
-      <w:r>
-        <w:rPr>
-          <w:rFonts w:ascii="Segoe UI Semilight" w:eastAsia="Calibri" w:hAnsi="Segoe UI Semilight" w:cs="Segoe UI Semilight" w:hint="cs"/>
+          <w:lang w:eastAsia="en-US"/>
+        </w:rPr>
+        <w:t>Native Wi-Fi</w:t>
+      </w:r>
+      <w:r>
+        <w:rPr>
+          <w:rFonts w:ascii="Segoe UI Semilight" w:eastAsia="Calibri" w:hAnsi="Segoe UI Semilight" w:cs="Segoe UI Semilight"/>
           <w:sz w:val="24"/>
           <w:rtl/>
           <w:lang w:eastAsia="en-US"/>
@@ -19148,361 +19580,49 @@
       </w:r>
       <w:r>
         <w:rPr>
-          <w:rFonts w:ascii="Segoe UI Semilight" w:eastAsia="Calibri" w:hAnsi="Segoe UI Semilight" w:cs="Segoe UI Semilight"/>
-          <w:sz w:val="24"/>
-          <w:lang w:eastAsia="en-US"/>
-        </w:rPr>
-        <w:t>SDK</w:t>
-      </w:r>
-      <w:r>
-        <w:rPr>
-          <w:rFonts w:ascii="Segoe UI Semilight" w:eastAsia="Calibri" w:hAnsi="Segoe UI Semilight" w:cs="Segoe UI Semilight" w:hint="cs"/>
-          <w:sz w:val="24"/>
-          <w:rtl/>
-          <w:lang w:eastAsia="en-US"/>
-        </w:rPr>
-        <w:t xml:space="preserve"> פתוח לעבודה</w:t>
-      </w:r>
-      <w:r>
-        <w:rPr>
-          <w:rFonts w:ascii="Segoe UI Semilight" w:eastAsia="Calibri" w:hAnsi="Segoe UI Semilight" w:cs="Segoe UI Semilight"/>
-          <w:sz w:val="24"/>
-          <w:rtl/>
-          <w:lang w:eastAsia="en-US"/>
-        </w:rPr>
-        <w:t xml:space="preserve"> </w:t>
-      </w:r>
-      <w:r>
-        <w:rPr>
-          <w:rFonts w:ascii="Segoe UI Semilight" w:eastAsia="Calibri" w:hAnsi="Segoe UI Semilight" w:cs="Segoe UI Semilight" w:hint="cs"/>
-          <w:sz w:val="24"/>
-          <w:rtl/>
-          <w:lang w:eastAsia="en-US"/>
-        </w:rPr>
-        <w:t>מול</w:t>
-      </w:r>
-      <w:r>
-        <w:rPr>
-          <w:rFonts w:ascii="Segoe UI Semilight" w:eastAsia="Calibri" w:hAnsi="Segoe UI Semilight" w:cs="Segoe UI Semilight"/>
-          <w:sz w:val="24"/>
-          <w:rtl/>
-          <w:lang w:eastAsia="en-US"/>
-        </w:rPr>
-        <w:t xml:space="preserve"> </w:t>
-      </w:r>
-      <w:r>
-        <w:rPr>
-          <w:rFonts w:ascii="Segoe UI Semilight" w:eastAsia="Calibri" w:hAnsi="Segoe UI Semilight" w:cs="Segoe UI Semilight" w:hint="cs"/>
-          <w:sz w:val="24"/>
-          <w:rtl/>
-          <w:lang w:eastAsia="en-US"/>
-        </w:rPr>
-        <w:t>ספקי</w:t>
-      </w:r>
-      <w:r>
-        <w:rPr>
-          <w:rFonts w:ascii="Segoe UI Semilight" w:eastAsia="Calibri" w:hAnsi="Segoe UI Semilight" w:cs="Segoe UI Semilight"/>
-          <w:sz w:val="24"/>
-          <w:rtl/>
-          <w:lang w:eastAsia="en-US"/>
-        </w:rPr>
-        <w:t xml:space="preserve"> </w:t>
-      </w:r>
-      <w:r>
-        <w:rPr>
-          <w:rFonts w:ascii="Segoe UI Semilight" w:eastAsia="Calibri" w:hAnsi="Segoe UI Semilight" w:cs="Segoe UI Semilight" w:hint="cs"/>
-          <w:sz w:val="24"/>
-          <w:rtl/>
-          <w:lang w:eastAsia="en-US"/>
-        </w:rPr>
-        <w:t>מפות</w:t>
-      </w:r>
-      <w:r>
-        <w:rPr>
-          <w:rFonts w:ascii="Segoe UI Semilight" w:eastAsia="Calibri" w:hAnsi="Segoe UI Semilight" w:cs="Segoe UI Semilight"/>
-          <w:sz w:val="24"/>
-          <w:rtl/>
-          <w:lang w:eastAsia="en-US"/>
-        </w:rPr>
-        <w:t xml:space="preserve"> </w:t>
-      </w:r>
-      <w:r>
-        <w:rPr>
-          <w:rFonts w:ascii="Segoe UI Semilight" w:eastAsia="Calibri" w:hAnsi="Segoe UI Semilight" w:cs="Segoe UI Semilight" w:hint="cs"/>
-          <w:sz w:val="24"/>
-          <w:rtl/>
-          <w:lang w:eastAsia="en-US"/>
-        </w:rPr>
-        <w:t>כדוגמת</w:t>
-      </w:r>
-      <w:r>
-        <w:rPr>
-          <w:rFonts w:ascii="Segoe UI Semilight" w:eastAsia="Calibri" w:hAnsi="Segoe UI Semilight" w:cs="Segoe UI Semilight"/>
-          <w:sz w:val="24"/>
-          <w:rtl/>
-          <w:lang w:eastAsia="en-US"/>
-        </w:rPr>
-        <w:t xml:space="preserve"> </w:t>
-      </w:r>
-      <w:r>
-        <w:rPr>
-          <w:rFonts w:ascii="Segoe UI Semilight" w:eastAsia="Calibri" w:hAnsi="Segoe UI Semilight" w:cs="Segoe UI Semilight"/>
-          <w:sz w:val="24"/>
-          <w:lang w:eastAsia="en-US"/>
-        </w:rPr>
-        <w:t>Google Maps</w:t>
-      </w:r>
-      <w:r>
-        <w:rPr>
-          <w:rFonts w:ascii="Segoe UI Semilight" w:eastAsia="Calibri" w:hAnsi="Segoe UI Semilight" w:cs="Segoe UI Semilight"/>
-          <w:sz w:val="24"/>
-          <w:rtl/>
-          <w:lang w:eastAsia="en-US"/>
-        </w:rPr>
-        <w:t xml:space="preserve"> </w:t>
-      </w:r>
-      <w:r>
-        <w:rPr>
-          <w:rFonts w:ascii="Segoe UI Semilight" w:eastAsia="Calibri" w:hAnsi="Segoe UI Semilight" w:cs="Segoe UI Semilight" w:hint="cs"/>
-          <w:sz w:val="24"/>
-          <w:rtl/>
-          <w:lang w:eastAsia="en-US"/>
-        </w:rPr>
-        <w:t>בסביבת</w:t>
-      </w:r>
-      <w:r>
-        <w:rPr>
-          <w:rFonts w:ascii="Segoe UI Semilight" w:eastAsia="Calibri" w:hAnsi="Segoe UI Semilight" w:cs="Segoe UI Semilight"/>
-          <w:sz w:val="24"/>
-          <w:rtl/>
-          <w:lang w:eastAsia="en-US"/>
-        </w:rPr>
-        <w:t xml:space="preserve"> </w:t>
-      </w:r>
-      <w:r>
-        <w:rPr>
-          <w:rFonts w:ascii="Segoe UI Semilight" w:eastAsia="Calibri" w:hAnsi="Segoe UI Semilight" w:cs="Segoe UI Semilight"/>
-          <w:sz w:val="24"/>
-          <w:lang w:eastAsia="en-US"/>
-        </w:rPr>
-        <w:t>NET</w:t>
-      </w:r>
-      <w:r>
-        <w:rPr>
-          <w:rFonts w:ascii="Segoe UI Semilight" w:eastAsia="Calibri" w:hAnsi="Segoe UI Semilight" w:cs="Segoe UI Semilight" w:hint="cs"/>
-          <w:sz w:val="24"/>
-          <w:rtl/>
-          <w:lang w:eastAsia="en-US"/>
-        </w:rPr>
-        <w:t>.</w:t>
-      </w:r>
-      <w:r>
-        <w:rPr>
-          <w:rFonts w:ascii="Segoe UI Semilight" w:eastAsia="Calibri" w:hAnsi="Segoe UI Semilight" w:cs="Segoe UI Semilight"/>
-          <w:sz w:val="24"/>
-          <w:lang w:eastAsia="en-US"/>
-        </w:rPr>
-        <w:t xml:space="preserve"> </w:t>
-      </w:r>
-      <w:r>
-        <w:rPr>
-          <w:rFonts w:ascii="Segoe UI Semilight" w:eastAsia="Calibri" w:hAnsi="Segoe UI Semilight" w:cs="Segoe UI Semilight" w:hint="cs"/>
-          <w:sz w:val="24"/>
-          <w:rtl/>
-          <w:lang w:eastAsia="en-US"/>
-        </w:rPr>
-        <w:t xml:space="preserve"> (</w:t>
-      </w:r>
-      <w:r>
-        <w:rPr>
-          <w:rFonts w:ascii="Segoe UI Semilight" w:eastAsia="Calibri" w:hAnsi="Segoe UI Semilight" w:cs="Segoe UI Semilight"/>
-          <w:sz w:val="24"/>
-          <w:lang w:eastAsia="en-US"/>
-        </w:rPr>
-        <w:t>Google</w:t>
-      </w:r>
-      <w:r>
-        <w:rPr>
-          <w:rFonts w:ascii="Segoe UI Semilight" w:eastAsia="Calibri" w:hAnsi="Segoe UI Semilight" w:cs="Segoe UI Semilight"/>
-          <w:sz w:val="24"/>
-          <w:rtl/>
-          <w:lang w:eastAsia="en-US"/>
-        </w:rPr>
-        <w:t xml:space="preserve"> </w:t>
-      </w:r>
-      <w:r>
-        <w:rPr>
-          <w:rFonts w:ascii="Segoe UI Semilight" w:eastAsia="Calibri" w:hAnsi="Segoe UI Semilight" w:cs="Segoe UI Semilight" w:hint="cs"/>
-          <w:sz w:val="24"/>
-          <w:rtl/>
-          <w:lang w:eastAsia="en-US"/>
-        </w:rPr>
-        <w:t>אינה</w:t>
-      </w:r>
-      <w:r>
-        <w:rPr>
-          <w:rFonts w:ascii="Segoe UI Semilight" w:eastAsia="Calibri" w:hAnsi="Segoe UI Semilight" w:cs="Segoe UI Semilight"/>
-          <w:sz w:val="24"/>
-          <w:rtl/>
-          <w:lang w:eastAsia="en-US"/>
-        </w:rPr>
-        <w:t xml:space="preserve"> </w:t>
-      </w:r>
-      <w:r>
-        <w:rPr>
-          <w:rFonts w:ascii="Segoe UI Semilight" w:eastAsia="Calibri" w:hAnsi="Segoe UI Semilight" w:cs="Segoe UI Semilight" w:hint="cs"/>
-          <w:sz w:val="24"/>
-          <w:rtl/>
-          <w:lang w:eastAsia="en-US"/>
-        </w:rPr>
-        <w:t>מספקת</w:t>
-      </w:r>
-      <w:r>
-        <w:rPr>
-          <w:rFonts w:ascii="Segoe UI Semilight" w:eastAsia="Calibri" w:hAnsi="Segoe UI Semilight" w:cs="Segoe UI Semilight"/>
-          <w:sz w:val="24"/>
-          <w:rtl/>
-          <w:lang w:eastAsia="en-US"/>
-        </w:rPr>
-        <w:t xml:space="preserve"> </w:t>
-      </w:r>
-      <w:r>
-        <w:rPr>
-          <w:rFonts w:ascii="Segoe UI Semilight" w:eastAsia="Calibri" w:hAnsi="Segoe UI Semilight" w:cs="Segoe UI Semilight"/>
-          <w:sz w:val="24"/>
-          <w:lang w:eastAsia="en-US"/>
-        </w:rPr>
-        <w:t>API</w:t>
-      </w:r>
-      <w:r>
-        <w:rPr>
-          <w:rFonts w:ascii="Segoe UI Semilight" w:eastAsia="Calibri" w:hAnsi="Segoe UI Semilight" w:cs="Segoe UI Semilight"/>
-          <w:sz w:val="24"/>
-          <w:rtl/>
-          <w:lang w:eastAsia="en-US"/>
-        </w:rPr>
-        <w:t xml:space="preserve"> </w:t>
-      </w:r>
-      <w:r>
-        <w:rPr>
-          <w:rFonts w:ascii="Segoe UI Semilight" w:eastAsia="Calibri" w:hAnsi="Segoe UI Semilight" w:cs="Segoe UI Semilight" w:hint="cs"/>
-          <w:sz w:val="24"/>
-          <w:rtl/>
-          <w:lang w:eastAsia="en-US"/>
-        </w:rPr>
-        <w:t>בעבודה</w:t>
-      </w:r>
-      <w:r>
-        <w:rPr>
-          <w:rFonts w:ascii="Segoe UI Semilight" w:eastAsia="Calibri" w:hAnsi="Segoe UI Semilight" w:cs="Segoe UI Semilight"/>
-          <w:sz w:val="24"/>
-          <w:rtl/>
-          <w:lang w:eastAsia="en-US"/>
-        </w:rPr>
-        <w:t xml:space="preserve"> </w:t>
-      </w:r>
-      <w:r>
-        <w:rPr>
-          <w:rFonts w:ascii="Segoe UI Semilight" w:eastAsia="Calibri" w:hAnsi="Segoe UI Semilight" w:cs="Segoe UI Semilight" w:hint="cs"/>
-          <w:sz w:val="24"/>
-          <w:rtl/>
-          <w:lang w:eastAsia="en-US"/>
-        </w:rPr>
-        <w:t>עם</w:t>
-      </w:r>
-      <w:r>
-        <w:rPr>
-          <w:rFonts w:ascii="Segoe UI Semilight" w:eastAsia="Calibri" w:hAnsi="Segoe UI Semilight" w:cs="Segoe UI Semilight"/>
-          <w:sz w:val="24"/>
-          <w:rtl/>
-          <w:lang w:eastAsia="en-US"/>
-        </w:rPr>
-        <w:t xml:space="preserve"> </w:t>
-      </w:r>
-      <w:r>
-        <w:rPr>
-          <w:rFonts w:ascii="Segoe UI Semilight" w:eastAsia="Calibri" w:hAnsi="Segoe UI Semilight" w:cs="Segoe UI Semilight"/>
-          <w:sz w:val="24"/>
-          <w:lang w:eastAsia="en-US"/>
-        </w:rPr>
-        <w:t>NET</w:t>
-      </w:r>
-      <w:r>
-        <w:rPr>
-          <w:rFonts w:ascii="Segoe UI Semilight" w:eastAsia="Calibri" w:hAnsi="Segoe UI Semilight" w:cs="Segoe UI Semilight" w:hint="cs"/>
-          <w:sz w:val="24"/>
-          <w:rtl/>
-          <w:lang w:eastAsia="en-US"/>
-        </w:rPr>
-        <w:t>.)</w:t>
-      </w:r>
-    </w:p>
-    <w:p>
-      <w:pPr>
-        <w:pStyle w:val="ListParagraph"/>
-        <w:numPr>
-          <w:ilvl w:val="1"/>
-          <w:numId w:val="17"/>
-        </w:numPr>
-        <w:rPr>
-          <w:rFonts w:ascii="Segoe UI Semilight" w:eastAsia="Calibri" w:hAnsi="Segoe UI Semilight" w:cs="Segoe UI Semilight"/>
-          <w:sz w:val="24"/>
-          <w:lang w:eastAsia="en-US"/>
-        </w:rPr>
-      </w:pPr>
-      <w:r>
-        <w:rPr>
-          <w:rFonts w:ascii="Segoe UI Semilight" w:eastAsia="Calibri" w:hAnsi="Segoe UI Semilight" w:cs="Segoe UI Semilight" w:hint="cs"/>
-          <w:sz w:val="24"/>
-          <w:rtl/>
-          <w:lang w:eastAsia="en-US"/>
-        </w:rPr>
-        <w:t>הפעלה</w:t>
-      </w:r>
-      <w:r>
-        <w:rPr>
-          <w:rFonts w:ascii="Segoe UI Semilight" w:eastAsia="Calibri" w:hAnsi="Segoe UI Semilight" w:cs="Segoe UI Semilight"/>
-          <w:sz w:val="24"/>
-          <w:rtl/>
-          <w:lang w:eastAsia="en-US"/>
-        </w:rPr>
-        <w:t xml:space="preserve"> </w:t>
-      </w:r>
-      <w:r>
-        <w:rPr>
-          <w:rFonts w:ascii="Segoe UI Semilight" w:eastAsia="Calibri" w:hAnsi="Segoe UI Semilight" w:cs="Segoe UI Semilight" w:hint="cs"/>
-          <w:sz w:val="24"/>
-          <w:rtl/>
-          <w:lang w:eastAsia="en-US"/>
-        </w:rPr>
-        <w:t>של</w:t>
-      </w:r>
-      <w:r>
-        <w:rPr>
-          <w:rFonts w:ascii="Segoe UI Semilight" w:eastAsia="Calibri" w:hAnsi="Segoe UI Semilight" w:cs="Segoe UI Semilight" w:hint="cs"/>
-          <w:sz w:val="24"/>
-          <w:rtl/>
-          <w:lang w:eastAsia="en-US"/>
-        </w:rPr>
-        <w:t xml:space="preserve"> ה- </w:t>
-      </w:r>
-      <w:r>
-        <w:rPr>
-          <w:rFonts w:ascii="Segoe UI Semilight" w:eastAsia="Calibri" w:hAnsi="Segoe UI Semilight" w:cs="Segoe UI Semilight"/>
-          <w:sz w:val="24"/>
-          <w:lang w:eastAsia="en-US"/>
-        </w:rPr>
-        <w:t>Wi-Fi</w:t>
-      </w:r>
-      <w:r>
-        <w:rPr>
-          <w:rFonts w:ascii="Segoe UI Semilight" w:eastAsia="Calibri" w:hAnsi="Segoe UI Semilight" w:cs="Segoe UI Semilight" w:hint="cs"/>
-          <w:sz w:val="24"/>
-          <w:rtl/>
-          <w:lang w:eastAsia="en-US"/>
-        </w:rPr>
-        <w:t xml:space="preserve"> תוך שימוש בתשתית </w:t>
-      </w:r>
+          <w:rFonts w:ascii="Segoe UI Semilight" w:eastAsia="Calibri" w:hAnsi="Segoe UI Semilight" w:cs="Segoe UI Semilight" w:hint="cs"/>
+          <w:sz w:val="24"/>
+          <w:rtl/>
+          <w:lang w:eastAsia="en-US"/>
+        </w:rPr>
+        <w:t>ב</w:t>
+      </w:r>
+      <w:r>
+        <w:rPr>
+          <w:rFonts w:ascii="Segoe UI Semilight" w:eastAsia="Calibri" w:hAnsi="Segoe UI Semilight" w:cs="Segoe UI Semilight"/>
+          <w:sz w:val="24"/>
+          <w:rtl/>
+          <w:lang w:eastAsia="en-US"/>
+        </w:rPr>
+        <w:t xml:space="preserve">- </w:t>
+      </w:r>
+      <w:r>
+        <w:rPr>
+          <w:rFonts w:ascii="Segoe UI Semilight" w:eastAsia="Calibri" w:hAnsi="Segoe UI Semilight" w:cs="Segoe UI Semilight"/>
+          <w:sz w:val="24"/>
+          <w:lang w:eastAsia="en-US"/>
+        </w:rPr>
+        <w:t>Windows</w:t>
+      </w:r>
+      <w:r>
+        <w:rPr>
+          <w:rFonts w:ascii="Segoe UI Semilight" w:eastAsia="Calibri" w:hAnsi="Segoe UI Semilight" w:cs="Segoe UI Semilight" w:hint="cs"/>
+          <w:sz w:val="24"/>
+          <w:rtl/>
+          <w:lang w:eastAsia="en-US"/>
+        </w:rPr>
+        <w:t xml:space="preserve"> ע"י קריאת ישירות למערכת ההפעלה </w:t>
+      </w:r>
+      <w:r>
+        <w:rPr>
+          <w:rFonts w:ascii="Segoe UI Semilight" w:eastAsia="Calibri" w:hAnsi="Segoe UI Semilight" w:cs="Segoe UI Semilight" w:hint="cs"/>
+          <w:sz w:val="24"/>
+          <w:rtl/>
+          <w:lang w:eastAsia="en-US"/>
+        </w:rPr>
+        <w:t xml:space="preserve">תוך שימוש בתשתית </w:t>
+      </w:r>
+      <w:proofErr w:type="spellStart"/>
       <w:r>
         <w:rPr>
           <w:rFonts w:ascii="Segoe UI Semilight" w:eastAsia="Calibri" w:hAnsi="Segoe UI Semilight" w:cs="Segoe UI Semilight"/>
@@ -19511,84 +19631,7 @@
         </w:rPr>
         <w:t>pInvoke</w:t>
       </w:r>
-      <w:r>
-        <w:rPr>
-          <w:rFonts w:ascii="Segoe UI Semilight" w:eastAsia="Calibri" w:hAnsi="Segoe UI Semilight" w:cs="Segoe UI Semilight" w:hint="cs"/>
-          <w:sz w:val="24"/>
-          <w:rtl/>
-          <w:lang w:eastAsia="en-US"/>
-        </w:rPr>
-        <w:t xml:space="preserve"> והפעלת ה-</w:t>
-      </w:r>
-      <w:r>
-        <w:rPr>
-          <w:rFonts w:ascii="Segoe UI Semilight" w:eastAsia="Calibri" w:hAnsi="Segoe UI Semilight" w:cs="Segoe UI Semilight" w:hint="cs"/>
-          <w:sz w:val="24"/>
-          <w:lang w:eastAsia="en-US"/>
-        </w:rPr>
-        <w:t>API</w:t>
-      </w:r>
-      <w:r>
-        <w:rPr>
-          <w:rFonts w:ascii="Segoe UI Semilight" w:eastAsia="Calibri" w:hAnsi="Segoe UI Semilight" w:cs="Segoe UI Semilight" w:hint="cs"/>
-          <w:sz w:val="24"/>
-          <w:rtl/>
-          <w:lang w:eastAsia="en-US"/>
-        </w:rPr>
-        <w:t xml:space="preserve"> של</w:t>
-      </w:r>
-      <w:r>
-        <w:rPr>
-          <w:rFonts w:ascii="Segoe UI Semilight" w:eastAsia="Calibri" w:hAnsi="Segoe UI Semilight" w:cs="Segoe UI Semilight"/>
-          <w:sz w:val="24"/>
-          <w:rtl/>
-          <w:lang w:eastAsia="en-US"/>
-        </w:rPr>
-        <w:t xml:space="preserve"> </w:t>
-      </w:r>
-      <w:r>
-        <w:rPr>
-          <w:rFonts w:ascii="Segoe UI Semilight" w:eastAsia="Calibri" w:hAnsi="Segoe UI Semilight" w:cs="Segoe UI Semilight"/>
-          <w:sz w:val="24"/>
-          <w:lang w:eastAsia="en-US"/>
-        </w:rPr>
-        <w:t>Native Wi-Fi</w:t>
-      </w:r>
-      <w:r>
-        <w:rPr>
-          <w:rFonts w:ascii="Segoe UI Semilight" w:eastAsia="Calibri" w:hAnsi="Segoe UI Semilight" w:cs="Segoe UI Semilight"/>
-          <w:sz w:val="24"/>
-          <w:rtl/>
-          <w:lang w:eastAsia="en-US"/>
-        </w:rPr>
-        <w:t xml:space="preserve"> </w:t>
-      </w:r>
-      <w:r>
-        <w:rPr>
-          <w:rFonts w:ascii="Segoe UI Semilight" w:eastAsia="Calibri" w:hAnsi="Segoe UI Semilight" w:cs="Segoe UI Semilight" w:hint="cs"/>
-          <w:sz w:val="24"/>
-          <w:rtl/>
-          <w:lang w:eastAsia="en-US"/>
-        </w:rPr>
-        <w:t>ב</w:t>
-      </w:r>
-      <w:r>
-        <w:rPr>
-          <w:rFonts w:ascii="Segoe UI Semilight" w:eastAsia="Calibri" w:hAnsi="Segoe UI Semilight" w:cs="Segoe UI Semilight"/>
-          <w:sz w:val="24"/>
-          <w:rtl/>
-          <w:lang w:eastAsia="en-US"/>
-        </w:rPr>
-        <w:t xml:space="preserve">- </w:t>
-      </w:r>
-      <w:r>
-        <w:rPr>
-          <w:rFonts w:ascii="Segoe UI Semilight" w:eastAsia="Calibri" w:hAnsi="Segoe UI Semilight" w:cs="Segoe UI Semilight"/>
-          <w:sz w:val="24"/>
-          <w:lang w:eastAsia="en-US"/>
-        </w:rPr>
-        <w:t>Windows</w:t>
-      </w:r>
+      <w:proofErr w:type="spellEnd"/>
       <w:r>
         <w:rPr>
           <w:rFonts w:ascii="Segoe UI Semilight" w:eastAsia="Calibri" w:hAnsi="Segoe UI Semilight" w:cs="Segoe UI Semilight" w:hint="cs"/>
@@ -19706,7 +19749,21 @@
           <w:rFonts w:cs="Times New Roman" w:hint="cs"/>
           <w:rtl/>
         </w:rPr>
-        <w:t>תיאור המערכת שמושה</w:t>
+        <w:t>תיאור המערכת שמו</w:t>
+      </w:r>
+      <w:r>
+        <w:rPr>
+          <w:rFonts w:cs="Times New Roman" w:hint="cs"/>
+          <w:rtl/>
+        </w:rPr>
+        <w:t>מ</w:t>
+      </w:r>
+      <w:r>
+        <w:rPr>
+          <w:rFonts w:cs="Times New Roman" w:hint="cs"/>
+          <w:rtl/>
+        </w:rPr>
+        <w:t>שה</w:t>
       </w:r>
     </w:p>
     <w:p>
@@ -19945,6 +20002,7 @@
           <w:szCs w:val="24"/>
           <w:rtl/>
         </w:rPr>
+        <w:lastRenderedPageBreak/>
         <w:t xml:space="preserve">חקרנו ומצאנו </w:t>
       </w:r>
       <w:r>
@@ -20141,6 +20199,7 @@
         </w:rPr>
         <w:t xml:space="preserve"> ע"י שימוש בתשתית </w:t>
       </w:r>
+      <w:proofErr w:type="spellStart"/>
       <w:r>
         <w:rPr>
           <w:rFonts w:ascii="Segoe UI Semilight" w:hAnsi="Segoe UI Semilight" w:cs="Segoe UI Semilight"/>
@@ -20149,6 +20208,7 @@
         </w:rPr>
         <w:t>pInvoke</w:t>
       </w:r>
+      <w:proofErr w:type="spellEnd"/>
     </w:p>
     <w:p>
       <w:pPr>
@@ -20358,13 +20418,23 @@
         </w:rPr>
         <w:t xml:space="preserve">השרת יספק </w:t>
       </w:r>
-      <w:r>
-        <w:rPr>
-          <w:rFonts w:ascii="Segoe UI Semilight" w:hAnsi="Segoe UI Semilight" w:cs="Segoe UI Semilight"/>
-          <w:sz w:val="24"/>
-          <w:szCs w:val="24"/>
-        </w:rPr>
-        <w:t>RESTfull API</w:t>
+      <w:proofErr w:type="spellStart"/>
+      <w:r>
+        <w:rPr>
+          <w:rFonts w:ascii="Segoe UI Semilight" w:hAnsi="Segoe UI Semilight" w:cs="Segoe UI Semilight"/>
+          <w:sz w:val="24"/>
+          <w:szCs w:val="24"/>
+        </w:rPr>
+        <w:t>RESTfull</w:t>
+      </w:r>
+      <w:proofErr w:type="spellEnd"/>
+      <w:r>
+        <w:rPr>
+          <w:rFonts w:ascii="Segoe UI Semilight" w:hAnsi="Segoe UI Semilight" w:cs="Segoe UI Semilight"/>
+          <w:sz w:val="24"/>
+          <w:szCs w:val="24"/>
+        </w:rPr>
+        <w:t xml:space="preserve"> API</w:t>
       </w:r>
       <w:r>
         <w:rPr>
@@ -20465,7 +20535,6 @@
           <w:szCs w:val="24"/>
           <w:rtl/>
         </w:rPr>
-        <w:lastRenderedPageBreak/>
         <w:t>אלגוריתם ה</w:t>
       </w:r>
       <w:r>
@@ -20741,6 +20810,7 @@
           <w:szCs w:val="24"/>
           <w:rtl/>
         </w:rPr>
+        <w:lastRenderedPageBreak/>
         <w:t>ריכוז כלל הבדיקות:</w:t>
       </w:r>
     </w:p>
@@ -21439,7 +21509,6 @@
                 <w:b/>
                 <w:bCs/>
               </w:rPr>
-              <w:lastRenderedPageBreak/>
               <w:t>6</w:t>
             </w:r>
           </w:p>
@@ -21780,7 +21849,12 @@
               <w:ind w:left="29"/>
             </w:pPr>
             <w:r>
-              <w:t xml:space="preserve">All the combination rules </w:t>
+              <w:t>All the combination</w:t>
+            </w:r>
+            <w:bookmarkStart w:id="17" w:name="_GoBack"/>
+            <w:bookmarkEnd w:id="17"/>
+            <w:r>
+              <w:t xml:space="preserve"> rules </w:t>
             </w:r>
             <w:r>
               <w:t>that</w:t>
@@ -21848,6 +21922,7 @@
                 <w:b/>
                 <w:bCs/>
               </w:rPr>
+              <w:lastRenderedPageBreak/>
               <w:t>10</w:t>
             </w:r>
           </w:p>
@@ -22547,11 +22622,7 @@
               <w:t xml:space="preserve"> </w:t>
             </w:r>
             <w:r>
-              <w:t xml:space="preserve">Login succeed, user authenticated and </w:t>
-            </w:r>
-            <w:r>
-              <w:lastRenderedPageBreak/>
-              <w:t>keys were exchanged</w:t>
+              <w:t>Login succeed, user authenticated and keys were exchanged</w:t>
             </w:r>
           </w:p>
         </w:tc>
@@ -22580,7 +22651,6 @@
                 <w:b/>
                 <w:bCs/>
               </w:rPr>
-              <w:lastRenderedPageBreak/>
               <w:t>2</w:t>
             </w:r>
           </w:p>
@@ -22888,6 +22958,7 @@
                 <w:b/>
                 <w:bCs/>
               </w:rPr>
+              <w:lastRenderedPageBreak/>
               <w:t>5</w:t>
             </w:r>
           </w:p>
@@ -23455,11 +23526,7 @@
               <w:t xml:space="preserve"> </w:t>
             </w:r>
             <w:r>
-              <w:t xml:space="preserve">REST requests are </w:t>
-            </w:r>
-            <w:r>
-              <w:lastRenderedPageBreak/>
-              <w:t>thread protected as expected</w:t>
+              <w:t>REST requests are thread protected as expected</w:t>
             </w:r>
           </w:p>
         </w:tc>
@@ -23488,7 +23555,6 @@
                 <w:b/>
                 <w:bCs/>
               </w:rPr>
-              <w:lastRenderedPageBreak/>
               <w:t>2</w:t>
             </w:r>
           </w:p>
@@ -23801,6 +23867,7 @@
                 <w:b/>
                 <w:bCs/>
               </w:rPr>
+              <w:lastRenderedPageBreak/>
               <w:t>5</w:t>
             </w:r>
           </w:p>
@@ -24350,7 +24417,6 @@
                 <w:b/>
                 <w:bCs/>
               </w:rPr>
-              <w:lastRenderedPageBreak/>
               <w:t>1</w:t>
             </w:r>
           </w:p>
@@ -24766,7 +24832,7 @@
           <w:rtl/>
         </w:rPr>
       </w:pPr>
-      <w:bookmarkStart w:id="17" w:name="_Toc485751917"/>
+      <w:bookmarkStart w:id="18" w:name="_Toc485751917"/>
       <w:r>
         <w:rPr>
           <w:rFonts w:cs="Times New Roman" w:hint="cs"/>
@@ -25231,7 +25297,7 @@
           </mc:Choice>
           <mc:Fallback>
             <w:pict>
-              <v:oval w14:anchorId="0B9552C9" id="Oval 11285" o:spid="_x0000_s1026" style="position:absolute;margin-left:256.65pt;margin-top:-.05pt;width:47.5pt;height:33.8pt;z-index:251664384;visibility:visible;mso-wrap-style:square;mso-height-percent:0;mso-wrap-distance-left:9pt;mso-wrap-distance-top:0;mso-wrap-distance-right:9pt;mso-wrap-distance-bottom:0;mso-position-horizontal:absolute;mso-position-horizontal-relative:text;mso-position-vertical:absolute;mso-position-vertical-relative:text;mso-height-percent:0;mso-height-relative:margin;v-text-anchor:middle" o:gfxdata="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" filled="f" strokecolor="red" strokeweight="1pt">
+              <v:oval w14:anchorId="1CCA40D9" id="Oval 11285" o:spid="_x0000_s1026" style="position:absolute;margin-left:256.65pt;margin-top:-.05pt;width:47.5pt;height:33.8pt;z-index:251664384;visibility:visible;mso-wrap-style:square;mso-height-percent:0;mso-wrap-distance-left:9pt;mso-wrap-distance-top:0;mso-wrap-distance-right:9pt;mso-wrap-distance-bottom:0;mso-position-horizontal:absolute;mso-position-horizontal-relative:text;mso-position-vertical:absolute;mso-position-vertical-relative:text;mso-height-percent:0;mso-height-relative:margin;v-text-anchor:middle" o:gfxdata="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" filled="f" strokecolor="red" strokeweight="1pt">
                 <v:stroke joinstyle="miter"/>
               </v:oval>
             </w:pict>
@@ -25346,7 +25412,7 @@
           </mc:Choice>
           <mc:Fallback>
             <w:pict>
-              <v:group w14:anchorId="60B5F7A1" id="Group 4" o:spid="_x0000_s1026" style="position:absolute;margin-left:13.6pt;margin-top:5.1pt;width:155.85pt;height:116pt;z-index:251666432" coordsize="19792,14732" o:gfxdata="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">
+              <v:group w14:anchorId="459D1C05" id="Group 4" o:spid="_x0000_s1026" style="position:absolute;margin-left:13.6pt;margin-top:5.1pt;width:155.85pt;height:116pt;z-index:251666432" coordsize="19792,14732" o:gfxdata="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">
                 <v:shapetype id="_x0000_t75" coordsize="21600,21600" o:spt="75" o:preferrelative="t" path="m@4@5l@4@11@9@11@9@5xe" filled="f" stroked="f">
                   <v:stroke joinstyle="miter"/>
                   <v:formulas>
@@ -25522,6 +25588,7 @@
           <w:szCs w:val="24"/>
           <w:rtl/>
         </w:rPr>
+        <w:lastRenderedPageBreak/>
         <w:t>לאחר שלב אפיון המערכת על ידי צוות הפרויקט מצגת הקונספט הוצגה לעשרת הלקוחות הפוטנציאלים הבאים במדינתם:</w:t>
       </w:r>
     </w:p>
@@ -26044,7 +26111,6 @@
           <w:sz w:val="24"/>
           <w:szCs w:val="24"/>
         </w:rPr>
-        <w:lastRenderedPageBreak/>
         <w:t>J</w:t>
       </w:r>
       <w:r>
@@ -26378,6 +26444,7 @@
           <w:szCs w:val="24"/>
           <w:rtl/>
         </w:rPr>
+        <w:lastRenderedPageBreak/>
         <w:t>מימוש לפחות 2 אלגוריתמים</w:t>
       </w:r>
       <w:r>
@@ -26712,7 +26779,7 @@
         </w:rPr>
         <w:t>השוואה</w:t>
       </w:r>
-      <w:bookmarkEnd w:id="17"/>
+      <w:bookmarkEnd w:id="18"/>
       <w:r>
         <w:rPr>
           <w:rFonts w:cs="Times New Roman" w:hint="cs"/>
@@ -26761,7 +26828,6 @@
           <w:u w:val="single"/>
           <w:lang w:eastAsia="en-US"/>
         </w:rPr>
-        <w:lastRenderedPageBreak/>
         <w:t xml:space="preserve">Geographic Profiling </w:t>
       </w:r>
       <w:r>
@@ -26898,6 +26964,7 @@
           <w:szCs w:val="24"/>
           <w:rtl/>
         </w:rPr>
+        <w:lastRenderedPageBreak/>
         <w:t>מאמר</w:t>
       </w:r>
       <w:r>
@@ -27146,7 +27213,31 @@
           <w:u w:val="single"/>
           <w:lang w:eastAsia="en-US"/>
         </w:rPr>
-        <w:t>GIS and Multicriteria Decision Analysis</w:t>
+        <w:t xml:space="preserve">GIS and </w:t>
+      </w:r>
+      <w:proofErr w:type="spellStart"/>
+      <w:r>
+        <w:rPr>
+          <w:rFonts w:ascii="Segoe UI Semilight" w:eastAsia="Calibri" w:hAnsi="Segoe UI Semilight" w:cs="Segoe UI Semilight"/>
+          <w:b/>
+          <w:bCs/>
+          <w:sz w:val="24"/>
+          <w:u w:val="single"/>
+          <w:lang w:eastAsia="en-US"/>
+        </w:rPr>
+        <w:t>Multicriteria</w:t>
+      </w:r>
+      <w:proofErr w:type="spellEnd"/>
+      <w:r>
+        <w:rPr>
+          <w:rFonts w:ascii="Segoe UI Semilight" w:eastAsia="Calibri" w:hAnsi="Segoe UI Semilight" w:cs="Segoe UI Semilight"/>
+          <w:b/>
+          <w:bCs/>
+          <w:sz w:val="24"/>
+          <w:u w:val="single"/>
+          <w:lang w:eastAsia="en-US"/>
+        </w:rPr>
+        <w:t xml:space="preserve"> Decision Analysis</w:t>
       </w:r>
     </w:p>
     <w:p>
@@ -27528,15 +27619,16 @@
           <w:rtl/>
         </w:rPr>
       </w:pPr>
-      <w:bookmarkStart w:id="18" w:name="_Toc485751918"/>
+      <w:bookmarkStart w:id="19" w:name="_Toc485751918"/>
       <w:r>
         <w:rPr>
           <w:rFonts w:cs="Times New Roman" w:hint="cs"/>
           <w:rtl/>
         </w:rPr>
+        <w:lastRenderedPageBreak/>
         <w:t>לקחים ומסקנות להמשך</w:t>
       </w:r>
-      <w:bookmarkEnd w:id="18"/>
+      <w:bookmarkEnd w:id="19"/>
     </w:p>
     <w:p>
       <w:pPr>
@@ -27898,17 +27990,7 @@
           <w:rtl/>
           <w:lang w:eastAsia="en-US"/>
         </w:rPr>
-        <w:t xml:space="preserve"> לפתח אפליקצית דמו למכשיר </w:t>
-      </w:r>
-      <w:r>
-        <w:rPr>
-          <w:rFonts w:ascii="Segoe UI Semilight" w:eastAsia="Calibri" w:hAnsi="Segoe UI Semilight" w:cs="Segoe UI Semilight" w:hint="cs"/>
-          <w:sz w:val="24"/>
-          <w:rtl/>
-          <w:lang w:eastAsia="en-US"/>
-        </w:rPr>
-        <w:lastRenderedPageBreak/>
-        <w:t>האנדרואיד בנוסף לשרת שכתבנו לאפליקצית האקדח</w:t>
+        <w:t xml:space="preserve"> לפתח אפליקצית דמו למכשיר האנדרואיד בנוסף לשרת שכתבנו לאפליקצית האקדח</w:t>
       </w:r>
       <w:r>
         <w:rPr>
@@ -28021,6 +28103,7 @@
           <w:rtl/>
           <w:lang w:eastAsia="en-US"/>
         </w:rPr>
+        <w:lastRenderedPageBreak/>
         <w:t>הטמעת תקשורת</w:t>
       </w:r>
       <w:r>
@@ -28517,18 +28600,7 @@
           <w:sz w:val="24"/>
           <w:rtl/>
         </w:rPr>
-        <w:lastRenderedPageBreak/>
-        <w:t>ביצו</w:t>
-      </w:r>
-      <w:bookmarkStart w:id="19" w:name="_GoBack"/>
-      <w:bookmarkEnd w:id="19"/>
-      <w:r>
-        <w:rPr>
-          <w:rFonts w:ascii="Segoe UI Semilight" w:eastAsia="Calibri" w:hAnsi="Segoe UI Semilight" w:cs="Segoe UI Semilight" w:hint="cs"/>
-          <w:sz w:val="24"/>
-          <w:rtl/>
-        </w:rPr>
-        <w:t>ע אינטגרציה של מערכת השו"ב עם תוכנת הבית של החברה לסיווג וזיהוי חתימות ראמן.</w:t>
+        <w:t>ביצוע אינטגרציה של מערכת השו"ב עם תוכנת הבית של החברה לסיווג וזיהוי חתימות ראמן.</w:t>
       </w:r>
     </w:p>
     <w:p>
@@ -28654,6 +28726,7 @@
           <w:sz w:val="24"/>
           <w:lang w:eastAsia="en-US"/>
         </w:rPr>
+        <w:lastRenderedPageBreak/>
         <w:t>Project’s wiki on GitHub</w:t>
       </w:r>
       <w:r>
@@ -29143,7 +29216,6 @@
           <w:bCs/>
           <w:noProof/>
         </w:rPr>
-        <w:lastRenderedPageBreak/>
         <w:pict>
           <v:shape id="_x0000_i1035" type="#_x0000_t75" style="width:178.8pt;height:255pt">
             <v:imagedata r:id="rId20" o:title="Project's big picture"/>
@@ -29187,6 +29259,7 @@
           <w:u w:val="single"/>
           <w:rtl/>
         </w:rPr>
+        <w:lastRenderedPageBreak/>
         <w:t>תרשים</w:t>
       </w:r>
       <w:r>
@@ -29388,7 +29461,6 @@
           <w:sz w:val="24"/>
           <w:szCs w:val="24"/>
         </w:rPr>
-        <w:lastRenderedPageBreak/>
         <w:pict>
           <v:shape id="_x0000_i1025" type="#_x0000_t75" style="width:425.4pt;height:237pt">
             <v:imagedata r:id="rId22" o:title="Control Application Load Sequence Diagram"/>
@@ -29538,6 +29610,7 @@
           <w:sz w:val="24"/>
           <w:szCs w:val="24"/>
         </w:rPr>
+        <w:lastRenderedPageBreak/>
         <w:pict>
           <v:shape id="_x0000_i1026" type="#_x0000_t75" style="width:424.8pt;height:301.8pt">
             <v:imagedata r:id="rId23" o:title="Client - Server Sequence Diagram"/>
@@ -29979,7 +30052,7 @@
             <v:shape id="_x0000_i1031" type="#_x0000_t75" style="width:76.8pt;height:49.8pt" o:ole="">
               <v:imagedata r:id="rId29" o:title=""/>
             </v:shape>
-            <o:OLEObject Type="Embed" ProgID="Word.Document.12" ShapeID="_x0000_i1031" DrawAspect="Icon" ObjectID="_1559559420" r:id="rId30">
+            <o:OLEObject Type="Embed" ProgID="Word.Document.12" ShapeID="_x0000_i1031" DrawAspect="Icon" ObjectID="_1559560160" r:id="rId30">
               <o:FieldCodes>\s</o:FieldCodes>
             </o:OLEObject>
           </w:object>
@@ -32267,12 +32340,14 @@
               </w:rPr>
               <w:t xml:space="preserve">יש למצוא פתרון חלופי בהקדם, דוגמאת </w:t>
             </w:r>
+            <w:proofErr w:type="spellStart"/>
             <w:r>
               <w:rPr>
                 <w:rFonts w:ascii="Segoe UI Semilight" w:eastAsia="Calibri" w:hAnsi="Segoe UI Semilight" w:cs="Segoe UI Semilight"/>
               </w:rPr>
               <w:t>BlueTooth</w:t>
             </w:r>
+            <w:proofErr w:type="spellEnd"/>
             <w:r>
               <w:rPr>
                 <w:rFonts w:ascii="Segoe UI Semilight" w:eastAsia="Calibri" w:hAnsi="Segoe UI Semilight" w:cs="Segoe UI Semilight" w:hint="cs"/>
@@ -32563,12 +32638,14 @@
               </w:rPr>
               <w:t>הערכה מחדש של הקוד הקיים עם אפשרות ל-</w:t>
             </w:r>
+            <w:proofErr w:type="spellStart"/>
             <w:r>
               <w:rPr>
                 <w:rFonts w:ascii="Segoe UI Semilight" w:eastAsia="Calibri" w:hAnsi="Segoe UI Semilight" w:cs="Segoe UI Semilight"/>
               </w:rPr>
               <w:t>refactory</w:t>
             </w:r>
+            <w:proofErr w:type="spellEnd"/>
             <w:r>
               <w:rPr>
                 <w:rFonts w:ascii="Segoe UI Semilight" w:eastAsia="Calibri" w:hAnsi="Segoe UI Semilight" w:cs="Segoe UI Semilight" w:hint="cs"/>
@@ -34777,7 +34854,7 @@
                                   <w:rtl/>
                                   <w:lang w:val="he-IL"/>
                                 </w:rPr>
-                                <w:t>38</w:t>
+                                <w:t>31</w:t>
                               </w:r>
                               <w:r>
                                 <w:fldChar w:fldCharType="end"/>
@@ -34849,7 +34926,7 @@
                             <w:rtl/>
                             <w:lang w:val="he-IL"/>
                           </w:rPr>
-                          <w:t>38</w:t>
+                          <w:t>31</w:t>
                         </w:r>
                         <w:r>
                           <w:fldChar w:fldCharType="end"/>
@@ -40832,7 +40909,7 @@
 </file>
 
 <file path=customXml/itemProps1.xml><?xml version="1.0" encoding="utf-8"?>
-<ds:datastoreItem xmlns:ds="http://schemas.openxmlformats.org/officeDocument/2006/customXml" ds:itemID="{1098F16B-92AD-43B5-B5E4-5CE870A2D190}">
+<ds:datastoreItem xmlns:ds="http://schemas.openxmlformats.org/officeDocument/2006/customXml" ds:itemID="{723DF7EC-7249-462B-AFA9-04E5449D4D7D}">
   <ds:schemaRefs>
     <ds:schemaRef ds:uri="http://schemas.openxmlformats.org/officeDocument/2006/bibliography"/>
   </ds:schemaRefs>

--- a/Documents/Documentation/Final Project Report.docx
+++ b/Documents/Documentation/Final Project Report.docx
@@ -7134,23 +7134,7 @@
                 <w:noProof/>
                 <w:rtl/>
               </w:rPr>
-              <w:t>הקד</w:t>
-            </w:r>
-            <w:r>
-              <w:rPr>
-                <w:rStyle w:val="Hyperlink"/>
-                <w:noProof/>
-                <w:rtl/>
-              </w:rPr>
-              <w:t>מ</w:t>
-            </w:r>
-            <w:r>
-              <w:rPr>
-                <w:rStyle w:val="Hyperlink"/>
-                <w:noProof/>
-                <w:rtl/>
-              </w:rPr>
-              <w:t>ה</w:t>
+              <w:t>הקדמה</w:t>
             </w:r>
             <w:r>
               <w:rPr>
@@ -10027,6 +10011,7 @@
           <w:lang w:eastAsia="en-US"/>
         </w:rPr>
       </w:pPr>
+      <w:proofErr w:type="spellStart"/>
       <w:r>
         <w:rPr>
           <w:rFonts w:ascii="Segoe UI Semilight" w:eastAsia="Calibri" w:hAnsi="Segoe UI Semilight" w:cs="Segoe UI Semilight" w:hint="cs"/>
@@ -10045,6 +10030,7 @@
         </w:rPr>
         <w:t>aggant</w:t>
       </w:r>
+      <w:proofErr w:type="spellEnd"/>
       <w:r>
         <w:rPr>
           <w:rFonts w:ascii="Segoe UI Semilight" w:eastAsia="Calibri" w:hAnsi="Segoe UI Semilight" w:cs="Segoe UI Semilight" w:hint="cs"/>
@@ -10161,8 +10147,20 @@
           <w:sz w:val="24"/>
           <w:lang w:eastAsia="en-US"/>
         </w:rPr>
-        <w:t>HotSpot/SoftAP</w:t>
-      </w:r>
+        <w:t>HotSpot/</w:t>
+      </w:r>
+      <w:proofErr w:type="spellStart"/>
+      <w:r>
+        <w:rPr>
+          <w:rFonts w:ascii="Segoe UI Semilight" w:eastAsia="Calibri" w:hAnsi="Segoe UI Semilight" w:cs="Segoe UI Semilight"/>
+          <w:b/>
+          <w:bCs/>
+          <w:sz w:val="24"/>
+          <w:lang w:eastAsia="en-US"/>
+        </w:rPr>
+        <w:t>SoftAP</w:t>
+      </w:r>
+      <w:proofErr w:type="spellEnd"/>
       <w:r>
         <w:rPr>
           <w:rFonts w:ascii="Segoe UI Semilight" w:eastAsia="Calibri" w:hAnsi="Segoe UI Semilight" w:cs="Segoe UI Semilight"/>
@@ -10187,6 +10185,7 @@
           <w:lang w:eastAsia="en-US"/>
         </w:rPr>
       </w:pPr>
+      <w:proofErr w:type="spellStart"/>
       <w:r>
         <w:rPr>
           <w:rFonts w:ascii="Segoe UI Semilight" w:eastAsia="Calibri" w:hAnsi="Segoe UI Semilight" w:cs="Segoe UI Semilight"/>
@@ -10197,6 +10196,7 @@
         </w:rPr>
         <w:t>CompuLab</w:t>
       </w:r>
+      <w:proofErr w:type="spellEnd"/>
       <w:r>
         <w:rPr>
           <w:rFonts w:ascii="Segoe UI Semilight" w:eastAsia="Calibri" w:hAnsi="Segoe UI Semilight" w:cs="Segoe UI Semilight"/>
@@ -10308,6 +10308,7 @@
           <w:lang w:eastAsia="en-US"/>
         </w:rPr>
       </w:pPr>
+      <w:proofErr w:type="spellStart"/>
       <w:r>
         <w:rPr>
           <w:rFonts w:ascii="Segoe UI Semilight" w:eastAsia="Calibri" w:hAnsi="Segoe UI Semilight" w:cs="Segoe UI Semilight" w:hint="cs"/>
@@ -10335,6 +10336,7 @@
         </w:rPr>
         <w:t>C</w:t>
       </w:r>
+      <w:proofErr w:type="spellEnd"/>
       <w:r>
         <w:rPr>
           <w:rFonts w:ascii="Segoe UI Semilight" w:eastAsia="Calibri" w:hAnsi="Segoe UI Semilight" w:cs="Segoe UI Semilight" w:hint="cs"/>
@@ -10986,6 +10988,7 @@
         </w:rPr>
         <w:t xml:space="preserve"> הינו פרויקט העמדת מדגים, </w:t>
       </w:r>
+      <w:proofErr w:type="spellStart"/>
       <w:r>
         <w:rPr>
           <w:rFonts w:ascii="Segoe UI Semilight" w:hAnsi="Segoe UI Semilight" w:cs="Segoe UI Semilight" w:hint="cs"/>
@@ -11010,6 +11013,7 @@
         </w:rPr>
         <w:t>C</w:t>
       </w:r>
+      <w:proofErr w:type="spellEnd"/>
       <w:r>
         <w:rPr>
           <w:rFonts w:ascii="Segoe UI Semilight" w:hAnsi="Segoe UI Semilight" w:cs="Segoe UI Semilight" w:hint="cs"/>
@@ -11245,7 +11249,7 @@
         <w:contextualSpacing/>
         <w:jc w:val="both"/>
         <w:rPr>
-          <w:rFonts w:ascii="Segoe UI Semilight" w:hAnsi="Segoe UI Semilight" w:cs="Segoe UI Semilight" w:hint="cs"/>
+          <w:rFonts w:ascii="Segoe UI Semilight" w:hAnsi="Segoe UI Semilight" w:cs="Segoe UI Semilight"/>
           <w:sz w:val="24"/>
           <w:szCs w:val="24"/>
         </w:rPr>
@@ -11498,6 +11502,7 @@
         </w:rPr>
         <w:t xml:space="preserve"> עדכנה את צוות הפרויקט שבמידה ומנכ"ל החברה יאשר את התוצר הסופי הוא יוצג בתערוכת </w:t>
       </w:r>
+      <w:proofErr w:type="spellStart"/>
       <w:r>
         <w:rPr>
           <w:rFonts w:ascii="Segoe UI Semilight" w:hAnsi="Segoe UI Semilight" w:cs="Segoe UI Semilight" w:hint="cs"/>
@@ -11514,6 +11519,7 @@
         </w:rPr>
         <w:t>ilipol</w:t>
       </w:r>
+      <w:proofErr w:type="spellEnd"/>
       <w:r>
         <w:rPr>
           <w:rFonts w:ascii="Segoe UI Semilight" w:hAnsi="Segoe UI Semilight" w:cs="Segoe UI Semilight" w:hint="cs"/>
@@ -13181,6 +13187,7 @@
         </w:rPr>
         <w:t>הפעלת הקישור האלחוטי באקדח אשר מבוסס על חומרה לא סטנדרטית (</w:t>
       </w:r>
+      <w:proofErr w:type="spellStart"/>
       <w:r>
         <w:rPr>
           <w:rFonts w:ascii="Segoe UI Semilight" w:eastAsia="Calibri" w:hAnsi="Segoe UI Semilight" w:cs="Segoe UI Semilight"/>
@@ -13189,6 +13196,7 @@
         </w:rPr>
         <w:t>CompuLab</w:t>
       </w:r>
+      <w:proofErr w:type="spellEnd"/>
       <w:r>
         <w:rPr>
           <w:rFonts w:ascii="Segoe UI Semilight" w:eastAsia="Calibri" w:hAnsi="Segoe UI Semilight" w:cs="Segoe UI Semilight" w:hint="cs"/>
@@ -14353,6 +14361,7 @@
         </w:rPr>
         <w:t>פיתוח דגם (</w:t>
       </w:r>
+      <w:proofErr w:type="spellStart"/>
       <w:r>
         <w:rPr>
           <w:rFonts w:ascii="Segoe UI Semilight" w:hAnsi="Segoe UI Semilight" w:cs="Segoe UI Semilight"/>
@@ -14361,6 +14370,7 @@
         </w:rPr>
         <w:t>PoC</w:t>
       </w:r>
+      <w:proofErr w:type="spellEnd"/>
       <w:r>
         <w:rPr>
           <w:rFonts w:ascii="Segoe UI Semilight" w:hAnsi="Segoe UI Semilight" w:cs="Segoe UI Semilight"/>
@@ -14673,7 +14683,23 @@
           <w:rFonts w:ascii="Segoe UI Semilight" w:hAnsi="Segoe UI Semilight" w:cs="Segoe UI Semilight"/>
           <w:sz w:val="24"/>
         </w:rPr>
-        <w:t>(Taggant)</w:t>
+        <w:t>(</w:t>
+      </w:r>
+      <w:proofErr w:type="spellStart"/>
+      <w:r>
+        <w:rPr>
+          <w:rFonts w:ascii="Segoe UI Semilight" w:hAnsi="Segoe UI Semilight" w:cs="Segoe UI Semilight"/>
+          <w:sz w:val="24"/>
+        </w:rPr>
+        <w:t>Taggant</w:t>
+      </w:r>
+      <w:proofErr w:type="spellEnd"/>
+      <w:r>
+        <w:rPr>
+          <w:rFonts w:ascii="Segoe UI Semilight" w:hAnsi="Segoe UI Semilight" w:cs="Segoe UI Semilight"/>
+          <w:sz w:val="24"/>
+        </w:rPr>
+        <w:t>)</w:t>
       </w:r>
       <w:r>
         <w:rPr>
@@ -15828,6 +15854,7 @@
         </w:rPr>
         <w:t xml:space="preserve">האקדח מופעל באמצעות מיקרו בקר מתוצרת </w:t>
       </w:r>
+      <w:proofErr w:type="spellStart"/>
       <w:r>
         <w:rPr>
           <w:rFonts w:ascii="Segoe UI Semilight" w:hAnsi="Segoe UI Semilight" w:cs="Segoe UI Semilight"/>
@@ -15836,6 +15863,7 @@
         </w:rPr>
         <w:t>CompuLab</w:t>
       </w:r>
+      <w:proofErr w:type="spellEnd"/>
       <w:r>
         <w:rPr>
           <w:rFonts w:ascii="Segoe UI Semilight" w:hAnsi="Segoe UI Semilight" w:cs="Segoe UI Semilight" w:hint="cs"/>
@@ -18658,6 +18686,7 @@
         <w:lastRenderedPageBreak/>
         <w:t xml:space="preserve">נממש את אלגוריתם ה- </w:t>
       </w:r>
+      <w:proofErr w:type="spellStart"/>
       <w:r>
         <w:rPr>
           <w:rFonts w:ascii="Segoe UI Semilight" w:eastAsia="Calibri" w:hAnsi="Segoe UI Semilight" w:cs="Segoe UI Semilight"/>
@@ -18666,6 +18695,7 @@
         </w:rPr>
         <w:t>Taggants</w:t>
       </w:r>
+      <w:proofErr w:type="spellEnd"/>
       <w:r>
         <w:rPr>
           <w:rFonts w:ascii="Segoe UI Semilight" w:eastAsia="Calibri" w:hAnsi="Segoe UI Semilight" w:cs="Segoe UI Semilight" w:hint="cs"/>
@@ -18728,6 +18758,7 @@
         </w:rPr>
         <w:t xml:space="preserve"> בכדי לאפשר סימון של חומרים ע"י </w:t>
       </w:r>
+      <w:proofErr w:type="spellStart"/>
       <w:r>
         <w:rPr>
           <w:rFonts w:ascii="Segoe UI Semilight" w:eastAsia="Calibri" w:hAnsi="Segoe UI Semilight" w:cs="Segoe UI Semilight"/>
@@ -18752,6 +18783,7 @@
         </w:rPr>
         <w:t>gant</w:t>
       </w:r>
+      <w:proofErr w:type="spellEnd"/>
       <w:r>
         <w:rPr>
           <w:rFonts w:ascii="Segoe UI Semilight" w:eastAsia="Calibri" w:hAnsi="Segoe UI Semilight" w:cs="Segoe UI Semilight"/>
@@ -19572,6 +19604,7 @@
         </w:rPr>
         <w:t xml:space="preserve"> בסביבת </w:t>
       </w:r>
+      <w:proofErr w:type="spellStart"/>
       <w:r>
         <w:rPr>
           <w:rFonts w:ascii="Segoe UI Semilight" w:eastAsia="Calibri" w:hAnsi="Segoe UI Semilight" w:cs="Segoe UI Semilight"/>
@@ -19580,6 +19613,7 @@
         </w:rPr>
         <w:t>PyCharm</w:t>
       </w:r>
+      <w:proofErr w:type="spellEnd"/>
       <w:r>
         <w:rPr>
           <w:rFonts w:ascii="Segoe UI Semilight" w:eastAsia="Calibri" w:hAnsi="Segoe UI Semilight" w:cs="Segoe UI Semilight" w:hint="cs"/>
@@ -19690,17 +19724,33 @@
         </w:rPr>
         <w:t xml:space="preserve"> באתר </w:t>
       </w:r>
-      <w:hyperlink r:id="rId8" w:history="1">
-        <w:r>
-          <w:rPr>
-            <w:rStyle w:val="Hyperlink"/>
-            <w:rFonts w:ascii="Segoe UI Semilight" w:eastAsia="Calibri" w:hAnsi="Segoe UI Semilight" w:cs="Segoe UI Semilight"/>
-            <w:sz w:val="24"/>
-            <w:lang w:eastAsia="en-US"/>
-          </w:rPr>
-          <w:t>mlab.com</w:t>
-        </w:r>
-      </w:hyperlink>
+      <w:r>
+        <w:fldChar w:fldCharType="begin"/>
+      </w:r>
+      <w:r>
+        <w:instrText xml:space="preserve"> HYPERLINK "https://mlab.com/" </w:instrText>
+      </w:r>
+      <w:r>
+        <w:fldChar w:fldCharType="separate"/>
+      </w:r>
+      <w:r>
+        <w:rPr>
+          <w:rStyle w:val="Hyperlink"/>
+          <w:rFonts w:ascii="Segoe UI Semilight" w:eastAsia="Calibri" w:hAnsi="Segoe UI Semilight" w:cs="Segoe UI Semilight"/>
+          <w:sz w:val="24"/>
+          <w:lang w:eastAsia="en-US"/>
+        </w:rPr>
+        <w:t>mlab.com</w:t>
+      </w:r>
+      <w:r>
+        <w:rPr>
+          <w:rStyle w:val="Hyperlink"/>
+          <w:rFonts w:ascii="Segoe UI Semilight" w:eastAsia="Calibri" w:hAnsi="Segoe UI Semilight" w:cs="Segoe UI Semilight"/>
+          <w:sz w:val="24"/>
+          <w:lang w:eastAsia="en-US"/>
+        </w:rPr>
+        <w:fldChar w:fldCharType="end"/>
+      </w:r>
       <w:r>
         <w:rPr>
           <w:rFonts w:ascii="Segoe UI Semilight" w:eastAsia="Calibri" w:hAnsi="Segoe UI Semilight" w:cs="Segoe UI Semilight" w:hint="cs"/>
@@ -19751,6 +19801,7 @@
         </w:rPr>
         <w:t>פיתחנו מודל בשם "</w:t>
       </w:r>
+      <w:proofErr w:type="spellStart"/>
       <w:r>
         <w:rPr>
           <w:rFonts w:ascii="Segoe UI Semilight" w:eastAsia="Calibri" w:hAnsi="Segoe UI Semilight" w:cs="Segoe UI Semilight"/>
@@ -19759,6 +19810,7 @@
         </w:rPr>
         <w:t>DbHandler</w:t>
       </w:r>
+      <w:proofErr w:type="spellEnd"/>
       <w:r>
         <w:rPr>
           <w:rFonts w:ascii="Segoe UI Semilight" w:eastAsia="Calibri" w:hAnsi="Segoe UI Semilight" w:cs="Segoe UI Semilight" w:hint="cs"/>
@@ -19785,6 +19837,7 @@
         </w:rPr>
         <w:t xml:space="preserve"> תוך שימוש בספרייה </w:t>
       </w:r>
+      <w:proofErr w:type="spellStart"/>
       <w:r>
         <w:rPr>
           <w:rFonts w:ascii="Segoe UI Semilight" w:eastAsia="Calibri" w:hAnsi="Segoe UI Semilight" w:cs="Segoe UI Semilight"/>
@@ -19793,6 +19846,7 @@
         </w:rPr>
         <w:t>pymongo</w:t>
       </w:r>
+      <w:proofErr w:type="spellEnd"/>
       <w:r>
         <w:rPr>
           <w:rFonts w:ascii="Segoe UI Semilight" w:eastAsia="Calibri" w:hAnsi="Segoe UI Semilight" w:cs="Segoe UI Semilight" w:hint="cs"/>
@@ -19860,6 +19914,7 @@
         </w:rPr>
         <w:t xml:space="preserve">השתמשנו בתיעוד של </w:t>
       </w:r>
+      <w:proofErr w:type="spellStart"/>
       <w:r>
         <w:rPr>
           <w:rFonts w:ascii="Segoe UI Semilight" w:eastAsia="Calibri" w:hAnsi="Segoe UI Semilight" w:cs="Segoe UI Semilight"/>
@@ -19868,6 +19923,7 @@
         </w:rPr>
         <w:t>CompuLab</w:t>
       </w:r>
+      <w:proofErr w:type="spellEnd"/>
       <w:r>
         <w:rPr>
           <w:rFonts w:ascii="Segoe UI Semilight" w:eastAsia="Calibri" w:hAnsi="Segoe UI Semilight" w:cs="Segoe UI Semilight" w:hint="cs"/>
@@ -19960,6 +20016,7 @@
         <w:lastRenderedPageBreak/>
         <w:t>פיתוח אפליקצית ה-</w:t>
       </w:r>
+      <w:proofErr w:type="spellStart"/>
       <w:r>
         <w:rPr>
           <w:rFonts w:ascii="Segoe UI Semilight" w:eastAsia="Calibri" w:hAnsi="Segoe UI Semilight" w:cs="Segoe UI Semilight"/>
@@ -19968,6 +20025,7 @@
         </w:rPr>
         <w:t>TinyServer</w:t>
       </w:r>
+      <w:proofErr w:type="spellEnd"/>
       <w:r>
         <w:rPr>
           <w:rFonts w:ascii="Segoe UI Semilight" w:eastAsia="Calibri" w:hAnsi="Segoe UI Semilight" w:cs="Segoe UI Semilight" w:hint="cs"/>
@@ -20199,6 +20257,7 @@
         </w:rPr>
         <w:t xml:space="preserve">תוך שימוש בתשתית </w:t>
       </w:r>
+      <w:proofErr w:type="spellStart"/>
       <w:r>
         <w:rPr>
           <w:rFonts w:ascii="Segoe UI Semilight" w:eastAsia="Calibri" w:hAnsi="Segoe UI Semilight" w:cs="Segoe UI Semilight"/>
@@ -20207,6 +20266,7 @@
         </w:rPr>
         <w:t>pInvoke</w:t>
       </w:r>
+      <w:proofErr w:type="spellEnd"/>
       <w:r>
         <w:rPr>
           <w:rFonts w:ascii="Segoe UI Semilight" w:eastAsia="Calibri" w:hAnsi="Segoe UI Semilight" w:cs="Segoe UI Semilight" w:hint="cs"/>
@@ -21041,18 +21101,7 @@
           <w:szCs w:val="24"/>
           <w:rtl/>
         </w:rPr>
-        <w:t xml:space="preserve">כמתואר באיור </w:t>
-      </w:r>
-      <w:r>
-        <w:rPr>
-          <w:rFonts w:ascii="Segoe UI Semilight" w:hAnsi="Segoe UI Semilight" w:cs="Segoe UI Semilight" w:hint="cs"/>
-          <w:b/>
-          <w:bCs/>
-          <w:sz w:val="24"/>
-          <w:szCs w:val="24"/>
-          <w:rtl/>
-        </w:rPr>
-        <w:t>1.1</w:t>
+        <w:t>כמתואר באיור 1.1</w:t>
       </w:r>
       <w:r>
         <w:rPr>
@@ -21143,25 +21192,7 @@
           <w:szCs w:val="24"/>
           <w:rtl/>
         </w:rPr>
-        <w:t>, הוספת איזור עבודה בצורה ידנית: כל לחיצה כפולה על המפה, ורק כאשר כפתור</w:t>
-      </w:r>
-      <w:r>
-        <w:rPr>
-          <w:rFonts w:ascii="Segoe UI Semilight" w:hAnsi="Segoe UI Semilight" w:cs="Segoe UI Semilight" w:hint="cs"/>
-          <w:sz w:val="24"/>
-          <w:szCs w:val="24"/>
-          <w:rtl/>
-        </w:rPr>
-        <w:t xml:space="preserve"> "הוספת איזור עבודה"</w:t>
-      </w:r>
-      <w:r>
-        <w:rPr>
-          <w:rFonts w:ascii="Segoe UI Semilight" w:hAnsi="Segoe UI Semilight" w:cs="Segoe UI Semilight" w:hint="cs"/>
-          <w:sz w:val="24"/>
-          <w:szCs w:val="24"/>
-          <w:rtl/>
-        </w:rPr>
-        <w:t xml:space="preserve"> לחוץ, תציג טופס </w:t>
+        <w:t xml:space="preserve">, הוספת איזור עבודה בצורה ידנית: כל לחיצה כפולה על המפה, ורק כאשר כפתור "הוספת איזור עבודה" לחוץ, תציג טופס </w:t>
       </w:r>
       <w:r>
         <w:rPr>
@@ -21171,25 +21202,7 @@
           <w:rtl/>
         </w:rPr>
         <w:lastRenderedPageBreak/>
-        <w:t>עם מספר שדות חובה שעלינו למלא. אישור הטופס יגרור הוספת סמן על המפה</w:t>
-      </w:r>
-      <w:r>
-        <w:rPr>
-          <w:rFonts w:ascii="Segoe UI Semilight" w:hAnsi="Segoe UI Semilight" w:cs="Segoe UI Semilight" w:hint="cs"/>
-          <w:sz w:val="24"/>
-          <w:szCs w:val="24"/>
-          <w:rtl/>
-        </w:rPr>
-        <w:t xml:space="preserve"> </w:t>
-      </w:r>
-      <w:r>
-        <w:rPr>
-          <w:rFonts w:ascii="Segoe UI Semilight" w:hAnsi="Segoe UI Semilight" w:cs="Segoe UI Semilight" w:hint="cs"/>
-          <w:sz w:val="24"/>
-          <w:szCs w:val="24"/>
-          <w:rtl/>
-        </w:rPr>
-        <w:t>איזור עבודה.</w:t>
+        <w:t>עם מספר שדות חובה שעלינו למלא. אישור הטופס יגרור הוספת סמן על המפה איזור עבודה.</w:t>
       </w:r>
       <w:r>
         <w:rPr>
@@ -21232,25 +21245,7 @@
           <w:szCs w:val="24"/>
           <w:rtl/>
         </w:rPr>
-        <w:t>, צפייה בזיהוי שהתווסף למפה (הוספה ידנית או לחילופין הוספה אוטומטית מן האקדח): בעת לחיצה עם הלחצן הימני של העכבר על סמן כלשהו על המפה</w:t>
-      </w:r>
-      <w:r>
-        <w:rPr>
-          <w:rFonts w:ascii="Segoe UI Semilight" w:hAnsi="Segoe UI Semilight" w:cs="Segoe UI Semilight" w:hint="cs"/>
-          <w:sz w:val="24"/>
-          <w:szCs w:val="24"/>
-          <w:rtl/>
-        </w:rPr>
-        <w:t xml:space="preserve"> המתאר זיהוי</w:t>
-      </w:r>
-      <w:r>
-        <w:rPr>
-          <w:rFonts w:ascii="Segoe UI Semilight" w:hAnsi="Segoe UI Semilight" w:cs="Segoe UI Semilight" w:hint="cs"/>
-          <w:sz w:val="24"/>
-          <w:szCs w:val="24"/>
-          <w:rtl/>
-        </w:rPr>
-        <w:t xml:space="preserve">, יופעל </w:t>
+        <w:t xml:space="preserve">, צפייה בזיהוי שהתווסף למפה (הוספה ידנית או לחילופין הוספה אוטומטית מן האקדח): בעת לחיצה עם הלחצן הימני של העכבר על סמן כלשהו על המפה המתאר זיהוי, יופעל </w:t>
       </w:r>
       <w:r>
         <w:rPr>
@@ -21267,25 +21262,7 @@
           <w:szCs w:val="24"/>
           <w:rtl/>
         </w:rPr>
-        <w:t xml:space="preserve"> להתמודדות עם לחיצת העכבר, האחרון יציג חלון המפרט את כל המידע </w:t>
-      </w:r>
-      <w:r>
-        <w:rPr>
-          <w:rFonts w:ascii="Segoe UI Semilight" w:hAnsi="Segoe UI Semilight" w:cs="Segoe UI Semilight" w:hint="cs"/>
-          <w:sz w:val="24"/>
-          <w:szCs w:val="24"/>
-          <w:rtl/>
-        </w:rPr>
-        <w:t>אודות</w:t>
-      </w:r>
-      <w:r>
-        <w:rPr>
-          <w:rFonts w:ascii="Segoe UI Semilight" w:hAnsi="Segoe UI Semilight" w:cs="Segoe UI Semilight" w:hint="cs"/>
-          <w:sz w:val="24"/>
-          <w:szCs w:val="24"/>
-          <w:rtl/>
-        </w:rPr>
-        <w:t xml:space="preserve"> אותו הזיהוי:</w:t>
+        <w:t xml:space="preserve"> להתמודדות עם לחיצת העכבר, האחרון יציג חלון המפרט את כל המידע אודות אותו הזיהוי:</w:t>
       </w:r>
     </w:p>
     <w:p>
@@ -21489,7 +21466,7 @@
         <w:spacing w:line="360" w:lineRule="auto"/>
         <w:jc w:val="left"/>
         <w:rPr>
-          <w:rFonts w:ascii="Segoe UI Semilight" w:hAnsi="Segoe UI Semilight" w:cs="Segoe UI Semilight" w:hint="cs"/>
+          <w:rFonts w:ascii="Segoe UI Semilight" w:hAnsi="Segoe UI Semilight" w:cs="Segoe UI Semilight"/>
           <w:sz w:val="24"/>
           <w:szCs w:val="24"/>
           <w:rtl/>
@@ -21600,6 +21577,7 @@
         </w:rPr>
         <w:t xml:space="preserve"> ע"י שימוש בתשתית </w:t>
       </w:r>
+      <w:proofErr w:type="spellStart"/>
       <w:r>
         <w:rPr>
           <w:rFonts w:ascii="Segoe UI Semilight" w:hAnsi="Segoe UI Semilight" w:cs="Segoe UI Semilight"/>
@@ -21608,6 +21586,7 @@
         </w:rPr>
         <w:t>pInvoke</w:t>
       </w:r>
+      <w:proofErr w:type="spellEnd"/>
       <w:r>
         <w:rPr>
           <w:rFonts w:ascii="Segoe UI Semilight" w:hAnsi="Segoe UI Semilight" w:cs="Segoe UI Semilight" w:hint="cs"/>
@@ -21641,6 +21620,7 @@
         </w:rPr>
         <w:t>חקרנו את הצרכים להפעלת ממשק התקשורת האלחוטית דרך החומרה המיוחדת של האקדח (</w:t>
       </w:r>
+      <w:proofErr w:type="spellStart"/>
       <w:r>
         <w:rPr>
           <w:rFonts w:ascii="Segoe UI Semilight" w:hAnsi="Segoe UI Semilight" w:cs="Segoe UI Semilight"/>
@@ -21649,6 +21629,7 @@
         </w:rPr>
         <w:t>CompuLab</w:t>
       </w:r>
+      <w:proofErr w:type="spellEnd"/>
       <w:r>
         <w:rPr>
           <w:rFonts w:ascii="Segoe UI Semilight" w:hAnsi="Segoe UI Semilight" w:cs="Segoe UI Semilight"/>
@@ -21658,6 +21639,7 @@
         </w:rPr>
         <w:t>), הוספנו אנטנה אלחוטית ללוח האם של האקדח ואפשרנו את ה-</w:t>
       </w:r>
+      <w:proofErr w:type="spellStart"/>
       <w:r>
         <w:rPr>
           <w:rFonts w:ascii="Segoe UI Semilight" w:hAnsi="Segoe UI Semilight" w:cs="Segoe UI Semilight"/>
@@ -21666,6 +21648,7 @@
         </w:rPr>
         <w:t>WiFi</w:t>
       </w:r>
+      <w:proofErr w:type="spellEnd"/>
       <w:r>
         <w:rPr>
           <w:rFonts w:ascii="Segoe UI Semilight" w:hAnsi="Segoe UI Semilight" w:cs="Segoe UI Semilight"/>
@@ -21801,13 +21784,23 @@
         </w:rPr>
         <w:t xml:space="preserve">השרת יספק </w:t>
       </w:r>
-      <w:r>
-        <w:rPr>
-          <w:rFonts w:ascii="Segoe UI Semilight" w:hAnsi="Segoe UI Semilight" w:cs="Segoe UI Semilight"/>
-          <w:sz w:val="24"/>
-          <w:szCs w:val="24"/>
-        </w:rPr>
-        <w:t>RESTfull API</w:t>
+      <w:proofErr w:type="spellStart"/>
+      <w:r>
+        <w:rPr>
+          <w:rFonts w:ascii="Segoe UI Semilight" w:hAnsi="Segoe UI Semilight" w:cs="Segoe UI Semilight"/>
+          <w:sz w:val="24"/>
+          <w:szCs w:val="24"/>
+        </w:rPr>
+        <w:t>RESTfull</w:t>
+      </w:r>
+      <w:proofErr w:type="spellEnd"/>
+      <w:r>
+        <w:rPr>
+          <w:rFonts w:ascii="Segoe UI Semilight" w:hAnsi="Segoe UI Semilight" w:cs="Segoe UI Semilight"/>
+          <w:sz w:val="24"/>
+          <w:szCs w:val="24"/>
+        </w:rPr>
+        <w:t xml:space="preserve"> API</w:t>
       </w:r>
       <w:r>
         <w:rPr>
@@ -21959,6 +21952,7 @@
         </w:rPr>
         <w:t>סימון חומרים כ-</w:t>
       </w:r>
+      <w:proofErr w:type="spellStart"/>
       <w:r>
         <w:rPr>
           <w:rFonts w:ascii="Segoe UI Semilight" w:hAnsi="Segoe UI Semilight" w:cs="Segoe UI Semilight"/>
@@ -21983,6 +21977,7 @@
         </w:rPr>
         <w:t>gant</w:t>
       </w:r>
+      <w:proofErr w:type="spellEnd"/>
       <w:r>
         <w:rPr>
           <w:rFonts w:ascii="Segoe UI Semilight" w:hAnsi="Segoe UI Semilight" w:cs="Segoe UI Semilight"/>
@@ -22009,6 +22004,7 @@
         </w:rPr>
         <w:t xml:space="preserve"> בכדי לאפשר סימון של חומרים ע"י </w:t>
       </w:r>
+      <w:proofErr w:type="spellStart"/>
       <w:r>
         <w:rPr>
           <w:rFonts w:ascii="Segoe UI Semilight" w:hAnsi="Segoe UI Semilight" w:cs="Segoe UI Semilight"/>
@@ -22033,6 +22029,7 @@
         </w:rPr>
         <w:t>gant</w:t>
       </w:r>
+      <w:proofErr w:type="spellEnd"/>
       <w:r>
         <w:rPr>
           <w:rFonts w:ascii="Segoe UI Semilight" w:hAnsi="Segoe UI Semilight" w:cs="Segoe UI Semilight"/>
@@ -22070,9 +22067,7 @@
         </w:rPr>
         <w:t>תכנית בדיקות</w:t>
       </w:r>
-      <w:bookmarkStart w:id="23" w:name="_GoBack"/>
       <w:bookmarkEnd w:id="22"/>
-      <w:bookmarkEnd w:id="23"/>
     </w:p>
     <w:p>
       <w:pPr>
@@ -26026,11 +26021,16 @@
               <w:t xml:space="preserve"> </w:t>
             </w:r>
             <w:r>
-              <w:t>Data retrieved from Gscan</w:t>
+              <w:t xml:space="preserve">Data retrieved from </w:t>
+            </w:r>
+            <w:proofErr w:type="spellStart"/>
+            <w:r>
+              <w:t>Gscan</w:t>
             </w:r>
             <w:r>
               <w:t>’s</w:t>
             </w:r>
+            <w:proofErr w:type="spellEnd"/>
             <w:r>
               <w:t xml:space="preserve"> database as expected</w:t>
             </w:r>
@@ -26170,7 +26170,7 @@
           <w:rtl/>
         </w:rPr>
       </w:pPr>
-      <w:bookmarkStart w:id="24" w:name="_Toc485819152"/>
+      <w:bookmarkStart w:id="23" w:name="_Toc485819152"/>
       <w:r>
         <w:rPr>
           <w:rFonts w:cs="Times New Roman" w:hint="cs"/>
@@ -26178,7 +26178,7 @@
         </w:rPr>
         <w:t>הטמעה</w:t>
       </w:r>
-      <w:bookmarkEnd w:id="24"/>
+      <w:bookmarkEnd w:id="23"/>
     </w:p>
     <w:p>
       <w:pPr>
@@ -26270,6 +26270,7 @@
         </w:rPr>
         <w:t xml:space="preserve"> (</w:t>
       </w:r>
+      <w:proofErr w:type="spellStart"/>
       <w:r>
         <w:rPr>
           <w:rFonts w:ascii="Segoe UI Semilight" w:hAnsi="Segoe UI Semilight" w:cs="Segoe UI Semilight"/>
@@ -26278,6 +26279,7 @@
         </w:rPr>
         <w:t>Milipol</w:t>
       </w:r>
+      <w:proofErr w:type="spellEnd"/>
       <w:r>
         <w:rPr>
           <w:rFonts w:ascii="Segoe UI Semilight" w:hAnsi="Segoe UI Semilight" w:cs="Segoe UI Semilight" w:hint="cs"/>
@@ -26323,6 +26325,7 @@
       <w:r>
         <w:rPr>
           <w:rFonts w:ascii="Segoe UI Semilight" w:hAnsi="Segoe UI Semilight" w:cs="Segoe UI Semilight"/>
+          <w:noProof/>
           <w:sz w:val="24"/>
           <w:szCs w:val="24"/>
         </w:rPr>
@@ -26352,7 +26355,7 @@
                     </pic:cNvPicPr>
                   </pic:nvPicPr>
                   <pic:blipFill>
-                    <a:blip r:embed="rId9" cstate="print">
+                    <a:blip r:embed="rId8" cstate="print">
                       <a:extLst>
                         <a:ext uri="{28A0092B-C50C-407E-A947-70E740481C1C}">
                           <a14:useLocalDpi xmlns:a14="http://schemas.microsoft.com/office/drawing/2010/main" val="0"/>
@@ -26577,6 +26580,7 @@
       <w:r>
         <w:rPr>
           <w:rFonts w:ascii="Segoe UI Semilight" w:hAnsi="Segoe UI Semilight" w:cs="Segoe UI Semilight"/>
+          <w:noProof/>
           <w:sz w:val="24"/>
           <w:szCs w:val="24"/>
           <w:rtl/>
@@ -26686,7 +26690,7 @@
                           </pic:cNvPicPr>
                         </pic:nvPicPr>
                         <pic:blipFill rotWithShape="1">
-                          <a:blip r:embed="rId10" cstate="print">
+                          <a:blip r:embed="rId9" cstate="print">
                             <a:extLst>
                               <a:ext uri="{28A0092B-C50C-407E-A947-70E740481C1C}">
                                 <a14:useLocalDpi xmlns:a14="http://schemas.microsoft.com/office/drawing/2010/main" val="0"/>
@@ -26786,6 +26790,7 @@
       <w:r>
         <w:rPr>
           <w:rFonts w:ascii="Segoe UI Semilight" w:hAnsi="Segoe UI Semilight" w:cs="Segoe UI Semilight"/>
+          <w:noProof/>
           <w:sz w:val="24"/>
           <w:szCs w:val="24"/>
         </w:rPr>
@@ -27142,6 +27147,7 @@
         </w:rPr>
         <w:t xml:space="preserve">הרשות לבקרת חומרי נפץ האירופאית- </w:t>
       </w:r>
+      <w:proofErr w:type="spellStart"/>
       <w:r>
         <w:rPr>
           <w:rFonts w:ascii="Segoe UI Semilight" w:hAnsi="Segoe UI Semilight" w:cs="Segoe UI Semilight"/>
@@ -27158,6 +27164,7 @@
         </w:rPr>
         <w:t>nsemex</w:t>
       </w:r>
+      <w:proofErr w:type="spellEnd"/>
     </w:p>
     <w:p>
       <w:pPr>
@@ -27907,6 +27914,7 @@
         </w:rPr>
         <w:t xml:space="preserve">סימון חומרים על ידי </w:t>
       </w:r>
+      <w:proofErr w:type="spellStart"/>
       <w:r>
         <w:rPr>
           <w:rFonts w:ascii="Segoe UI Semilight" w:hAnsi="Segoe UI Semilight" w:cs="Segoe UI Semilight" w:hint="cs"/>
@@ -27923,6 +27931,7 @@
         </w:rPr>
         <w:t>aggants</w:t>
       </w:r>
+      <w:proofErr w:type="spellEnd"/>
       <w:r>
         <w:rPr>
           <w:rFonts w:ascii="Segoe UI Semilight" w:hAnsi="Segoe UI Semilight" w:cs="Segoe UI Semilight" w:hint="cs"/>
@@ -28096,7 +28105,7 @@
           <w:rtl/>
         </w:rPr>
       </w:pPr>
-      <w:bookmarkStart w:id="25" w:name="_Toc485819153"/>
+      <w:bookmarkStart w:id="24" w:name="_Toc485819153"/>
       <w:r>
         <w:rPr>
           <w:rFonts w:cs="Times New Roman" w:hint="cs"/>
@@ -28118,7 +28127,7 @@
         </w:rPr>
         <w:t>השוואה</w:t>
       </w:r>
-      <w:bookmarkEnd w:id="25"/>
+      <w:bookmarkEnd w:id="24"/>
       <w:r>
         <w:rPr>
           <w:rFonts w:cs="Times New Roman" w:hint="cs"/>
@@ -28341,6 +28350,7 @@
         </w:rPr>
         <w:t xml:space="preserve">לגוריתם ה- </w:t>
       </w:r>
+      <w:proofErr w:type="spellStart"/>
       <w:r>
         <w:rPr>
           <w:rFonts w:ascii="Segoe UI Semilight" w:hAnsi="Segoe UI Semilight" w:cs="Segoe UI Semilight"/>
@@ -28365,6 +28375,7 @@
         </w:rPr>
         <w:t>icking</w:t>
       </w:r>
+      <w:proofErr w:type="spellEnd"/>
       <w:r>
         <w:rPr>
           <w:rFonts w:ascii="Segoe UI Semilight" w:hAnsi="Segoe UI Semilight" w:cs="Segoe UI Semilight"/>
@@ -28551,7 +28562,31 @@
           <w:u w:val="single"/>
           <w:lang w:eastAsia="en-US"/>
         </w:rPr>
-        <w:t>GIS and Multicriteria Decision Analysis</w:t>
+        <w:t xml:space="preserve">GIS and </w:t>
+      </w:r>
+      <w:proofErr w:type="spellStart"/>
+      <w:r>
+        <w:rPr>
+          <w:rFonts w:ascii="Segoe UI Semilight" w:eastAsia="Calibri" w:hAnsi="Segoe UI Semilight" w:cs="Segoe UI Semilight"/>
+          <w:b/>
+          <w:bCs/>
+          <w:sz w:val="24"/>
+          <w:u w:val="single"/>
+          <w:lang w:eastAsia="en-US"/>
+        </w:rPr>
+        <w:t>Multicriteria</w:t>
+      </w:r>
+      <w:proofErr w:type="spellEnd"/>
+      <w:r>
+        <w:rPr>
+          <w:rFonts w:ascii="Segoe UI Semilight" w:eastAsia="Calibri" w:hAnsi="Segoe UI Semilight" w:cs="Segoe UI Semilight"/>
+          <w:b/>
+          <w:bCs/>
+          <w:sz w:val="24"/>
+          <w:u w:val="single"/>
+          <w:lang w:eastAsia="en-US"/>
+        </w:rPr>
+        <w:t xml:space="preserve"> Decision Analysis</w:t>
       </w:r>
     </w:p>
     <w:p>
@@ -28943,7 +28978,7 @@
           <w:rtl/>
         </w:rPr>
       </w:pPr>
-      <w:bookmarkStart w:id="26" w:name="_Toc485819154"/>
+      <w:bookmarkStart w:id="25" w:name="_Toc485819154"/>
       <w:r>
         <w:rPr>
           <w:rFonts w:cs="Times New Roman" w:hint="cs"/>
@@ -28951,7 +28986,7 @@
         </w:rPr>
         <w:t>לקחים ומסקנות להמשך</w:t>
       </w:r>
-      <w:bookmarkEnd w:id="26"/>
+      <w:bookmarkEnd w:id="25"/>
     </w:p>
     <w:p>
       <w:pPr>
@@ -28970,7 +29005,7 @@
           <w:rtl/>
         </w:rPr>
       </w:pPr>
-      <w:bookmarkStart w:id="27" w:name="_Toc485819155"/>
+      <w:bookmarkStart w:id="26" w:name="_Toc485819155"/>
       <w:r>
         <w:rPr>
           <w:rFonts w:hint="cs"/>
@@ -28978,7 +29013,7 @@
         </w:rPr>
         <w:t>לקחים</w:t>
       </w:r>
-      <w:bookmarkEnd w:id="27"/>
+      <w:bookmarkEnd w:id="26"/>
     </w:p>
     <w:p>
       <w:pPr>
@@ -29401,7 +29436,7 @@
           <w:rtl/>
         </w:rPr>
       </w:pPr>
-      <w:bookmarkStart w:id="28" w:name="_Toc485819156"/>
+      <w:bookmarkStart w:id="27" w:name="_Toc485819156"/>
       <w:r>
         <w:rPr>
           <w:rFonts w:hint="cs"/>
@@ -29409,7 +29444,7 @@
         </w:rPr>
         <w:t>מסקנות להמשך</w:t>
       </w:r>
-      <w:bookmarkEnd w:id="28"/>
+      <w:bookmarkEnd w:id="27"/>
     </w:p>
     <w:p>
       <w:pPr>
@@ -29740,7 +29775,7 @@
       <w:pPr>
         <w:pStyle w:val="ListParagraph"/>
         <w:rPr>
-          <w:rFonts w:ascii="Segoe UI Semilight" w:eastAsia="Calibri" w:hAnsi="Segoe UI Semilight" w:cs="Segoe UI Semilight" w:hint="cs"/>
+          <w:rFonts w:ascii="Segoe UI Semilight" w:eastAsia="Calibri" w:hAnsi="Segoe UI Semilight" w:cs="Segoe UI Semilight"/>
           <w:sz w:val="24"/>
           <w:rtl/>
           <w:lang w:eastAsia="en-US"/>
@@ -29807,6 +29842,7 @@
         </w:rPr>
         <w:t xml:space="preserve">– </w:t>
       </w:r>
+      <w:proofErr w:type="spellStart"/>
       <w:r>
         <w:rPr>
           <w:rFonts w:ascii="Segoe UI Semilight" w:eastAsia="Calibri" w:hAnsi="Segoe UI Semilight" w:cs="Segoe UI Semilight"/>
@@ -29815,6 +29851,7 @@
         </w:rPr>
         <w:t>Narcotrafficking</w:t>
       </w:r>
+      <w:proofErr w:type="spellEnd"/>
       <w:r>
         <w:rPr>
           <w:rFonts w:ascii="Segoe UI Semilight" w:eastAsia="Calibri" w:hAnsi="Segoe UI Semilight" w:cs="Segoe UI Semilight"/>
@@ -29877,7 +29914,7 @@
           <w:rtl/>
         </w:rPr>
       </w:pPr>
-      <w:bookmarkStart w:id="29" w:name="_Toc485819157"/>
+      <w:bookmarkStart w:id="28" w:name="_Toc485819157"/>
       <w:r>
         <w:rPr>
           <w:rFonts w:cs="Times New Roman" w:hint="cs"/>
@@ -29885,7 +29922,7 @@
         </w:rPr>
         <w:t>נספחים</w:t>
       </w:r>
-      <w:bookmarkEnd w:id="29"/>
+      <w:bookmarkEnd w:id="28"/>
     </w:p>
     <w:p>
       <w:pPr>
@@ -29906,7 +29943,7 @@
           <w:rtl/>
         </w:rPr>
       </w:pPr>
-      <w:bookmarkStart w:id="30" w:name="_Toc485819158"/>
+      <w:bookmarkStart w:id="29" w:name="_Toc485819158"/>
       <w:r>
         <w:rPr>
           <w:rFonts w:hint="cs"/>
@@ -29914,7 +29951,7 @@
         </w:rPr>
         <w:t>רשימת ספרות \ ביבליוגרפיה</w:t>
       </w:r>
-      <w:bookmarkEnd w:id="30"/>
+      <w:bookmarkEnd w:id="29"/>
     </w:p>
     <w:p>
       <w:pPr>
@@ -30366,6 +30403,22 @@
     </w:p>
     <w:p>
       <w:pPr>
+        <w:jc w:val="both"/>
+        <w:rPr>
+          <w:rtl/>
+        </w:rPr>
+      </w:pPr>
+    </w:p>
+    <w:p>
+      <w:pPr>
+        <w:jc w:val="both"/>
+        <w:rPr>
+          <w:rtl/>
+        </w:rPr>
+      </w:pPr>
+    </w:p>
+    <w:p>
+      <w:pPr>
         <w:pStyle w:val="Heading2"/>
         <w:numPr>
           <w:ilvl w:val="0"/>
@@ -30376,24 +30429,25 @@
           <w:rtl/>
         </w:rPr>
       </w:pPr>
-      <w:bookmarkStart w:id="31" w:name="_תרשימים_וטבלאות"/>
-      <w:bookmarkStart w:id="32" w:name="_Toc485819159"/>
+      <w:bookmarkStart w:id="30" w:name="_תרשימים_וטבלאות"/>
+      <w:bookmarkStart w:id="31" w:name="_Toc485819159"/>
+      <w:bookmarkEnd w:id="30"/>
+      <w:r>
+        <w:rPr>
+          <w:rFonts w:hint="cs"/>
+          <w:rtl/>
+        </w:rPr>
+        <w:lastRenderedPageBreak/>
+        <w:t>תרשימים</w:t>
+      </w:r>
+      <w:r>
+        <w:rPr>
+          <w:rFonts w:hint="cs"/>
+          <w:rtl/>
+        </w:rPr>
+        <w:t xml:space="preserve"> וטבלאות</w:t>
+      </w:r>
       <w:bookmarkEnd w:id="31"/>
-      <w:r>
-        <w:rPr>
-          <w:rFonts w:hint="cs"/>
-          <w:rtl/>
-        </w:rPr>
-        <w:t>תרשימים</w:t>
-      </w:r>
-      <w:r>
-        <w:rPr>
-          <w:rFonts w:hint="cs"/>
-          <w:rtl/>
-        </w:rPr>
-        <w:t xml:space="preserve"> וטבלאות</w:t>
-      </w:r>
-      <w:bookmarkEnd w:id="32"/>
     </w:p>
     <w:p>
       <w:pPr>
@@ -30470,9 +30524,27 @@
           <w:bCs/>
           <w:noProof/>
         </w:rPr>
-        <w:lastRenderedPageBreak/>
         <w:pict>
-          <v:shape id="_x0000_i1035" type="#_x0000_t75" style="width:178.6pt;height:255.25pt">
+          <v:shapetype id="_x0000_t75" coordsize="21600,21600" o:spt="75" o:preferrelative="t" path="m@4@5l@4@11@9@11@9@5xe" filled="f" stroked="f">
+            <v:stroke joinstyle="miter"/>
+            <v:formulas>
+              <v:f eqn="if lineDrawn pixelLineWidth 0"/>
+              <v:f eqn="sum @0 1 0"/>
+              <v:f eqn="sum 0 0 @1"/>
+              <v:f eqn="prod @2 1 2"/>
+              <v:f eqn="prod @3 21600 pixelWidth"/>
+              <v:f eqn="prod @3 21600 pixelHeight"/>
+              <v:f eqn="sum @0 0 1"/>
+              <v:f eqn="prod @6 1 2"/>
+              <v:f eqn="prod @7 21600 pixelWidth"/>
+              <v:f eqn="sum @8 21600 0"/>
+              <v:f eqn="prod @7 21600 pixelHeight"/>
+              <v:f eqn="sum @10 21600 0"/>
+            </v:formulas>
+            <v:path o:extrusionok="f" gradientshapeok="t" o:connecttype="rect"/>
+            <o:lock v:ext="edit" aspectratio="t"/>
+          </v:shapetype>
+          <v:shape id="_x0000_i1025" type="#_x0000_t75" style="width:178.5pt;height:255pt">
             <v:imagedata r:id="rId21" o:title="Project's big picture"/>
           </v:shape>
         </w:pict>
@@ -30627,7 +30699,7 @@
           <w:szCs w:val="24"/>
         </w:rPr>
         <w:pict>
-          <v:shape id="_x0000_i1036" type="#_x0000_t75" style="width:424.6pt;height:277.4pt">
+          <v:shape id="_x0000_i1026" type="#_x0000_t75" style="width:424.5pt;height:277.5pt">
             <v:imagedata r:id="rId22" o:title="Project's main UC"/>
           </v:shape>
         </w:pict>
@@ -30654,73 +30726,8 @@
           <w:u w:val="single"/>
           <w:rtl/>
         </w:rPr>
-        <w:t>תרשים 2.0</w:t>
-      </w:r>
-      <w:r>
-        <w:rPr>
-          <w:rFonts w:ascii="Segoe UI Semilight" w:hAnsi="Segoe UI Semilight" w:cs="Segoe UI Semilight" w:hint="cs"/>
-          <w:sz w:val="24"/>
-          <w:szCs w:val="24"/>
-          <w:rtl/>
-        </w:rPr>
-        <w:t xml:space="preserve"> </w:t>
-      </w:r>
-      <w:r>
-        <w:rPr>
-          <w:rFonts w:ascii="Segoe UI Semilight" w:hAnsi="Segoe UI Semilight" w:cs="Segoe UI Semilight"/>
-          <w:sz w:val="24"/>
-          <w:szCs w:val="24"/>
-          <w:rtl/>
-        </w:rPr>
-        <w:t>–</w:t>
-      </w:r>
-      <w:r>
-        <w:rPr>
-          <w:rFonts w:ascii="Segoe UI Semilight" w:hAnsi="Segoe UI Semilight" w:cs="Segoe UI Semilight" w:hint="cs"/>
-          <w:sz w:val="24"/>
-          <w:szCs w:val="24"/>
-          <w:rtl/>
-        </w:rPr>
-        <w:t xml:space="preserve"> תרשים זרימה המתאר את תהליך</w:t>
-      </w:r>
-      <w:r>
-        <w:rPr>
-          <w:rFonts w:ascii="Segoe UI Semilight" w:hAnsi="Segoe UI Semilight" w:cs="Segoe UI Semilight"/>
-          <w:sz w:val="24"/>
-          <w:szCs w:val="24"/>
-        </w:rPr>
-        <w:t xml:space="preserve"> </w:t>
-      </w:r>
-      <w:r>
-        <w:rPr>
-          <w:rFonts w:ascii="Segoe UI Semilight" w:hAnsi="Segoe UI Semilight" w:cs="Segoe UI Semilight" w:hint="cs"/>
-          <w:sz w:val="24"/>
-          <w:szCs w:val="24"/>
-          <w:rtl/>
-        </w:rPr>
-        <w:t>הטעינה של אפליקצית השו"ב</w:t>
-      </w:r>
-      <w:r>
-        <w:rPr>
-          <w:rFonts w:ascii="Segoe UI Semilight" w:hAnsi="Segoe UI Semilight" w:cs="Segoe UI Semilight" w:hint="cs"/>
-          <w:sz w:val="24"/>
-          <w:szCs w:val="24"/>
-          <w:rtl/>
-        </w:rPr>
-        <w:t xml:space="preserve"> מול השרת המרכזי</w:t>
-      </w:r>
-      <w:r>
-        <w:rPr>
-          <w:rFonts w:cs="David"/>
-          <w:sz w:val="24"/>
-          <w:szCs w:val="24"/>
-        </w:rPr>
         <w:lastRenderedPageBreak/>
-        <w:pict>
-          <v:shape id="_x0000_i1025" type="#_x0000_t75" style="width:425.1pt;height:236.75pt">
-            <v:imagedata r:id="rId23" o:title="Control Application Load Sequence Diagram"/>
-          </v:shape>
-        </w:pict>
+        <w:t>תרשים</w:t>
       </w:r>
       <w:r>
         <w:rPr>
@@ -30732,7 +30739,7 @@
           <w:u w:val="single"/>
           <w:rtl/>
         </w:rPr>
-        <w:t>תרשים 2.</w:t>
+        <w:t xml:space="preserve"> 1.2</w:t>
       </w:r>
       <w:r>
         <w:rPr>
@@ -30741,14 +30748,43 @@
           <w:bCs/>
           <w:sz w:val="20"/>
           <w:szCs w:val="24"/>
-          <w:u w:val="single"/>
-          <w:rtl/>
-        </w:rPr>
-        <w:t>1</w:t>
-      </w:r>
-      <w:r>
-        <w:rPr>
-          <w:rFonts w:ascii="Segoe UI Semilight" w:hAnsi="Segoe UI Semilight" w:cs="Segoe UI Semilight" w:hint="cs"/>
+          <w:rtl/>
+        </w:rPr>
+        <w:t xml:space="preserve"> </w:t>
+      </w:r>
+      <w:r>
+        <w:rPr>
+          <w:rFonts w:ascii="Segoe UI Semilight" w:hAnsi="Segoe UI Semilight" w:cs="Segoe UI Semilight"/>
+          <w:sz w:val="24"/>
+          <w:szCs w:val="24"/>
+          <w:rtl/>
+        </w:rPr>
+        <w:t>–</w:t>
+      </w:r>
+      <w:r>
+        <w:rPr>
+          <w:rFonts w:ascii="Segoe UI Semilight" w:hAnsi="Segoe UI Semilight" w:cs="Segoe UI Semilight" w:hint="cs"/>
+          <w:sz w:val="24"/>
+          <w:szCs w:val="24"/>
+          <w:rtl/>
+        </w:rPr>
+        <w:t xml:space="preserve"> </w:t>
+      </w:r>
+      <w:r>
+        <w:rPr>
+          <w:rFonts w:ascii="Segoe UI Semilight" w:hAnsi="Segoe UI Semilight" w:cs="Segoe UI Semilight"/>
+          <w:sz w:val="24"/>
+          <w:szCs w:val="24"/>
+        </w:rPr>
+        <w:t>Deployment Diagram</w:t>
+      </w:r>
+    </w:p>
+    <w:p>
+      <w:pPr>
+        <w:spacing w:line="360" w:lineRule="auto"/>
+        <w:jc w:val="left"/>
+        <w:rPr>
+          <w:rFonts w:ascii="Segoe UI Semilight" w:hAnsi="Segoe UI Semilight" w:cs="Segoe UI Semilight"/>
           <w:b/>
           <w:bCs/>
           <w:sz w:val="20"/>
@@ -30756,136 +30792,13 @@
           <w:u w:val="single"/>
           <w:rtl/>
         </w:rPr>
-        <w:t xml:space="preserve"> </w:t>
-      </w:r>
-      <w:r>
-        <w:rPr>
-          <w:rFonts w:ascii="Segoe UI Semilight" w:hAnsi="Segoe UI Semilight" w:cs="Segoe UI Semilight"/>
-          <w:sz w:val="24"/>
-          <w:szCs w:val="24"/>
-          <w:rtl/>
-        </w:rPr>
-        <w:t>–</w:t>
-      </w:r>
-      <w:r>
-        <w:rPr>
-          <w:rFonts w:ascii="Segoe UI Semilight" w:hAnsi="Segoe UI Semilight" w:cs="Segoe UI Semilight" w:hint="cs"/>
-          <w:sz w:val="24"/>
-          <w:szCs w:val="24"/>
-          <w:rtl/>
-        </w:rPr>
-        <w:t xml:space="preserve"> תרשים זרימה המתאר את תהליך</w:t>
-      </w:r>
-      <w:r>
-        <w:rPr>
-          <w:rFonts w:ascii="Segoe UI Semilight" w:hAnsi="Segoe UI Semilight" w:cs="Segoe UI Semilight"/>
-          <w:sz w:val="24"/>
-          <w:szCs w:val="24"/>
-          <w:rtl/>
-        </w:rPr>
-        <w:t xml:space="preserve"> </w:t>
-      </w:r>
-      <w:r>
-        <w:rPr>
-          <w:rFonts w:ascii="Segoe UI Semilight" w:hAnsi="Segoe UI Semilight" w:cs="Segoe UI Semilight" w:hint="cs"/>
-          <w:sz w:val="24"/>
-          <w:szCs w:val="24"/>
-          <w:rtl/>
-        </w:rPr>
-        <w:t>משיכת</w:t>
-      </w:r>
-      <w:r>
-        <w:rPr>
-          <w:rFonts w:ascii="Segoe UI Semilight" w:hAnsi="Segoe UI Semilight" w:cs="Segoe UI Semilight"/>
-          <w:sz w:val="24"/>
-          <w:szCs w:val="24"/>
-          <w:rtl/>
-        </w:rPr>
-        <w:t xml:space="preserve"> </w:t>
-      </w:r>
-      <w:r>
-        <w:rPr>
-          <w:rFonts w:ascii="Segoe UI Semilight" w:hAnsi="Segoe UI Semilight" w:cs="Segoe UI Semilight" w:hint="cs"/>
-          <w:sz w:val="24"/>
-          <w:szCs w:val="24"/>
-          <w:rtl/>
-        </w:rPr>
-        <w:t>המידע</w:t>
-      </w:r>
-      <w:r>
-        <w:rPr>
-          <w:rFonts w:ascii="Segoe UI Semilight" w:hAnsi="Segoe UI Semilight" w:cs="Segoe UI Semilight"/>
-          <w:sz w:val="24"/>
-          <w:szCs w:val="24"/>
-          <w:rtl/>
-        </w:rPr>
-        <w:t xml:space="preserve"> </w:t>
-      </w:r>
-      <w:r>
-        <w:rPr>
-          <w:rFonts w:ascii="Segoe UI Semilight" w:hAnsi="Segoe UI Semilight" w:cs="Segoe UI Semilight" w:hint="cs"/>
-          <w:sz w:val="24"/>
-          <w:szCs w:val="24"/>
-          <w:rtl/>
-        </w:rPr>
-        <w:t>מן</w:t>
-      </w:r>
-      <w:r>
-        <w:rPr>
-          <w:rFonts w:ascii="Segoe UI Semilight" w:hAnsi="Segoe UI Semilight" w:cs="Segoe UI Semilight"/>
-          <w:sz w:val="24"/>
-          <w:szCs w:val="24"/>
-          <w:rtl/>
-        </w:rPr>
-        <w:t xml:space="preserve"> </w:t>
-      </w:r>
-      <w:r>
-        <w:rPr>
-          <w:rFonts w:ascii="Segoe UI Semilight" w:hAnsi="Segoe UI Semilight" w:cs="Segoe UI Semilight" w:hint="cs"/>
-          <w:sz w:val="24"/>
-          <w:szCs w:val="24"/>
-          <w:rtl/>
-        </w:rPr>
-        <w:t>האקדחים</w:t>
-      </w:r>
+      </w:pPr>
     </w:p>
     <w:p>
       <w:pPr>
         <w:spacing w:line="360" w:lineRule="auto"/>
         <w:rPr>
-          <w:rFonts w:cs="David"/>
-          <w:sz w:val="24"/>
-          <w:szCs w:val="24"/>
-          <w:rtl/>
-        </w:rPr>
-      </w:pPr>
-      <w:r>
-        <w:rPr>
-          <w:rFonts w:cs="David"/>
-          <w:sz w:val="24"/>
-          <w:szCs w:val="24"/>
-        </w:rPr>
-        <w:pict>
-          <v:shape id="_x0000_i1026" type="#_x0000_t75" style="width:424.6pt;height:301.85pt">
-            <v:imagedata r:id="rId24" o:title="Client - Server Sequence Diagram"/>
-          </v:shape>
-        </w:pict>
-      </w:r>
-    </w:p>
-    <w:p>
-      <w:pPr>
-        <w:spacing w:line="360" w:lineRule="auto"/>
-        <w:jc w:val="left"/>
-        <w:rPr>
-          <w:rFonts w:ascii="Segoe UI Semilight" w:hAnsi="Segoe UI Semilight" w:cs="Segoe UI Semilight"/>
-          <w:sz w:val="24"/>
-          <w:szCs w:val="24"/>
-          <w:rtl/>
-        </w:rPr>
-      </w:pPr>
-      <w:r>
-        <w:rPr>
-          <w:rFonts w:ascii="Segoe UI Semilight" w:hAnsi="Segoe UI Semilight" w:cs="Segoe UI Semilight" w:hint="cs"/>
+          <w:rFonts w:ascii="Segoe UI Semilight" w:hAnsi="Segoe UI Semilight" w:cs="Segoe UI Semilight"/>
           <w:b/>
           <w:bCs/>
           <w:sz w:val="20"/>
@@ -30893,36 +30806,62 @@
           <w:u w:val="single"/>
           <w:rtl/>
         </w:rPr>
-        <w:t>תרשים 3.0</w:t>
-      </w:r>
-      <w:r>
-        <w:rPr>
-          <w:rFonts w:ascii="Segoe UI Semilight" w:hAnsi="Segoe UI Semilight" w:cs="Segoe UI Semilight" w:hint="cs"/>
-          <w:b/>
-          <w:bCs/>
-          <w:sz w:val="24"/>
-          <w:szCs w:val="24"/>
-          <w:rtl/>
-        </w:rPr>
-        <w:t xml:space="preserve"> </w:t>
-      </w:r>
-      <w:r>
-        <w:rPr>
-          <w:rFonts w:ascii="Segoe UI Semilight" w:hAnsi="Segoe UI Semilight" w:cs="Segoe UI Semilight"/>
-          <w:sz w:val="24"/>
-          <w:szCs w:val="24"/>
-          <w:rtl/>
-        </w:rPr>
-        <w:t>–</w:t>
-      </w:r>
-      <w:r>
-        <w:rPr>
-          <w:rFonts w:ascii="Segoe UI Semilight" w:hAnsi="Segoe UI Semilight" w:cs="Segoe UI Semilight" w:hint="cs"/>
-          <w:sz w:val="24"/>
-          <w:szCs w:val="24"/>
-          <w:rtl/>
-        </w:rPr>
-        <w:t xml:space="preserve"> תרשים מחלקות המתאר את המערכת</w:t>
+      </w:pPr>
+      <w:r>
+        <w:rPr>
+          <w:rFonts w:ascii="Segoe UI Semilight" w:hAnsi="Segoe UI Semilight" w:cs="Segoe UI Semilight"/>
+          <w:noProof/>
+          <w:sz w:val="24"/>
+          <w:szCs w:val="24"/>
+        </w:rPr>
+        <w:drawing>
+          <wp:inline distT="0" distB="0" distL="0" distR="0">
+            <wp:extent cx="7310755" cy="4079118"/>
+            <wp:effectExtent l="0" t="3175" r="0" b="0"/>
+            <wp:docPr id="9" name="Picture 9" descr="C:\Users\aryekoga\AppData\Local\Microsoft\Windows\INetCache\Content.Word\DeploymentDiagram.png"/>
+            <wp:cNvGraphicFramePr>
+              <a:graphicFrameLocks xmlns:a="http://schemas.openxmlformats.org/drawingml/2006/main" noChangeAspect="1"/>
+            </wp:cNvGraphicFramePr>
+            <a:graphic xmlns:a="http://schemas.openxmlformats.org/drawingml/2006/main">
+              <a:graphicData uri="http://schemas.openxmlformats.org/drawingml/2006/picture">
+                <pic:pic xmlns:pic="http://schemas.openxmlformats.org/drawingml/2006/picture">
+                  <pic:nvPicPr>
+                    <pic:cNvPr id="0" name="Picture 16" descr="C:\Users\aryekoga\AppData\Local\Microsoft\Windows\INetCache\Content.Word\DeploymentDiagram.png"/>
+                    <pic:cNvPicPr>
+                      <a:picLocks noChangeAspect="1" noChangeArrowheads="1"/>
+                    </pic:cNvPicPr>
+                  </pic:nvPicPr>
+                  <pic:blipFill>
+                    <a:blip r:embed="rId23">
+                      <a:extLst>
+                        <a:ext uri="{28A0092B-C50C-407E-A947-70E740481C1C}">
+                          <a14:useLocalDpi xmlns:a14="http://schemas.microsoft.com/office/drawing/2010/main" val="0"/>
+                        </a:ext>
+                      </a:extLst>
+                    </a:blip>
+                    <a:srcRect/>
+                    <a:stretch>
+                      <a:fillRect/>
+                    </a:stretch>
+                  </pic:blipFill>
+                  <pic:spPr bwMode="auto">
+                    <a:xfrm rot="-5400000">
+                      <a:off x="0" y="0"/>
+                      <a:ext cx="7337074" cy="4093803"/>
+                    </a:xfrm>
+                    <a:prstGeom prst="rect">
+                      <a:avLst/>
+                    </a:prstGeom>
+                    <a:noFill/>
+                    <a:ln>
+                      <a:noFill/>
+                    </a:ln>
+                  </pic:spPr>
+                </pic:pic>
+              </a:graphicData>
+            </a:graphic>
+          </wp:inline>
+        </w:drawing>
       </w:r>
     </w:p>
     <w:p>
@@ -30930,43 +30869,9 @@
         <w:spacing w:line="360" w:lineRule="auto"/>
         <w:jc w:val="left"/>
         <w:rPr>
-          <w:rFonts w:cs="David"/>
-          <w:sz w:val="24"/>
-          <w:szCs w:val="24"/>
-          <w:rtl/>
-        </w:rPr>
-      </w:pPr>
-    </w:p>
-    <w:p>
-      <w:pPr>
-        <w:spacing w:line="360" w:lineRule="auto"/>
-        <w:jc w:val="left"/>
-        <w:rPr>
-          <w:rFonts w:cs="David"/>
-          <w:sz w:val="24"/>
-          <w:szCs w:val="24"/>
-          <w:rtl/>
-        </w:rPr>
-      </w:pPr>
-      <w:r>
-        <w:rPr>
-          <w:rFonts w:cs="David"/>
-          <w:sz w:val="24"/>
-          <w:szCs w:val="24"/>
-        </w:rPr>
-        <w:lastRenderedPageBreak/>
-        <w:pict>
-          <v:shape id="_x0000_i1027" type="#_x0000_t75" style="width:424.6pt;height:361.85pt">
-            <v:imagedata r:id="rId25" o:title="ControlApplicationClassDiagram"/>
-          </v:shape>
-        </w:pict>
-      </w:r>
-    </w:p>
-    <w:p>
-      <w:pPr>
-        <w:spacing w:line="360" w:lineRule="auto"/>
-        <w:jc w:val="left"/>
-        <w:rPr>
+          <w:rFonts w:ascii="Segoe UI Semilight" w:hAnsi="Segoe UI Semilight" w:cs="Segoe UI Semilight"/>
+          <w:sz w:val="24"/>
+          <w:szCs w:val="24"/>
           <w:rtl/>
         </w:rPr>
       </w:pPr>
@@ -30981,7 +30886,16 @@
           <w:rtl/>
         </w:rPr>
         <w:lastRenderedPageBreak/>
-        <w:t xml:space="preserve">תרשים 3.1 </w:t>
+        <w:t>תרשים 2.0</w:t>
+      </w:r>
+      <w:r>
+        <w:rPr>
+          <w:rFonts w:ascii="Segoe UI Semilight" w:hAnsi="Segoe UI Semilight" w:cs="Segoe UI Semilight" w:hint="cs"/>
+          <w:sz w:val="24"/>
+          <w:szCs w:val="24"/>
+          <w:rtl/>
+        </w:rPr>
+        <w:t xml:space="preserve"> </w:t>
       </w:r>
       <w:r>
         <w:rPr>
@@ -30999,6 +30913,257 @@
           <w:szCs w:val="24"/>
           <w:rtl/>
         </w:rPr>
+        <w:t xml:space="preserve"> תרשים זרימה המתאר את תהליך</w:t>
+      </w:r>
+      <w:r>
+        <w:rPr>
+          <w:rFonts w:ascii="Segoe UI Semilight" w:hAnsi="Segoe UI Semilight" w:cs="Segoe UI Semilight"/>
+          <w:sz w:val="24"/>
+          <w:szCs w:val="24"/>
+        </w:rPr>
+        <w:t xml:space="preserve"> </w:t>
+      </w:r>
+      <w:r>
+        <w:rPr>
+          <w:rFonts w:ascii="Segoe UI Semilight" w:hAnsi="Segoe UI Semilight" w:cs="Segoe UI Semilight" w:hint="cs"/>
+          <w:sz w:val="24"/>
+          <w:szCs w:val="24"/>
+          <w:rtl/>
+        </w:rPr>
+        <w:t>הטעינה של אפליקצית השו"ב</w:t>
+      </w:r>
+      <w:r>
+        <w:rPr>
+          <w:rFonts w:ascii="Segoe UI Semilight" w:hAnsi="Segoe UI Semilight" w:cs="Segoe UI Semilight" w:hint="cs"/>
+          <w:sz w:val="24"/>
+          <w:szCs w:val="24"/>
+          <w:rtl/>
+        </w:rPr>
+        <w:t xml:space="preserve"> מול השרת המרכזי</w:t>
+      </w:r>
+      <w:r>
+        <w:rPr>
+          <w:rFonts w:cs="David"/>
+          <w:sz w:val="24"/>
+          <w:szCs w:val="24"/>
+        </w:rPr>
+        <w:pict>
+          <v:shape id="_x0000_i1027" type="#_x0000_t75" style="width:425.25pt;height:237pt">
+            <v:imagedata r:id="rId24" o:title="Control Application Load Sequence Diagram"/>
+          </v:shape>
+        </w:pict>
+      </w:r>
+      <w:r>
+        <w:rPr>
+          <w:rFonts w:ascii="Segoe UI Semilight" w:hAnsi="Segoe UI Semilight" w:cs="Segoe UI Semilight" w:hint="cs"/>
+          <w:b/>
+          <w:bCs/>
+          <w:sz w:val="20"/>
+          <w:szCs w:val="24"/>
+          <w:u w:val="single"/>
+          <w:rtl/>
+        </w:rPr>
+        <w:t>תרשים 2.</w:t>
+      </w:r>
+      <w:r>
+        <w:rPr>
+          <w:rFonts w:ascii="Segoe UI Semilight" w:hAnsi="Segoe UI Semilight" w:cs="Segoe UI Semilight" w:hint="cs"/>
+          <w:b/>
+          <w:bCs/>
+          <w:sz w:val="20"/>
+          <w:szCs w:val="24"/>
+          <w:u w:val="single"/>
+          <w:rtl/>
+        </w:rPr>
+        <w:t>1</w:t>
+      </w:r>
+      <w:r>
+        <w:rPr>
+          <w:rFonts w:ascii="Segoe UI Semilight" w:hAnsi="Segoe UI Semilight" w:cs="Segoe UI Semilight" w:hint="cs"/>
+          <w:b/>
+          <w:bCs/>
+          <w:sz w:val="20"/>
+          <w:szCs w:val="24"/>
+          <w:u w:val="single"/>
+          <w:rtl/>
+        </w:rPr>
+        <w:t xml:space="preserve"> </w:t>
+      </w:r>
+      <w:r>
+        <w:rPr>
+          <w:rFonts w:ascii="Segoe UI Semilight" w:hAnsi="Segoe UI Semilight" w:cs="Segoe UI Semilight"/>
+          <w:sz w:val="24"/>
+          <w:szCs w:val="24"/>
+          <w:rtl/>
+        </w:rPr>
+        <w:t>–</w:t>
+      </w:r>
+      <w:r>
+        <w:rPr>
+          <w:rFonts w:ascii="Segoe UI Semilight" w:hAnsi="Segoe UI Semilight" w:cs="Segoe UI Semilight" w:hint="cs"/>
+          <w:sz w:val="24"/>
+          <w:szCs w:val="24"/>
+          <w:rtl/>
+        </w:rPr>
+        <w:t xml:space="preserve"> תרשים זרימה המתאר את תהליך</w:t>
+      </w:r>
+      <w:r>
+        <w:rPr>
+          <w:rFonts w:ascii="Segoe UI Semilight" w:hAnsi="Segoe UI Semilight" w:cs="Segoe UI Semilight"/>
+          <w:sz w:val="24"/>
+          <w:szCs w:val="24"/>
+          <w:rtl/>
+        </w:rPr>
+        <w:t xml:space="preserve"> </w:t>
+      </w:r>
+      <w:r>
+        <w:rPr>
+          <w:rFonts w:ascii="Segoe UI Semilight" w:hAnsi="Segoe UI Semilight" w:cs="Segoe UI Semilight" w:hint="cs"/>
+          <w:sz w:val="24"/>
+          <w:szCs w:val="24"/>
+          <w:rtl/>
+        </w:rPr>
+        <w:t>משיכת</w:t>
+      </w:r>
+      <w:r>
+        <w:rPr>
+          <w:rFonts w:ascii="Segoe UI Semilight" w:hAnsi="Segoe UI Semilight" w:cs="Segoe UI Semilight"/>
+          <w:sz w:val="24"/>
+          <w:szCs w:val="24"/>
+          <w:rtl/>
+        </w:rPr>
+        <w:t xml:space="preserve"> </w:t>
+      </w:r>
+      <w:r>
+        <w:rPr>
+          <w:rFonts w:ascii="Segoe UI Semilight" w:hAnsi="Segoe UI Semilight" w:cs="Segoe UI Semilight" w:hint="cs"/>
+          <w:sz w:val="24"/>
+          <w:szCs w:val="24"/>
+          <w:rtl/>
+        </w:rPr>
+        <w:t>המידע</w:t>
+      </w:r>
+      <w:r>
+        <w:rPr>
+          <w:rFonts w:ascii="Segoe UI Semilight" w:hAnsi="Segoe UI Semilight" w:cs="Segoe UI Semilight"/>
+          <w:sz w:val="24"/>
+          <w:szCs w:val="24"/>
+          <w:rtl/>
+        </w:rPr>
+        <w:t xml:space="preserve"> </w:t>
+      </w:r>
+      <w:r>
+        <w:rPr>
+          <w:rFonts w:ascii="Segoe UI Semilight" w:hAnsi="Segoe UI Semilight" w:cs="Segoe UI Semilight" w:hint="cs"/>
+          <w:sz w:val="24"/>
+          <w:szCs w:val="24"/>
+          <w:rtl/>
+        </w:rPr>
+        <w:t>מן</w:t>
+      </w:r>
+      <w:r>
+        <w:rPr>
+          <w:rFonts w:ascii="Segoe UI Semilight" w:hAnsi="Segoe UI Semilight" w:cs="Segoe UI Semilight"/>
+          <w:sz w:val="24"/>
+          <w:szCs w:val="24"/>
+          <w:rtl/>
+        </w:rPr>
+        <w:t xml:space="preserve"> </w:t>
+      </w:r>
+      <w:r>
+        <w:rPr>
+          <w:rFonts w:ascii="Segoe UI Semilight" w:hAnsi="Segoe UI Semilight" w:cs="Segoe UI Semilight" w:hint="cs"/>
+          <w:sz w:val="24"/>
+          <w:szCs w:val="24"/>
+          <w:rtl/>
+        </w:rPr>
+        <w:t>האקדחים</w:t>
+      </w:r>
+    </w:p>
+    <w:p>
+      <w:pPr>
+        <w:spacing w:line="360" w:lineRule="auto"/>
+        <w:rPr>
+          <w:rFonts w:cs="David"/>
+          <w:sz w:val="24"/>
+          <w:szCs w:val="24"/>
+          <w:rtl/>
+        </w:rPr>
+      </w:pPr>
+      <w:r>
+        <w:rPr>
+          <w:rFonts w:cs="David"/>
+          <w:sz w:val="24"/>
+          <w:szCs w:val="24"/>
+        </w:rPr>
+        <w:pict>
+          <v:shape id="_x0000_i1028" type="#_x0000_t75" style="width:424.5pt;height:302.25pt">
+            <v:imagedata r:id="rId25" o:title="Client - Server Sequence Diagram"/>
+          </v:shape>
+        </w:pict>
+      </w:r>
+    </w:p>
+    <w:p>
+      <w:pPr>
+        <w:spacing w:line="360" w:lineRule="auto"/>
+        <w:jc w:val="left"/>
+        <w:rPr>
+          <w:rtl/>
+        </w:rPr>
+      </w:pPr>
+      <w:r>
+        <w:rPr>
+          <w:rFonts w:ascii="Segoe UI Semilight" w:hAnsi="Segoe UI Semilight" w:cs="Segoe UI Semilight" w:hint="cs"/>
+          <w:b/>
+          <w:bCs/>
+          <w:sz w:val="20"/>
+          <w:szCs w:val="24"/>
+          <w:u w:val="single"/>
+          <w:rtl/>
+        </w:rPr>
+        <w:lastRenderedPageBreak/>
+        <w:t>תרשים 3.</w:t>
+      </w:r>
+      <w:r>
+        <w:rPr>
+          <w:rFonts w:ascii="Segoe UI Semilight" w:hAnsi="Segoe UI Semilight" w:cs="Segoe UI Semilight" w:hint="cs"/>
+          <w:b/>
+          <w:bCs/>
+          <w:sz w:val="20"/>
+          <w:szCs w:val="24"/>
+          <w:u w:val="single"/>
+          <w:rtl/>
+        </w:rPr>
+        <w:t>0</w:t>
+      </w:r>
+      <w:r>
+        <w:rPr>
+          <w:rFonts w:ascii="Segoe UI Semilight" w:hAnsi="Segoe UI Semilight" w:cs="Segoe UI Semilight" w:hint="cs"/>
+          <w:b/>
+          <w:bCs/>
+          <w:sz w:val="20"/>
+          <w:szCs w:val="24"/>
+          <w:u w:val="single"/>
+          <w:rtl/>
+        </w:rPr>
+        <w:t xml:space="preserve"> </w:t>
+      </w:r>
+      <w:r>
+        <w:rPr>
+          <w:rFonts w:ascii="Segoe UI Semilight" w:hAnsi="Segoe UI Semilight" w:cs="Segoe UI Semilight"/>
+          <w:sz w:val="24"/>
+          <w:szCs w:val="24"/>
+          <w:rtl/>
+        </w:rPr>
+        <w:t>–</w:t>
+      </w:r>
+      <w:r>
+        <w:rPr>
+          <w:rFonts w:ascii="Segoe UI Semilight" w:hAnsi="Segoe UI Semilight" w:cs="Segoe UI Semilight" w:hint="cs"/>
+          <w:sz w:val="24"/>
+          <w:szCs w:val="24"/>
+          <w:rtl/>
+        </w:rPr>
         <w:t xml:space="preserve"> תרשים מחלקות המתאר את תיכון ה </w:t>
       </w:r>
       <w:r>
@@ -31067,7 +31232,7 @@
           <w:szCs w:val="24"/>
         </w:rPr>
         <w:pict>
-          <v:shape id="_x0000_i1028" type="#_x0000_t75" style="width:425.1pt;height:258pt">
+          <v:shape id="_x0000_i1032" type="#_x0000_t75" style="width:425.25pt;height:258pt">
             <v:imagedata r:id="rId26" o:title="GUI Events UML"/>
           </v:shape>
         </w:pict>
@@ -31078,10 +31243,9 @@
         <w:spacing w:line="360" w:lineRule="auto"/>
         <w:jc w:val="left"/>
         <w:rPr>
-          <w:rFonts w:cs="David"/>
-          <w:sz w:val="24"/>
-          <w:szCs w:val="24"/>
-          <w:rtl/>
+          <w:rFonts w:ascii="Segoe UI Semilight" w:hAnsi="Segoe UI Semilight" w:cs="Segoe UI Semilight"/>
+          <w:sz w:val="24"/>
+          <w:szCs w:val="24"/>
         </w:rPr>
       </w:pPr>
       <w:r>
@@ -31094,61 +31258,8 @@
           <w:u w:val="single"/>
           <w:rtl/>
         </w:rPr>
-        <w:t xml:space="preserve">תרשים 3.2 </w:t>
-      </w:r>
-      <w:r>
-        <w:rPr>
-          <w:rFonts w:ascii="Segoe UI Semilight" w:hAnsi="Segoe UI Semilight" w:cs="Segoe UI Semilight"/>
-          <w:sz w:val="24"/>
-          <w:szCs w:val="24"/>
-          <w:rtl/>
-        </w:rPr>
-        <w:t>–</w:t>
-      </w:r>
-      <w:r>
-        <w:rPr>
-          <w:rFonts w:ascii="Segoe UI Semilight" w:hAnsi="Segoe UI Semilight" w:cs="Segoe UI Semilight" w:hint="cs"/>
-          <w:sz w:val="24"/>
-          <w:szCs w:val="24"/>
-          <w:rtl/>
-        </w:rPr>
-        <w:t xml:space="preserve"> תרשים מחלקות המתאר את תיכון ארכיטקטורת השרת המרכזי</w:t>
-      </w:r>
-      <w:r>
-        <w:rPr>
-          <w:rFonts w:cs="David"/>
-          <w:sz w:val="24"/>
-          <w:szCs w:val="24"/>
-        </w:rPr>
-        <w:pict>
-          <v:shape id="_x0000_i1029" type="#_x0000_t75" style="width:425.1pt;height:266.75pt">
-            <v:imagedata r:id="rId27" o:title="LdsServerClassDiagram"/>
-          </v:shape>
-        </w:pict>
-      </w:r>
-    </w:p>
-    <w:p>
-      <w:pPr>
-        <w:spacing w:line="360" w:lineRule="auto"/>
-        <w:jc w:val="left"/>
-        <w:rPr>
-          <w:rFonts w:cs="David"/>
-          <w:sz w:val="24"/>
-          <w:szCs w:val="24"/>
-          <w:rtl/>
-        </w:rPr>
-      </w:pPr>
-    </w:p>
-    <w:p>
-      <w:pPr>
-        <w:spacing w:line="360" w:lineRule="auto"/>
-        <w:rPr>
-          <w:rFonts w:cs="David"/>
-          <w:sz w:val="24"/>
-          <w:szCs w:val="24"/>
-          <w:rtl/>
-        </w:rPr>
-      </w:pPr>
+        <w:t>תרשים 3.</w:t>
+      </w:r>
       <w:r>
         <w:rPr>
           <w:rFonts w:ascii="Segoe UI Semilight" w:hAnsi="Segoe UI Semilight" w:cs="Segoe UI Semilight" w:hint="cs"/>
@@ -31159,72 +31270,11 @@
           <w:u w:val="single"/>
           <w:rtl/>
         </w:rPr>
-        <w:lastRenderedPageBreak/>
-        <w:t xml:space="preserve">תרשים 3.3 </w:t>
-      </w:r>
-      <w:r>
-        <w:rPr>
-          <w:rFonts w:ascii="Segoe UI Semilight" w:hAnsi="Segoe UI Semilight" w:cs="Segoe UI Semilight"/>
-          <w:sz w:val="24"/>
-          <w:szCs w:val="24"/>
-          <w:rtl/>
-        </w:rPr>
-        <w:t>–</w:t>
-      </w:r>
-      <w:r>
-        <w:rPr>
-          <w:rFonts w:ascii="Segoe UI Semilight" w:hAnsi="Segoe UI Semilight" w:cs="Segoe UI Semilight" w:hint="cs"/>
-          <w:sz w:val="24"/>
-          <w:szCs w:val="24"/>
-          <w:rtl/>
-        </w:rPr>
-        <w:t xml:space="preserve"> תרשים מחלקות המתאר את ארכיטקטורת השרת באפליקצית האקדח</w:t>
-      </w:r>
-      <w:r>
-        <w:rPr>
-          <w:rFonts w:cs="David"/>
-          <w:sz w:val="24"/>
-          <w:szCs w:val="24"/>
-        </w:rPr>
-        <w:pict>
-          <v:shape id="_x0000_i1030" type="#_x0000_t75" style="width:264.45pt;height:286.6pt">
-            <v:imagedata r:id="rId28" o:title="TinyServerClassDiagram"/>
-          </v:shape>
-        </w:pict>
-      </w:r>
-    </w:p>
-    <w:p>
-      <w:pPr>
-        <w:spacing w:line="360" w:lineRule="auto"/>
-        <w:jc w:val="left"/>
-        <w:rPr>
-          <w:rFonts w:cs="David"/>
-          <w:b/>
-          <w:bCs/>
-          <w:sz w:val="24"/>
-          <w:szCs w:val="24"/>
-        </w:rPr>
-      </w:pPr>
-    </w:p>
-    <w:p>
-      <w:pPr>
-        <w:spacing w:line="360" w:lineRule="auto"/>
-        <w:jc w:val="left"/>
-        <w:rPr>
-          <w:rFonts w:cs="David"/>
-          <w:b/>
-          <w:bCs/>
-          <w:sz w:val="24"/>
-          <w:szCs w:val="24"/>
-        </w:rPr>
-      </w:pPr>
-    </w:p>
-    <w:p>
-      <w:pPr>
-        <w:spacing w:line="360" w:lineRule="auto"/>
-        <w:jc w:val="left"/>
-        <w:rPr>
-          <w:rFonts w:ascii="Segoe UI Semilight" w:hAnsi="Segoe UI Semilight" w:cs="Segoe UI Semilight"/>
+        <w:t>1</w:t>
+      </w:r>
+      <w:r>
+        <w:rPr>
+          <w:rFonts w:ascii="Segoe UI Semilight" w:hAnsi="Segoe UI Semilight" w:cs="Segoe UI Semilight" w:hint="cs"/>
           <w:b/>
           <w:bCs/>
           <w:sz w:val="20"/>
@@ -31232,10 +31282,115 @@
           <w:u w:val="single"/>
           <w:rtl/>
         </w:rPr>
-      </w:pPr>
-      <w:r>
-        <w:rPr>
-          <w:rFonts w:ascii="Segoe UI Semilight" w:hAnsi="Segoe UI Semilight" w:cs="Segoe UI Semilight" w:hint="cs"/>
+        <w:t xml:space="preserve"> </w:t>
+      </w:r>
+      <w:r>
+        <w:rPr>
+          <w:rFonts w:ascii="Segoe UI Semilight" w:hAnsi="Segoe UI Semilight" w:cs="Segoe UI Semilight"/>
+          <w:sz w:val="24"/>
+          <w:szCs w:val="24"/>
+          <w:rtl/>
+        </w:rPr>
+        <w:t>–</w:t>
+      </w:r>
+      <w:r>
+        <w:rPr>
+          <w:rFonts w:ascii="Segoe UI Semilight" w:hAnsi="Segoe UI Semilight" w:cs="Segoe UI Semilight" w:hint="cs"/>
+          <w:sz w:val="24"/>
+          <w:szCs w:val="24"/>
+          <w:rtl/>
+        </w:rPr>
+        <w:t xml:space="preserve"> תרשים מחלקות המתאר את </w:t>
+      </w:r>
+      <w:r>
+        <w:rPr>
+          <w:rFonts w:ascii="Segoe UI Semilight" w:hAnsi="Segoe UI Semilight" w:cs="Segoe UI Semilight" w:hint="cs"/>
+          <w:sz w:val="24"/>
+          <w:szCs w:val="24"/>
+          <w:rtl/>
+        </w:rPr>
+        <w:t xml:space="preserve">תיכון מחלקת התקשורת המרכזית תוך שימוש בתבנית התיכון </w:t>
+      </w:r>
+      <w:r>
+        <w:rPr>
+          <w:rFonts w:ascii="Segoe UI Semilight" w:hAnsi="Segoe UI Semilight" w:cs="Segoe UI Semilight"/>
+          <w:sz w:val="24"/>
+          <w:szCs w:val="24"/>
+        </w:rPr>
+        <w:t>Singleton</w:t>
+      </w:r>
+    </w:p>
+    <w:p>
+      <w:pPr>
+        <w:spacing w:line="360" w:lineRule="auto"/>
+        <w:rPr>
+          <w:rFonts w:cs="David"/>
+          <w:sz w:val="24"/>
+          <w:szCs w:val="24"/>
+        </w:rPr>
+      </w:pPr>
+      <w:r>
+        <w:rPr>
+          <w:rFonts w:ascii="Segoe UI Semilight" w:hAnsi="Segoe UI Semilight" w:cs="Segoe UI Semilight"/>
+          <w:noProof/>
+          <w:sz w:val="24"/>
+          <w:szCs w:val="24"/>
+        </w:rPr>
+        <w:drawing>
+          <wp:inline distT="0" distB="0" distL="0" distR="0">
+            <wp:extent cx="3686175" cy="2790825"/>
+            <wp:effectExtent l="0" t="0" r="0" b="0"/>
+            <wp:docPr id="7" name="Picture 7" descr="C:\Users\aryekoga\AppData\Local\Microsoft\Windows\INetCache\Content.Word\ServerConnectionManagerClassDiagram.png"/>
+            <wp:cNvGraphicFramePr>
+              <a:graphicFrameLocks xmlns:a="http://schemas.openxmlformats.org/drawingml/2006/main" noChangeAspect="1"/>
+            </wp:cNvGraphicFramePr>
+            <a:graphic xmlns:a="http://schemas.openxmlformats.org/drawingml/2006/main">
+              <a:graphicData uri="http://schemas.openxmlformats.org/drawingml/2006/picture">
+                <pic:pic xmlns:pic="http://schemas.openxmlformats.org/drawingml/2006/picture">
+                  <pic:nvPicPr>
+                    <pic:cNvPr id="0" name="Picture 53" descr="C:\Users\aryekoga\AppData\Local\Microsoft\Windows\INetCache\Content.Word\ServerConnectionManagerClassDiagram.png"/>
+                    <pic:cNvPicPr>
+                      <a:picLocks noChangeAspect="1" noChangeArrowheads="1"/>
+                    </pic:cNvPicPr>
+                  </pic:nvPicPr>
+                  <pic:blipFill>
+                    <a:blip r:embed="rId27">
+                      <a:extLst>
+                        <a:ext uri="{28A0092B-C50C-407E-A947-70E740481C1C}">
+                          <a14:useLocalDpi xmlns:a14="http://schemas.microsoft.com/office/drawing/2010/main" val="0"/>
+                        </a:ext>
+                      </a:extLst>
+                    </a:blip>
+                    <a:srcRect/>
+                    <a:stretch>
+                      <a:fillRect/>
+                    </a:stretch>
+                  </pic:blipFill>
+                  <pic:spPr bwMode="auto">
+                    <a:xfrm>
+                      <a:off x="0" y="0"/>
+                      <a:ext cx="3686175" cy="2790825"/>
+                    </a:xfrm>
+                    <a:prstGeom prst="rect">
+                      <a:avLst/>
+                    </a:prstGeom>
+                    <a:noFill/>
+                    <a:ln>
+                      <a:noFill/>
+                    </a:ln>
+                  </pic:spPr>
+                </pic:pic>
+              </a:graphicData>
+            </a:graphic>
+          </wp:inline>
+        </w:drawing>
+      </w:r>
+    </w:p>
+    <w:p>
+      <w:pPr>
+        <w:spacing w:line="360" w:lineRule="auto"/>
+        <w:rPr>
+          <w:rFonts w:ascii="Segoe UI Semilight" w:hAnsi="Segoe UI Semilight" w:cs="Segoe UI Semilight"/>
           <w:b/>
           <w:bCs/>
           <w:sz w:val="20"/>
@@ -31243,18 +31398,30 @@
           <w:u w:val="single"/>
           <w:rtl/>
         </w:rPr>
-        <w:t>מסמך תכנון ה</w:t>
-      </w:r>
-      <w:r>
-        <w:rPr>
-          <w:rFonts w:ascii="Segoe UI Semilight" w:hAnsi="Segoe UI Semilight" w:cs="Segoe UI Semilight"/>
+      </w:pPr>
+    </w:p>
+    <w:p>
+      <w:pPr>
+        <w:spacing w:line="360" w:lineRule="auto"/>
+        <w:jc w:val="left"/>
+        <w:rPr>
+          <w:rFonts w:ascii="Segoe UI Semilight" w:hAnsi="Segoe UI Semilight" w:cs="Segoe UI Semilight"/>
+          <w:sz w:val="24"/>
+          <w:szCs w:val="24"/>
+        </w:rPr>
+      </w:pPr>
+      <w:r>
+        <w:rPr>
+          <w:rFonts w:ascii="Segoe UI Semilight" w:hAnsi="Segoe UI Semilight" w:cs="Segoe UI Semilight" w:hint="cs"/>
           <w:b/>
           <w:bCs/>
           <w:sz w:val="20"/>
           <w:szCs w:val="24"/>
           <w:u w:val="single"/>
-        </w:rPr>
-        <w:t>Database</w:t>
+          <w:rtl/>
+        </w:rPr>
+        <w:lastRenderedPageBreak/>
+        <w:t>תרשים 3.</w:t>
       </w:r>
       <w:r>
         <w:rPr>
@@ -31266,7 +31433,73 @@
           <w:u w:val="single"/>
           <w:rtl/>
         </w:rPr>
-        <w:t>:</w:t>
+        <w:t>2</w:t>
+      </w:r>
+      <w:r>
+        <w:rPr>
+          <w:rFonts w:ascii="Segoe UI Semilight" w:hAnsi="Segoe UI Semilight" w:cs="Segoe UI Semilight" w:hint="cs"/>
+          <w:b/>
+          <w:bCs/>
+          <w:sz w:val="24"/>
+          <w:szCs w:val="24"/>
+          <w:rtl/>
+        </w:rPr>
+        <w:t xml:space="preserve"> </w:t>
+      </w:r>
+      <w:r>
+        <w:rPr>
+          <w:rFonts w:ascii="Segoe UI Semilight" w:hAnsi="Segoe UI Semilight" w:cs="Segoe UI Semilight"/>
+          <w:sz w:val="24"/>
+          <w:szCs w:val="24"/>
+          <w:rtl/>
+        </w:rPr>
+        <w:t>–</w:t>
+      </w:r>
+      <w:r>
+        <w:rPr>
+          <w:rFonts w:ascii="Segoe UI Semilight" w:hAnsi="Segoe UI Semilight" w:cs="Segoe UI Semilight" w:hint="cs"/>
+          <w:sz w:val="24"/>
+          <w:szCs w:val="24"/>
+          <w:rtl/>
+        </w:rPr>
+        <w:t xml:space="preserve"> תרשים מחלקות המתאר את </w:t>
+      </w:r>
+      <w:r>
+        <w:rPr>
+          <w:rFonts w:ascii="Segoe UI Semilight" w:hAnsi="Segoe UI Semilight" w:cs="Segoe UI Semilight" w:hint="cs"/>
+          <w:sz w:val="24"/>
+          <w:szCs w:val="24"/>
+          <w:rtl/>
+        </w:rPr>
+        <w:t xml:space="preserve">תיכון </w:t>
+      </w:r>
+      <w:r>
+        <w:rPr>
+          <w:rFonts w:ascii="Segoe UI Semilight" w:hAnsi="Segoe UI Semilight" w:cs="Segoe UI Semilight" w:hint="cs"/>
+          <w:b/>
+          <w:bCs/>
+          <w:sz w:val="24"/>
+          <w:szCs w:val="24"/>
+          <w:rtl/>
+        </w:rPr>
+        <w:t>יצירת</w:t>
+      </w:r>
+      <w:r>
+        <w:rPr>
+          <w:rFonts w:ascii="Segoe UI Semilight" w:hAnsi="Segoe UI Semilight" w:cs="Segoe UI Semilight" w:hint="cs"/>
+          <w:sz w:val="24"/>
+          <w:szCs w:val="24"/>
+          <w:rtl/>
+        </w:rPr>
+        <w:t xml:space="preserve"> מפעל התקשורת לאינטרנט ולאקדחים במערכת שהשו"ב תוך שימוש בתבנית התיכון </w:t>
+      </w:r>
+      <w:r>
+        <w:rPr>
+          <w:rFonts w:ascii="Segoe UI Semilight" w:hAnsi="Segoe UI Semilight" w:cs="Segoe UI Semilight"/>
+          <w:sz w:val="24"/>
+          <w:szCs w:val="24"/>
+        </w:rPr>
+        <w:t>Abstract Factory</w:t>
       </w:r>
     </w:p>
     <w:p>
@@ -31274,53 +31507,153 @@
         <w:spacing w:line="360" w:lineRule="auto"/>
         <w:jc w:val="left"/>
         <w:rPr>
-          <w:rFonts w:cs="David"/>
+          <w:rFonts w:ascii="Segoe UI Semilight" w:hAnsi="Segoe UI Semilight" w:cs="Segoe UI Semilight"/>
+          <w:sz w:val="24"/>
+          <w:szCs w:val="24"/>
+        </w:rPr>
+      </w:pPr>
+    </w:p>
+    <w:p>
+      <w:pPr>
+        <w:spacing w:line="360" w:lineRule="auto"/>
+        <w:ind w:left="-709"/>
+        <w:jc w:val="left"/>
+        <w:rPr>
+          <w:rFonts w:ascii="Segoe UI Semilight" w:hAnsi="Segoe UI Semilight" w:cs="Segoe UI Semilight"/>
           <w:b/>
           <w:bCs/>
-          <w:sz w:val="24"/>
-          <w:szCs w:val="24"/>
-          <w:rtl/>
-        </w:rPr>
-      </w:pPr>
+          <w:sz w:val="20"/>
+          <w:szCs w:val="24"/>
+          <w:u w:val="single"/>
+        </w:rPr>
+      </w:pPr>
+      <w:r>
+        <w:rPr>
+          <w:rFonts w:ascii="Segoe UI Semilight" w:hAnsi="Segoe UI Semilight" w:cs="Segoe UI Semilight"/>
+          <w:sz w:val="24"/>
+          <w:szCs w:val="24"/>
+        </w:rPr>
+        <w:pict>
+          <v:shape id="_x0000_i1033" type="#_x0000_t75" style="width:7in;height:244.5pt">
+            <v:imagedata r:id="rId28" o:title="AbstarctNetworkFactoryClassDiagram"/>
+          </v:shape>
+        </w:pict>
+      </w:r>
     </w:p>
     <w:p>
       <w:pPr>
         <w:spacing w:line="360" w:lineRule="auto"/>
         <w:jc w:val="left"/>
         <w:rPr>
-          <w:rFonts w:cs="David"/>
-          <w:sz w:val="24"/>
-          <w:szCs w:val="24"/>
-        </w:rPr>
-      </w:pPr>
-      <w:hyperlink r:id="rId29" w:history="1">
-        <w:bookmarkStart w:id="33" w:name="_MON_1548427250"/>
-        <w:bookmarkEnd w:id="33"/>
-        <w:r>
-          <w:rPr>
-            <w:rFonts w:cs="David"/>
-            <w:sz w:val="24"/>
-            <w:szCs w:val="24"/>
-          </w:rPr>
-          <w:object w:dxaOrig="1532" w:dyaOrig="991">
-            <v:shape id="_x0000_i1031" type="#_x0000_t75" style="width:76.6pt;height:49.4pt" o:ole="">
-              <v:imagedata r:id="rId30" o:title=""/>
-            </v:shape>
-            <o:OLEObject Type="Embed" ProgID="Word.Document.12" ShapeID="_x0000_i1031" DrawAspect="Icon" ObjectID="_1559566827" r:id="rId31">
-              <o:FieldCodes>\s</o:FieldCodes>
-            </o:OLEObject>
-          </w:object>
-        </w:r>
-      </w:hyperlink>
+          <w:rFonts w:ascii="Segoe UI Semilight" w:hAnsi="Segoe UI Semilight" w:cs="Segoe UI Semilight"/>
+          <w:sz w:val="24"/>
+          <w:szCs w:val="24"/>
+          <w:rtl/>
+        </w:rPr>
+      </w:pPr>
+      <w:r>
+        <w:rPr>
+          <w:rFonts w:ascii="Segoe UI Semilight" w:hAnsi="Segoe UI Semilight" w:cs="Segoe UI Semilight" w:hint="cs"/>
+          <w:b/>
+          <w:bCs/>
+          <w:sz w:val="20"/>
+          <w:szCs w:val="24"/>
+          <w:u w:val="single"/>
+          <w:rtl/>
+        </w:rPr>
+        <w:t>תרשים 3.</w:t>
+      </w:r>
+      <w:r>
+        <w:rPr>
+          <w:rFonts w:ascii="Segoe UI Semilight" w:hAnsi="Segoe UI Semilight" w:cs="Segoe UI Semilight" w:hint="cs"/>
+          <w:b/>
+          <w:bCs/>
+          <w:sz w:val="20"/>
+          <w:szCs w:val="24"/>
+          <w:u w:val="single"/>
+          <w:rtl/>
+        </w:rPr>
+        <w:t>3</w:t>
+      </w:r>
+      <w:r>
+        <w:rPr>
+          <w:rFonts w:ascii="Segoe UI Semilight" w:hAnsi="Segoe UI Semilight" w:cs="Segoe UI Semilight" w:hint="cs"/>
+          <w:b/>
+          <w:bCs/>
+          <w:sz w:val="20"/>
+          <w:szCs w:val="24"/>
+          <w:u w:val="single"/>
+          <w:rtl/>
+        </w:rPr>
+        <w:t xml:space="preserve"> </w:t>
+      </w:r>
+      <w:r>
+        <w:rPr>
+          <w:rFonts w:ascii="Segoe UI Semilight" w:hAnsi="Segoe UI Semilight" w:cs="Segoe UI Semilight"/>
+          <w:sz w:val="24"/>
+          <w:szCs w:val="24"/>
+          <w:rtl/>
+        </w:rPr>
+        <w:t>–</w:t>
+      </w:r>
+      <w:r>
+        <w:rPr>
+          <w:rFonts w:ascii="Segoe UI Semilight" w:hAnsi="Segoe UI Semilight" w:cs="Segoe UI Semilight" w:hint="cs"/>
+          <w:sz w:val="24"/>
+          <w:szCs w:val="24"/>
+          <w:rtl/>
+        </w:rPr>
+        <w:t xml:space="preserve"> תרשים מחלקות המתאר את תיכון </w:t>
+      </w:r>
+      <w:r>
+        <w:rPr>
+          <w:rFonts w:ascii="Segoe UI Semilight" w:hAnsi="Segoe UI Semilight" w:cs="Segoe UI Semilight" w:hint="cs"/>
+          <w:b/>
+          <w:bCs/>
+          <w:sz w:val="24"/>
+          <w:szCs w:val="24"/>
+          <w:rtl/>
+        </w:rPr>
+        <w:t xml:space="preserve">ממשק התקשורת </w:t>
+      </w:r>
+      <w:r>
+        <w:rPr>
+          <w:rFonts w:ascii="Segoe UI Semilight" w:hAnsi="Segoe UI Semilight" w:cs="Segoe UI Semilight" w:hint="cs"/>
+          <w:b/>
+          <w:bCs/>
+          <w:sz w:val="24"/>
+          <w:szCs w:val="24"/>
+          <w:rtl/>
+        </w:rPr>
+        <w:t xml:space="preserve">האינטרנטי </w:t>
+      </w:r>
+      <w:r>
+        <w:rPr>
+          <w:rFonts w:ascii="Segoe UI Semilight" w:hAnsi="Segoe UI Semilight" w:cs="Segoe UI Semilight" w:hint="cs"/>
+          <w:sz w:val="24"/>
+          <w:szCs w:val="24"/>
+          <w:rtl/>
+        </w:rPr>
+        <w:t xml:space="preserve">במערכת השו"ב תוך שימוש בתבנית התיכון </w:t>
+      </w:r>
+      <w:r>
+        <w:rPr>
+          <w:rFonts w:ascii="Segoe UI Semilight" w:hAnsi="Segoe UI Semilight" w:cs="Segoe UI Semilight"/>
+          <w:sz w:val="24"/>
+          <w:szCs w:val="24"/>
+        </w:rPr>
+        <w:t>Proxy</w:t>
+      </w:r>
     </w:p>
     <w:p>
       <w:pPr>
         <w:spacing w:line="360" w:lineRule="auto"/>
         <w:jc w:val="left"/>
         <w:rPr>
-          <w:rFonts w:cs="David"/>
-          <w:sz w:val="24"/>
-          <w:szCs w:val="24"/>
+          <w:rFonts w:ascii="Segoe UI Semilight" w:hAnsi="Segoe UI Semilight" w:cs="Segoe UI Semilight"/>
+          <w:sz w:val="24"/>
+          <w:szCs w:val="24"/>
+          <w:rtl/>
         </w:rPr>
       </w:pPr>
     </w:p>
@@ -31329,11 +31662,430 @@
         <w:spacing w:line="360" w:lineRule="auto"/>
         <w:jc w:val="left"/>
         <w:rPr>
+          <w:rFonts w:cs="David" w:hint="cs"/>
+          <w:sz w:val="24"/>
+          <w:szCs w:val="24"/>
+          <w:rtl/>
+        </w:rPr>
+      </w:pPr>
+      <w:r>
+        <w:rPr>
+          <w:rFonts w:ascii="Segoe UI Semilight" w:hAnsi="Segoe UI Semilight" w:cs="Segoe UI Semilight"/>
+          <w:sz w:val="24"/>
+          <w:szCs w:val="24"/>
+        </w:rPr>
+        <w:pict>
+          <v:shape id="_x0000_i1034" type="#_x0000_t75" style="width:393pt;height:211.5pt">
+            <v:imagedata r:id="rId29" o:title="ProxyClassDiagram"/>
+          </v:shape>
+        </w:pict>
+      </w:r>
+    </w:p>
+    <w:p>
+      <w:pPr>
+        <w:spacing w:line="360" w:lineRule="auto"/>
+        <w:rPr>
+          <w:rFonts w:ascii="Segoe UI Semilight" w:hAnsi="Segoe UI Semilight" w:cs="Segoe UI Semilight"/>
+          <w:b/>
+          <w:bCs/>
+          <w:sz w:val="20"/>
+          <w:szCs w:val="24"/>
+          <w:u w:val="single"/>
+          <w:rtl/>
+        </w:rPr>
+      </w:pPr>
+    </w:p>
+    <w:p>
+      <w:pPr>
+        <w:spacing w:line="360" w:lineRule="auto"/>
+        <w:jc w:val="both"/>
+        <w:rPr>
+          <w:rFonts w:ascii="Segoe UI Semilight" w:hAnsi="Segoe UI Semilight" w:cs="Segoe UI Semilight"/>
+          <w:sz w:val="24"/>
+          <w:szCs w:val="24"/>
+          <w:rtl/>
+        </w:rPr>
+      </w:pPr>
+      <w:r>
+        <w:rPr>
+          <w:rFonts w:ascii="Segoe UI Semilight" w:hAnsi="Segoe UI Semilight" w:cs="Segoe UI Semilight" w:hint="cs"/>
+          <w:b/>
+          <w:bCs/>
+          <w:sz w:val="20"/>
+          <w:szCs w:val="24"/>
+          <w:u w:val="single"/>
+          <w:rtl/>
+        </w:rPr>
+        <w:lastRenderedPageBreak/>
+        <w:t xml:space="preserve">תרשים </w:t>
+      </w:r>
+      <w:r>
+        <w:rPr>
+          <w:rFonts w:ascii="Segoe UI Semilight" w:hAnsi="Segoe UI Semilight" w:cs="Segoe UI Semilight" w:hint="cs"/>
+          <w:b/>
+          <w:bCs/>
+          <w:sz w:val="20"/>
+          <w:szCs w:val="24"/>
+          <w:u w:val="single"/>
+          <w:rtl/>
+        </w:rPr>
+        <w:t>4</w:t>
+      </w:r>
+      <w:r>
+        <w:rPr>
+          <w:rFonts w:ascii="Segoe UI Semilight" w:hAnsi="Segoe UI Semilight" w:cs="Segoe UI Semilight" w:hint="cs"/>
+          <w:b/>
+          <w:bCs/>
+          <w:sz w:val="20"/>
+          <w:szCs w:val="24"/>
+          <w:u w:val="single"/>
+          <w:rtl/>
+        </w:rPr>
+        <w:t>.</w:t>
+      </w:r>
+      <w:r>
+        <w:rPr>
+          <w:rFonts w:ascii="Segoe UI Semilight" w:hAnsi="Segoe UI Semilight" w:cs="Segoe UI Semilight" w:hint="cs"/>
+          <w:b/>
+          <w:bCs/>
+          <w:sz w:val="20"/>
+          <w:szCs w:val="24"/>
+          <w:u w:val="single"/>
+          <w:rtl/>
+        </w:rPr>
+        <w:t>0</w:t>
+      </w:r>
+      <w:r>
+        <w:rPr>
+          <w:rFonts w:ascii="Segoe UI Semilight" w:hAnsi="Segoe UI Semilight" w:cs="Segoe UI Semilight" w:hint="cs"/>
+          <w:b/>
+          <w:bCs/>
+          <w:sz w:val="20"/>
+          <w:szCs w:val="24"/>
+          <w:u w:val="single"/>
+          <w:rtl/>
+        </w:rPr>
+        <w:t xml:space="preserve"> </w:t>
+      </w:r>
+      <w:r>
+        <w:rPr>
+          <w:rFonts w:ascii="Segoe UI Semilight" w:hAnsi="Segoe UI Semilight" w:cs="Segoe UI Semilight"/>
+          <w:sz w:val="24"/>
+          <w:szCs w:val="24"/>
+          <w:rtl/>
+        </w:rPr>
+        <w:t>–</w:t>
+      </w:r>
+      <w:r>
+        <w:rPr>
+          <w:rFonts w:ascii="Segoe UI Semilight" w:hAnsi="Segoe UI Semilight" w:cs="Segoe UI Semilight" w:hint="cs"/>
+          <w:sz w:val="24"/>
+          <w:szCs w:val="24"/>
+          <w:rtl/>
+        </w:rPr>
+        <w:t xml:space="preserve"> תרשים מחלקות המתאר את ארכיטקטורת </w:t>
+      </w:r>
+      <w:r>
+        <w:rPr>
+          <w:rFonts w:ascii="Segoe UI Semilight" w:hAnsi="Segoe UI Semilight" w:cs="Segoe UI Semilight" w:hint="cs"/>
+          <w:sz w:val="24"/>
+          <w:szCs w:val="24"/>
+          <w:rtl/>
+        </w:rPr>
+        <w:t xml:space="preserve">צד </w:t>
+      </w:r>
+      <w:r>
+        <w:rPr>
+          <w:rFonts w:ascii="Segoe UI Semilight" w:hAnsi="Segoe UI Semilight" w:cs="Segoe UI Semilight" w:hint="cs"/>
+          <w:sz w:val="24"/>
+          <w:szCs w:val="24"/>
+          <w:rtl/>
+        </w:rPr>
+        <w:t>השרת</w:t>
+      </w:r>
+    </w:p>
+    <w:p>
+      <w:pPr>
+        <w:spacing w:line="360" w:lineRule="auto"/>
+        <w:ind w:left="-709"/>
+        <w:jc w:val="both"/>
+        <w:rPr>
+          <w:rFonts w:ascii="Segoe UI Semilight" w:hAnsi="Segoe UI Semilight" w:cs="Segoe UI Semilight"/>
+          <w:sz w:val="24"/>
+          <w:szCs w:val="24"/>
+          <w:rtl/>
+        </w:rPr>
+      </w:pPr>
+      <w:r>
+        <w:rPr>
+          <w:rFonts w:ascii="Segoe UI Semilight" w:hAnsi="Segoe UI Semilight" w:cs="Segoe UI Semilight"/>
+          <w:sz w:val="24"/>
+          <w:szCs w:val="24"/>
+        </w:rPr>
+        <w:pict>
+          <v:shape id="_x0000_i1036" type="#_x0000_t75" style="width:495pt;height:228pt">
+            <v:imagedata r:id="rId30" o:title="Client - Server UML"/>
+          </v:shape>
+        </w:pict>
+      </w:r>
+    </w:p>
+    <w:p>
+      <w:pPr>
+        <w:spacing w:line="360" w:lineRule="auto"/>
+        <w:jc w:val="both"/>
+        <w:rPr>
+          <w:rFonts w:ascii="Segoe UI Semilight" w:hAnsi="Segoe UI Semilight" w:cs="Segoe UI Semilight"/>
+          <w:b/>
+          <w:bCs/>
+          <w:sz w:val="20"/>
+          <w:szCs w:val="24"/>
+          <w:u w:val="single"/>
+          <w:rtl/>
+        </w:rPr>
+      </w:pPr>
+    </w:p>
+    <w:p>
+      <w:pPr>
+        <w:spacing w:line="360" w:lineRule="auto"/>
+        <w:jc w:val="both"/>
+        <w:rPr>
+          <w:rFonts w:ascii="Segoe UI Semilight" w:hAnsi="Segoe UI Semilight" w:cs="Segoe UI Semilight"/>
+          <w:sz w:val="24"/>
+          <w:szCs w:val="24"/>
+          <w:rtl/>
+        </w:rPr>
+      </w:pPr>
+      <w:r>
+        <w:rPr>
+          <w:rFonts w:ascii="Segoe UI Semilight" w:hAnsi="Segoe UI Semilight" w:cs="Segoe UI Semilight" w:hint="cs"/>
+          <w:b/>
+          <w:bCs/>
+          <w:sz w:val="20"/>
+          <w:szCs w:val="24"/>
+          <w:u w:val="single"/>
+          <w:rtl/>
+        </w:rPr>
+        <w:t xml:space="preserve">תרשים </w:t>
+      </w:r>
+      <w:r>
+        <w:rPr>
+          <w:rFonts w:ascii="Segoe UI Semilight" w:hAnsi="Segoe UI Semilight" w:cs="Segoe UI Semilight" w:hint="cs"/>
+          <w:b/>
+          <w:bCs/>
+          <w:sz w:val="20"/>
+          <w:szCs w:val="24"/>
+          <w:u w:val="single"/>
+          <w:rtl/>
+        </w:rPr>
+        <w:t>4</w:t>
+      </w:r>
+      <w:r>
+        <w:rPr>
+          <w:rFonts w:ascii="Segoe UI Semilight" w:hAnsi="Segoe UI Semilight" w:cs="Segoe UI Semilight" w:hint="cs"/>
+          <w:b/>
+          <w:bCs/>
+          <w:sz w:val="20"/>
+          <w:szCs w:val="24"/>
+          <w:u w:val="single"/>
+          <w:rtl/>
+        </w:rPr>
+        <w:t>.</w:t>
+      </w:r>
+      <w:r>
+        <w:rPr>
+          <w:rFonts w:ascii="Segoe UI Semilight" w:hAnsi="Segoe UI Semilight" w:cs="Segoe UI Semilight" w:hint="cs"/>
+          <w:b/>
+          <w:bCs/>
+          <w:sz w:val="20"/>
+          <w:szCs w:val="24"/>
+          <w:u w:val="single"/>
+          <w:rtl/>
+        </w:rPr>
+        <w:t>1</w:t>
+      </w:r>
+      <w:r>
+        <w:rPr>
+          <w:rFonts w:ascii="Segoe UI Semilight" w:hAnsi="Segoe UI Semilight" w:cs="Segoe UI Semilight" w:hint="cs"/>
+          <w:b/>
+          <w:bCs/>
+          <w:sz w:val="20"/>
+          <w:szCs w:val="24"/>
+          <w:u w:val="single"/>
+          <w:rtl/>
+        </w:rPr>
+        <w:t xml:space="preserve"> </w:t>
+      </w:r>
+      <w:r>
+        <w:rPr>
+          <w:rFonts w:ascii="Segoe UI Semilight" w:hAnsi="Segoe UI Semilight" w:cs="Segoe UI Semilight"/>
+          <w:sz w:val="24"/>
+          <w:szCs w:val="24"/>
+          <w:rtl/>
+        </w:rPr>
+        <w:t>–</w:t>
+      </w:r>
+      <w:r>
+        <w:rPr>
+          <w:rFonts w:ascii="Segoe UI Semilight" w:hAnsi="Segoe UI Semilight" w:cs="Segoe UI Semilight" w:hint="cs"/>
+          <w:sz w:val="24"/>
+          <w:szCs w:val="24"/>
+          <w:rtl/>
+        </w:rPr>
+        <w:t xml:space="preserve"> תרשים מחלקות המתאר את ארכיטקטורת השרת באפליקצית האקדח</w:t>
+      </w:r>
+    </w:p>
+    <w:p>
+      <w:pPr>
+        <w:spacing w:line="360" w:lineRule="auto"/>
+        <w:rPr>
           <w:rFonts w:cs="David"/>
           <w:sz w:val="24"/>
           <w:szCs w:val="24"/>
-        </w:rPr>
-      </w:pPr>
+          <w:rtl/>
+        </w:rPr>
+      </w:pPr>
+      <w:r>
+        <w:rPr>
+          <w:rFonts w:cs="David"/>
+          <w:sz w:val="24"/>
+          <w:szCs w:val="24"/>
+        </w:rPr>
+        <w:pict>
+          <v:shape id="_x0000_i1035" type="#_x0000_t75" style="width:264.75pt;height:286.5pt">
+            <v:imagedata r:id="rId31" o:title="TinyServerClassDiagram"/>
+          </v:shape>
+        </w:pict>
+      </w:r>
+    </w:p>
+    <w:p>
+      <w:pPr>
+        <w:spacing w:line="360" w:lineRule="auto"/>
+        <w:jc w:val="both"/>
+        <w:rPr>
+          <w:rFonts w:ascii="Segoe UI Semilight" w:hAnsi="Segoe UI Semilight" w:cs="Segoe UI Semilight"/>
+          <w:b/>
+          <w:bCs/>
+          <w:sz w:val="20"/>
+          <w:szCs w:val="24"/>
+          <w:u w:val="single"/>
+        </w:rPr>
+      </w:pPr>
+    </w:p>
+    <w:p>
+      <w:pPr>
+        <w:spacing w:line="360" w:lineRule="auto"/>
+        <w:jc w:val="both"/>
+        <w:rPr>
+          <w:rFonts w:ascii="Segoe UI Semilight" w:hAnsi="Segoe UI Semilight" w:cs="Segoe UI Semilight"/>
+          <w:sz w:val="24"/>
+          <w:szCs w:val="24"/>
+        </w:rPr>
+      </w:pPr>
+      <w:bookmarkStart w:id="32" w:name="_GoBack"/>
+      <w:bookmarkEnd w:id="32"/>
+      <w:r>
+        <w:rPr>
+          <w:rFonts w:ascii="Segoe UI Semilight" w:hAnsi="Segoe UI Semilight" w:cs="Segoe UI Semilight" w:hint="cs"/>
+          <w:b/>
+          <w:bCs/>
+          <w:sz w:val="20"/>
+          <w:szCs w:val="24"/>
+          <w:u w:val="single"/>
+          <w:rtl/>
+        </w:rPr>
+        <w:lastRenderedPageBreak/>
+        <w:t xml:space="preserve">תרשים </w:t>
+      </w:r>
+      <w:r>
+        <w:rPr>
+          <w:rFonts w:ascii="Segoe UI Semilight" w:hAnsi="Segoe UI Semilight" w:cs="Segoe UI Semilight" w:hint="cs"/>
+          <w:b/>
+          <w:bCs/>
+          <w:sz w:val="20"/>
+          <w:szCs w:val="24"/>
+          <w:u w:val="single"/>
+          <w:rtl/>
+        </w:rPr>
+        <w:t>5.0</w:t>
+      </w:r>
+      <w:r>
+        <w:rPr>
+          <w:rFonts w:ascii="Segoe UI Semilight" w:hAnsi="Segoe UI Semilight" w:cs="Segoe UI Semilight" w:hint="cs"/>
+          <w:b/>
+          <w:bCs/>
+          <w:sz w:val="20"/>
+          <w:szCs w:val="24"/>
+          <w:u w:val="single"/>
+          <w:rtl/>
+        </w:rPr>
+        <w:t xml:space="preserve"> </w:t>
+      </w:r>
+      <w:r>
+        <w:rPr>
+          <w:rFonts w:ascii="Segoe UI Semilight" w:hAnsi="Segoe UI Semilight" w:cs="Segoe UI Semilight"/>
+          <w:sz w:val="24"/>
+          <w:szCs w:val="24"/>
+          <w:rtl/>
+        </w:rPr>
+        <w:t>–</w:t>
+      </w:r>
+      <w:r>
+        <w:rPr>
+          <w:rFonts w:ascii="Segoe UI Semilight" w:hAnsi="Segoe UI Semilight" w:cs="Segoe UI Semilight" w:hint="cs"/>
+          <w:sz w:val="24"/>
+          <w:szCs w:val="24"/>
+          <w:rtl/>
+        </w:rPr>
+        <w:t xml:space="preserve"> תרשים </w:t>
+      </w:r>
+      <w:r>
+        <w:rPr>
+          <w:rFonts w:ascii="Segoe UI Semilight" w:hAnsi="Segoe UI Semilight" w:cs="Segoe UI Semilight" w:hint="cs"/>
+          <w:sz w:val="24"/>
+          <w:szCs w:val="24"/>
+        </w:rPr>
+        <w:t>ERD</w:t>
+      </w:r>
+      <w:r>
+        <w:rPr>
+          <w:rFonts w:ascii="Segoe UI Semilight" w:hAnsi="Segoe UI Semilight" w:cs="Segoe UI Semilight" w:hint="cs"/>
+          <w:sz w:val="24"/>
+          <w:szCs w:val="24"/>
+          <w:rtl/>
+        </w:rPr>
+        <w:t xml:space="preserve"> המתאר את היישויות, הקשרים וארכיטקטורת מסד הנתונים</w:t>
+      </w:r>
+    </w:p>
+    <w:p>
+      <w:pPr>
+        <w:spacing w:line="360" w:lineRule="auto"/>
+        <w:ind w:left="-851" w:right="-1134"/>
+        <w:jc w:val="left"/>
+        <w:rPr>
+          <w:rFonts w:cs="David"/>
+          <w:sz w:val="24"/>
+          <w:szCs w:val="24"/>
+        </w:rPr>
+      </w:pPr>
+      <w:r>
+        <w:rPr>
+          <w:noProof/>
+        </w:rPr>
+      </w:r>
+      <w:r>
+        <w:rPr>
+          <w:rFonts w:cs="David"/>
+          <w:sz w:val="24"/>
+          <w:szCs w:val="24"/>
+        </w:rPr>
+        <w:pict>
+          <v:shape id="_x0000_s1038" type="#_x0000_t75" style="width:488.85pt;height:605.2pt;mso-left-percent:-10001;mso-top-percent:-10001;mso-position-horizontal:absolute;mso-position-horizontal-relative:char;mso-position-vertical:absolute;mso-position-vertical-relative:line;mso-left-percent:-10001;mso-top-percent:-10001">
+            <v:imagedata r:id="rId32" o:title="Final ERD"/>
+            <w10:wrap type="none"/>
+            <w10:anchorlock/>
+          </v:shape>
+        </w:pict>
+      </w:r>
     </w:p>
     <w:p>
       <w:pPr>
@@ -31415,17 +32167,17 @@
           <w:rtl/>
         </w:rPr>
       </w:pPr>
-      <w:bookmarkStart w:id="34" w:name="_נספח_מסכים"/>
-      <w:bookmarkStart w:id="35" w:name="_Toc485819160"/>
+      <w:bookmarkStart w:id="33" w:name="_נספח_מסכים"/>
+      <w:bookmarkStart w:id="34" w:name="_Toc485819160"/>
+      <w:bookmarkEnd w:id="33"/>
+      <w:r>
+        <w:rPr>
+          <w:rFonts w:hint="cs"/>
+          <w:rtl/>
+        </w:rPr>
+        <w:t>נספח מסכים</w:t>
+      </w:r>
       <w:bookmarkEnd w:id="34"/>
-      <w:r>
-        <w:rPr>
-          <w:rFonts w:hint="cs"/>
-          <w:rtl/>
-        </w:rPr>
-        <w:t>נספח מסכים</w:t>
-      </w:r>
-      <w:bookmarkEnd w:id="35"/>
     </w:p>
     <w:p>
       <w:pPr>
@@ -31501,8 +32253,8 @@
       </w:pPr>
       <w:r>
         <w:pict>
-          <v:shape id="_x0000_i1032" type="#_x0000_t75" style="width:341.1pt;height:239.1pt">
-            <v:imagedata r:id="rId32" o:title="MVP GUI"/>
+          <v:shape id="_x0000_i1029" type="#_x0000_t75" style="width:340.5pt;height:239.25pt">
+            <v:imagedata r:id="rId33" o:title="MVP GUI"/>
           </v:shape>
         </w:pict>
       </w:r>
@@ -31557,6 +32309,7 @@
         <w:rPr>
           <w:noProof/>
         </w:rPr>
+        <w:lastRenderedPageBreak/>
         <w:drawing>
           <wp:inline distT="0" distB="0" distL="0" distR="0">
             <wp:extent cx="4324350" cy="3022664"/>
@@ -31575,7 +32328,7 @@
                     </pic:cNvPicPr>
                   </pic:nvPicPr>
                   <pic:blipFill>
-                    <a:blip r:embed="rId33">
+                    <a:blip r:embed="rId34">
                       <a:extLst>
                         <a:ext uri="{28A0092B-C50C-407E-A947-70E740481C1C}">
                           <a14:useLocalDpi xmlns:a14="http://schemas.microsoft.com/office/drawing/2010/main" val="0"/>
@@ -31721,8 +32474,8 @@
       </w:pPr>
       <w:r>
         <w:pict>
-          <v:shape id="_x0000_i1033" type="#_x0000_t75" style="width:312.45pt;height:217.85pt">
-            <v:imagedata r:id="rId34" o:title="Map with pin"/>
+          <v:shape id="_x0000_i1030" type="#_x0000_t75" style="width:312.75pt;height:218.25pt">
+            <v:imagedata r:id="rId35" o:title="Map with pin"/>
           </v:shape>
         </w:pict>
       </w:r>
@@ -31795,9 +32548,10 @@
         </w:rPr>
       </w:pPr>
       <w:r>
+        <w:lastRenderedPageBreak/>
         <w:pict>
-          <v:shape id="_x0000_i1034" type="#_x0000_t75" style="width:312.9pt;height:220.15pt">
-            <v:imagedata r:id="rId35" o:title="Marker ditection form"/>
+          <v:shape id="_x0000_i1031" type="#_x0000_t75" style="width:312.75pt;height:219.75pt">
+            <v:imagedata r:id="rId36" o:title="Marker ditection form"/>
           </v:shape>
         </w:pict>
       </w:r>
@@ -31849,16 +32603,15 @@
           <w:rtl/>
         </w:rPr>
       </w:pPr>
-      <w:bookmarkStart w:id="36" w:name="_Toc485819161"/>
+      <w:bookmarkStart w:id="35" w:name="_Toc485819161"/>
       <w:r>
         <w:rPr>
           <w:rFonts w:hint="cs"/>
           <w:rtl/>
         </w:rPr>
-        <w:lastRenderedPageBreak/>
         <w:t>תכנון הפרויקט</w:t>
       </w:r>
-      <w:bookmarkEnd w:id="36"/>
+      <w:bookmarkEnd w:id="35"/>
     </w:p>
     <w:p>
       <w:pPr>
@@ -31994,6 +32747,7 @@
                 <w:sz w:val="19"/>
                 <w:szCs w:val="19"/>
               </w:rPr>
+              <w:lastRenderedPageBreak/>
               <w:t>13.09.16</w:t>
             </w:r>
           </w:p>
@@ -32870,16 +33624,15 @@
           <w:rtl/>
         </w:rPr>
       </w:pPr>
-      <w:bookmarkStart w:id="37" w:name="_Toc485819162"/>
+      <w:bookmarkStart w:id="36" w:name="_Toc485819162"/>
       <w:r>
         <w:rPr>
           <w:rFonts w:hint="cs"/>
           <w:rtl/>
         </w:rPr>
-        <w:lastRenderedPageBreak/>
         <w:t>טבלת סיכונים</w:t>
       </w:r>
-      <w:bookmarkEnd w:id="37"/>
+      <w:bookmarkEnd w:id="36"/>
       <w:r>
         <w:rPr>
           <w:rtl/>
@@ -33105,6 +33858,7 @@
                 <w:rFonts w:ascii="Segoe UI Semilight" w:eastAsia="Calibri" w:hAnsi="Segoe UI Semilight" w:cs="Segoe UI Semilight" w:hint="cs"/>
                 <w:rtl/>
               </w:rPr>
+              <w:lastRenderedPageBreak/>
               <w:t>2</w:t>
             </w:r>
           </w:p>
@@ -33568,12 +34322,14 @@
               </w:rPr>
               <w:t>חומרת האקדח לא תומכת ברשת אלחוטית (</w:t>
             </w:r>
+            <w:proofErr w:type="spellStart"/>
             <w:r>
               <w:rPr>
                 <w:rFonts w:ascii="Segoe UI Semilight" w:eastAsia="Calibri" w:hAnsi="Segoe UI Semilight" w:cs="Segoe UI Semilight"/>
               </w:rPr>
               <w:t>WiFi</w:t>
             </w:r>
+            <w:proofErr w:type="spellEnd"/>
             <w:r>
               <w:rPr>
                 <w:rFonts w:ascii="Segoe UI Semilight" w:eastAsia="Calibri" w:hAnsi="Segoe UI Semilight" w:cs="Segoe UI Semilight" w:hint="cs"/>
@@ -33623,12 +34379,14 @@
               </w:rPr>
               <w:t xml:space="preserve">יש למצוא פתרון חלופי בהקדם, דוגמאת </w:t>
             </w:r>
+            <w:proofErr w:type="spellStart"/>
             <w:r>
               <w:rPr>
                 <w:rFonts w:ascii="Segoe UI Semilight" w:eastAsia="Calibri" w:hAnsi="Segoe UI Semilight" w:cs="Segoe UI Semilight"/>
               </w:rPr>
               <w:t>BlueTooth</w:t>
             </w:r>
+            <w:proofErr w:type="spellEnd"/>
             <w:r>
               <w:rPr>
                 <w:rFonts w:ascii="Segoe UI Semilight" w:eastAsia="Calibri" w:hAnsi="Segoe UI Semilight" w:cs="Segoe UI Semilight" w:hint="cs"/>
@@ -33919,12 +34677,14 @@
               </w:rPr>
               <w:t>הערכה מחדש של הקוד הקיים עם אפשרות ל-</w:t>
             </w:r>
+            <w:proofErr w:type="spellStart"/>
             <w:r>
               <w:rPr>
                 <w:rFonts w:ascii="Segoe UI Semilight" w:eastAsia="Calibri" w:hAnsi="Segoe UI Semilight" w:cs="Segoe UI Semilight"/>
               </w:rPr>
               <w:t>refactory</w:t>
             </w:r>
+            <w:proofErr w:type="spellEnd"/>
             <w:r>
               <w:rPr>
                 <w:rFonts w:ascii="Segoe UI Semilight" w:eastAsia="Calibri" w:hAnsi="Segoe UI Semilight" w:cs="Segoe UI Semilight" w:hint="cs"/>
@@ -34035,13 +34795,12 @@
           <w:rtl/>
         </w:rPr>
       </w:pPr>
-      <w:bookmarkStart w:id="38" w:name="_Toc485819163"/>
+      <w:bookmarkStart w:id="37" w:name="_Toc485819163"/>
       <w:r>
         <w:rPr>
           <w:rFonts w:hint="cs"/>
           <w:rtl/>
         </w:rPr>
-        <w:lastRenderedPageBreak/>
         <w:t>רשימת\</w:t>
       </w:r>
       <w:r>
@@ -34058,7 +34817,7 @@
         </w:rPr>
         <w:t>דרישות</w:t>
       </w:r>
-      <w:bookmarkEnd w:id="38"/>
+      <w:bookmarkEnd w:id="37"/>
     </w:p>
     <w:p>
       <w:pPr>
@@ -34219,6 +34978,7 @@
                 <w:rtl/>
                 <w:lang w:eastAsia="en-US"/>
               </w:rPr>
+              <w:lastRenderedPageBreak/>
               <w:t>1</w:t>
             </w:r>
           </w:p>
@@ -35278,7 +36038,6 @@
           <w:sz w:val="48"/>
           <w:szCs w:val="48"/>
         </w:rPr>
-        <w:lastRenderedPageBreak/>
         <w:t>Sof</w:t>
       </w:r>
       <w:r>
@@ -35506,6 +36265,7 @@
           <w:szCs w:val="28"/>
         </w:rPr>
       </w:pPr>
+      <w:proofErr w:type="spellStart"/>
       <w:r>
         <w:rPr>
           <w:b/>
@@ -35513,27 +36273,37 @@
           <w:sz w:val="28"/>
           <w:szCs w:val="28"/>
         </w:rPr>
-        <w:t>Radel Ben-Av</w:t>
-      </w:r>
-    </w:p>
-    <w:p>
-      <w:pPr>
-        <w:bidi w:val="0"/>
-        <w:jc w:val="left"/>
+        <w:t>Radel</w:t>
+      </w:r>
+      <w:proofErr w:type="spellEnd"/>
+      <w:r>
         <w:rPr>
           <w:b/>
           <w:bCs/>
           <w:sz w:val="28"/>
           <w:szCs w:val="28"/>
-          <w:rtl/>
-        </w:rPr>
-      </w:pPr>
-      <w:r>
+        </w:rPr>
+        <w:t xml:space="preserve"> Ben-Av</w:t>
+      </w:r>
+    </w:p>
+    <w:p>
+      <w:pPr>
+        <w:bidi w:val="0"/>
+        <w:jc w:val="left"/>
         <w:rPr>
           <w:b/>
           <w:bCs/>
           <w:sz w:val="28"/>
           <w:szCs w:val="28"/>
+          <w:rtl/>
+        </w:rPr>
+      </w:pPr>
+      <w:r>
+        <w:rPr>
+          <w:b/>
+          <w:bCs/>
+          <w:sz w:val="28"/>
+          <w:szCs w:val="28"/>
         </w:rPr>
         <w:br w:type="page"/>
       </w:r>
@@ -35993,8 +36763,8 @@
       </w:pPr>
     </w:p>
     <w:sectPr>
-      <w:headerReference w:type="default" r:id="rId36"/>
-      <w:footerReference w:type="default" r:id="rId37"/>
+      <w:headerReference w:type="default" r:id="rId37"/>
+      <w:footerReference w:type="default" r:id="rId38"/>
       <w:pgSz w:w="11906" w:h="16838"/>
       <w:pgMar w:top="2410" w:right="1700" w:bottom="1797" w:left="1701" w:header="426" w:footer="708" w:gutter="0"/>
       <w:cols w:space="708"/>
@@ -36133,7 +36903,7 @@
                                   <w:rtl/>
                                   <w:lang w:val="he-IL"/>
                                 </w:rPr>
-                                <w:t>23</w:t>
+                                <w:t>40</w:t>
                               </w:r>
                               <w:r>
                                 <w:fldChar w:fldCharType="end"/>
@@ -36205,7 +36975,7 @@
                             <w:rtl/>
                             <w:lang w:val="he-IL"/>
                           </w:rPr>
-                          <w:t>23</w:t>
+                          <w:t>40</w:t>
                         </w:r>
                         <w:r>
                           <w:fldChar w:fldCharType="end"/>
@@ -36289,7 +37059,7 @@
                 </wp:anchor>
               </w:drawing>
             </mc:Choice>
-            <mc:Fallback xmlns:w16se="http://schemas.microsoft.com/office/word/2015/wordml/symex" xmlns:cx2="http://schemas.microsoft.com/office/drawing/2015/10/21/chartex" xmlns:cx1="http://schemas.microsoft.com/office/drawing/2015/9/8/chartex" xmlns:cx="http://schemas.microsoft.com/office/drawing/2014/chartex">
+            <mc:Fallback xmlns:cx="http://schemas.microsoft.com/office/drawing/2014/chartex" xmlns:cx1="http://schemas.microsoft.com/office/drawing/2015/9/8/chartex" xmlns:cx2="http://schemas.microsoft.com/office/drawing/2015/10/21/chartex" xmlns:w16se="http://schemas.microsoft.com/office/word/2015/wordml/symex">
               <w:pict>
                 <v:shapetype w14:anchorId="6D00679D" id="_x0000_t32" coordsize="21600,21600" o:spt="32" o:oned="t" path="m,l21600,21600e" filled="f">
                   <v:path arrowok="t" fillok="f" o:connecttype="none"/>
@@ -36338,7 +37108,6 @@
       </w:tabs>
       <w:rPr>
         <w:noProof/>
-        <w:rtl/>
       </w:rPr>
     </w:pPr>
     <w:r>
@@ -38725,6 +39494,7 @@
   <w:style w:type="character" w:default="1" w:styleId="DefaultParagraphFont">
     <w:name w:val="Default Paragraph Font"/>
     <w:uiPriority w:val="1"/>
+    <w:semiHidden/>
     <w:unhideWhenUsed/>
   </w:style>
   <w:style w:type="table" w:default="1" w:styleId="TableNormal">
@@ -39388,7 +40158,7 @@
 </file>
 
 <file path=customXml/itemProps1.xml><?xml version="1.0" encoding="utf-8"?>
-<ds:datastoreItem xmlns:ds="http://schemas.openxmlformats.org/officeDocument/2006/customXml" ds:itemID="{6C5371AD-2EAB-4FE9-8912-0E944F9D549B}">
+<ds:datastoreItem xmlns:ds="http://schemas.openxmlformats.org/officeDocument/2006/customXml" ds:itemID="{E11A74B2-ACB1-40D6-9A64-29407157A89A}">
   <ds:schemaRefs>
     <ds:schemaRef ds:uri="http://schemas.openxmlformats.org/officeDocument/2006/bibliography"/>
   </ds:schemaRefs>
